--- a/Setting up Python on Flask Web.docx
+++ b/Setting up Python on Flask Web.docx
@@ -2404,7 +2404,13 @@
         <w:rPr>
           <w:color w:val="FF0000"/>
         </w:rPr>
-        <w:t>14</w:t>
+        <w:t>1</w:t>
+      </w:r>
+      <w:r>
+        <w:rPr>
+          <w:color w:val="FF0000"/>
+        </w:rPr>
+        <w:t>2</w:t>
       </w:r>
       <w:r>
         <w:t>.</w:t>
@@ -2747,7 +2753,75 @@
       </w:pPr>
       <w:r>
         <w:lastRenderedPageBreak/>
-        <w:t>Step 12:</w:t>
+        <w:t xml:space="preserve">Step 12: to add manually right click app.py &gt; Git &gt; Add. As we do not want PyCharm to add </w:t>
+      </w:r>
+      <w:proofErr w:type="spellStart"/>
+      <w:r>
+        <w:t>venv</w:t>
+      </w:r>
+      <w:proofErr w:type="spellEnd"/>
+      <w:r>
+        <w:t xml:space="preserve"> automatically after the folder is being created</w:t>
+      </w:r>
+      <w:r>
+        <w:t>.</w:t>
+      </w:r>
+    </w:p>
+    <w:p>
+      <w:r>
+        <w:rPr>
+          <w:noProof/>
+        </w:rPr>
+        <w:drawing>
+          <wp:inline distT="0" distB="0" distL="0" distR="0" wp14:anchorId="298309CF" wp14:editId="231C16DA">
+            <wp:extent cx="2671948" cy="3345665"/>
+            <wp:effectExtent l="0" t="0" r="0" b="7620"/>
+            <wp:docPr id="24" name="Picture 24"/>
+            <wp:cNvGraphicFramePr>
+              <a:graphicFrameLocks xmlns:a="http://schemas.openxmlformats.org/drawingml/2006/main" noChangeAspect="1"/>
+            </wp:cNvGraphicFramePr>
+            <a:graphic xmlns:a="http://schemas.openxmlformats.org/drawingml/2006/main">
+              <a:graphicData uri="http://schemas.openxmlformats.org/drawingml/2006/picture">
+                <pic:pic xmlns:pic="http://schemas.openxmlformats.org/drawingml/2006/picture">
+                  <pic:nvPicPr>
+                    <pic:cNvPr id="1" name=""/>
+                    <pic:cNvPicPr/>
+                  </pic:nvPicPr>
+                  <pic:blipFill>
+                    <a:blip r:embed="rId25"/>
+                    <a:stretch>
+                      <a:fillRect/>
+                    </a:stretch>
+                  </pic:blipFill>
+                  <pic:spPr>
+                    <a:xfrm>
+                      <a:off x="0" y="0"/>
+                      <a:ext cx="2708814" cy="3391826"/>
+                    </a:xfrm>
+                    <a:prstGeom prst="rect">
+                      <a:avLst/>
+                    </a:prstGeom>
+                  </pic:spPr>
+                </pic:pic>
+              </a:graphicData>
+            </a:graphic>
+          </wp:inline>
+        </w:drawing>
+      </w:r>
+    </w:p>
+    <w:p/>
+    <w:p>
+      <w:pPr>
+        <w:pStyle w:val="NoSpacing"/>
+      </w:pPr>
+      <w:r>
+        <w:t>Step 1</w:t>
+      </w:r>
+      <w:r>
+        <w:t>3</w:t>
+      </w:r>
+      <w:r>
+        <w:t>:</w:t>
       </w:r>
       <w:r>
         <w:t xml:space="preserve"> add </w:t>
@@ -2772,7 +2846,40 @@
         <w:t xml:space="preserve"> &gt; Python Interpreter &gt; add interpreter</w:t>
       </w:r>
       <w:r>
-        <w:t xml:space="preserve"> &gt; add local interpreter </w:t>
+        <w:t xml:space="preserve"> &gt; add local interpreter</w:t>
+      </w:r>
+      <w:r>
+        <w:t xml:space="preserve">. </w:t>
+      </w:r>
+      <w:r>
+        <w:rPr>
+          <w:b/>
+          <w:color w:val="FF0000"/>
+        </w:rPr>
+        <w:t>Do not</w:t>
+      </w:r>
+      <w:r>
+        <w:rPr>
+          <w:color w:val="FF0000"/>
+        </w:rPr>
+        <w:t xml:space="preserve"> add </w:t>
+      </w:r>
+      <w:proofErr w:type="spellStart"/>
+      <w:r>
+        <w:rPr>
+          <w:color w:val="FF0000"/>
+        </w:rPr>
+        <w:t>venv</w:t>
+      </w:r>
+      <w:proofErr w:type="spellEnd"/>
+      <w:r>
+        <w:rPr>
+          <w:color w:val="FF0000"/>
+        </w:rPr>
+        <w:t xml:space="preserve"> into Git</w:t>
+      </w:r>
+      <w:r>
+        <w:t>.</w:t>
       </w:r>
     </w:p>
     <w:p>
@@ -2875,7 +2982,7 @@
                     <pic:cNvPicPr/>
                   </pic:nvPicPr>
                   <pic:blipFill>
-                    <a:blip r:embed="rId25"/>
+                    <a:blip r:embed="rId26"/>
                     <a:stretch>
                       <a:fillRect/>
                     </a:stretch>
@@ -2883,7 +2990,7 @@
                   <pic:spPr>
                     <a:xfrm>
                       <a:off x="0" y="0"/>
-                      <a:ext cx="1702199" cy="3019102"/>
+                      <a:ext cx="1649394" cy="2925445"/>
                     </a:xfrm>
                     <a:prstGeom prst="rect">
                       <a:avLst/>
@@ -2918,7 +3025,7 @@
                     <pic:cNvPicPr/>
                   </pic:nvPicPr>
                   <pic:blipFill>
-                    <a:blip r:embed="rId26"/>
+                    <a:blip r:embed="rId27"/>
                     <a:stretch>
                       <a:fillRect/>
                     </a:stretch>
@@ -2926,7 +3033,7 @@
                   <pic:spPr>
                     <a:xfrm>
                       <a:off x="0" y="0"/>
-                      <a:ext cx="4222883" cy="3059319"/>
+                      <a:ext cx="4040721" cy="2927350"/>
                     </a:xfrm>
                     <a:prstGeom prst="rect">
                       <a:avLst/>
@@ -3039,7 +3146,7 @@
                     <pic:cNvPicPr/>
                   </pic:nvPicPr>
                   <pic:blipFill>
-                    <a:blip r:embed="rId27"/>
+                    <a:blip r:embed="rId28"/>
                     <a:stretch>
                       <a:fillRect/>
                     </a:stretch>
@@ -3061,12 +3168,21 @@
       </w:r>
     </w:p>
     <w:p/>
+    <w:p/>
+    <w:p/>
     <w:p>
       <w:pPr>
         <w:pStyle w:val="NoSpacing"/>
       </w:pPr>
       <w:r>
-        <w:t xml:space="preserve">Step 13: in “Location:” textbox put </w:t>
+        <w:lastRenderedPageBreak/>
+        <w:t>Step 1</w:t>
+      </w:r>
+      <w:r>
+        <w:t>4</w:t>
+      </w:r>
+      <w:r>
+        <w:t xml:space="preserve">: in “Location:” textbox put </w:t>
       </w:r>
       <w:proofErr w:type="spellStart"/>
       <w:r>
@@ -3125,10 +3241,10 @@
               <wp:anchor distT="0" distB="0" distL="114300" distR="114300" simplePos="0" relativeHeight="251725824" behindDoc="0" locked="0" layoutInCell="1" allowOverlap="1" wp14:anchorId="3F232BB9" wp14:editId="43512A54">
                 <wp:simplePos x="0" y="0"/>
                 <wp:positionH relativeFrom="margin">
-                  <wp:posOffset>3916907</wp:posOffset>
+                  <wp:posOffset>3779768</wp:posOffset>
                 </wp:positionH>
                 <wp:positionV relativeFrom="paragraph">
-                  <wp:posOffset>730839</wp:posOffset>
+                  <wp:posOffset>670717</wp:posOffset>
                 </wp:positionV>
                 <wp:extent cx="1411605" cy="191068"/>
                 <wp:effectExtent l="19050" t="19050" r="17145" b="19050"/>
@@ -3179,7 +3295,7 @@
           </mc:Choice>
           <mc:Fallback>
             <w:pict>
-              <v:shape w14:anchorId="3F232BB9" id="Text Box 101" o:spid="_x0000_s1041" type="#_x0000_t202" style="position:absolute;margin-left:308.4pt;margin-top:57.55pt;width:111.15pt;height:15.05pt;z-index:251725824;visibility:visible;mso-wrap-style:square;mso-width-percent:0;mso-height-percent:0;mso-wrap-distance-left:9pt;mso-wrap-distance-top:0;mso-wrap-distance-right:9pt;mso-wrap-distance-bottom:0;mso-position-horizontal:absolute;mso-position-horizontal-relative:margin;mso-position-vertical:absolute;mso-position-vertical-relative:text;mso-width-percent:0;mso-height-percent:0;mso-width-relative:margin;mso-height-relative:margin;v-text-anchor:top" o:gfxdata="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" filled="f" strokecolor="red" strokeweight="3pt">
+              <v:shape w14:anchorId="3F232BB9" id="Text Box 101" o:spid="_x0000_s1041" type="#_x0000_t202" style="position:absolute;margin-left:297.6pt;margin-top:52.8pt;width:111.15pt;height:15.05pt;z-index:251725824;visibility:visible;mso-wrap-style:square;mso-width-percent:0;mso-height-percent:0;mso-wrap-distance-left:9pt;mso-wrap-distance-top:0;mso-wrap-distance-right:9pt;mso-wrap-distance-bottom:0;mso-position-horizontal:absolute;mso-position-horizontal-relative:margin;mso-position-vertical:absolute;mso-position-vertical-relative:text;mso-width-percent:0;mso-height-percent:0;mso-width-relative:margin;mso-height-relative:margin;v-text-anchor:top" o:gfxdata="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" filled="f" strokecolor="red" strokeweight="3pt">
                 <v:textbox>
                   <w:txbxContent>
                     <w:p/>
@@ -3204,7 +3320,7 @@
                   <wp:posOffset>675005</wp:posOffset>
                 </wp:positionH>
                 <wp:positionV relativeFrom="paragraph">
-                  <wp:posOffset>250664</wp:posOffset>
+                  <wp:posOffset>208627</wp:posOffset>
                 </wp:positionV>
                 <wp:extent cx="3124835" cy="354330"/>
                 <wp:effectExtent l="19050" t="19050" r="18415" b="26670"/>
@@ -3255,7 +3371,7 @@
           </mc:Choice>
           <mc:Fallback>
             <w:pict>
-              <v:shape w14:anchorId="09628351" id="Text Box 99" o:spid="_x0000_s1042" type="#_x0000_t202" style="position:absolute;margin-left:53.15pt;margin-top:19.75pt;width:246.05pt;height:27.9pt;z-index:251723776;visibility:visible;mso-wrap-style:square;mso-width-percent:0;mso-height-percent:0;mso-wrap-distance-left:9pt;mso-wrap-distance-top:0;mso-wrap-distance-right:9pt;mso-wrap-distance-bottom:0;mso-position-horizontal:absolute;mso-position-horizontal-relative:margin;mso-position-vertical:absolute;mso-position-vertical-relative:text;mso-width-percent:0;mso-height-percent:0;mso-width-relative:margin;mso-height-relative:margin;v-text-anchor:top" o:gfxdata="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" filled="f" strokecolor="red" strokeweight="3pt">
+              <v:shape w14:anchorId="09628351" id="Text Box 99" o:spid="_x0000_s1042" type="#_x0000_t202" style="position:absolute;margin-left:53.15pt;margin-top:16.45pt;width:246.05pt;height:27.9pt;z-index:251723776;visibility:visible;mso-wrap-style:square;mso-width-percent:0;mso-height-percent:0;mso-wrap-distance-left:9pt;mso-wrap-distance-top:0;mso-wrap-distance-right:9pt;mso-wrap-distance-bottom:0;mso-position-horizontal:absolute;mso-position-horizontal-relative:margin;mso-position-vertical:absolute;mso-position-vertical-relative:text;mso-width-percent:0;mso-height-percent:0;mso-width-relative:margin;mso-height-relative:margin;v-text-anchor:top" o:gfxdata="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" filled="f" strokecolor="red" strokeweight="3pt">
                 <v:textbox>
                   <w:txbxContent>
                     <w:p/>
@@ -3273,52 +3389,9 @@
         </w:rPr>
         <w:drawing>
           <wp:inline distT="0" distB="0" distL="0" distR="0" wp14:anchorId="3C662402" wp14:editId="35804462">
-            <wp:extent cx="3855493" cy="2201552"/>
-            <wp:effectExtent l="0" t="0" r="0" b="8255"/>
+            <wp:extent cx="3681351" cy="2102114"/>
+            <wp:effectExtent l="0" t="0" r="0" b="0"/>
             <wp:docPr id="97" name="Picture 97"/>
-            <wp:cNvGraphicFramePr>
-              <a:graphicFrameLocks xmlns:a="http://schemas.openxmlformats.org/drawingml/2006/main" noChangeAspect="1"/>
-            </wp:cNvGraphicFramePr>
-            <a:graphic xmlns:a="http://schemas.openxmlformats.org/drawingml/2006/main">
-              <a:graphicData uri="http://schemas.openxmlformats.org/drawingml/2006/picture">
-                <pic:pic xmlns:pic="http://schemas.openxmlformats.org/drawingml/2006/picture">
-                  <pic:nvPicPr>
-                    <pic:cNvPr id="1" name=""/>
-                    <pic:cNvPicPr/>
-                  </pic:nvPicPr>
-                  <pic:blipFill>
-                    <a:blip r:embed="rId28"/>
-                    <a:stretch>
-                      <a:fillRect/>
-                    </a:stretch>
-                  </pic:blipFill>
-                  <pic:spPr>
-                    <a:xfrm>
-                      <a:off x="0" y="0"/>
-                      <a:ext cx="3933166" cy="2245905"/>
-                    </a:xfrm>
-                    <a:prstGeom prst="rect">
-                      <a:avLst/>
-                    </a:prstGeom>
-                  </pic:spPr>
-                </pic:pic>
-              </a:graphicData>
-            </a:graphic>
-          </wp:inline>
-        </w:drawing>
-      </w:r>
-      <w:r>
-        <w:t xml:space="preserve"> </w:t>
-      </w:r>
-      <w:r>
-        <w:rPr>
-          <w:noProof/>
-        </w:rPr>
-        <w:drawing>
-          <wp:inline distT="0" distB="0" distL="0" distR="0" wp14:anchorId="4EEE1DC7" wp14:editId="44B8EFFF">
-            <wp:extent cx="1599206" cy="2226742"/>
-            <wp:effectExtent l="0" t="0" r="1270" b="2540"/>
-            <wp:docPr id="100" name="Picture 100"/>
             <wp:cNvGraphicFramePr>
               <a:graphicFrameLocks xmlns:a="http://schemas.openxmlformats.org/drawingml/2006/main" noChangeAspect="1"/>
             </wp:cNvGraphicFramePr>
@@ -3338,7 +3411,7 @@
                   <pic:spPr>
                     <a:xfrm>
                       <a:off x="0" y="0"/>
-                      <a:ext cx="1616430" cy="2250725"/>
+                      <a:ext cx="3775378" cy="2155805"/>
                     </a:xfrm>
                     <a:prstGeom prst="rect">
                       <a:avLst/>
@@ -3350,89 +3423,135 @@
           </wp:inline>
         </w:drawing>
       </w:r>
+      <w:r>
+        <w:t xml:space="preserve"> </w:t>
+      </w:r>
+      <w:r>
+        <w:rPr>
+          <w:noProof/>
+        </w:rPr>
+        <w:drawing>
+          <wp:inline distT="0" distB="0" distL="0" distR="0" wp14:anchorId="4EEE1DC7" wp14:editId="44B8EFFF">
+            <wp:extent cx="1509570" cy="2101932"/>
+            <wp:effectExtent l="0" t="0" r="0" b="0"/>
+            <wp:docPr id="100" name="Picture 100"/>
+            <wp:cNvGraphicFramePr>
+              <a:graphicFrameLocks xmlns:a="http://schemas.openxmlformats.org/drawingml/2006/main" noChangeAspect="1"/>
+            </wp:cNvGraphicFramePr>
+            <a:graphic xmlns:a="http://schemas.openxmlformats.org/drawingml/2006/main">
+              <a:graphicData uri="http://schemas.openxmlformats.org/drawingml/2006/picture">
+                <pic:pic xmlns:pic="http://schemas.openxmlformats.org/drawingml/2006/picture">
+                  <pic:nvPicPr>
+                    <pic:cNvPr id="1" name=""/>
+                    <pic:cNvPicPr/>
+                  </pic:nvPicPr>
+                  <pic:blipFill>
+                    <a:blip r:embed="rId30"/>
+                    <a:stretch>
+                      <a:fillRect/>
+                    </a:stretch>
+                  </pic:blipFill>
+                  <pic:spPr>
+                    <a:xfrm>
+                      <a:off x="0" y="0"/>
+                      <a:ext cx="1543247" cy="2148824"/>
+                    </a:xfrm>
+                    <a:prstGeom prst="rect">
+                      <a:avLst/>
+                    </a:prstGeom>
+                  </pic:spPr>
+                </pic:pic>
+              </a:graphicData>
+            </a:graphic>
+          </wp:inline>
+        </w:drawing>
+      </w:r>
     </w:p>
     <w:p/>
-    <w:p/>
-    <w:p/>
-    <w:p/>
-    <w:p/>
-    <w:p/>
-    <w:p/>
     <w:p>
       <w:pPr>
         <w:pStyle w:val="NoSpacing"/>
       </w:pPr>
       <w:r>
-        <w:lastRenderedPageBreak/>
-        <w:t>Step 14:</w:t>
-      </w:r>
-      <w:r>
-        <w:t xml:space="preserve"> before step 14, </w:t>
-      </w:r>
-      <w:r>
-        <w:t>please add in “</w:t>
-      </w:r>
-      <w:proofErr w:type="spellStart"/>
-      <w:r>
-        <w:t>venv</w:t>
-      </w:r>
-      <w:proofErr w:type="spellEnd"/>
-      <w:r>
-        <w:t xml:space="preserve">” folder from </w:t>
+        <w:t>Step 1</w:t>
+      </w:r>
+      <w:r>
+        <w:t>5</w:t>
+      </w:r>
+      <w:r>
+        <w:t>:</w:t>
+      </w:r>
+      <w:r>
+        <w:t xml:space="preserve"> </w:t>
+      </w:r>
+      <w:r>
+        <w:t>C</w:t>
+      </w:r>
+      <w:r>
+        <w:t>lick commit</w:t>
+      </w:r>
+      <w:r>
+        <w:t>. At the left of the windows,</w:t>
+      </w:r>
+      <w:r>
+        <w:t xml:space="preserve"> </w:t>
+      </w:r>
+      <w:r>
+        <w:t>y</w:t>
+      </w:r>
+      <w:r>
+        <w:t xml:space="preserve">ou will see app.py in </w:t>
+      </w:r>
+      <w:r>
+        <w:rPr>
+          <w:color w:val="00B0F0"/>
+        </w:rPr>
+        <w:t>Blue</w:t>
+      </w:r>
+      <w:r>
+        <w:t xml:space="preserve"> means that it is not committed. if app.py is in </w:t>
+      </w:r>
+      <w:r>
+        <w:rPr>
+          <w:color w:val="00B050"/>
+        </w:rPr>
+        <w:t>Green</w:t>
+      </w:r>
+      <w:r>
+        <w:t xml:space="preserve"> means it is committed. </w:t>
+      </w:r>
+      <w:r>
+        <w:t>T</w:t>
+      </w:r>
+      <w:r>
+        <w:t xml:space="preserve">o make it turn </w:t>
+      </w:r>
+      <w:r>
+        <w:t>Green from Blue</w:t>
+      </w:r>
+      <w:r>
+        <w:t>, follow the next few steps.</w:t>
+      </w:r>
+      <w:r>
+        <w:t xml:space="preserve"> If you skip </w:t>
       </w:r>
       <w:r>
         <w:rPr>
           <w:color w:val="FF0000"/>
         </w:rPr>
-        <w:t>Step 12 to 13</w:t>
-      </w:r>
-      <w:r>
-        <w:t>. C</w:t>
-      </w:r>
-      <w:r>
-        <w:t>lick commit</w:t>
-      </w:r>
-      <w:r>
-        <w:t>. At the left of the windows,</w:t>
-      </w:r>
-      <w:r>
+        <w:t>Step 12</w:t>
+      </w:r>
+      <w:r>
+        <w:rPr>
+          <w:color w:val="000000" w:themeColor="text1"/>
+        </w:rPr>
         <w:t xml:space="preserve"> </w:t>
       </w:r>
       <w:r>
-        <w:t>y</w:t>
-      </w:r>
-      <w:r>
-        <w:t xml:space="preserve">ou will see app.py in </w:t>
-      </w:r>
-      <w:r>
-        <w:rPr>
-          <w:color w:val="00B0F0"/>
-        </w:rPr>
-        <w:t>Blue</w:t>
-      </w:r>
-      <w:r>
-        <w:t xml:space="preserve"> means that it is not committed. if app.py is in </w:t>
-      </w:r>
-      <w:r>
-        <w:rPr>
-          <w:color w:val="00B050"/>
-        </w:rPr>
-        <w:t>Green</w:t>
-      </w:r>
-      <w:r>
-        <w:t xml:space="preserve"> means it is committed. </w:t>
-      </w:r>
-      <w:r>
-        <w:t>T</w:t>
-      </w:r>
-      <w:r>
-        <w:t xml:space="preserve">o make it turn </w:t>
-      </w:r>
-      <w:r>
-        <w:t>Green from Blue</w:t>
-      </w:r>
-      <w:r>
-        <w:t>, follow the next few steps.</w:t>
+        <w:rPr>
+          <w:color w:val="000000" w:themeColor="text1"/>
+        </w:rPr>
+        <w:t>you will realize that no Changes have been made in the commit tab</w:t>
       </w:r>
     </w:p>
     <w:p>
@@ -3449,13 +3568,13 @@
               <wp:anchor distT="0" distB="0" distL="114300" distR="114300" simplePos="0" relativeHeight="251727872" behindDoc="0" locked="0" layoutInCell="1" allowOverlap="1" wp14:anchorId="6EB57A92" wp14:editId="432C25D4">
                 <wp:simplePos x="0" y="0"/>
                 <wp:positionH relativeFrom="margin">
-                  <wp:posOffset>-75063</wp:posOffset>
+                  <wp:posOffset>-77190</wp:posOffset>
                 </wp:positionH>
                 <wp:positionV relativeFrom="paragraph">
-                  <wp:posOffset>272737</wp:posOffset>
+                  <wp:posOffset>270766</wp:posOffset>
                 </wp:positionV>
-                <wp:extent cx="191069" cy="327547"/>
-                <wp:effectExtent l="19050" t="19050" r="19050" b="15875"/>
+                <wp:extent cx="255320" cy="439387"/>
+                <wp:effectExtent l="19050" t="19050" r="11430" b="18415"/>
                 <wp:wrapNone/>
                 <wp:docPr id="105" name="Text Box 105"/>
                 <wp:cNvGraphicFramePr/>
@@ -3466,7 +3585,7 @@
                       <wps:spPr>
                         <a:xfrm>
                           <a:off x="0" y="0"/>
-                          <a:ext cx="191069" cy="327547"/>
+                          <a:ext cx="255320" cy="439387"/>
                         </a:xfrm>
                         <a:prstGeom prst="rect">
                           <a:avLst/>
@@ -3503,7 +3622,7 @@
           </mc:Choice>
           <mc:Fallback>
             <w:pict>
-              <v:shape w14:anchorId="6EB57A92" id="Text Box 105" o:spid="_x0000_s1043" type="#_x0000_t202" style="position:absolute;margin-left:-5.9pt;margin-top:21.5pt;width:15.05pt;height:25.8pt;z-index:251727872;visibility:visible;mso-wrap-style:square;mso-width-percent:0;mso-height-percent:0;mso-wrap-distance-left:9pt;mso-wrap-distance-top:0;mso-wrap-distance-right:9pt;mso-wrap-distance-bottom:0;mso-position-horizontal:absolute;mso-position-horizontal-relative:margin;mso-position-vertical:absolute;mso-position-vertical-relative:text;mso-width-percent:0;mso-height-percent:0;mso-width-relative:margin;mso-height-relative:margin;v-text-anchor:top" o:gfxdata="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" filled="f" strokecolor="red" strokeweight="3pt">
+              <v:shape w14:anchorId="6EB57A92" id="Text Box 105" o:spid="_x0000_s1043" type="#_x0000_t202" style="position:absolute;margin-left:-6.1pt;margin-top:21.3pt;width:20.1pt;height:34.6pt;z-index:251727872;visibility:visible;mso-wrap-style:square;mso-width-percent:0;mso-height-percent:0;mso-wrap-distance-left:9pt;mso-wrap-distance-top:0;mso-wrap-distance-right:9pt;mso-wrap-distance-bottom:0;mso-position-horizontal:absolute;mso-position-horizontal-relative:margin;mso-position-vertical:absolute;mso-position-vertical-relative:text;mso-width-percent:0;mso-height-percent:0;mso-width-relative:margin;mso-height-relative:margin;v-text-anchor:top" o:gfxdata="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" filled="f" strokecolor="red" strokeweight="3pt">
                 <v:textbox>
                   <w:txbxContent>
                     <w:p/>
@@ -3521,8 +3640,8 @@
         </w:rPr>
         <w:drawing>
           <wp:inline distT="0" distB="0" distL="0" distR="0" wp14:anchorId="2AF31D80" wp14:editId="4BBF777D">
-            <wp:extent cx="2664081" cy="1262418"/>
-            <wp:effectExtent l="0" t="0" r="3175" b="0"/>
+            <wp:extent cx="2969672" cy="1407226"/>
+            <wp:effectExtent l="0" t="0" r="2540" b="2540"/>
             <wp:docPr id="103" name="Picture 103"/>
             <wp:cNvGraphicFramePr>
               <a:graphicFrameLocks xmlns:a="http://schemas.openxmlformats.org/drawingml/2006/main" noChangeAspect="1"/>
@@ -3535,14 +3654,14 @@
                     <pic:cNvPicPr/>
                   </pic:nvPicPr>
                   <pic:blipFill rotWithShape="1">
-                    <a:blip r:embed="rId30"/>
+                    <a:blip r:embed="rId31"/>
                     <a:srcRect b="67425"/>
                     <a:stretch/>
                   </pic:blipFill>
                   <pic:spPr bwMode="auto">
                     <a:xfrm>
                       <a:off x="0" y="0"/>
-                      <a:ext cx="2752330" cy="1304236"/>
+                      <a:ext cx="2975169" cy="1409831"/>
                     </a:xfrm>
                     <a:prstGeom prst="rect">
                       <a:avLst/>
@@ -3564,12 +3683,32 @@
       </w:r>
     </w:p>
     <w:p/>
+    <w:p/>
+    <w:p/>
+    <w:p/>
+    <w:p/>
+    <w:p/>
+    <w:p/>
+    <w:p/>
+    <w:p/>
+    <w:p/>
+    <w:p/>
+    <w:p/>
+    <w:p/>
+    <w:p/>
     <w:p>
       <w:pPr>
         <w:pStyle w:val="NoSpacing"/>
       </w:pPr>
       <w:r>
-        <w:t xml:space="preserve">Step 15: </w:t>
+        <w:lastRenderedPageBreak/>
+        <w:t>Step 1</w:t>
+      </w:r>
+      <w:r>
+        <w:t>6</w:t>
+      </w:r>
+      <w:r>
+        <w:t xml:space="preserve">: </w:t>
       </w:r>
       <w:r>
         <w:t xml:space="preserve">to commit and </w:t>
@@ -4000,7 +4139,7 @@
                     <pic:cNvPicPr/>
                   </pic:nvPicPr>
                   <pic:blipFill>
-                    <a:blip r:embed="rId31"/>
+                    <a:blip r:embed="rId32"/>
                     <a:stretch>
                       <a:fillRect/>
                     </a:stretch>
@@ -4008,7 +4147,7 @@
                   <pic:spPr>
                     <a:xfrm>
                       <a:off x="0" y="0"/>
-                      <a:ext cx="2406212" cy="3469894"/>
+                      <a:ext cx="2398531" cy="3458817"/>
                     </a:xfrm>
                     <a:prstGeom prst="rect">
                       <a:avLst/>
@@ -4027,7 +4166,13 @@
         <w:pStyle w:val="NoSpacing"/>
       </w:pPr>
       <w:r>
-        <w:t>Step 16: a pop up will appear saying Git username is not defined. In “Name:” textbox, type your GitHub username. In “E-mail:” textbox, type your email that you used to create your GitHub account</w:t>
+        <w:t>Step 1</w:t>
+      </w:r>
+      <w:r>
+        <w:t>7</w:t>
+      </w:r>
+      <w:r>
+        <w:t>: a pop up will appear saying Git username is not defined. In “Name:” textbox, type your GitHub username. In “E-mail:” textbox, type your email that you used to create your GitHub account</w:t>
       </w:r>
       <w:r>
         <w:t>. Uncheck “Set properties globally” checkbox. Lastly press set and commit.</w:t>
@@ -4133,7 +4278,7 @@
                     <pic:cNvPicPr/>
                   </pic:nvPicPr>
                   <pic:blipFill>
-                    <a:blip r:embed="rId32"/>
+                    <a:blip r:embed="rId33"/>
                     <a:stretch>
                       <a:fillRect/>
                     </a:stretch>
@@ -4176,7 +4321,7 @@
                     <pic:cNvPicPr/>
                   </pic:nvPicPr>
                   <pic:blipFill>
-                    <a:blip r:embed="rId33"/>
+                    <a:blip r:embed="rId34"/>
                     <a:stretch>
                       <a:fillRect/>
                     </a:stretch>
@@ -4197,13 +4342,26 @@
         </w:drawing>
       </w:r>
     </w:p>
+    <w:p/>
+    <w:p/>
+    <w:p/>
+    <w:p/>
+    <w:p/>
+    <w:p/>
+    <w:p/>
     <w:p>
       <w:pPr>
         <w:pStyle w:val="NoSpacing"/>
       </w:pPr>
       <w:r>
         <w:lastRenderedPageBreak/>
-        <w:t>Step 17: press Commit</w:t>
+        <w:t>Step 1</w:t>
+      </w:r>
+      <w:r>
+        <w:t>8</w:t>
+      </w:r>
+      <w:r>
+        <w:t>: press Commit</w:t>
       </w:r>
     </w:p>
     <w:p>
@@ -4306,7 +4464,7 @@
                     <pic:cNvPicPr/>
                   </pic:nvPicPr>
                   <pic:blipFill>
-                    <a:blip r:embed="rId31"/>
+                    <a:blip r:embed="rId32"/>
                     <a:stretch>
                       <a:fillRect/>
                     </a:stretch>
@@ -4333,7 +4491,13 @@
         <w:pStyle w:val="NoSpacing"/>
       </w:pPr>
       <w:r>
-        <w:t>Step 18: press “Git” tab at the bottom left of the window notice that “hello world step 1” have been shown in the bottom middle screen</w:t>
+        <w:t>Step 1</w:t>
+      </w:r>
+      <w:r>
+        <w:t>9</w:t>
+      </w:r>
+      <w:r>
+        <w:t>: press “Git” tab at the bottom left of the window notice that “hello world step 1” have been shown in the bottom middle screen</w:t>
       </w:r>
       <w:r>
         <w:t>. This means your commit is a success. However, it is not committed to GitHub Website or GitHub Desktop. In order the commit to GitHub, follow the next few steps.</w:t>
@@ -4442,7 +4606,7 @@
                     <pic:cNvPicPr/>
                   </pic:nvPicPr>
                   <pic:blipFill>
-                    <a:blip r:embed="rId34"/>
+                    <a:blip r:embed="rId35"/>
                     <a:stretch>
                       <a:fillRect/>
                     </a:stretch>
@@ -4473,7 +4637,13 @@
         <w:pStyle w:val="NoSpacing"/>
       </w:pPr>
       <w:r>
-        <w:t xml:space="preserve">Step 19: press on the </w:t>
+        <w:t xml:space="preserve">Step </w:t>
+      </w:r>
+      <w:r>
+        <w:t>20</w:t>
+      </w:r>
+      <w:r>
+        <w:t xml:space="preserve">: press on the </w:t>
       </w:r>
       <w:r>
         <w:rPr>
@@ -4605,7 +4775,7 @@
                     <pic:cNvPicPr/>
                   </pic:nvPicPr>
                   <pic:blipFill rotWithShape="1">
-                    <a:blip r:embed="rId35"/>
+                    <a:blip r:embed="rId36"/>
                     <a:srcRect l="55821" b="24599"/>
                     <a:stretch/>
                   </pic:blipFill>
@@ -4639,7 +4809,13 @@
       </w:pPr>
       <w:r>
         <w:lastRenderedPageBreak/>
-        <w:t xml:space="preserve">Step 20: a pop up will appear to ask you to login to GitHub. Press “Log In via GitHub…” it will lead you to your default web browser to ask you to login. If you have done it long ago in </w:t>
+        <w:t>Step 2</w:t>
+      </w:r>
+      <w:r>
+        <w:t>1</w:t>
+      </w:r>
+      <w:r>
+        <w:t xml:space="preserve">: a pop up will appear to ask you to login to GitHub. Press “Log In via GitHub…” it will lead you to your default web browser to ask you to login. If you have done it long ago in </w:t>
       </w:r>
       <w:r>
         <w:rPr>
@@ -4827,7 +5003,7 @@
                     <pic:cNvPicPr/>
                   </pic:nvPicPr>
                   <pic:blipFill rotWithShape="1">
-                    <a:blip r:embed="rId36"/>
+                    <a:blip r:embed="rId37"/>
                     <a:srcRect l="28887" r="18359" b="37252"/>
                     <a:stretch/>
                   </pic:blipFill>
@@ -4877,7 +5053,7 @@
                     <pic:cNvPicPr/>
                   </pic:nvPicPr>
                   <pic:blipFill>
-                    <a:blip r:embed="rId37"/>
+                    <a:blip r:embed="rId38"/>
                     <a:stretch>
                       <a:fillRect/>
                     </a:stretch>
@@ -4917,7 +5093,7 @@
                     <pic:cNvPicPr/>
                   </pic:nvPicPr>
                   <pic:blipFill rotWithShape="1">
-                    <a:blip r:embed="rId38"/>
+                    <a:blip r:embed="rId39"/>
                     <a:srcRect r="48328" b="41014"/>
                     <a:stretch/>
                   </pic:blipFill>
@@ -4967,7 +5143,7 @@
                     <pic:cNvPicPr/>
                   </pic:nvPicPr>
                   <pic:blipFill>
-                    <a:blip r:embed="rId39"/>
+                    <a:blip r:embed="rId40"/>
                     <a:stretch>
                       <a:fillRect/>
                     </a:stretch>
@@ -4998,7 +5174,13 @@
         <w:pStyle w:val="NoSpacing"/>
       </w:pPr>
       <w:r>
-        <w:t xml:space="preserve">Step 21: go to GitHub Webpage. Notice that you have committed it successfully to </w:t>
+        <w:t>Step 2</w:t>
+      </w:r>
+      <w:r>
+        <w:t>2</w:t>
+      </w:r>
+      <w:r>
+        <w:t xml:space="preserve">: go to GitHub Webpage. Notice that you have committed it successfully to </w:t>
       </w:r>
       <w:proofErr w:type="spellStart"/>
       <w:r>
@@ -5033,7 +5215,7 @@
                     <pic:cNvPicPr/>
                   </pic:nvPicPr>
                   <pic:blipFill>
-                    <a:blip r:embed="rId40"/>
+                    <a:blip r:embed="rId41"/>
                     <a:stretch>
                       <a:fillRect/>
                     </a:stretch>
@@ -5190,7 +5372,7 @@
                     <pic:cNvPicPr/>
                   </pic:nvPicPr>
                   <pic:blipFill>
-                    <a:blip r:embed="rId41"/>
+                    <a:blip r:embed="rId42"/>
                     <a:stretch>
                       <a:fillRect/>
                     </a:stretch>
@@ -5563,7 +5745,7 @@
                     <pic:cNvPicPr/>
                   </pic:nvPicPr>
                   <pic:blipFill>
-                    <a:blip r:embed="rId42"/>
+                    <a:blip r:embed="rId43"/>
                     <a:stretch>
                       <a:fillRect/>
                     </a:stretch>
@@ -5748,19 +5930,37 @@
         <w:rPr>
           <w:color w:val="FF0000"/>
         </w:rPr>
-        <w:t xml:space="preserve">Step 12 </w:t>
+        <w:t>Step 1</w:t>
       </w:r>
       <w:r>
         <w:rPr>
           <w:color w:val="FF0000"/>
         </w:rPr>
+        <w:t>3</w:t>
+      </w:r>
+      <w:r>
+        <w:rPr>
+          <w:color w:val="FF0000"/>
+        </w:rPr>
+        <w:t xml:space="preserve"> </w:t>
+      </w:r>
+      <w:r>
+        <w:rPr>
+          <w:color w:val="FF0000"/>
+        </w:rPr>
         <w:t xml:space="preserve">to </w:t>
       </w:r>
       <w:r>
         <w:rPr>
           <w:color w:val="FF0000"/>
         </w:rPr>
-        <w:t>13</w:t>
+        <w:t>1</w:t>
+      </w:r>
+      <w:r>
+        <w:rPr>
+          <w:color w:val="FF0000"/>
+        </w:rPr>
+        <w:t>4</w:t>
       </w:r>
     </w:p>
     <w:p>
@@ -5773,46 +5973,6 @@
             <wp:extent cx="5731510" cy="624205"/>
             <wp:effectExtent l="0" t="0" r="2540" b="4445"/>
             <wp:docPr id="132" name="Picture 132"/>
-            <wp:cNvGraphicFramePr>
-              <a:graphicFrameLocks xmlns:a="http://schemas.openxmlformats.org/drawingml/2006/main" noChangeAspect="1"/>
-            </wp:cNvGraphicFramePr>
-            <a:graphic xmlns:a="http://schemas.openxmlformats.org/drawingml/2006/main">
-              <a:graphicData uri="http://schemas.openxmlformats.org/drawingml/2006/picture">
-                <pic:pic xmlns:pic="http://schemas.openxmlformats.org/drawingml/2006/picture">
-                  <pic:nvPicPr>
-                    <pic:cNvPr id="1" name=""/>
-                    <pic:cNvPicPr/>
-                  </pic:nvPicPr>
-                  <pic:blipFill>
-                    <a:blip r:embed="rId43"/>
-                    <a:stretch>
-                      <a:fillRect/>
-                    </a:stretch>
-                  </pic:blipFill>
-                  <pic:spPr>
-                    <a:xfrm>
-                      <a:off x="0" y="0"/>
-                      <a:ext cx="5731510" cy="624205"/>
-                    </a:xfrm>
-                    <a:prstGeom prst="rect">
-                      <a:avLst/>
-                    </a:prstGeom>
-                  </pic:spPr>
-                </pic:pic>
-              </a:graphicData>
-            </a:graphic>
-          </wp:inline>
-        </w:drawing>
-      </w:r>
-      <w:r>
-        <w:rPr>
-          <w:noProof/>
-        </w:rPr>
-        <w:drawing>
-          <wp:inline distT="0" distB="0" distL="0" distR="0" wp14:anchorId="174E7C13" wp14:editId="38FAA39E">
-            <wp:extent cx="3838410" cy="2751867"/>
-            <wp:effectExtent l="0" t="0" r="0" b="0"/>
-            <wp:docPr id="133" name="Picture 133"/>
             <wp:cNvGraphicFramePr>
               <a:graphicFrameLocks xmlns:a="http://schemas.openxmlformats.org/drawingml/2006/main" noChangeAspect="1"/>
             </wp:cNvGraphicFramePr>
@@ -5832,7 +5992,7 @@
                   <pic:spPr>
                     <a:xfrm>
                       <a:off x="0" y="0"/>
-                      <a:ext cx="3846447" cy="2757629"/>
+                      <a:ext cx="5731510" cy="624205"/>
                     </a:xfrm>
                     <a:prstGeom prst="rect">
                       <a:avLst/>
@@ -5844,34 +6004,15 @@
           </wp:inline>
         </w:drawing>
       </w:r>
-    </w:p>
-    <w:p/>
-    <w:p/>
-    <w:p>
-      <w:pPr>
-        <w:pStyle w:val="NoSpacing"/>
-      </w:pPr>
-      <w:r>
-        <w:lastRenderedPageBreak/>
-        <w:t xml:space="preserve">Step 2: </w:t>
-      </w:r>
-      <w:r>
-        <w:rPr>
-          <w:color w:val="FF0000"/>
-        </w:rPr>
-        <w:t>Repeat Step 14 to 21</w:t>
-      </w:r>
-    </w:p>
-    <w:p>
       <w:r>
         <w:rPr>
           <w:noProof/>
         </w:rPr>
         <w:drawing>
-          <wp:inline distT="0" distB="0" distL="0" distR="0" wp14:anchorId="0263BF84" wp14:editId="47B6D9A2">
-            <wp:extent cx="2897109" cy="2160076"/>
+          <wp:inline distT="0" distB="0" distL="0" distR="0" wp14:anchorId="174E7C13" wp14:editId="38FAA39E">
+            <wp:extent cx="3838410" cy="2751867"/>
             <wp:effectExtent l="0" t="0" r="0" b="0"/>
-            <wp:docPr id="134" name="Picture 134"/>
+            <wp:docPr id="133" name="Picture 133"/>
             <wp:cNvGraphicFramePr>
               <a:graphicFrameLocks xmlns:a="http://schemas.openxmlformats.org/drawingml/2006/main" noChangeAspect="1"/>
             </wp:cNvGraphicFramePr>
@@ -5891,7 +6032,7 @@
                   <pic:spPr>
                     <a:xfrm>
                       <a:off x="0" y="0"/>
-                      <a:ext cx="3226429" cy="2405616"/>
+                      <a:ext cx="3846447" cy="2757629"/>
                     </a:xfrm>
                     <a:prstGeom prst="rect">
                       <a:avLst/>
@@ -5903,18 +6044,52 @@
           </wp:inline>
         </w:drawing>
       </w:r>
-      <w:r>
-        <w:t xml:space="preserve"> </w:t>
-      </w:r>
+    </w:p>
+    <w:p/>
+    <w:p/>
+    <w:p>
+      <w:pPr>
+        <w:pStyle w:val="NoSpacing"/>
+      </w:pPr>
+      <w:r>
+        <w:lastRenderedPageBreak/>
+        <w:t xml:space="preserve">Step 2: </w:t>
+      </w:r>
+      <w:r>
+        <w:rPr>
+          <w:color w:val="FF0000"/>
+        </w:rPr>
+        <w:t>Repeat Step 1</w:t>
+      </w:r>
+      <w:r>
+        <w:rPr>
+          <w:color w:val="FF0000"/>
+        </w:rPr>
+        <w:t>5</w:t>
+      </w:r>
+      <w:r>
+        <w:rPr>
+          <w:color w:val="FF0000"/>
+        </w:rPr>
+        <w:t xml:space="preserve"> to 2</w:t>
+      </w:r>
+      <w:r>
+        <w:rPr>
+          <w:color w:val="FF0000"/>
+        </w:rPr>
+        <w:t>2</w:t>
+      </w:r>
+    </w:p>
+    <w:p>
       <w:r>
         <w:rPr>
           <w:noProof/>
         </w:rPr>
         <w:drawing>
-          <wp:inline distT="0" distB="0" distL="0" distR="0" wp14:anchorId="4CC7FBE9" wp14:editId="2F18053E">
-            <wp:extent cx="1421582" cy="2166866"/>
-            <wp:effectExtent l="0" t="0" r="7620" b="5080"/>
-            <wp:docPr id="135" name="Picture 135"/>
+          <wp:inline distT="0" distB="0" distL="0" distR="0" wp14:anchorId="0263BF84" wp14:editId="47B6D9A2">
+            <wp:extent cx="2897109" cy="2160076"/>
+            <wp:effectExtent l="0" t="0" r="0" b="0"/>
+            <wp:docPr id="134" name="Picture 134"/>
             <wp:cNvGraphicFramePr>
               <a:graphicFrameLocks xmlns:a="http://schemas.openxmlformats.org/drawingml/2006/main" noChangeAspect="1"/>
             </wp:cNvGraphicFramePr>
@@ -5934,6 +6109,49 @@
                   <pic:spPr>
                     <a:xfrm>
                       <a:off x="0" y="0"/>
+                      <a:ext cx="3226429" cy="2405616"/>
+                    </a:xfrm>
+                    <a:prstGeom prst="rect">
+                      <a:avLst/>
+                    </a:prstGeom>
+                  </pic:spPr>
+                </pic:pic>
+              </a:graphicData>
+            </a:graphic>
+          </wp:inline>
+        </w:drawing>
+      </w:r>
+      <w:r>
+        <w:t xml:space="preserve"> </w:t>
+      </w:r>
+      <w:r>
+        <w:rPr>
+          <w:noProof/>
+        </w:rPr>
+        <w:drawing>
+          <wp:inline distT="0" distB="0" distL="0" distR="0" wp14:anchorId="4CC7FBE9" wp14:editId="2F18053E">
+            <wp:extent cx="1421582" cy="2166866"/>
+            <wp:effectExtent l="0" t="0" r="7620" b="5080"/>
+            <wp:docPr id="135" name="Picture 135"/>
+            <wp:cNvGraphicFramePr>
+              <a:graphicFrameLocks xmlns:a="http://schemas.openxmlformats.org/drawingml/2006/main" noChangeAspect="1"/>
+            </wp:cNvGraphicFramePr>
+            <a:graphic xmlns:a="http://schemas.openxmlformats.org/drawingml/2006/main">
+              <a:graphicData uri="http://schemas.openxmlformats.org/drawingml/2006/picture">
+                <pic:pic xmlns:pic="http://schemas.openxmlformats.org/drawingml/2006/picture">
+                  <pic:nvPicPr>
+                    <pic:cNvPr id="1" name=""/>
+                    <pic:cNvPicPr/>
+                  </pic:nvPicPr>
+                  <pic:blipFill>
+                    <a:blip r:embed="rId47"/>
+                    <a:stretch>
+                      <a:fillRect/>
+                    </a:stretch>
+                  </pic:blipFill>
+                  <pic:spPr>
+                    <a:xfrm>
+                      <a:off x="0" y="0"/>
                       <a:ext cx="1530853" cy="2333423"/>
                     </a:xfrm>
                     <a:prstGeom prst="rect">
@@ -5966,7 +6184,7 @@
                     <pic:cNvPicPr/>
                   </pic:nvPicPr>
                   <pic:blipFill rotWithShape="1">
-                    <a:blip r:embed="rId35"/>
+                    <a:blip r:embed="rId36"/>
                     <a:srcRect l="71683" b="87774"/>
                     <a:stretch/>
                   </pic:blipFill>
@@ -6016,7 +6234,7 @@
                     <pic:cNvPicPr/>
                   </pic:nvPicPr>
                   <pic:blipFill>
-                    <a:blip r:embed="rId47"/>
+                    <a:blip r:embed="rId48"/>
                     <a:stretch>
                       <a:fillRect/>
                     </a:stretch>
@@ -6056,7 +6274,7 @@
                     <pic:cNvPicPr/>
                   </pic:nvPicPr>
                   <pic:blipFill>
-                    <a:blip r:embed="rId48"/>
+                    <a:blip r:embed="rId49"/>
                     <a:stretch>
                       <a:fillRect/>
                     </a:stretch>
@@ -6270,7 +6488,7 @@
                     <pic:cNvPicPr/>
                   </pic:nvPicPr>
                   <pic:blipFill rotWithShape="1">
-                    <a:blip r:embed="rId49"/>
+                    <a:blip r:embed="rId50"/>
                     <a:srcRect l="19165" b="20610"/>
                     <a:stretch/>
                   </pic:blipFill>
@@ -6480,7 +6698,7 @@
                     <pic:cNvPicPr/>
                   </pic:nvPicPr>
                   <pic:blipFill>
-                    <a:blip r:embed="rId50"/>
+                    <a:blip r:embed="rId51"/>
                     <a:stretch>
                       <a:fillRect/>
                     </a:stretch>
@@ -6762,7 +6980,7 @@
                     <pic:cNvPicPr/>
                   </pic:nvPicPr>
                   <pic:blipFill>
-                    <a:blip r:embed="rId51"/>
+                    <a:blip r:embed="rId52"/>
                     <a:stretch>
                       <a:fillRect/>
                     </a:stretch>
@@ -6908,10 +7126,201 @@
       <w:r>
         <w:t xml:space="preserve"> 3.9.3, the other should use 3.9.13. as long as it is in the range of 3.9.x, you are good to go.</w:t>
       </w:r>
+    </w:p>
+    <w:p>
+      <w:pPr>
+        <w:pStyle w:val="NoSpacing"/>
+        <w:numPr>
+          <w:ilvl w:val="0"/>
+          <w:numId w:val="6"/>
+        </w:numPr>
+      </w:pPr>
+      <w:r>
+        <w:t>However</w:t>
+      </w:r>
+      <w:r>
+        <w:t>,</w:t>
+      </w:r>
+      <w:r>
+        <w:t xml:space="preserve"> if you want to use 3.10.x while your group mates </w:t>
+      </w:r>
+      <w:proofErr w:type="gramStart"/>
+      <w:r>
+        <w:t>uses</w:t>
+      </w:r>
+      <w:proofErr w:type="gramEnd"/>
+      <w:r>
+        <w:t xml:space="preserve"> 3.9.x, it doesn’t matter for those using 3.10.x. But matters for those using 3.9.x. As the higher the version, new things maybe added which the old versions do not support or have.</w:t>
+      </w:r>
+    </w:p>
+    <w:p>
+      <w:pPr>
+        <w:pStyle w:val="NoSpacing"/>
+        <w:numPr>
+          <w:ilvl w:val="0"/>
+          <w:numId w:val="6"/>
+        </w:numPr>
+      </w:pPr>
+      <w:r>
+        <w:lastRenderedPageBreak/>
+        <w:t>python version recommendation</w:t>
+      </w:r>
+      <w:r>
+        <w:t xml:space="preserve"> </w:t>
+      </w:r>
+      <w:proofErr w:type="gramStart"/>
+      <w:r>
+        <w:t>copy</w:t>
+      </w:r>
+      <w:proofErr w:type="gramEnd"/>
+      <w:r>
+        <w:t xml:space="preserve"> and paste to test it out</w:t>
+      </w:r>
+      <w:r>
+        <w:t>:</w:t>
+      </w:r>
+    </w:p>
+    <w:p>
+      <w:pPr>
+        <w:pStyle w:val="NoSpacing"/>
+        <w:numPr>
+          <w:ilvl w:val="1"/>
+          <w:numId w:val="6"/>
+        </w:numPr>
+      </w:pPr>
+      <w:r>
+        <w:t>#python version</w:t>
+      </w:r>
+    </w:p>
+    <w:p>
+      <w:pPr>
+        <w:pStyle w:val="NoSpacing"/>
+        <w:ind w:left="1440"/>
+      </w:pPr>
+      <w:proofErr w:type="spellStart"/>
+      <w:r>
+        <w:t>newest_Version</w:t>
+      </w:r>
+      <w:proofErr w:type="spellEnd"/>
+      <w:r>
+        <w:t xml:space="preserve"> = </w:t>
+      </w:r>
+      <w:proofErr w:type="gramStart"/>
+      <w:r>
+        <w:t>inpu</w:t>
+      </w:r>
       <w:bookmarkStart w:id="4" w:name="_GoBack"/>
       <w:bookmarkEnd w:id="4"/>
-    </w:p>
-    <w:p/>
+      <w:r>
+        <w:t>t(</w:t>
+      </w:r>
+      <w:proofErr w:type="gramEnd"/>
+      <w:r>
+        <w:t>"Python Newest Version: ")</w:t>
+      </w:r>
+    </w:p>
+    <w:p>
+      <w:pPr>
+        <w:pStyle w:val="NoSpacing"/>
+        <w:ind w:left="1440"/>
+      </w:pPr>
+      <w:r>
+        <w:t>print(</w:t>
+      </w:r>
+      <w:proofErr w:type="spellStart"/>
+      <w:r>
+        <w:t>newest_Version.split</w:t>
+      </w:r>
+      <w:proofErr w:type="spellEnd"/>
+      <w:r>
+        <w:t>("."))</w:t>
+      </w:r>
+    </w:p>
+    <w:p>
+      <w:pPr>
+        <w:pStyle w:val="NoSpacing"/>
+        <w:ind w:left="1440"/>
+      </w:pPr>
+      <w:r>
+        <w:t xml:space="preserve">tester = </w:t>
+      </w:r>
+      <w:proofErr w:type="gramStart"/>
+      <w:r>
+        <w:t>list(</w:t>
+      </w:r>
+      <w:proofErr w:type="gramEnd"/>
+      <w:r>
+        <w:t xml:space="preserve">map(int, </w:t>
+      </w:r>
+      <w:proofErr w:type="spellStart"/>
+      <w:r>
+        <w:t>newest_Version.split</w:t>
+      </w:r>
+      <w:proofErr w:type="spellEnd"/>
+      <w:r>
+        <w:t>(".")))</w:t>
+      </w:r>
+    </w:p>
+    <w:p>
+      <w:pPr>
+        <w:pStyle w:val="NoSpacing"/>
+        <w:ind w:left="1440"/>
+      </w:pPr>
+      <w:r>
+        <w:t>a = int(</w:t>
+      </w:r>
+      <w:proofErr w:type="gramStart"/>
+      <w:r>
+        <w:t>tester[</w:t>
+      </w:r>
+      <w:proofErr w:type="gramEnd"/>
+      <w:r>
+        <w:t>0])</w:t>
+      </w:r>
+    </w:p>
+    <w:p>
+      <w:pPr>
+        <w:pStyle w:val="NoSpacing"/>
+        <w:ind w:left="1440"/>
+      </w:pPr>
+      <w:r>
+        <w:t>b = int(</w:t>
+      </w:r>
+      <w:proofErr w:type="gramStart"/>
+      <w:r>
+        <w:t>tester[</w:t>
+      </w:r>
+      <w:proofErr w:type="gramEnd"/>
+      <w:r>
+        <w:t>1] - 1)</w:t>
+      </w:r>
+    </w:p>
+    <w:p>
+      <w:pPr>
+        <w:pStyle w:val="NoSpacing"/>
+        <w:ind w:left="1440"/>
+      </w:pPr>
+      <w:r>
+        <w:t>c = int(</w:t>
+      </w:r>
+      <w:proofErr w:type="gramStart"/>
+      <w:r>
+        <w:t>tester[</w:t>
+      </w:r>
+      <w:proofErr w:type="gramEnd"/>
+      <w:r>
+        <w:t>2])</w:t>
+      </w:r>
+    </w:p>
+    <w:p>
+      <w:pPr>
+        <w:pStyle w:val="NoSpacing"/>
+        <w:ind w:left="1440"/>
+      </w:pPr>
+      <w:r>
+        <w:t>print(str(a)+"."+str(b)+"."+str(c))</w:t>
+      </w:r>
+    </w:p>
     <w:sectPr>
       <w:pgSz w:w="11906" w:h="16838"/>
       <w:pgMar w:top="1440" w:right="1440" w:bottom="1440" w:left="1440" w:header="708" w:footer="708" w:gutter="0"/>
@@ -7335,7 +7744,7 @@
         <w:rFonts w:hint="default"/>
       </w:rPr>
     </w:lvl>
-    <w:lvl w:ilvl="1" w:tplc="48090019" w:tentative="1">
+    <w:lvl w:ilvl="1" w:tplc="48090019">
       <w:start w:val="1"/>
       <w:numFmt w:val="lowerLetter"/>
       <w:lvlText w:val="%2."/>
@@ -8558,7 +8967,7 @@
 </file>
 
 <file path=customXml/itemProps1.xml><?xml version="1.0" encoding="utf-8"?>
-<ds:datastoreItem xmlns:ds="http://schemas.openxmlformats.org/officeDocument/2006/customXml" ds:itemID="{38E3E5B8-0010-4758-B13F-5CD33415C7EC}">
+<ds:datastoreItem xmlns:ds="http://schemas.openxmlformats.org/officeDocument/2006/customXml" ds:itemID="{7637527C-76A5-4C25-9D4D-19EEC1BAE2C7}">
   <ds:schemaRefs>
     <ds:schemaRef ds:uri="http://schemas.openxmlformats.org/officeDocument/2006/bibliography"/>
   </ds:schemaRefs>

--- a/Setting up Python on Flask Web.docx
+++ b/Setting up Python on Flask Web.docx
@@ -1,6 +1,6 @@
 
 <file path=word/document.xml><?xml version="1.0" encoding="utf-8"?>
-<w:document xmlns:wpc="http://schemas.microsoft.com/office/word/2010/wordprocessingCanvas" xmlns:cx="http://schemas.microsoft.com/office/drawing/2014/chartex" xmlns:cx1="http://schemas.microsoft.com/office/drawing/2015/9/8/chartex" xmlns:cx2="http://schemas.microsoft.com/office/drawing/2015/10/21/chartex" xmlns:cx3="http://schemas.microsoft.com/office/drawing/2016/5/9/chartex" xmlns:cx4="http://schemas.microsoft.com/office/drawing/2016/5/10/chartex" xmlns:cx5="http://schemas.microsoft.com/office/drawing/2016/5/11/chartex" xmlns:cx6="http://schemas.microsoft.com/office/drawing/2016/5/12/chartex" xmlns:cx7="http://schemas.microsoft.com/office/drawing/2016/5/13/chartex" xmlns:cx8="http://schemas.microsoft.com/office/drawing/2016/5/14/chartex" xmlns:mc="http://schemas.openxmlformats.org/markup-compatibility/2006" xmlns:aink="http://schemas.microsoft.com/office/drawing/2016/ink" xmlns:am3d="http://schemas.microsoft.com/office/drawing/2017/model3d" xmlns:o="urn:schemas-microsoft-com:office:office" xmlns:r="http://schemas.openxmlformats.org/officeDocument/2006/relationships" xmlns:m="http://schemas.openxmlformats.org/officeDocument/2006/math" xmlns:v="urn:schemas-microsoft-com:vml" xmlns:wp14="http://schemas.microsoft.com/office/word/2010/wordprocessingDrawing" xmlns:wp="http://schemas.openxmlformats.org/drawingml/2006/wordprocessingDrawing" xmlns:w10="urn:schemas-microsoft-com:office:word" xmlns:w="http://schemas.openxmlformats.org/wordprocessingml/2006/main" xmlns:w14="http://schemas.microsoft.com/office/word/2010/wordml" xmlns:w15="http://schemas.microsoft.com/office/word/2012/wordml" xmlns:w16cid="http://schemas.microsoft.com/office/word/2016/wordml/cid" xmlns:w16se="http://schemas.microsoft.com/office/word/2015/wordml/symex" xmlns:wpg="http://schemas.microsoft.com/office/word/2010/wordprocessingGroup" xmlns:wpi="http://schemas.microsoft.com/office/word/2010/wordprocessingInk" xmlns:wne="http://schemas.microsoft.com/office/word/2006/wordml" xmlns:wps="http://schemas.microsoft.com/office/word/2010/wordprocessingShape" mc:Ignorable="w14 w15 w16se w16cid wp14">
+<w:document xmlns:wpc="http://schemas.microsoft.com/office/word/2010/wordprocessingCanvas" xmlns:cx="http://schemas.microsoft.com/office/drawing/2014/chartex" xmlns:cx1="http://schemas.microsoft.com/office/drawing/2015/9/8/chartex" xmlns:cx2="http://schemas.microsoft.com/office/drawing/2015/10/21/chartex" xmlns:cx3="http://schemas.microsoft.com/office/drawing/2016/5/9/chartex" xmlns:cx4="http://schemas.microsoft.com/office/drawing/2016/5/10/chartex" xmlns:cx5="http://schemas.microsoft.com/office/drawing/2016/5/11/chartex" xmlns:cx6="http://schemas.microsoft.com/office/drawing/2016/5/12/chartex" xmlns:cx7="http://schemas.microsoft.com/office/drawing/2016/5/13/chartex" xmlns:cx8="http://schemas.microsoft.com/office/drawing/2016/5/14/chartex" xmlns:mc="http://schemas.openxmlformats.org/markup-compatibility/2006" xmlns:aink="http://schemas.microsoft.com/office/drawing/2016/ink" xmlns:am3d="http://schemas.microsoft.com/office/drawing/2017/model3d" xmlns:o="urn:schemas-microsoft-com:office:office" xmlns:oel="http://schemas.microsoft.com/office/2019/extlst" xmlns:r="http://schemas.openxmlformats.org/officeDocument/2006/relationships" xmlns:m="http://schemas.openxmlformats.org/officeDocument/2006/math" xmlns:v="urn:schemas-microsoft-com:vml" xmlns:wp14="http://schemas.microsoft.com/office/word/2010/wordprocessingDrawing" xmlns:wp="http://schemas.openxmlformats.org/drawingml/2006/wordprocessingDrawing" xmlns:w10="urn:schemas-microsoft-com:office:word" xmlns:w="http://schemas.openxmlformats.org/wordprocessingml/2006/main" xmlns:w14="http://schemas.microsoft.com/office/word/2010/wordml" xmlns:w15="http://schemas.microsoft.com/office/word/2012/wordml" xmlns:w16cex="http://schemas.microsoft.com/office/word/2018/wordml/cex" xmlns:w16cid="http://schemas.microsoft.com/office/word/2016/wordml/cid" xmlns:w16="http://schemas.microsoft.com/office/word/2018/wordml" xmlns:w16sdtdh="http://schemas.microsoft.com/office/word/2020/wordml/sdtdatahash" xmlns:w16se="http://schemas.microsoft.com/office/word/2015/wordml/symex" xmlns:wpg="http://schemas.microsoft.com/office/word/2010/wordprocessingGroup" xmlns:wpi="http://schemas.microsoft.com/office/word/2010/wordprocessingInk" xmlns:wne="http://schemas.microsoft.com/office/word/2006/wordml" xmlns:wps="http://schemas.microsoft.com/office/word/2010/wordprocessingShape" mc:Ignorable="w14 w15 w16se w16cid w16 w16cex w16sdtdh wp14">
   <w:body>
     <w:p>
       <w:pPr>
@@ -532,7 +532,13 @@
         <w:rPr>
           <w:spacing w:val="-5"/>
         </w:rPr>
-        <w:t>3.8</w:t>
+        <w:t>3.</w:t>
+      </w:r>
+      <w:r>
+        <w:rPr>
+          <w:spacing w:val="-5"/>
+        </w:rPr>
+        <w:t>10</w:t>
       </w:r>
     </w:p>
     <w:p>
@@ -839,25 +845,7 @@
           <w:color w:val="2C74B5"/>
           <w:sz w:val="26"/>
         </w:rPr>
-        <w:t xml:space="preserve"> </w:t>
-      </w:r>
-      <w:proofErr w:type="gramStart"/>
-      <w:r>
-        <w:rPr>
-          <w:rFonts w:ascii="Calibri Light"/>
-          <w:color w:val="2C74B5"/>
-          <w:sz w:val="26"/>
-        </w:rPr>
-        <w:t>By</w:t>
-      </w:r>
-      <w:proofErr w:type="gramEnd"/>
-      <w:r>
-        <w:rPr>
-          <w:rFonts w:ascii="Calibri Light"/>
-          <w:color w:val="2C74B5"/>
-          <w:sz w:val="26"/>
-        </w:rPr>
-        <w:t xml:space="preserve"> the Creator of desired Repository</w:t>
+        <w:t xml:space="preserve"> By the Creator of desired Repository</w:t>
       </w:r>
       <w:bookmarkEnd w:id="0"/>
     </w:p>
@@ -876,15 +864,7 @@
         <w:t>to</w:t>
       </w:r>
       <w:r>
-        <w:t xml:space="preserve"> your </w:t>
-      </w:r>
-      <w:proofErr w:type="spellStart"/>
-      <w:r>
-        <w:t>github</w:t>
-      </w:r>
-      <w:proofErr w:type="spellEnd"/>
-      <w:r>
-        <w:t xml:space="preserve"> account</w:t>
+        <w:t xml:space="preserve"> your github account</w:t>
       </w:r>
     </w:p>
     <w:p>
@@ -903,7 +883,7 @@
         <mc:AlternateContent>
           <mc:Choice Requires="wps">
             <w:drawing>
-              <wp:anchor distT="0" distB="0" distL="114300" distR="114300" simplePos="0" relativeHeight="251694080" behindDoc="0" locked="0" layoutInCell="1" allowOverlap="1" wp14:anchorId="31C8C887" wp14:editId="7EC1AB32">
+              <wp:anchor distT="0" distB="0" distL="114300" distR="114300" simplePos="0" relativeHeight="251694080" behindDoc="0" locked="0" layoutInCell="1" allowOverlap="1" wp14:anchorId="121E29B8" wp14:editId="2A33428D">
                 <wp:simplePos x="0" y="0"/>
                 <wp:positionH relativeFrom="column">
                   <wp:posOffset>1105611</wp:posOffset>
@@ -960,11 +940,11 @@
           </mc:Choice>
           <mc:Fallback>
             <w:pict>
-              <v:shapetype w14:anchorId="31C8C887" id="_x0000_t202" coordsize="21600,21600" o:spt="202" path="m,l,21600r21600,l21600,xe">
+              <v:shapetype w14:anchorId="121E29B8" id="_x0000_t202" coordsize="21600,21600" o:spt="202" path="m,l,21600r21600,l21600,xe">
                 <v:stroke joinstyle="miter"/>
                 <v:path gradientshapeok="t" o:connecttype="rect"/>
               </v:shapetype>
-              <v:shape id="Text Box 18" o:spid="_x0000_s1026" type="#_x0000_t202" style="position:absolute;margin-left:87.05pt;margin-top:22.95pt;width:32.55pt;height:26.25pt;z-index:251694080;visibility:visible;mso-wrap-style:square;mso-width-percent:0;mso-height-percent:0;mso-wrap-distance-left:9pt;mso-wrap-distance-top:0;mso-wrap-distance-right:9pt;mso-wrap-distance-bottom:0;mso-position-horizontal:absolute;mso-position-horizontal-relative:text;mso-position-vertical:absolute;mso-position-vertical-relative:text;mso-width-percent:0;mso-height-percent:0;mso-width-relative:margin;mso-height-relative:margin;v-text-anchor:top" o:gfxdata="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" filled="f" strokecolor="red" strokeweight="3pt">
+              <v:shape id="Text Box 18" o:spid="_x0000_s1026" type="#_x0000_t202" style="position:absolute;margin-left:87.05pt;margin-top:22.95pt;width:32.55pt;height:26.25pt;z-index:251694080;visibility:visible;mso-wrap-style:square;mso-width-percent:0;mso-height-percent:0;mso-wrap-distance-left:9pt;mso-wrap-distance-top:0;mso-wrap-distance-right:9pt;mso-wrap-distance-bottom:0;mso-position-horizontal:absolute;mso-position-horizontal-relative:text;mso-position-vertical:absolute;mso-position-vertical-relative:text;mso-width-percent:0;mso-height-percent:0;mso-width-relative:margin;mso-height-relative:margin;v-text-anchor:top" o:gfxdata="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" filled="f" strokecolor="red" strokeweight="3pt">
                 <v:textbox>
                   <w:txbxContent>
                     <w:p/>
@@ -980,7 +960,7 @@
           <w:noProof/>
         </w:rPr>
         <w:drawing>
-          <wp:inline distT="0" distB="0" distL="0" distR="0" wp14:anchorId="0A7785E9" wp14:editId="01F807AF">
+          <wp:inline distT="0" distB="0" distL="0" distR="0" wp14:anchorId="0B8CD260" wp14:editId="346F545D">
             <wp:extent cx="2245766" cy="2250442"/>
             <wp:effectExtent l="0" t="0" r="2540" b="0"/>
             <wp:docPr id="31" name="Picture 31"/>
@@ -1039,14 +1019,12 @@
       <w:r>
         <w:t xml:space="preserve">” type in </w:t>
       </w:r>
-      <w:proofErr w:type="spellStart"/>
       <w:r>
         <w:rPr>
           <w:color w:val="FF0000"/>
         </w:rPr>
         <w:t>GitShare</w:t>
       </w:r>
-      <w:proofErr w:type="spellEnd"/>
       <w:r>
         <w:t xml:space="preserve">. </w:t>
       </w:r>
@@ -1062,7 +1040,7 @@
         <mc:AlternateContent>
           <mc:Choice Requires="wps">
             <w:drawing>
-              <wp:anchor distT="0" distB="0" distL="114300" distR="114300" simplePos="0" relativeHeight="251698176" behindDoc="0" locked="0" layoutInCell="1" allowOverlap="1" wp14:anchorId="79032DBD" wp14:editId="09FEA067">
+              <wp:anchor distT="0" distB="0" distL="114300" distR="114300" simplePos="0" relativeHeight="251698176" behindDoc="0" locked="0" layoutInCell="1" allowOverlap="1" wp14:anchorId="2E044310" wp14:editId="748D7707">
                 <wp:simplePos x="0" y="0"/>
                 <wp:positionH relativeFrom="margin">
                   <wp:align>left</wp:align>
@@ -1119,7 +1097,7 @@
           </mc:Choice>
           <mc:Fallback>
             <w:pict>
-              <v:shape w14:anchorId="79032DBD" id="Text Box 45" o:spid="_x0000_s1027" type="#_x0000_t202" style="position:absolute;margin-left:0;margin-top:305.1pt;width:91.6pt;height:29.35pt;z-index:251698176;visibility:visible;mso-wrap-style:square;mso-width-percent:0;mso-height-percent:0;mso-wrap-distance-left:9pt;mso-wrap-distance-top:0;mso-wrap-distance-right:9pt;mso-wrap-distance-bottom:0;mso-position-horizontal:left;mso-position-horizontal-relative:margin;mso-position-vertical:absolute;mso-position-vertical-relative:text;mso-width-percent:0;mso-height-percent:0;mso-width-relative:margin;mso-height-relative:margin;v-text-anchor:top" o:gfxdata="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" filled="f" strokecolor="red" strokeweight="3pt">
+              <v:shape w14:anchorId="2E044310" id="Text Box 45" o:spid="_x0000_s1027" type="#_x0000_t202" style="position:absolute;margin-left:0;margin-top:305.1pt;width:91.6pt;height:29.35pt;z-index:251698176;visibility:visible;mso-wrap-style:square;mso-width-percent:0;mso-height-percent:0;mso-wrap-distance-left:9pt;mso-wrap-distance-top:0;mso-wrap-distance-right:9pt;mso-wrap-distance-bottom:0;mso-position-horizontal:left;mso-position-horizontal-relative:margin;mso-position-vertical:absolute;mso-position-vertical-relative:text;mso-width-percent:0;mso-height-percent:0;mso-width-relative:margin;mso-height-relative:margin;v-text-anchor:top" o:gfxdata="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" filled="f" strokecolor="red" strokeweight="3pt">
                 <v:textbox>
                   <w:txbxContent>
                     <w:p/>
@@ -1138,7 +1116,7 @@
         <mc:AlternateContent>
           <mc:Choice Requires="wps">
             <w:drawing>
-              <wp:anchor distT="0" distB="0" distL="114300" distR="114300" simplePos="0" relativeHeight="251696128" behindDoc="0" locked="0" layoutInCell="1" allowOverlap="1" wp14:anchorId="6DD95F27" wp14:editId="47244724">
+              <wp:anchor distT="0" distB="0" distL="114300" distR="114300" simplePos="0" relativeHeight="251696128" behindDoc="0" locked="0" layoutInCell="1" allowOverlap="1" wp14:anchorId="721C4CEA" wp14:editId="42BF9323">
                 <wp:simplePos x="0" y="0"/>
                 <wp:positionH relativeFrom="margin">
                   <wp:align>left</wp:align>
@@ -1195,7 +1173,7 @@
           </mc:Choice>
           <mc:Fallback>
             <w:pict>
-              <v:shape w14:anchorId="6DD95F27" id="Text Box 33" o:spid="_x0000_s1028" type="#_x0000_t202" style="position:absolute;margin-left:0;margin-top:42.6pt;width:222.35pt;height:46.65pt;z-index:251696128;visibility:visible;mso-wrap-style:square;mso-width-percent:0;mso-height-percent:0;mso-wrap-distance-left:9pt;mso-wrap-distance-top:0;mso-wrap-distance-right:9pt;mso-wrap-distance-bottom:0;mso-position-horizontal:left;mso-position-horizontal-relative:margin;mso-position-vertical:absolute;mso-position-vertical-relative:text;mso-width-percent:0;mso-height-percent:0;mso-width-relative:margin;mso-height-relative:margin;v-text-anchor:top" o:gfxdata="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" filled="f" strokecolor="red" strokeweight="3pt">
+              <v:shape w14:anchorId="721C4CEA" id="Text Box 33" o:spid="_x0000_s1028" type="#_x0000_t202" style="position:absolute;margin-left:0;margin-top:42.6pt;width:222.35pt;height:46.65pt;z-index:251696128;visibility:visible;mso-wrap-style:square;mso-width-percent:0;mso-height-percent:0;mso-wrap-distance-left:9pt;mso-wrap-distance-top:0;mso-wrap-distance-right:9pt;mso-wrap-distance-bottom:0;mso-position-horizontal:left;mso-position-horizontal-relative:margin;mso-position-vertical:absolute;mso-position-vertical-relative:text;mso-width-percent:0;mso-height-percent:0;mso-width-relative:margin;mso-height-relative:margin;v-text-anchor:top" o:gfxdata="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" filled="f" strokecolor="red" strokeweight="3pt">
                 <v:textbox>
                   <w:txbxContent>
                     <w:p/>
@@ -1212,7 +1190,7 @@
           <w:noProof/>
         </w:rPr>
         <w:drawing>
-          <wp:inline distT="0" distB="0" distL="0" distR="0" wp14:anchorId="07F805E4" wp14:editId="5106BBD1">
+          <wp:inline distT="0" distB="0" distL="0" distR="0" wp14:anchorId="4A7C6F5E" wp14:editId="22C95832">
             <wp:extent cx="3730752" cy="4281312"/>
             <wp:effectExtent l="0" t="0" r="3175" b="5080"/>
             <wp:docPr id="42" name="Picture 42"/>
@@ -1296,7 +1274,7 @@
         <mc:AlternateContent>
           <mc:Choice Requires="wps">
             <w:drawing>
-              <wp:anchor distT="0" distB="0" distL="114300" distR="114300" simplePos="0" relativeHeight="251700224" behindDoc="0" locked="0" layoutInCell="1" allowOverlap="1" wp14:anchorId="08711E64" wp14:editId="76A7A1A4">
+              <wp:anchor distT="0" distB="0" distL="114300" distR="114300" simplePos="0" relativeHeight="251700224" behindDoc="0" locked="0" layoutInCell="1" allowOverlap="1" wp14:anchorId="214930FC" wp14:editId="0FE8FD94">
                 <wp:simplePos x="0" y="0"/>
                 <wp:positionH relativeFrom="margin">
                   <wp:posOffset>1558138</wp:posOffset>
@@ -1353,7 +1331,7 @@
           </mc:Choice>
           <mc:Fallback>
             <w:pict>
-              <v:shape w14:anchorId="08711E64" id="Text Box 58" o:spid="_x0000_s1029" type="#_x0000_t202" style="position:absolute;margin-left:122.7pt;margin-top:9.8pt;width:335.25pt;height:42.6pt;z-index:251700224;visibility:visible;mso-wrap-style:square;mso-width-percent:0;mso-height-percent:0;mso-wrap-distance-left:9pt;mso-wrap-distance-top:0;mso-wrap-distance-right:9pt;mso-wrap-distance-bottom:0;mso-position-horizontal:absolute;mso-position-horizontal-relative:margin;mso-position-vertical:absolute;mso-position-vertical-relative:text;mso-width-percent:0;mso-height-percent:0;mso-width-relative:margin;mso-height-relative:margin;v-text-anchor:top" o:gfxdata="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" filled="f" strokecolor="red" strokeweight="3pt">
+              <v:shape w14:anchorId="214930FC" id="Text Box 58" o:spid="_x0000_s1029" type="#_x0000_t202" style="position:absolute;margin-left:122.7pt;margin-top:9.8pt;width:335.25pt;height:42.6pt;z-index:251700224;visibility:visible;mso-wrap-style:square;mso-width-percent:0;mso-height-percent:0;mso-wrap-distance-left:9pt;mso-wrap-distance-top:0;mso-wrap-distance-right:9pt;mso-wrap-distance-bottom:0;mso-position-horizontal:absolute;mso-position-horizontal-relative:margin;mso-position-vertical:absolute;mso-position-vertical-relative:text;mso-width-percent:0;mso-height-percent:0;mso-width-relative:margin;mso-height-relative:margin;v-text-anchor:top" o:gfxdata="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" filled="f" strokecolor="red" strokeweight="3pt">
                 <v:textbox>
                   <w:txbxContent>
                     <w:p/>
@@ -1370,7 +1348,7 @@
           <w:noProof/>
         </w:rPr>
         <w:drawing>
-          <wp:inline distT="0" distB="0" distL="0" distR="0" wp14:anchorId="17F0FD14" wp14:editId="13299C58">
+          <wp:inline distT="0" distB="0" distL="0" distR="0" wp14:anchorId="7854DBEC" wp14:editId="6A85DFAC">
             <wp:extent cx="5916724" cy="3350361"/>
             <wp:effectExtent l="0" t="0" r="8255" b="2540"/>
             <wp:docPr id="69" name="Picture 69"/>
@@ -1477,7 +1455,7 @@
         <mc:AlternateContent>
           <mc:Choice Requires="wps">
             <w:drawing>
-              <wp:anchor distT="0" distB="0" distL="114300" distR="114300" simplePos="0" relativeHeight="251702272" behindDoc="0" locked="0" layoutInCell="1" allowOverlap="1" wp14:anchorId="14AC944C" wp14:editId="3BC1E87F">
+              <wp:anchor distT="0" distB="0" distL="114300" distR="114300" simplePos="0" relativeHeight="251702272" behindDoc="0" locked="0" layoutInCell="1" allowOverlap="1" wp14:anchorId="2CE2BBE7" wp14:editId="114F4E69">
                 <wp:simplePos x="0" y="0"/>
                 <wp:positionH relativeFrom="margin">
                   <wp:align>left</wp:align>
@@ -1534,7 +1512,7 @@
           </mc:Choice>
           <mc:Fallback>
             <w:pict>
-              <v:shape w14:anchorId="14AC944C" id="Text Box 70" o:spid="_x0000_s1030" type="#_x0000_t202" style="position:absolute;margin-left:0;margin-top:43.15pt;width:75.45pt;height:31.1pt;z-index:251702272;visibility:visible;mso-wrap-style:square;mso-width-percent:0;mso-height-percent:0;mso-wrap-distance-left:9pt;mso-wrap-distance-top:0;mso-wrap-distance-right:9pt;mso-wrap-distance-bottom:0;mso-position-horizontal:left;mso-position-horizontal-relative:margin;mso-position-vertical:absolute;mso-position-vertical-relative:text;mso-width-percent:0;mso-height-percent:0;mso-width-relative:margin;mso-height-relative:margin;v-text-anchor:top" o:gfxdata="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" filled="f" strokecolor="red" strokeweight="3pt">
+              <v:shape w14:anchorId="2CE2BBE7" id="Text Box 70" o:spid="_x0000_s1030" type="#_x0000_t202" style="position:absolute;margin-left:0;margin-top:43.15pt;width:75.45pt;height:31.1pt;z-index:251702272;visibility:visible;mso-wrap-style:square;mso-width-percent:0;mso-height-percent:0;mso-wrap-distance-left:9pt;mso-wrap-distance-top:0;mso-wrap-distance-right:9pt;mso-wrap-distance-bottom:0;mso-position-horizontal:left;mso-position-horizontal-relative:margin;mso-position-vertical:absolute;mso-position-vertical-relative:text;mso-width-percent:0;mso-height-percent:0;mso-width-relative:margin;mso-height-relative:margin;v-text-anchor:top" o:gfxdata="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" filled="f" strokecolor="red" strokeweight="3pt">
                 <v:textbox>
                   <w:txbxContent>
                     <w:p/>
@@ -1551,7 +1529,7 @@
           <w:noProof/>
         </w:rPr>
         <w:drawing>
-          <wp:inline distT="0" distB="0" distL="0" distR="0" wp14:anchorId="19013584" wp14:editId="5E6ED993">
+          <wp:inline distT="0" distB="0" distL="0" distR="0" wp14:anchorId="2A7FBC2E" wp14:editId="016306BC">
             <wp:extent cx="5859475" cy="4438426"/>
             <wp:effectExtent l="0" t="0" r="8255" b="635"/>
             <wp:docPr id="71" name="Picture 71"/>
@@ -1597,15 +1575,7 @@
         <w:pStyle w:val="NoSpacing"/>
       </w:pPr>
       <w:r>
-        <w:t xml:space="preserve">Step 6: After step 5, a pop up appears. Or after opening PyCharm Edu software, a </w:t>
-      </w:r>
-      <w:proofErr w:type="gramStart"/>
-      <w:r>
-        <w:t>windows</w:t>
-      </w:r>
-      <w:proofErr w:type="gramEnd"/>
-      <w:r>
-        <w:t xml:space="preserve"> appears. Select “Get from VCS”.</w:t>
+        <w:t>Step 6: After step 5, a pop up appears. Or after opening PyCharm Edu software, a windows appears. Select “Get from VCS”.</w:t>
       </w:r>
     </w:p>
     <w:p>
@@ -1616,7 +1586,7 @@
         <mc:AlternateContent>
           <mc:Choice Requires="wps">
             <w:drawing>
-              <wp:anchor distT="0" distB="0" distL="114300" distR="114300" simplePos="0" relativeHeight="251704320" behindDoc="0" locked="0" layoutInCell="1" allowOverlap="1" wp14:anchorId="229E7780" wp14:editId="345B2AFD">
+              <wp:anchor distT="0" distB="0" distL="114300" distR="114300" simplePos="0" relativeHeight="251704320" behindDoc="0" locked="0" layoutInCell="1" allowOverlap="1" wp14:anchorId="4F05FB7D" wp14:editId="338DD629">
                 <wp:simplePos x="0" y="0"/>
                 <wp:positionH relativeFrom="margin">
                   <wp:posOffset>3295650</wp:posOffset>
@@ -1673,7 +1643,7 @@
           </mc:Choice>
           <mc:Fallback>
             <w:pict>
-              <v:shape w14:anchorId="229E7780" id="Text Box 72" o:spid="_x0000_s1031" type="#_x0000_t202" style="position:absolute;margin-left:259.5pt;margin-top:12.45pt;width:48.7pt;height:24.6pt;z-index:251704320;visibility:visible;mso-wrap-style:square;mso-width-percent:0;mso-height-percent:0;mso-wrap-distance-left:9pt;mso-wrap-distance-top:0;mso-wrap-distance-right:9pt;mso-wrap-distance-bottom:0;mso-position-horizontal:absolute;mso-position-horizontal-relative:margin;mso-position-vertical:absolute;mso-position-vertical-relative:text;mso-width-percent:0;mso-height-percent:0;mso-width-relative:margin;mso-height-relative:margin;v-text-anchor:top" o:gfxdata="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" filled="f" strokecolor="red" strokeweight="3pt">
+              <v:shape w14:anchorId="4F05FB7D" id="Text Box 72" o:spid="_x0000_s1031" type="#_x0000_t202" style="position:absolute;margin-left:259.5pt;margin-top:12.45pt;width:48.7pt;height:24.6pt;z-index:251704320;visibility:visible;mso-wrap-style:square;mso-width-percent:0;mso-height-percent:0;mso-wrap-distance-left:9pt;mso-wrap-distance-top:0;mso-wrap-distance-right:9pt;mso-wrap-distance-bottom:0;mso-position-horizontal:absolute;mso-position-horizontal-relative:margin;mso-position-vertical:absolute;mso-position-vertical-relative:text;mso-width-percent:0;mso-height-percent:0;mso-width-relative:margin;mso-height-relative:margin;v-text-anchor:top" o:gfxdata="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" filled="f" strokecolor="red" strokeweight="3pt">
                 <v:textbox>
                   <w:txbxContent>
                     <w:p/>
@@ -1690,7 +1660,7 @@
           <w:noProof/>
         </w:rPr>
         <w:drawing>
-          <wp:inline distT="0" distB="0" distL="0" distR="0" wp14:anchorId="288CFC4F" wp14:editId="43B838B8">
+          <wp:inline distT="0" distB="0" distL="0" distR="0" wp14:anchorId="635DA97A" wp14:editId="1B3B8B35">
             <wp:extent cx="3930283" cy="3247949"/>
             <wp:effectExtent l="0" t="0" r="0" b="0"/>
             <wp:docPr id="73" name="Picture 73"/>
@@ -1743,7 +1713,7 @@
         <mc:AlternateContent>
           <mc:Choice Requires="wps">
             <w:drawing>
-              <wp:anchor distT="0" distB="0" distL="114300" distR="114300" simplePos="0" relativeHeight="251706368" behindDoc="0" locked="0" layoutInCell="1" allowOverlap="1" wp14:anchorId="1ED0E468" wp14:editId="4ED733BC">
+              <wp:anchor distT="0" distB="0" distL="114300" distR="114300" simplePos="0" relativeHeight="251706368" behindDoc="0" locked="0" layoutInCell="1" allowOverlap="1" wp14:anchorId="56583A95" wp14:editId="11CC472A">
                 <wp:simplePos x="0" y="0"/>
                 <wp:positionH relativeFrom="margin">
                   <wp:posOffset>3060700</wp:posOffset>
@@ -1800,7 +1770,7 @@
           </mc:Choice>
           <mc:Fallback>
             <w:pict>
-              <v:shape w14:anchorId="1ED0E468" id="Text Box 74" o:spid="_x0000_s1032" type="#_x0000_t202" style="position:absolute;margin-left:241pt;margin-top:51.05pt;width:59.5pt;height:24.85pt;z-index:251706368;visibility:visible;mso-wrap-style:square;mso-width-percent:0;mso-height-percent:0;mso-wrap-distance-left:9pt;mso-wrap-distance-top:0;mso-wrap-distance-right:9pt;mso-wrap-distance-bottom:0;mso-position-horizontal:absolute;mso-position-horizontal-relative:margin;mso-position-vertical:absolute;mso-position-vertical-relative:text;mso-width-percent:0;mso-height-percent:0;mso-width-relative:margin;mso-height-relative:margin;v-text-anchor:top" o:gfxdata="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" filled="f" strokecolor="red" strokeweight="3pt">
+              <v:shape w14:anchorId="56583A95" id="Text Box 74" o:spid="_x0000_s1032" type="#_x0000_t202" style="position:absolute;margin-left:241pt;margin-top:51.05pt;width:59.5pt;height:24.85pt;z-index:251706368;visibility:visible;mso-wrap-style:square;mso-width-percent:0;mso-height-percent:0;mso-wrap-distance-left:9pt;mso-wrap-distance-top:0;mso-wrap-distance-right:9pt;mso-wrap-distance-bottom:0;mso-position-horizontal:absolute;mso-position-horizontal-relative:margin;mso-position-vertical:absolute;mso-position-vertical-relative:text;mso-width-percent:0;mso-height-percent:0;mso-width-relative:margin;mso-height-relative:margin;v-text-anchor:top" o:gfxdata="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" filled="f" strokecolor="red" strokeweight="3pt">
                 <v:textbox>
                   <w:txbxContent>
                     <w:p/>
@@ -1817,7 +1787,7 @@
           <w:noProof/>
         </w:rPr>
         <w:drawing>
-          <wp:inline distT="0" distB="0" distL="0" distR="0" wp14:anchorId="30E897DA" wp14:editId="661656E4">
+          <wp:inline distT="0" distB="0" distL="0" distR="0" wp14:anchorId="64D2D259" wp14:editId="06DC941A">
             <wp:extent cx="3746500" cy="3045469"/>
             <wp:effectExtent l="0" t="0" r="6350" b="2540"/>
             <wp:docPr id="75" name="Picture 75"/>
@@ -1904,7 +1874,7 @@
         <mc:AlternateContent>
           <mc:Choice Requires="wps">
             <w:drawing>
-              <wp:anchor distT="0" distB="0" distL="114300" distR="114300" simplePos="0" relativeHeight="251710464" behindDoc="0" locked="0" layoutInCell="1" allowOverlap="1" wp14:anchorId="16FB4BD9" wp14:editId="41998E50">
+              <wp:anchor distT="0" distB="0" distL="114300" distR="114300" simplePos="0" relativeHeight="251710464" behindDoc="0" locked="0" layoutInCell="1" allowOverlap="1" wp14:anchorId="572A4EE9" wp14:editId="0D221398">
                 <wp:simplePos x="0" y="0"/>
                 <wp:positionH relativeFrom="margin">
                   <wp:posOffset>4140200</wp:posOffset>
@@ -1961,7 +1931,7 @@
           </mc:Choice>
           <mc:Fallback>
             <w:pict>
-              <v:shape w14:anchorId="16FB4BD9" id="Text Box 78" o:spid="_x0000_s1033" type="#_x0000_t202" style="position:absolute;margin-left:326pt;margin-top:311.8pt;width:54pt;height:45.7pt;z-index:251710464;visibility:visible;mso-wrap-style:square;mso-width-percent:0;mso-height-percent:0;mso-wrap-distance-left:9pt;mso-wrap-distance-top:0;mso-wrap-distance-right:9pt;mso-wrap-distance-bottom:0;mso-position-horizontal:absolute;mso-position-horizontal-relative:margin;mso-position-vertical:absolute;mso-position-vertical-relative:text;mso-width-percent:0;mso-height-percent:0;mso-width-relative:margin;mso-height-relative:margin;v-text-anchor:top" o:gfxdata="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" filled="f" strokecolor="red" strokeweight="3pt">
+              <v:shape w14:anchorId="572A4EE9" id="Text Box 78" o:spid="_x0000_s1033" type="#_x0000_t202" style="position:absolute;margin-left:326pt;margin-top:311.8pt;width:54pt;height:45.7pt;z-index:251710464;visibility:visible;mso-wrap-style:square;mso-width-percent:0;mso-height-percent:0;mso-wrap-distance-left:9pt;mso-wrap-distance-top:0;mso-wrap-distance-right:9pt;mso-wrap-distance-bottom:0;mso-position-horizontal:absolute;mso-position-horizontal-relative:margin;mso-position-vertical:absolute;mso-position-vertical-relative:text;mso-width-percent:0;mso-height-percent:0;mso-width-relative:margin;mso-height-relative:margin;v-text-anchor:top" o:gfxdata="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" filled="f" strokecolor="red" strokeweight="3pt">
                 <v:textbox>
                   <w:txbxContent>
                     <w:p/>
@@ -1980,7 +1950,7 @@
         <mc:AlternateContent>
           <mc:Choice Requires="wps">
             <w:drawing>
-              <wp:anchor distT="0" distB="0" distL="114300" distR="114300" simplePos="0" relativeHeight="251708416" behindDoc="0" locked="0" layoutInCell="1" allowOverlap="1" wp14:anchorId="606E0F0C" wp14:editId="794422B6">
+              <wp:anchor distT="0" distB="0" distL="114300" distR="114300" simplePos="0" relativeHeight="251708416" behindDoc="0" locked="0" layoutInCell="1" allowOverlap="1" wp14:anchorId="6F56649D" wp14:editId="605ED64A">
                 <wp:simplePos x="0" y="0"/>
                 <wp:positionH relativeFrom="margin">
                   <wp:posOffset>1812676</wp:posOffset>
@@ -2037,7 +2007,7 @@
           </mc:Choice>
           <mc:Fallback>
             <w:pict>
-              <v:shape w14:anchorId="606E0F0C" id="Text Box 76" o:spid="_x0000_s1034" type="#_x0000_t202" style="position:absolute;margin-left:142.75pt;margin-top:45.85pt;width:262.3pt;height:45.7pt;z-index:251708416;visibility:visible;mso-wrap-style:square;mso-width-percent:0;mso-height-percent:0;mso-wrap-distance-left:9pt;mso-wrap-distance-top:0;mso-wrap-distance-right:9pt;mso-wrap-distance-bottom:0;mso-position-horizontal:absolute;mso-position-horizontal-relative:margin;mso-position-vertical:absolute;mso-position-vertical-relative:text;mso-width-percent:0;mso-height-percent:0;mso-width-relative:margin;mso-height-relative:margin;v-text-anchor:top" o:gfxdata="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" filled="f" strokecolor="red" strokeweight="3pt">
+              <v:shape w14:anchorId="6F56649D" id="Text Box 76" o:spid="_x0000_s1034" type="#_x0000_t202" style="position:absolute;margin-left:142.75pt;margin-top:45.85pt;width:262.3pt;height:45.7pt;z-index:251708416;visibility:visible;mso-wrap-style:square;mso-width-percent:0;mso-height-percent:0;mso-wrap-distance-left:9pt;mso-wrap-distance-top:0;mso-wrap-distance-right:9pt;mso-wrap-distance-bottom:0;mso-position-horizontal:absolute;mso-position-horizontal-relative:margin;mso-position-vertical:absolute;mso-position-vertical-relative:text;mso-width-percent:0;mso-height-percent:0;mso-width-relative:margin;mso-height-relative:margin;v-text-anchor:top" o:gfxdata="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" filled="f" strokecolor="red" strokeweight="3pt">
                 <v:textbox>
                   <w:txbxContent>
                     <w:p/>
@@ -2054,7 +2024,7 @@
           <w:noProof/>
         </w:rPr>
         <w:drawing>
-          <wp:inline distT="0" distB="0" distL="0" distR="0" wp14:anchorId="45F49AC6" wp14:editId="53E2851B">
+          <wp:inline distT="0" distB="0" distL="0" distR="0" wp14:anchorId="314FCD72" wp14:editId="5D894BDB">
             <wp:extent cx="5405809" cy="4405022"/>
             <wp:effectExtent l="0" t="0" r="4445" b="0"/>
             <wp:docPr id="77" name="Picture 77"/>
@@ -2107,7 +2077,7 @@
         <mc:AlternateContent>
           <mc:Choice Requires="wps">
             <w:drawing>
-              <wp:anchor distT="0" distB="0" distL="114300" distR="114300" simplePos="0" relativeHeight="251712512" behindDoc="0" locked="0" layoutInCell="1" allowOverlap="1" wp14:anchorId="664ADF79" wp14:editId="616C1C8A">
+              <wp:anchor distT="0" distB="0" distL="114300" distR="114300" simplePos="0" relativeHeight="251712512" behindDoc="0" locked="0" layoutInCell="1" allowOverlap="1" wp14:anchorId="772FE84C" wp14:editId="03EFA05A">
                 <wp:simplePos x="0" y="0"/>
                 <wp:positionH relativeFrom="margin">
                   <wp:posOffset>88900</wp:posOffset>
@@ -2164,7 +2134,7 @@
           </mc:Choice>
           <mc:Fallback>
             <w:pict>
-              <v:shape w14:anchorId="664ADF79" id="Text Box 81" o:spid="_x0000_s1035" type="#_x0000_t202" style="position:absolute;margin-left:7pt;margin-top:88.5pt;width:137.75pt;height:45.7pt;z-index:251712512;visibility:visible;mso-wrap-style:square;mso-width-percent:0;mso-height-percent:0;mso-wrap-distance-left:9pt;mso-wrap-distance-top:0;mso-wrap-distance-right:9pt;mso-wrap-distance-bottom:0;mso-position-horizontal:absolute;mso-position-horizontal-relative:margin;mso-position-vertical:absolute;mso-position-vertical-relative:text;mso-width-percent:0;mso-height-percent:0;mso-width-relative:margin;mso-height-relative:margin;v-text-anchor:top" o:gfxdata="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" filled="f" strokecolor="red" strokeweight="3pt">
+              <v:shape w14:anchorId="772FE84C" id="Text Box 81" o:spid="_x0000_s1035" type="#_x0000_t202" style="position:absolute;margin-left:7pt;margin-top:88.5pt;width:137.75pt;height:45.7pt;z-index:251712512;visibility:visible;mso-wrap-style:square;mso-width-percent:0;mso-height-percent:0;mso-wrap-distance-left:9pt;mso-wrap-distance-top:0;mso-wrap-distance-right:9pt;mso-wrap-distance-bottom:0;mso-position-horizontal:absolute;mso-position-horizontal-relative:margin;mso-position-vertical:absolute;mso-position-vertical-relative:text;mso-width-percent:0;mso-height-percent:0;mso-width-relative:margin;mso-height-relative:margin;v-text-anchor:top" o:gfxdata="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" filled="f" strokecolor="red" strokeweight="3pt">
                 <v:textbox>
                   <w:txbxContent>
                     <w:p/>
@@ -2181,7 +2151,7 @@
           <w:noProof/>
         </w:rPr>
         <w:drawing>
-          <wp:inline distT="0" distB="0" distL="0" distR="0" wp14:anchorId="0B8FD671" wp14:editId="28226DA4">
+          <wp:inline distT="0" distB="0" distL="0" distR="0" wp14:anchorId="1AE7502C" wp14:editId="36FB79A8">
             <wp:extent cx="3553525" cy="1739900"/>
             <wp:effectExtent l="0" t="0" r="8890" b="0"/>
             <wp:docPr id="82" name="Picture 82"/>
@@ -2226,15 +2196,7 @@
         <w:t xml:space="preserve">Step 10: </w:t>
       </w:r>
       <w:r>
-        <w:t>Right click on “</w:t>
-      </w:r>
-      <w:proofErr w:type="spellStart"/>
-      <w:r>
-        <w:t>SecureWebAppAWS</w:t>
-      </w:r>
-      <w:proofErr w:type="spellEnd"/>
-      <w:r>
-        <w:t>” &gt; new &gt; Python File. C</w:t>
+        <w:t>Right click on “SecureWebAppAWS” &gt; new &gt; Python File. C</w:t>
       </w:r>
       <w:r>
         <w:t>reate a new Python File called “app.py”.</w:t>
@@ -2248,7 +2210,7 @@
         <mc:AlternateContent>
           <mc:Choice Requires="wps">
             <w:drawing>
-              <wp:anchor distT="0" distB="0" distL="114300" distR="114300" simplePos="0" relativeHeight="251714560" behindDoc="0" locked="0" layoutInCell="1" allowOverlap="1" wp14:anchorId="369660B6" wp14:editId="4208F7B7">
+              <wp:anchor distT="0" distB="0" distL="114300" distR="114300" simplePos="0" relativeHeight="251714560" behindDoc="0" locked="0" layoutInCell="1" allowOverlap="1" wp14:anchorId="6876FB6B" wp14:editId="37982C76">
                 <wp:simplePos x="0" y="0"/>
                 <wp:positionH relativeFrom="margin">
                   <wp:posOffset>1936750</wp:posOffset>
@@ -2305,7 +2267,7 @@
           </mc:Choice>
           <mc:Fallback>
             <w:pict>
-              <v:shape w14:anchorId="369660B6" id="Text Box 85" o:spid="_x0000_s1036" type="#_x0000_t202" style="position:absolute;margin-left:152.5pt;margin-top:56.55pt;width:77pt;height:20pt;z-index:251714560;visibility:visible;mso-wrap-style:square;mso-width-percent:0;mso-height-percent:0;mso-wrap-distance-left:9pt;mso-wrap-distance-top:0;mso-wrap-distance-right:9pt;mso-wrap-distance-bottom:0;mso-position-horizontal:absolute;mso-position-horizontal-relative:margin;mso-position-vertical:absolute;mso-position-vertical-relative:text;mso-width-percent:0;mso-height-percent:0;mso-width-relative:margin;mso-height-relative:margin;v-text-anchor:top" o:gfxdata="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" filled="f" strokecolor="red" strokeweight="3pt">
+              <v:shape w14:anchorId="6876FB6B" id="Text Box 85" o:spid="_x0000_s1036" type="#_x0000_t202" style="position:absolute;margin-left:152.5pt;margin-top:56.55pt;width:77pt;height:20pt;z-index:251714560;visibility:visible;mso-wrap-style:square;mso-width-percent:0;mso-height-percent:0;mso-wrap-distance-left:9pt;mso-wrap-distance-top:0;mso-wrap-distance-right:9pt;mso-wrap-distance-bottom:0;mso-position-horizontal:absolute;mso-position-horizontal-relative:margin;mso-position-vertical:absolute;mso-position-vertical-relative:text;mso-width-percent:0;mso-height-percent:0;mso-width-relative:margin;mso-height-relative:margin;v-text-anchor:top" o:gfxdata="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" filled="f" strokecolor="red" strokeweight="3pt">
                 <v:textbox>
                   <w:txbxContent>
                     <w:p/>
@@ -2322,7 +2284,7 @@
           <w:noProof/>
         </w:rPr>
         <w:drawing>
-          <wp:inline distT="0" distB="0" distL="0" distR="0" wp14:anchorId="06CFE661" wp14:editId="70C5DB45">
+          <wp:inline distT="0" distB="0" distL="0" distR="0" wp14:anchorId="63EE769E" wp14:editId="4E497DBD">
             <wp:extent cx="3695039" cy="3352800"/>
             <wp:effectExtent l="0" t="0" r="1270" b="0"/>
             <wp:docPr id="84" name="Picture 84"/>
@@ -2424,7 +2386,7 @@
         <mc:AlternateContent>
           <mc:Choice Requires="wps">
             <w:drawing>
-              <wp:anchor distT="0" distB="0" distL="114300" distR="114300" simplePos="0" relativeHeight="251717632" behindDoc="0" locked="0" layoutInCell="1" allowOverlap="1">
+              <wp:anchor distT="0" distB="0" distL="114300" distR="114300" simplePos="0" relativeHeight="251717632" behindDoc="0" locked="0" layoutInCell="1" allowOverlap="1" wp14:anchorId="74699C8A" wp14:editId="12A75505">
                 <wp:simplePos x="0" y="0"/>
                 <wp:positionH relativeFrom="column">
                   <wp:posOffset>4330700</wp:posOffset>
@@ -2537,7 +2499,7 @@
           </mc:Choice>
           <mc:Fallback>
             <w:pict>
-              <v:shapetype id="_x0000_t61" coordsize="21600,21600" o:spt="61" adj="1350,25920" path="m,l0@8@12@24,0@9,,21600@6,21600@15@27@7,21600,21600,21600,21600@9@18@30,21600@8,21600,0@7,0@21@33@6,xe">
+              <v:shapetype w14:anchorId="74699C8A" id="_x0000_t61" coordsize="21600,21600" o:spt="61" adj="1350,25920" path="m,l0@8@12@24,0@9,,21600@6,21600@15@27@7,21600,21600,21600,21600@9@18@30,21600@8,21600,0@7,0@21@33@6,xe">
                 <v:stroke joinstyle="miter"/>
                 <v:formulas>
                   <v:f eqn="sum 10800 0 #0"/>
@@ -2582,7 +2544,7 @@
                   <v:h position="#0,#1"/>
                 </v:handles>
               </v:shapetype>
-              <v:shape id="Speech Bubble: Rectangle 88" o:spid="_x0000_s1037" type="#_x0000_t61" style="position:absolute;margin-left:341pt;margin-top:47.35pt;width:128.5pt;height:98pt;z-index:251717632;visibility:visible;mso-wrap-style:square;mso-width-percent:0;mso-height-percent:0;mso-wrap-distance-left:9pt;mso-wrap-distance-top:0;mso-wrap-distance-right:9pt;mso-wrap-distance-bottom:0;mso-position-horizontal:absolute;mso-position-horizontal-relative:text;mso-position-vertical:absolute;mso-position-vertical-relative:text;mso-width-percent:0;mso-height-percent:0;mso-width-relative:margin;mso-height-relative:margin;v-text-anchor:middle" o:gfxdata="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" adj="-2412,19255" filled="f" strokecolor="red" strokeweight="1pt">
+              <v:shape id="Speech Bubble: Rectangle 88" o:spid="_x0000_s1037" type="#_x0000_t61" style="position:absolute;margin-left:341pt;margin-top:47.35pt;width:128.5pt;height:98pt;z-index:251717632;visibility:visible;mso-wrap-style:square;mso-width-percent:0;mso-height-percent:0;mso-wrap-distance-left:9pt;mso-wrap-distance-top:0;mso-wrap-distance-right:9pt;mso-wrap-distance-bottom:0;mso-position-horizontal:absolute;mso-position-horizontal-relative:text;mso-position-vertical:absolute;mso-position-vertical-relative:text;mso-width-percent:0;mso-height-percent:0;mso-width-relative:margin;mso-height-relative:margin;v-text-anchor:middle" o:gfxdata="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" adj="-2412,19255" filled="f" strokecolor="red" strokeweight="1pt">
                 <v:textbox>
                   <w:txbxContent>
                     <w:p>
@@ -2637,7 +2599,7 @@
         <mc:AlternateContent>
           <mc:Choice Requires="wps">
             <w:drawing>
-              <wp:anchor distT="0" distB="0" distL="114300" distR="114300" simplePos="0" relativeHeight="251716608" behindDoc="0" locked="0" layoutInCell="1" allowOverlap="1" wp14:anchorId="34E555DD" wp14:editId="5D1BDEE4">
+              <wp:anchor distT="0" distB="0" distL="114300" distR="114300" simplePos="0" relativeHeight="251716608" behindDoc="0" locked="0" layoutInCell="1" allowOverlap="1" wp14:anchorId="38755019" wp14:editId="078E9A2A">
                 <wp:simplePos x="0" y="0"/>
                 <wp:positionH relativeFrom="margin">
                   <wp:posOffset>3695701</wp:posOffset>
@@ -2694,7 +2656,7 @@
           </mc:Choice>
           <mc:Fallback>
             <w:pict>
-              <v:shape w14:anchorId="34E555DD" id="Text Box 86" o:spid="_x0000_s1038" type="#_x0000_t202" style="position:absolute;margin-left:291pt;margin-top:129.6pt;width:33pt;height:19.5pt;z-index:251716608;visibility:visible;mso-wrap-style:square;mso-width-percent:0;mso-height-percent:0;mso-wrap-distance-left:9pt;mso-wrap-distance-top:0;mso-wrap-distance-right:9pt;mso-wrap-distance-bottom:0;mso-position-horizontal:absolute;mso-position-horizontal-relative:margin;mso-position-vertical:absolute;mso-position-vertical-relative:text;mso-width-percent:0;mso-height-percent:0;mso-width-relative:margin;mso-height-relative:margin;v-text-anchor:top" o:gfxdata="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" filled="f" strokecolor="red" strokeweight="3pt">
+              <v:shape w14:anchorId="38755019" id="Text Box 86" o:spid="_x0000_s1038" type="#_x0000_t202" style="position:absolute;margin-left:291pt;margin-top:129.6pt;width:33pt;height:19.5pt;z-index:251716608;visibility:visible;mso-wrap-style:square;mso-width-percent:0;mso-height-percent:0;mso-wrap-distance-left:9pt;mso-wrap-distance-top:0;mso-wrap-distance-right:9pt;mso-wrap-distance-bottom:0;mso-position-horizontal:absolute;mso-position-horizontal-relative:margin;mso-position-vertical:absolute;mso-position-vertical-relative:text;mso-width-percent:0;mso-height-percent:0;mso-width-relative:margin;mso-height-relative:margin;v-text-anchor:top" o:gfxdata="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" filled="f" strokecolor="red" strokeweight="3pt">
                 <v:textbox>
                   <w:txbxContent>
                     <w:p/>
@@ -2711,7 +2673,7 @@
           <w:noProof/>
         </w:rPr>
         <w:drawing>
-          <wp:inline distT="0" distB="0" distL="0" distR="0" wp14:anchorId="1142C858" wp14:editId="4A0C8094">
+          <wp:inline distT="0" distB="0" distL="0" distR="0" wp14:anchorId="04BCF0E3" wp14:editId="5F71EDB5">
             <wp:extent cx="4095750" cy="1873626"/>
             <wp:effectExtent l="0" t="0" r="0" b="0"/>
             <wp:docPr id="87" name="Picture 87"/>
@@ -2753,15 +2715,7 @@
       </w:pPr>
       <w:r>
         <w:lastRenderedPageBreak/>
-        <w:t xml:space="preserve">Step 12: to add manually right click app.py &gt; Git &gt; Add. As we do not want PyCharm to add </w:t>
-      </w:r>
-      <w:proofErr w:type="spellStart"/>
-      <w:r>
-        <w:t>venv</w:t>
-      </w:r>
-      <w:proofErr w:type="spellEnd"/>
-      <w:r>
-        <w:t xml:space="preserve"> automatically after the folder is being created</w:t>
+        <w:t>Step 12: to add manually right click app.py &gt; Git &gt; Add. As we do not want PyCharm to add venv automatically after the folder is being created</w:t>
       </w:r>
       <w:r>
         <w:t>.</w:t>
@@ -2773,7 +2727,7 @@
           <w:noProof/>
         </w:rPr>
         <w:drawing>
-          <wp:inline distT="0" distB="0" distL="0" distR="0" wp14:anchorId="298309CF" wp14:editId="231C16DA">
+          <wp:inline distT="0" distB="0" distL="0" distR="0" wp14:anchorId="30B93044" wp14:editId="4B7D6FAD">
             <wp:extent cx="2671948" cy="3345665"/>
             <wp:effectExtent l="0" t="0" r="0" b="7620"/>
             <wp:docPr id="24" name="Picture 24"/>
@@ -2826,24 +2780,14 @@
       <w:r>
         <w:t xml:space="preserve"> add </w:t>
       </w:r>
-      <w:proofErr w:type="spellStart"/>
       <w:r>
         <w:rPr>
           <w:color w:val="FF0000"/>
         </w:rPr>
         <w:t>venv</w:t>
       </w:r>
-      <w:proofErr w:type="spellEnd"/>
-      <w:r>
-        <w:t xml:space="preserve"> folder. Click file &gt; Settings &gt; Project: </w:t>
-      </w:r>
-      <w:proofErr w:type="spellStart"/>
-      <w:r>
-        <w:t>SecureWebAppAWS</w:t>
-      </w:r>
-      <w:proofErr w:type="spellEnd"/>
-      <w:r>
-        <w:t xml:space="preserve"> &gt; Python Interpreter &gt; add interpreter</w:t>
+      <w:r>
+        <w:t xml:space="preserve"> folder. Click file &gt; Settings &gt; Project: SecureWebAppAWS &gt; Python Interpreter &gt; add interpreter</w:t>
       </w:r>
       <w:r>
         <w:t xml:space="preserve"> &gt; add local interpreter</w:t>
@@ -2862,21 +2806,7 @@
         <w:rPr>
           <w:color w:val="FF0000"/>
         </w:rPr>
-        <w:t xml:space="preserve"> add </w:t>
-      </w:r>
-      <w:proofErr w:type="spellStart"/>
-      <w:r>
-        <w:rPr>
-          <w:color w:val="FF0000"/>
-        </w:rPr>
-        <w:t>venv</w:t>
-      </w:r>
-      <w:proofErr w:type="spellEnd"/>
-      <w:r>
-        <w:rPr>
-          <w:color w:val="FF0000"/>
-        </w:rPr>
-        <w:t xml:space="preserve"> into Git</w:t>
+        <w:t xml:space="preserve"> add venv into Git</w:t>
       </w:r>
       <w:r>
         <w:t>.</w:t>
@@ -2893,7 +2823,7 @@
         <mc:AlternateContent>
           <mc:Choice Requires="wps">
             <w:drawing>
-              <wp:anchor distT="0" distB="0" distL="114300" distR="114300" simplePos="0" relativeHeight="251719680" behindDoc="0" locked="0" layoutInCell="1" allowOverlap="1" wp14:anchorId="23AAA945" wp14:editId="652C7263">
+              <wp:anchor distT="0" distB="0" distL="114300" distR="114300" simplePos="0" relativeHeight="251719680" behindDoc="0" locked="0" layoutInCell="1" allowOverlap="1" wp14:anchorId="26322AEC" wp14:editId="6DA568DD">
                 <wp:simplePos x="0" y="0"/>
                 <wp:positionH relativeFrom="margin">
                   <wp:posOffset>5041900</wp:posOffset>
@@ -2950,7 +2880,7 @@
           </mc:Choice>
           <mc:Fallback>
             <w:pict>
-              <v:shape w14:anchorId="23AAA945" id="Text Box 93" o:spid="_x0000_s1039" type="#_x0000_t202" style="position:absolute;margin-left:397pt;margin-top:20.65pt;width:52pt;height:19.5pt;z-index:251719680;visibility:visible;mso-wrap-style:square;mso-width-percent:0;mso-height-percent:0;mso-wrap-distance-left:9pt;mso-wrap-distance-top:0;mso-wrap-distance-right:9pt;mso-wrap-distance-bottom:0;mso-position-horizontal:absolute;mso-position-horizontal-relative:margin;mso-position-vertical:absolute;mso-position-vertical-relative:text;mso-width-percent:0;mso-height-percent:0;mso-width-relative:margin;mso-height-relative:margin;v-text-anchor:top" o:gfxdata="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" filled="f" strokecolor="red" strokeweight="3pt">
+              <v:shape w14:anchorId="26322AEC" id="Text Box 93" o:spid="_x0000_s1039" type="#_x0000_t202" style="position:absolute;margin-left:397pt;margin-top:20.65pt;width:52pt;height:19.5pt;z-index:251719680;visibility:visible;mso-wrap-style:square;mso-width-percent:0;mso-height-percent:0;mso-wrap-distance-left:9pt;mso-wrap-distance-top:0;mso-wrap-distance-right:9pt;mso-wrap-distance-bottom:0;mso-position-horizontal:absolute;mso-position-horizontal-relative:margin;mso-position-vertical:absolute;mso-position-vertical-relative:text;mso-width-percent:0;mso-height-percent:0;mso-width-relative:margin;mso-height-relative:margin;v-text-anchor:top" o:gfxdata="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" filled="f" strokecolor="red" strokeweight="3pt">
                 <v:textbox>
                   <w:txbxContent>
                     <w:p/>
@@ -2967,7 +2897,7 @@
           <w:noProof/>
         </w:rPr>
         <w:drawing>
-          <wp:inline distT="0" distB="0" distL="0" distR="0" wp14:anchorId="7D66C121" wp14:editId="6A0C0DB1">
+          <wp:inline distT="0" distB="0" distL="0" distR="0" wp14:anchorId="7DB4CAE9" wp14:editId="1BD94AC0">
             <wp:extent cx="1649394" cy="2925445"/>
             <wp:effectExtent l="0" t="0" r="8255" b="8255"/>
             <wp:docPr id="91" name="Picture 91"/>
@@ -3010,7 +2940,7 @@
           <w:noProof/>
         </w:rPr>
         <w:drawing>
-          <wp:inline distT="0" distB="0" distL="0" distR="0" wp14:anchorId="6B761F22" wp14:editId="2D954168">
+          <wp:inline distT="0" distB="0" distL="0" distR="0" wp14:anchorId="7A157632" wp14:editId="24646330">
             <wp:extent cx="4040721" cy="2927350"/>
             <wp:effectExtent l="0" t="0" r="0" b="6350"/>
             <wp:docPr id="92" name="Picture 92"/>
@@ -3057,7 +2987,7 @@
         <mc:AlternateContent>
           <mc:Choice Requires="wps">
             <w:drawing>
-              <wp:anchor distT="0" distB="0" distL="114300" distR="114300" simplePos="0" relativeHeight="251721728" behindDoc="0" locked="0" layoutInCell="1" allowOverlap="1" wp14:anchorId="77F6C565" wp14:editId="50FFB2FE">
+              <wp:anchor distT="0" distB="0" distL="114300" distR="114300" simplePos="0" relativeHeight="251721728" behindDoc="0" locked="0" layoutInCell="1" allowOverlap="1" wp14:anchorId="3A3DE834" wp14:editId="7401DC78">
                 <wp:simplePos x="0" y="0"/>
                 <wp:positionH relativeFrom="margin">
                   <wp:posOffset>4394200</wp:posOffset>
@@ -3114,7 +3044,7 @@
           </mc:Choice>
           <mc:Fallback>
             <w:pict>
-              <v:shape w14:anchorId="77F6C565" id="Text Box 98" o:spid="_x0000_s1040" type="#_x0000_t202" style="position:absolute;margin-left:346pt;margin-top:24.75pt;width:112pt;height:23.5pt;z-index:251721728;visibility:visible;mso-wrap-style:square;mso-width-percent:0;mso-height-percent:0;mso-wrap-distance-left:9pt;mso-wrap-distance-top:0;mso-wrap-distance-right:9pt;mso-wrap-distance-bottom:0;mso-position-horizontal:absolute;mso-position-horizontal-relative:margin;mso-position-vertical:absolute;mso-position-vertical-relative:text;mso-width-percent:0;mso-height-percent:0;mso-width-relative:margin;mso-height-relative:margin;v-text-anchor:top" o:gfxdata="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" filled="f" strokecolor="red" strokeweight="3pt">
+              <v:shape w14:anchorId="3A3DE834" id="Text Box 98" o:spid="_x0000_s1040" type="#_x0000_t202" style="position:absolute;margin-left:346pt;margin-top:24.75pt;width:112pt;height:23.5pt;z-index:251721728;visibility:visible;mso-wrap-style:square;mso-width-percent:0;mso-height-percent:0;mso-wrap-distance-left:9pt;mso-wrap-distance-top:0;mso-wrap-distance-right:9pt;mso-wrap-distance-bottom:0;mso-position-horizontal:absolute;mso-position-horizontal-relative:margin;mso-position-vertical:absolute;mso-position-vertical-relative:text;mso-width-percent:0;mso-height-percent:0;mso-width-relative:margin;mso-height-relative:margin;v-text-anchor:top" o:gfxdata="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" filled="f" strokecolor="red" strokeweight="3pt">
                 <v:textbox>
                   <w:txbxContent>
                     <w:p/>
@@ -3131,7 +3061,7 @@
           <w:noProof/>
         </w:rPr>
         <w:drawing>
-          <wp:inline distT="0" distB="0" distL="0" distR="0" wp14:anchorId="38CFD12A" wp14:editId="1797FA33">
+          <wp:inline distT="0" distB="0" distL="0" distR="0" wp14:anchorId="0673CFAC" wp14:editId="23F2B880">
             <wp:extent cx="5752429" cy="698500"/>
             <wp:effectExtent l="0" t="0" r="1270" b="6350"/>
             <wp:docPr id="96" name="Picture 96"/>
@@ -3184,32 +3114,14 @@
       <w:r>
         <w:t xml:space="preserve">: in “Location:” textbox put </w:t>
       </w:r>
-      <w:proofErr w:type="spellStart"/>
       <w:r>
         <w:rPr>
           <w:color w:val="FF0000"/>
         </w:rPr>
         <w:t>venv</w:t>
       </w:r>
-      <w:proofErr w:type="spellEnd"/>
-      <w:r>
-        <w:t xml:space="preserve"> inside “</w:t>
-      </w:r>
-      <w:proofErr w:type="spellStart"/>
-      <w:r>
-        <w:t>SecureWebAppAWS</w:t>
-      </w:r>
-      <w:proofErr w:type="spellEnd"/>
-      <w:r>
-        <w:t xml:space="preserve">” folder. In “Base </w:t>
-      </w:r>
-      <w:proofErr w:type="gramStart"/>
-      <w:r>
-        <w:t>interpreter:“</w:t>
-      </w:r>
-      <w:proofErr w:type="gramEnd"/>
-      <w:r>
-        <w:t xml:space="preserve"> textbox copy and paste the </w:t>
+      <w:r>
+        <w:t xml:space="preserve"> inside “SecureWebAppAWS” folder. In “Base interpreter:“ textbox copy and paste the </w:t>
       </w:r>
       <w:r>
         <w:t>“</w:t>
@@ -3238,7 +3150,7 @@
         <mc:AlternateContent>
           <mc:Choice Requires="wps">
             <w:drawing>
-              <wp:anchor distT="0" distB="0" distL="114300" distR="114300" simplePos="0" relativeHeight="251725824" behindDoc="0" locked="0" layoutInCell="1" allowOverlap="1" wp14:anchorId="3F232BB9" wp14:editId="43512A54">
+              <wp:anchor distT="0" distB="0" distL="114300" distR="114300" simplePos="0" relativeHeight="251725824" behindDoc="0" locked="0" layoutInCell="1" allowOverlap="1" wp14:anchorId="319CD720" wp14:editId="68F5AB2F">
                 <wp:simplePos x="0" y="0"/>
                 <wp:positionH relativeFrom="margin">
                   <wp:posOffset>3779768</wp:posOffset>
@@ -3295,7 +3207,7 @@
           </mc:Choice>
           <mc:Fallback>
             <w:pict>
-              <v:shape w14:anchorId="3F232BB9" id="Text Box 101" o:spid="_x0000_s1041" type="#_x0000_t202" style="position:absolute;margin-left:297.6pt;margin-top:52.8pt;width:111.15pt;height:15.05pt;z-index:251725824;visibility:visible;mso-wrap-style:square;mso-width-percent:0;mso-height-percent:0;mso-wrap-distance-left:9pt;mso-wrap-distance-top:0;mso-wrap-distance-right:9pt;mso-wrap-distance-bottom:0;mso-position-horizontal:absolute;mso-position-horizontal-relative:margin;mso-position-vertical:absolute;mso-position-vertical-relative:text;mso-width-percent:0;mso-height-percent:0;mso-width-relative:margin;mso-height-relative:margin;v-text-anchor:top" o:gfxdata="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" filled="f" strokecolor="red" strokeweight="3pt">
+              <v:shape w14:anchorId="319CD720" id="Text Box 101" o:spid="_x0000_s1041" type="#_x0000_t202" style="position:absolute;margin-left:297.6pt;margin-top:52.8pt;width:111.15pt;height:15.05pt;z-index:251725824;visibility:visible;mso-wrap-style:square;mso-width-percent:0;mso-height-percent:0;mso-wrap-distance-left:9pt;mso-wrap-distance-top:0;mso-wrap-distance-right:9pt;mso-wrap-distance-bottom:0;mso-position-horizontal:absolute;mso-position-horizontal-relative:margin;mso-position-vertical:absolute;mso-position-vertical-relative:text;mso-width-percent:0;mso-height-percent:0;mso-width-relative:margin;mso-height-relative:margin;v-text-anchor:top" o:gfxdata="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" filled="f" strokecolor="red" strokeweight="3pt">
                 <v:textbox>
                   <w:txbxContent>
                     <w:p/>
@@ -3314,7 +3226,7 @@
         <mc:AlternateContent>
           <mc:Choice Requires="wps">
             <w:drawing>
-              <wp:anchor distT="0" distB="0" distL="114300" distR="114300" simplePos="0" relativeHeight="251723776" behindDoc="0" locked="0" layoutInCell="1" allowOverlap="1" wp14:anchorId="09628351" wp14:editId="23547000">
+              <wp:anchor distT="0" distB="0" distL="114300" distR="114300" simplePos="0" relativeHeight="251723776" behindDoc="0" locked="0" layoutInCell="1" allowOverlap="1" wp14:anchorId="33B50BA2" wp14:editId="438C0C5C">
                 <wp:simplePos x="0" y="0"/>
                 <wp:positionH relativeFrom="margin">
                   <wp:posOffset>675005</wp:posOffset>
@@ -3371,7 +3283,7 @@
           </mc:Choice>
           <mc:Fallback>
             <w:pict>
-              <v:shape w14:anchorId="09628351" id="Text Box 99" o:spid="_x0000_s1042" type="#_x0000_t202" style="position:absolute;margin-left:53.15pt;margin-top:16.45pt;width:246.05pt;height:27.9pt;z-index:251723776;visibility:visible;mso-wrap-style:square;mso-width-percent:0;mso-height-percent:0;mso-wrap-distance-left:9pt;mso-wrap-distance-top:0;mso-wrap-distance-right:9pt;mso-wrap-distance-bottom:0;mso-position-horizontal:absolute;mso-position-horizontal-relative:margin;mso-position-vertical:absolute;mso-position-vertical-relative:text;mso-width-percent:0;mso-height-percent:0;mso-width-relative:margin;mso-height-relative:margin;v-text-anchor:top" o:gfxdata="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" filled="f" strokecolor="red" strokeweight="3pt">
+              <v:shape w14:anchorId="33B50BA2" id="Text Box 99" o:spid="_x0000_s1042" type="#_x0000_t202" style="position:absolute;margin-left:53.15pt;margin-top:16.45pt;width:246.05pt;height:27.9pt;z-index:251723776;visibility:visible;mso-wrap-style:square;mso-width-percent:0;mso-height-percent:0;mso-wrap-distance-left:9pt;mso-wrap-distance-top:0;mso-wrap-distance-right:9pt;mso-wrap-distance-bottom:0;mso-position-horizontal:absolute;mso-position-horizontal-relative:margin;mso-position-vertical:absolute;mso-position-vertical-relative:text;mso-width-percent:0;mso-height-percent:0;mso-width-relative:margin;mso-height-relative:margin;v-text-anchor:top" o:gfxdata="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" filled="f" strokecolor="red" strokeweight="3pt">
                 <v:textbox>
                   <w:txbxContent>
                     <w:p/>
@@ -3388,7 +3300,7 @@
           <w:noProof/>
         </w:rPr>
         <w:drawing>
-          <wp:inline distT="0" distB="0" distL="0" distR="0" wp14:anchorId="3C662402" wp14:editId="35804462">
+          <wp:inline distT="0" distB="0" distL="0" distR="0" wp14:anchorId="6EC2FC56" wp14:editId="4957640E">
             <wp:extent cx="3681351" cy="2102114"/>
             <wp:effectExtent l="0" t="0" r="0" b="0"/>
             <wp:docPr id="97" name="Picture 97"/>
@@ -3431,7 +3343,7 @@
           <w:noProof/>
         </w:rPr>
         <w:drawing>
-          <wp:inline distT="0" distB="0" distL="0" distR="0" wp14:anchorId="4EEE1DC7" wp14:editId="44B8EFFF">
+          <wp:inline distT="0" distB="0" distL="0" distR="0" wp14:anchorId="38A64DD2" wp14:editId="5F0437DF">
             <wp:extent cx="1509570" cy="2101932"/>
             <wp:effectExtent l="0" t="0" r="0" b="0"/>
             <wp:docPr id="100" name="Picture 100"/>
@@ -3565,7 +3477,7 @@
         <mc:AlternateContent>
           <mc:Choice Requires="wps">
             <w:drawing>
-              <wp:anchor distT="0" distB="0" distL="114300" distR="114300" simplePos="0" relativeHeight="251727872" behindDoc="0" locked="0" layoutInCell="1" allowOverlap="1" wp14:anchorId="6EB57A92" wp14:editId="432C25D4">
+              <wp:anchor distT="0" distB="0" distL="114300" distR="114300" simplePos="0" relativeHeight="251727872" behindDoc="0" locked="0" layoutInCell="1" allowOverlap="1" wp14:anchorId="3FE043E6" wp14:editId="199998E3">
                 <wp:simplePos x="0" y="0"/>
                 <wp:positionH relativeFrom="margin">
                   <wp:posOffset>-77190</wp:posOffset>
@@ -3622,7 +3534,7 @@
           </mc:Choice>
           <mc:Fallback>
             <w:pict>
-              <v:shape w14:anchorId="6EB57A92" id="Text Box 105" o:spid="_x0000_s1043" type="#_x0000_t202" style="position:absolute;margin-left:-6.1pt;margin-top:21.3pt;width:20.1pt;height:34.6pt;z-index:251727872;visibility:visible;mso-wrap-style:square;mso-width-percent:0;mso-height-percent:0;mso-wrap-distance-left:9pt;mso-wrap-distance-top:0;mso-wrap-distance-right:9pt;mso-wrap-distance-bottom:0;mso-position-horizontal:absolute;mso-position-horizontal-relative:margin;mso-position-vertical:absolute;mso-position-vertical-relative:text;mso-width-percent:0;mso-height-percent:0;mso-width-relative:margin;mso-height-relative:margin;v-text-anchor:top" o:gfxdata="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" filled="f" strokecolor="red" strokeweight="3pt">
+              <v:shape w14:anchorId="3FE043E6" id="Text Box 105" o:spid="_x0000_s1043" type="#_x0000_t202" style="position:absolute;margin-left:-6.1pt;margin-top:21.3pt;width:20.1pt;height:34.6pt;z-index:251727872;visibility:visible;mso-wrap-style:square;mso-width-percent:0;mso-height-percent:0;mso-wrap-distance-left:9pt;mso-wrap-distance-top:0;mso-wrap-distance-right:9pt;mso-wrap-distance-bottom:0;mso-position-horizontal:absolute;mso-position-horizontal-relative:margin;mso-position-vertical:absolute;mso-position-vertical-relative:text;mso-width-percent:0;mso-height-percent:0;mso-width-relative:margin;mso-height-relative:margin;v-text-anchor:top" o:gfxdata="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" filled="f" strokecolor="red" strokeweight="3pt">
                 <v:textbox>
                   <w:txbxContent>
                     <w:p/>
@@ -3639,7 +3551,7 @@
           <w:noProof/>
         </w:rPr>
         <w:drawing>
-          <wp:inline distT="0" distB="0" distL="0" distR="0" wp14:anchorId="2AF31D80" wp14:editId="4BBF777D">
+          <wp:inline distT="0" distB="0" distL="0" distR="0" wp14:anchorId="348AF722" wp14:editId="5237B5CE">
             <wp:extent cx="2969672" cy="1407226"/>
             <wp:effectExtent l="0" t="0" r="2540" b="2540"/>
             <wp:docPr id="103" name="Picture 103"/>
@@ -3711,15 +3623,7 @@
         <w:t xml:space="preserve">: </w:t>
       </w:r>
       <w:r>
-        <w:t xml:space="preserve">to commit and </w:t>
-      </w:r>
-      <w:proofErr w:type="gramStart"/>
-      <w:r>
-        <w:t>send(</w:t>
-      </w:r>
-      <w:proofErr w:type="gramEnd"/>
-      <w:r>
-        <w:t>Push) it to GitHub</w:t>
+        <w:t>to commit and send(Push) it to GitHub</w:t>
       </w:r>
       <w:r>
         <w:t>:</w:t>
@@ -3761,15 +3665,7 @@
         <w:t>Do not</w:t>
       </w:r>
       <w:r>
-        <w:t xml:space="preserve"> tick “</w:t>
-      </w:r>
-      <w:proofErr w:type="spellStart"/>
-      <w:r>
-        <w:t>Unversioned</w:t>
-      </w:r>
-      <w:proofErr w:type="spellEnd"/>
-      <w:r>
-        <w:t xml:space="preserve"> </w:t>
+        <w:t xml:space="preserve"> tick “Unversioned </w:t>
       </w:r>
       <w:r>
         <w:t>Files</w:t>
@@ -3822,7 +3718,7 @@
         <mc:AlternateContent>
           <mc:Choice Requires="wps">
             <w:drawing>
-              <wp:anchor distT="0" distB="0" distL="114300" distR="114300" simplePos="0" relativeHeight="251736064" behindDoc="0" locked="0" layoutInCell="1" allowOverlap="1" wp14:anchorId="5CD4F0AE" wp14:editId="702222AB">
+              <wp:anchor distT="0" distB="0" distL="114300" distR="114300" simplePos="0" relativeHeight="251736064" behindDoc="0" locked="0" layoutInCell="1" allowOverlap="1" wp14:anchorId="3E46939A" wp14:editId="349946C6">
                 <wp:simplePos x="0" y="0"/>
                 <wp:positionH relativeFrom="margin">
                   <wp:posOffset>28575</wp:posOffset>
@@ -3879,7 +3775,7 @@
           </mc:Choice>
           <mc:Fallback>
             <w:pict>
-              <v:shape w14:anchorId="5CD4F0AE" id="Text Box 112" o:spid="_x0000_s1044" type="#_x0000_t202" style="position:absolute;margin-left:2.25pt;margin-top:256.7pt;width:30.65pt;height:13.95pt;z-index:251736064;visibility:visible;mso-wrap-style:square;mso-width-percent:0;mso-height-percent:0;mso-wrap-distance-left:9pt;mso-wrap-distance-top:0;mso-wrap-distance-right:9pt;mso-wrap-distance-bottom:0;mso-position-horizontal:absolute;mso-position-horizontal-relative:margin;mso-position-vertical:absolute;mso-position-vertical-relative:text;mso-width-percent:0;mso-height-percent:0;mso-width-relative:margin;mso-height-relative:margin;v-text-anchor:top" o:gfxdata="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" filled="f" strokecolor="#00b050" strokeweight="1pt">
+              <v:shape w14:anchorId="3E46939A" id="Text Box 112" o:spid="_x0000_s1044" type="#_x0000_t202" style="position:absolute;margin-left:2.25pt;margin-top:256.7pt;width:30.65pt;height:13.95pt;z-index:251736064;visibility:visible;mso-wrap-style:square;mso-width-percent:0;mso-height-percent:0;mso-wrap-distance-left:9pt;mso-wrap-distance-top:0;mso-wrap-distance-right:9pt;mso-wrap-distance-bottom:0;mso-position-horizontal:absolute;mso-position-horizontal-relative:margin;mso-position-vertical:absolute;mso-position-vertical-relative:text;mso-width-percent:0;mso-height-percent:0;mso-width-relative:margin;mso-height-relative:margin;v-text-anchor:top" o:gfxdata="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" filled="f" strokecolor="#00b050" strokeweight="1pt">
                 <v:textbox>
                   <w:txbxContent>
                     <w:p/>
@@ -3898,7 +3794,7 @@
         <mc:AlternateContent>
           <mc:Choice Requires="wps">
             <w:drawing>
-              <wp:anchor distT="0" distB="0" distL="114300" distR="114300" simplePos="0" relativeHeight="251734016" behindDoc="0" locked="0" layoutInCell="1" allowOverlap="1" wp14:anchorId="5CD4F0AE" wp14:editId="702222AB">
+              <wp:anchor distT="0" distB="0" distL="114300" distR="114300" simplePos="0" relativeHeight="251734016" behindDoc="0" locked="0" layoutInCell="1" allowOverlap="1" wp14:anchorId="773CECDF" wp14:editId="77582A22">
                 <wp:simplePos x="0" y="0"/>
                 <wp:positionH relativeFrom="margin">
                   <wp:posOffset>38735</wp:posOffset>
@@ -3955,7 +3851,7 @@
           </mc:Choice>
           <mc:Fallback>
             <w:pict>
-              <v:shape w14:anchorId="5CD4F0AE" id="Text Box 111" o:spid="_x0000_s1045" type="#_x0000_t202" style="position:absolute;margin-left:3.05pt;margin-top:154.65pt;width:59.85pt;height:28.15pt;z-index:251734016;visibility:visible;mso-wrap-style:square;mso-width-percent:0;mso-height-percent:0;mso-wrap-distance-left:9pt;mso-wrap-distance-top:0;mso-wrap-distance-right:9pt;mso-wrap-distance-bottom:0;mso-position-horizontal:absolute;mso-position-horizontal-relative:margin;mso-position-vertical:absolute;mso-position-vertical-relative:text;mso-width-percent:0;mso-height-percent:0;mso-width-relative:margin;mso-height-relative:margin;v-text-anchor:top" o:gfxdata="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" filled="f" strokecolor="#ed7d31 [3205]" strokeweight="1pt">
+              <v:shape w14:anchorId="773CECDF" id="Text Box 111" o:spid="_x0000_s1045" type="#_x0000_t202" style="position:absolute;margin-left:3.05pt;margin-top:154.65pt;width:59.85pt;height:28.15pt;z-index:251734016;visibility:visible;mso-wrap-style:square;mso-width-percent:0;mso-height-percent:0;mso-wrap-distance-left:9pt;mso-wrap-distance-top:0;mso-wrap-distance-right:9pt;mso-wrap-distance-bottom:0;mso-position-horizontal:absolute;mso-position-horizontal-relative:margin;mso-position-vertical:absolute;mso-position-vertical-relative:text;mso-width-percent:0;mso-height-percent:0;mso-width-relative:margin;mso-height-relative:margin;v-text-anchor:top" o:gfxdata="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" filled="f" strokecolor="#ed7d31 [3205]" strokeweight="1pt">
                 <v:textbox>
                   <w:txbxContent>
                     <w:p/>
@@ -3974,7 +3870,7 @@
         <mc:AlternateContent>
           <mc:Choice Requires="wps">
             <w:drawing>
-              <wp:anchor distT="0" distB="0" distL="114300" distR="114300" simplePos="0" relativeHeight="251731968" behindDoc="0" locked="0" layoutInCell="1" allowOverlap="1" wp14:anchorId="7F54346F" wp14:editId="5C6C8254">
+              <wp:anchor distT="0" distB="0" distL="114300" distR="114300" simplePos="0" relativeHeight="251731968" behindDoc="0" locked="0" layoutInCell="1" allowOverlap="1" wp14:anchorId="0C5555C3" wp14:editId="40C7D39C">
                 <wp:simplePos x="0" y="0"/>
                 <wp:positionH relativeFrom="margin">
                   <wp:posOffset>148590</wp:posOffset>
@@ -4031,7 +3927,7 @@
           </mc:Choice>
           <mc:Fallback>
             <w:pict>
-              <v:shape w14:anchorId="7F54346F" id="Text Box 109" o:spid="_x0000_s1046" type="#_x0000_t202" style="position:absolute;margin-left:11.7pt;margin-top:15.5pt;width:7.8pt;height:7.45pt;z-index:251731968;visibility:visible;mso-wrap-style:square;mso-width-percent:0;mso-height-percent:0;mso-wrap-distance-left:9pt;mso-wrap-distance-top:0;mso-wrap-distance-right:9pt;mso-wrap-distance-bottom:0;mso-position-horizontal:absolute;mso-position-horizontal-relative:margin;mso-position-vertical:absolute;mso-position-vertical-relative:text;mso-width-percent:0;mso-height-percent:0;mso-width-relative:margin;mso-height-relative:margin;v-text-anchor:top" o:gfxdata="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" filled="f" strokecolor="yellow" strokeweight="1pt">
+              <v:shape w14:anchorId="0C5555C3" id="Text Box 109" o:spid="_x0000_s1046" type="#_x0000_t202" style="position:absolute;margin-left:11.7pt;margin-top:15.5pt;width:7.8pt;height:7.45pt;z-index:251731968;visibility:visible;mso-wrap-style:square;mso-width-percent:0;mso-height-percent:0;mso-wrap-distance-left:9pt;mso-wrap-distance-top:0;mso-wrap-distance-right:9pt;mso-wrap-distance-bottom:0;mso-position-horizontal:absolute;mso-position-horizontal-relative:margin;mso-position-vertical:absolute;mso-position-vertical-relative:text;mso-width-percent:0;mso-height-percent:0;mso-width-relative:margin;mso-height-relative:margin;v-text-anchor:top" o:gfxdata="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" filled="f" strokecolor="yellow" strokeweight="1pt">
                 <v:textbox>
                   <w:txbxContent>
                     <w:p/>
@@ -4050,7 +3946,7 @@
         <mc:AlternateContent>
           <mc:Choice Requires="wps">
             <w:drawing>
-              <wp:anchor distT="0" distB="0" distL="114300" distR="114300" simplePos="0" relativeHeight="251737088" behindDoc="0" locked="0" layoutInCell="1" allowOverlap="1" wp14:anchorId="0777C239" wp14:editId="1862B078">
+              <wp:anchor distT="0" distB="0" distL="114300" distR="114300" simplePos="0" relativeHeight="251737088" behindDoc="0" locked="0" layoutInCell="1" allowOverlap="1" wp14:anchorId="4D0DE33C" wp14:editId="28D34D4A">
                 <wp:simplePos x="0" y="0"/>
                 <wp:positionH relativeFrom="margin">
                   <wp:posOffset>78946</wp:posOffset>
@@ -4107,7 +4003,7 @@
           </mc:Choice>
           <mc:Fallback>
             <w:pict>
-              <v:shape w14:anchorId="0777C239" id="Text Box 108" o:spid="_x0000_s1047" type="#_x0000_t202" style="position:absolute;margin-left:6.2pt;margin-top:7.7pt;width:7.8pt;height:7.45pt;z-index:251737088;visibility:visible;mso-wrap-style:square;mso-width-percent:0;mso-height-percent:0;mso-wrap-distance-left:9pt;mso-wrap-distance-top:0;mso-wrap-distance-right:9pt;mso-wrap-distance-bottom:0;mso-position-horizontal:absolute;mso-position-horizontal-relative:margin;mso-position-vertical:absolute;mso-position-vertical-relative:text;mso-width-percent:0;mso-height-percent:0;mso-width-relative:margin;mso-height-relative:margin;v-text-anchor:top" o:gfxdata="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" filled="f" strokecolor="red" strokeweight="1pt">
+              <v:shape w14:anchorId="4D0DE33C" id="Text Box 108" o:spid="_x0000_s1047" type="#_x0000_t202" style="position:absolute;margin-left:6.2pt;margin-top:7.7pt;width:7.8pt;height:7.45pt;z-index:251737088;visibility:visible;mso-wrap-style:square;mso-width-percent:0;mso-height-percent:0;mso-wrap-distance-left:9pt;mso-wrap-distance-top:0;mso-wrap-distance-right:9pt;mso-wrap-distance-bottom:0;mso-position-horizontal:absolute;mso-position-horizontal-relative:margin;mso-position-vertical:absolute;mso-position-vertical-relative:text;mso-width-percent:0;mso-height-percent:0;mso-width-relative:margin;mso-height-relative:margin;v-text-anchor:top" o:gfxdata="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" filled="f" strokecolor="red" strokeweight="1pt">
                 <v:textbox>
                   <w:txbxContent>
                     <w:p/>
@@ -4124,7 +4020,7 @@
           <w:noProof/>
         </w:rPr>
         <w:drawing>
-          <wp:inline distT="0" distB="0" distL="0" distR="0" wp14:anchorId="0F82185E" wp14:editId="0CED9735">
+          <wp:inline distT="0" distB="0" distL="0" distR="0" wp14:anchorId="4D48D737" wp14:editId="7E752FD2">
             <wp:extent cx="2398531" cy="3458817"/>
             <wp:effectExtent l="0" t="0" r="1905" b="8890"/>
             <wp:docPr id="106" name="Picture 106"/>
@@ -4189,7 +4085,7 @@
         <mc:AlternateContent>
           <mc:Choice Requires="wps">
             <w:drawing>
-              <wp:anchor distT="0" distB="0" distL="114300" distR="114300" simplePos="0" relativeHeight="251739136" behindDoc="0" locked="0" layoutInCell="1" allowOverlap="1" wp14:anchorId="22034290" wp14:editId="721D575D">
+              <wp:anchor distT="0" distB="0" distL="114300" distR="114300" simplePos="0" relativeHeight="251739136" behindDoc="0" locked="0" layoutInCell="1" allowOverlap="1" wp14:anchorId="70B87922" wp14:editId="700BF247">
                 <wp:simplePos x="0" y="0"/>
                 <wp:positionH relativeFrom="margin">
                   <wp:posOffset>2315071</wp:posOffset>
@@ -4246,7 +4142,7 @@
           </mc:Choice>
           <mc:Fallback>
             <w:pict>
-              <v:shape w14:anchorId="22034290" id="Text Box 115" o:spid="_x0000_s1048" type="#_x0000_t202" style="position:absolute;margin-left:182.3pt;margin-top:18.2pt;width:176.45pt;height:56.2pt;z-index:251739136;visibility:visible;mso-wrap-style:square;mso-width-percent:0;mso-height-percent:0;mso-wrap-distance-left:9pt;mso-wrap-distance-top:0;mso-wrap-distance-right:9pt;mso-wrap-distance-bottom:0;mso-position-horizontal:absolute;mso-position-horizontal-relative:margin;mso-position-vertical:absolute;mso-position-vertical-relative:text;mso-width-percent:0;mso-height-percent:0;mso-width-relative:margin;mso-height-relative:margin;v-text-anchor:top" o:gfxdata="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" filled="f" strokecolor="red" strokeweight="3pt">
+              <v:shape w14:anchorId="70B87922" id="Text Box 115" o:spid="_x0000_s1048" type="#_x0000_t202" style="position:absolute;margin-left:182.3pt;margin-top:18.2pt;width:176.45pt;height:56.2pt;z-index:251739136;visibility:visible;mso-wrap-style:square;mso-width-percent:0;mso-height-percent:0;mso-wrap-distance-left:9pt;mso-wrap-distance-top:0;mso-wrap-distance-right:9pt;mso-wrap-distance-bottom:0;mso-position-horizontal:absolute;mso-position-horizontal-relative:margin;mso-position-vertical:absolute;mso-position-vertical-relative:text;mso-width-percent:0;mso-height-percent:0;mso-width-relative:margin;mso-height-relative:margin;v-text-anchor:top" o:gfxdata="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" filled="f" strokecolor="red" strokeweight="3pt">
                 <v:textbox>
                   <w:txbxContent>
                     <w:p/>
@@ -4263,7 +4159,7 @@
           <w:noProof/>
         </w:rPr>
         <w:drawing>
-          <wp:inline distT="0" distB="0" distL="0" distR="0" wp14:anchorId="32EBBF9A" wp14:editId="19225761">
+          <wp:inline distT="0" distB="0" distL="0" distR="0" wp14:anchorId="155A8169" wp14:editId="4C23571C">
             <wp:extent cx="2283357" cy="1229020"/>
             <wp:effectExtent l="0" t="0" r="3175" b="9525"/>
             <wp:docPr id="113" name="Picture 113"/>
@@ -4306,7 +4202,7 @@
           <w:noProof/>
         </w:rPr>
         <w:drawing>
-          <wp:inline distT="0" distB="0" distL="0" distR="0" wp14:anchorId="46DC695F" wp14:editId="10C32A46">
+          <wp:inline distT="0" distB="0" distL="0" distR="0" wp14:anchorId="02D1AF55" wp14:editId="41400168">
             <wp:extent cx="2267500" cy="1230041"/>
             <wp:effectExtent l="0" t="0" r="0" b="8255"/>
             <wp:docPr id="114" name="Picture 114"/>
@@ -4375,7 +4271,7 @@
         <mc:AlternateContent>
           <mc:Choice Requires="wps">
             <w:drawing>
-              <wp:anchor distT="0" distB="0" distL="114300" distR="114300" simplePos="0" relativeHeight="251741184" behindDoc="0" locked="0" layoutInCell="1" allowOverlap="1" wp14:anchorId="5B3F1DAE" wp14:editId="1F629632">
+              <wp:anchor distT="0" distB="0" distL="114300" distR="114300" simplePos="0" relativeHeight="251741184" behindDoc="0" locked="0" layoutInCell="1" allowOverlap="1" wp14:anchorId="4F82CF18" wp14:editId="684FB42B">
                 <wp:simplePos x="0" y="0"/>
                 <wp:positionH relativeFrom="margin">
                   <wp:align>left</wp:align>
@@ -4432,7 +4328,7 @@
           </mc:Choice>
           <mc:Fallback>
             <w:pict>
-              <v:shape w14:anchorId="5B3F1DAE" id="Text Box 117" o:spid="_x0000_s1049" type="#_x0000_t202" style="position:absolute;margin-left:0;margin-top:256.25pt;width:31.6pt;height:18.3pt;z-index:251741184;visibility:visible;mso-wrap-style:square;mso-width-percent:0;mso-height-percent:0;mso-wrap-distance-left:9pt;mso-wrap-distance-top:0;mso-wrap-distance-right:9pt;mso-wrap-distance-bottom:0;mso-position-horizontal:left;mso-position-horizontal-relative:margin;mso-position-vertical:absolute;mso-position-vertical-relative:text;mso-width-percent:0;mso-height-percent:0;mso-width-relative:margin;mso-height-relative:margin;v-text-anchor:top" o:gfxdata="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" filled="f" strokecolor="red" strokeweight="3pt">
+              <v:shape w14:anchorId="4F82CF18" id="Text Box 117" o:spid="_x0000_s1049" type="#_x0000_t202" style="position:absolute;margin-left:0;margin-top:256.25pt;width:31.6pt;height:18.3pt;z-index:251741184;visibility:visible;mso-wrap-style:square;mso-width-percent:0;mso-height-percent:0;mso-wrap-distance-left:9pt;mso-wrap-distance-top:0;mso-wrap-distance-right:9pt;mso-wrap-distance-bottom:0;mso-position-horizontal:left;mso-position-horizontal-relative:margin;mso-position-vertical:absolute;mso-position-vertical-relative:text;mso-width-percent:0;mso-height-percent:0;mso-width-relative:margin;mso-height-relative:margin;v-text-anchor:top" o:gfxdata="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" filled="f" strokecolor="red" strokeweight="3pt">
                 <v:textbox>
                   <w:txbxContent>
                     <w:p/>
@@ -4449,7 +4345,7 @@
           <w:noProof/>
         </w:rPr>
         <w:drawing>
-          <wp:inline distT="0" distB="0" distL="0" distR="0" wp14:anchorId="34177306" wp14:editId="02A4696D">
+          <wp:inline distT="0" distB="0" distL="0" distR="0" wp14:anchorId="54BFB767" wp14:editId="59EBC5D4">
             <wp:extent cx="2398531" cy="3458817"/>
             <wp:effectExtent l="0" t="0" r="1905" b="8890"/>
             <wp:docPr id="116" name="Picture 116"/>
@@ -4517,7 +4413,7 @@
         <mc:AlternateContent>
           <mc:Choice Requires="wps">
             <w:drawing>
-              <wp:anchor distT="0" distB="0" distL="114300" distR="114300" simplePos="0" relativeHeight="251743232" behindDoc="0" locked="0" layoutInCell="1" allowOverlap="1" wp14:anchorId="319281B2" wp14:editId="5C865617">
+              <wp:anchor distT="0" distB="0" distL="114300" distR="114300" simplePos="0" relativeHeight="251743232" behindDoc="0" locked="0" layoutInCell="1" allowOverlap="1" wp14:anchorId="451146EF" wp14:editId="42DB0E66">
                 <wp:simplePos x="0" y="0"/>
                 <wp:positionH relativeFrom="margin">
                   <wp:posOffset>-10571</wp:posOffset>
@@ -4574,7 +4470,7 @@
           </mc:Choice>
           <mc:Fallback>
             <w:pict>
-              <v:shape w14:anchorId="319281B2" id="Text Box 119" o:spid="_x0000_s1050" type="#_x0000_t202" style="position:absolute;margin-left:-.85pt;margin-top:78pt;width:19.55pt;height:13.7pt;z-index:251743232;visibility:visible;mso-wrap-style:square;mso-width-percent:0;mso-height-percent:0;mso-wrap-distance-left:9pt;mso-wrap-distance-top:0;mso-wrap-distance-right:9pt;mso-wrap-distance-bottom:0;mso-position-horizontal:absolute;mso-position-horizontal-relative:margin;mso-position-vertical:absolute;mso-position-vertical-relative:text;mso-width-percent:0;mso-height-percent:0;mso-width-relative:margin;mso-height-relative:margin;v-text-anchor:top" o:gfxdata="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" filled="f" strokecolor="red" strokeweight="3pt">
+              <v:shape w14:anchorId="451146EF" id="Text Box 119" o:spid="_x0000_s1050" type="#_x0000_t202" style="position:absolute;margin-left:-.85pt;margin-top:78pt;width:19.55pt;height:13.7pt;z-index:251743232;visibility:visible;mso-wrap-style:square;mso-width-percent:0;mso-height-percent:0;mso-wrap-distance-left:9pt;mso-wrap-distance-top:0;mso-wrap-distance-right:9pt;mso-wrap-distance-bottom:0;mso-position-horizontal:absolute;mso-position-horizontal-relative:margin;mso-position-vertical:absolute;mso-position-vertical-relative:text;mso-width-percent:0;mso-height-percent:0;mso-width-relative:margin;mso-height-relative:margin;v-text-anchor:top" o:gfxdata="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" filled="f" strokecolor="red" strokeweight="3pt">
                 <v:textbox>
                   <w:txbxContent>
                     <w:p/>
@@ -4591,7 +4487,7 @@
           <w:noProof/>
         </w:rPr>
         <w:drawing>
-          <wp:inline distT="0" distB="0" distL="0" distR="0" wp14:anchorId="1E0A7BC3" wp14:editId="133AA92E">
+          <wp:inline distT="0" distB="0" distL="0" distR="0" wp14:anchorId="68C43525" wp14:editId="4A37C154">
             <wp:extent cx="5731510" cy="1137285"/>
             <wp:effectExtent l="0" t="0" r="2540" b="5715"/>
             <wp:docPr id="118" name="Picture 118"/>
@@ -4649,27 +4545,13 @@
         <w:rPr>
           <w:color w:val="00B050"/>
         </w:rPr>
-        <w:t xml:space="preserve">green arrow pointing to the top </w:t>
-      </w:r>
-      <w:proofErr w:type="gramStart"/>
+        <w:t>green arrow pointing to the top right</w:t>
+      </w:r>
       <w:r>
         <w:rPr>
           <w:color w:val="00B050"/>
         </w:rPr>
-        <w:t>right</w:t>
-      </w:r>
-      <w:r>
-        <w:rPr>
-          <w:color w:val="00B050"/>
-        </w:rPr>
-        <w:t>(</w:t>
-      </w:r>
-      <w:proofErr w:type="gramEnd"/>
-      <w:r>
-        <w:rPr>
-          <w:color w:val="00B050"/>
-        </w:rPr>
-        <w:t>represent “push”)</w:t>
+        <w:t>(represent “push”)</w:t>
       </w:r>
       <w:r>
         <w:t xml:space="preserve"> at the top right of the screen to push your edits onto GitHub.</w:t>
@@ -4686,7 +4568,7 @@
         <mc:AlternateContent>
           <mc:Choice Requires="wps">
             <w:drawing>
-              <wp:anchor distT="0" distB="0" distL="114300" distR="114300" simplePos="0" relativeHeight="251745280" behindDoc="0" locked="0" layoutInCell="1" allowOverlap="1" wp14:anchorId="46BB4C76" wp14:editId="1A711D37">
+              <wp:anchor distT="0" distB="0" distL="114300" distR="114300" simplePos="0" relativeHeight="251745280" behindDoc="0" locked="0" layoutInCell="1" allowOverlap="1" wp14:anchorId="58009B24" wp14:editId="2A4C95F0">
                 <wp:simplePos x="0" y="0"/>
                 <wp:positionH relativeFrom="margin">
                   <wp:posOffset>2171752</wp:posOffset>
@@ -4743,7 +4625,7 @@
           </mc:Choice>
           <mc:Fallback>
             <w:pict>
-              <v:shape w14:anchorId="46BB4C76" id="Text Box 121" o:spid="_x0000_s1051" type="#_x0000_t202" style="position:absolute;margin-left:171pt;margin-top:4.9pt;width:9.55pt;height:11.25pt;z-index:251745280;visibility:visible;mso-wrap-style:square;mso-width-percent:0;mso-height-percent:0;mso-wrap-distance-left:9pt;mso-wrap-distance-top:0;mso-wrap-distance-right:9pt;mso-wrap-distance-bottom:0;mso-position-horizontal:absolute;mso-position-horizontal-relative:margin;mso-position-vertical:absolute;mso-position-vertical-relative:text;mso-width-percent:0;mso-height-percent:0;mso-width-relative:margin;mso-height-relative:margin;v-text-anchor:top" o:gfxdata="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" filled="f" strokecolor="red" strokeweight="3pt">
+              <v:shape w14:anchorId="58009B24" id="Text Box 121" o:spid="_x0000_s1051" type="#_x0000_t202" style="position:absolute;margin-left:171pt;margin-top:4.9pt;width:9.55pt;height:11.25pt;z-index:251745280;visibility:visible;mso-wrap-style:square;mso-width-percent:0;mso-height-percent:0;mso-wrap-distance-left:9pt;mso-wrap-distance-top:0;mso-wrap-distance-right:9pt;mso-wrap-distance-bottom:0;mso-position-horizontal:absolute;mso-position-horizontal-relative:margin;mso-position-vertical:absolute;mso-position-vertical-relative:text;mso-width-percent:0;mso-height-percent:0;mso-width-relative:margin;mso-height-relative:margin;v-text-anchor:top" o:gfxdata="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" filled="f" strokecolor="red" strokeweight="3pt">
                 <v:textbox>
                   <w:txbxContent>
                     <w:p/>
@@ -4760,7 +4642,7 @@
           <w:noProof/>
         </w:rPr>
         <w:drawing>
-          <wp:inline distT="0" distB="0" distL="0" distR="0" wp14:anchorId="32F5524E" wp14:editId="08633E00">
+          <wp:inline distT="0" distB="0" distL="0" distR="0" wp14:anchorId="5720D434" wp14:editId="2179BBB0">
             <wp:extent cx="2722058" cy="2516441"/>
             <wp:effectExtent l="0" t="0" r="2540" b="0"/>
             <wp:docPr id="120" name="Picture 120"/>
@@ -4838,7 +4720,7 @@
         <mc:AlternateContent>
           <mc:Choice Requires="wps">
             <w:drawing>
-              <wp:anchor distT="0" distB="0" distL="114300" distR="114300" simplePos="0" relativeHeight="251748352" behindDoc="0" locked="0" layoutInCell="1" allowOverlap="1" wp14:anchorId="1E6CDC71" wp14:editId="51519C16">
+              <wp:anchor distT="0" distB="0" distL="114300" distR="114300" simplePos="0" relativeHeight="251748352" behindDoc="0" locked="0" layoutInCell="1" allowOverlap="1" wp14:anchorId="56221EE3" wp14:editId="7607BD08">
                 <wp:simplePos x="0" y="0"/>
                 <wp:positionH relativeFrom="margin">
                   <wp:posOffset>472786</wp:posOffset>
@@ -4895,7 +4777,7 @@
           </mc:Choice>
           <mc:Fallback>
             <w:pict>
-              <v:shape w14:anchorId="1E6CDC71" id="Text Box 123" o:spid="_x0000_s1052" type="#_x0000_t202" style="position:absolute;margin-left:37.25pt;margin-top:159.15pt;width:52.85pt;height:32.55pt;z-index:251748352;visibility:visible;mso-wrap-style:square;mso-width-percent:0;mso-height-percent:0;mso-wrap-distance-left:9pt;mso-wrap-distance-top:0;mso-wrap-distance-right:9pt;mso-wrap-distance-bottom:0;mso-position-horizontal:absolute;mso-position-horizontal-relative:margin;mso-position-vertical:absolute;mso-position-vertical-relative:text;mso-width-percent:0;mso-height-percent:0;mso-width-relative:margin;mso-height-relative:margin;v-text-anchor:top" o:gfxdata="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" filled="f" strokecolor="red" strokeweight="3pt">
+              <v:shape w14:anchorId="56221EE3" id="Text Box 123" o:spid="_x0000_s1052" type="#_x0000_t202" style="position:absolute;margin-left:37.25pt;margin-top:159.15pt;width:52.85pt;height:32.55pt;z-index:251748352;visibility:visible;mso-wrap-style:square;mso-width-percent:0;mso-height-percent:0;mso-wrap-distance-left:9pt;mso-wrap-distance-top:0;mso-wrap-distance-right:9pt;mso-wrap-distance-bottom:0;mso-position-horizontal:absolute;mso-position-horizontal-relative:margin;mso-position-vertical:absolute;mso-position-vertical-relative:text;mso-width-percent:0;mso-height-percent:0;mso-width-relative:margin;mso-height-relative:margin;v-text-anchor:top" o:gfxdata="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" filled="f" strokecolor="red" strokeweight="3pt">
                 <v:textbox>
                   <w:txbxContent>
                     <w:p/>
@@ -4914,7 +4796,7 @@
         <mc:AlternateContent>
           <mc:Choice Requires="wps">
             <w:drawing>
-              <wp:anchor distT="0" distB="0" distL="114300" distR="114300" simplePos="0" relativeHeight="251747328" behindDoc="0" locked="0" layoutInCell="1" allowOverlap="1" wp14:anchorId="6D7C4D36" wp14:editId="54AB09B3">
+              <wp:anchor distT="0" distB="0" distL="114300" distR="114300" simplePos="0" relativeHeight="251747328" behindDoc="0" locked="0" layoutInCell="1" allowOverlap="1" wp14:anchorId="21EBE28E" wp14:editId="715F24CB">
                 <wp:simplePos x="0" y="0"/>
                 <wp:positionH relativeFrom="margin">
                   <wp:posOffset>1030682</wp:posOffset>
@@ -4971,7 +4853,7 @@
           </mc:Choice>
           <mc:Fallback>
             <w:pict>
-              <v:shape w14:anchorId="6D7C4D36" id="Text Box 122" o:spid="_x0000_s1053" type="#_x0000_t202" style="position:absolute;margin-left:81.15pt;margin-top:36.5pt;width:44.95pt;height:27pt;z-index:251747328;visibility:visible;mso-wrap-style:square;mso-width-percent:0;mso-height-percent:0;mso-wrap-distance-left:9pt;mso-wrap-distance-top:0;mso-wrap-distance-right:9pt;mso-wrap-distance-bottom:0;mso-position-horizontal:absolute;mso-position-horizontal-relative:margin;mso-position-vertical:absolute;mso-position-vertical-relative:text;mso-width-percent:0;mso-height-percent:0;mso-width-relative:margin;mso-height-relative:margin;v-text-anchor:top" o:gfxdata="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" filled="f" strokecolor="red" strokeweight="3pt">
+              <v:shape w14:anchorId="21EBE28E" id="Text Box 122" o:spid="_x0000_s1053" type="#_x0000_t202" style="position:absolute;margin-left:81.15pt;margin-top:36.5pt;width:44.95pt;height:27pt;z-index:251747328;visibility:visible;mso-wrap-style:square;mso-width-percent:0;mso-height-percent:0;mso-wrap-distance-left:9pt;mso-wrap-distance-top:0;mso-wrap-distance-right:9pt;mso-wrap-distance-bottom:0;mso-position-horizontal:absolute;mso-position-horizontal-relative:margin;mso-position-vertical:absolute;mso-position-vertical-relative:text;mso-width-percent:0;mso-height-percent:0;mso-width-relative:margin;mso-height-relative:margin;v-text-anchor:top" o:gfxdata="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" filled="f" strokecolor="red" strokeweight="3pt">
                 <v:textbox>
                   <w:txbxContent>
                     <w:p/>
@@ -4988,7 +4870,7 @@
           <w:noProof/>
         </w:rPr>
         <w:drawing>
-          <wp:inline distT="0" distB="0" distL="0" distR="0" wp14:anchorId="40A0063F" wp14:editId="561C8025">
+          <wp:inline distT="0" distB="0" distL="0" distR="0" wp14:anchorId="6A137D53" wp14:editId="08BBC37B">
             <wp:extent cx="2769503" cy="1467485"/>
             <wp:effectExtent l="0" t="0" r="0" b="0"/>
             <wp:docPr id="125" name="Picture 125"/>
@@ -5038,7 +4920,7 @@
           <w:noProof/>
         </w:rPr>
         <w:drawing>
-          <wp:inline distT="0" distB="0" distL="0" distR="0" wp14:anchorId="42DDEB4F" wp14:editId="5698FE14">
+          <wp:inline distT="0" distB="0" distL="0" distR="0" wp14:anchorId="2646EF7F" wp14:editId="0A5E9C41">
             <wp:extent cx="2240022" cy="1459215"/>
             <wp:effectExtent l="0" t="0" r="8255" b="8255"/>
             <wp:docPr id="126" name="Picture 126"/>
@@ -5078,7 +4960,7 @@
           <w:noProof/>
         </w:rPr>
         <w:drawing>
-          <wp:inline distT="0" distB="0" distL="0" distR="0" wp14:anchorId="465830F0" wp14:editId="405A41B4">
+          <wp:inline distT="0" distB="0" distL="0" distR="0" wp14:anchorId="6A9D172B" wp14:editId="278EB73F">
             <wp:extent cx="2764868" cy="1711366"/>
             <wp:effectExtent l="0" t="0" r="0" b="3175"/>
             <wp:docPr id="127" name="Picture 127"/>
@@ -5128,7 +5010,7 @@
           <w:noProof/>
         </w:rPr>
         <w:drawing>
-          <wp:inline distT="0" distB="0" distL="0" distR="0" wp14:anchorId="61975A0D" wp14:editId="06667F64">
+          <wp:inline distT="0" distB="0" distL="0" distR="0" wp14:anchorId="2918B192" wp14:editId="33610508">
             <wp:extent cx="2904473" cy="934798"/>
             <wp:effectExtent l="0" t="0" r="0" b="0"/>
             <wp:docPr id="128" name="Picture 128"/>
@@ -5180,15 +5062,7 @@
         <w:t>2</w:t>
       </w:r>
       <w:r>
-        <w:t xml:space="preserve">: go to GitHub Webpage. Notice that you have committed it successfully to </w:t>
-      </w:r>
-      <w:proofErr w:type="spellStart"/>
-      <w:r>
-        <w:t>GitShare</w:t>
-      </w:r>
-      <w:proofErr w:type="spellEnd"/>
-      <w:r>
-        <w:t xml:space="preserve"> repository.</w:t>
+        <w:t>: go to GitHub Webpage. Notice that you have committed it successfully to GitShare repository.</w:t>
       </w:r>
     </w:p>
     <w:p>
@@ -5200,7 +5074,7 @@
           <w:noProof/>
         </w:rPr>
         <w:drawing>
-          <wp:inline distT="0" distB="0" distL="0" distR="0" wp14:anchorId="2531CA90" wp14:editId="0234C8BD">
+          <wp:inline distT="0" distB="0" distL="0" distR="0" wp14:anchorId="2C0AD953" wp14:editId="374021B1">
             <wp:extent cx="4593668" cy="1848969"/>
             <wp:effectExtent l="0" t="0" r="0" b="0"/>
             <wp:docPr id="129" name="Picture 129"/>
@@ -5283,7 +5157,7 @@
         <mc:AlternateContent>
           <mc:Choice Requires="wps">
             <w:drawing>
-              <wp:anchor distT="0" distB="0" distL="114300" distR="114300" simplePos="0" relativeHeight="251751424" behindDoc="0" locked="0" layoutInCell="1" allowOverlap="1" wp14:anchorId="7B45F4C2" wp14:editId="45CB9DA7">
+              <wp:anchor distT="0" distB="0" distL="114300" distR="114300" simplePos="0" relativeHeight="251751424" behindDoc="0" locked="0" layoutInCell="1" allowOverlap="1" wp14:anchorId="3259434A" wp14:editId="25774C5F">
                 <wp:simplePos x="0" y="0"/>
                 <wp:positionH relativeFrom="margin">
                   <wp:posOffset>91007</wp:posOffset>
@@ -5340,7 +5214,7 @@
           </mc:Choice>
           <mc:Fallback>
             <w:pict>
-              <v:shape w14:anchorId="7B45F4C2" id="Text Box 142" o:spid="_x0000_s1054" type="#_x0000_t202" style="position:absolute;margin-left:7.15pt;margin-top:54.05pt;width:95.55pt;height:20.8pt;z-index:251751424;visibility:visible;mso-wrap-style:square;mso-width-percent:0;mso-height-percent:0;mso-wrap-distance-left:9pt;mso-wrap-distance-top:0;mso-wrap-distance-right:9pt;mso-wrap-distance-bottom:0;mso-position-horizontal:absolute;mso-position-horizontal-relative:margin;mso-position-vertical:absolute;mso-position-vertical-relative:text;mso-width-percent:0;mso-height-percent:0;mso-width-relative:margin;mso-height-relative:margin;v-text-anchor:top" o:gfxdata="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" filled="f" strokecolor="red" strokeweight="3pt">
+              <v:shape w14:anchorId="3259434A" id="Text Box 142" o:spid="_x0000_s1054" type="#_x0000_t202" style="position:absolute;margin-left:7.15pt;margin-top:54.05pt;width:95.55pt;height:20.8pt;z-index:251751424;visibility:visible;mso-wrap-style:square;mso-width-percent:0;mso-height-percent:0;mso-wrap-distance-left:9pt;mso-wrap-distance-top:0;mso-wrap-distance-right:9pt;mso-wrap-distance-bottom:0;mso-position-horizontal:absolute;mso-position-horizontal-relative:margin;mso-position-vertical:absolute;mso-position-vertical-relative:text;mso-width-percent:0;mso-height-percent:0;mso-width-relative:margin;mso-height-relative:margin;v-text-anchor:top" o:gfxdata="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" filled="f" strokecolor="red" strokeweight="3pt">
                 <v:textbox>
                   <w:txbxContent>
                     <w:p/>
@@ -5357,7 +5231,7 @@
           <w:noProof/>
         </w:rPr>
         <w:drawing>
-          <wp:inline distT="0" distB="0" distL="0" distR="0" wp14:anchorId="20CCD479" wp14:editId="6CFFF7C7">
+          <wp:inline distT="0" distB="0" distL="0" distR="0" wp14:anchorId="6CB98DDC" wp14:editId="2584175A">
             <wp:extent cx="2578701" cy="1772463"/>
             <wp:effectExtent l="0" t="0" r="0" b="0"/>
             <wp:docPr id="141" name="Picture 141"/>
@@ -5428,7 +5302,7 @@
         <mc:AlternateContent>
           <mc:Choice Requires="wps">
             <w:drawing>
-              <wp:anchor distT="0" distB="0" distL="114300" distR="114300" simplePos="0" relativeHeight="251759616" behindDoc="0" locked="0" layoutInCell="1" allowOverlap="1" wp14:anchorId="755D9AD7" wp14:editId="230A1C39">
+              <wp:anchor distT="0" distB="0" distL="114300" distR="114300" simplePos="0" relativeHeight="251759616" behindDoc="0" locked="0" layoutInCell="1" allowOverlap="1" wp14:anchorId="578096DC" wp14:editId="7B28547A">
                 <wp:simplePos x="0" y="0"/>
                 <wp:positionH relativeFrom="margin">
                   <wp:posOffset>1109414</wp:posOffset>
@@ -5485,7 +5359,7 @@
           </mc:Choice>
           <mc:Fallback>
             <w:pict>
-              <v:shape w14:anchorId="755D9AD7" id="Text Box 147" o:spid="_x0000_s1055" type="#_x0000_t202" style="position:absolute;margin-left:87.35pt;margin-top:168.7pt;width:55.6pt;height:18.1pt;z-index:251759616;visibility:visible;mso-wrap-style:square;mso-width-percent:0;mso-height-percent:0;mso-wrap-distance-left:9pt;mso-wrap-distance-top:0;mso-wrap-distance-right:9pt;mso-wrap-distance-bottom:0;mso-position-horizontal:absolute;mso-position-horizontal-relative:margin;mso-position-vertical:absolute;mso-position-vertical-relative:text;mso-width-percent:0;mso-height-percent:0;mso-width-relative:margin;mso-height-relative:margin;v-text-anchor:top" o:gfxdata="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" filled="f" strokecolor="red" strokeweight="3pt">
+              <v:shape w14:anchorId="578096DC" id="Text Box 147" o:spid="_x0000_s1055" type="#_x0000_t202" style="position:absolute;margin-left:87.35pt;margin-top:168.7pt;width:55.6pt;height:18.1pt;z-index:251759616;visibility:visible;mso-wrap-style:square;mso-width-percent:0;mso-height-percent:0;mso-wrap-distance-left:9pt;mso-wrap-distance-top:0;mso-wrap-distance-right:9pt;mso-wrap-distance-bottom:0;mso-position-horizontal:absolute;mso-position-horizontal-relative:margin;mso-position-vertical:absolute;mso-position-vertical-relative:text;mso-width-percent:0;mso-height-percent:0;mso-width-relative:margin;mso-height-relative:margin;v-text-anchor:top" o:gfxdata="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" filled="f" strokecolor="red" strokeweight="3pt">
                 <v:textbox>
                   <w:txbxContent>
                     <w:p/>
@@ -5504,7 +5378,7 @@
         <mc:AlternateContent>
           <mc:Choice Requires="wps">
             <w:drawing>
-              <wp:anchor distT="0" distB="0" distL="114300" distR="114300" simplePos="0" relativeHeight="251757568" behindDoc="0" locked="0" layoutInCell="1" allowOverlap="1" wp14:anchorId="755D9AD7" wp14:editId="230A1C39">
+              <wp:anchor distT="0" distB="0" distL="114300" distR="114300" simplePos="0" relativeHeight="251757568" behindDoc="0" locked="0" layoutInCell="1" allowOverlap="1" wp14:anchorId="553DD55D" wp14:editId="402F332B">
                 <wp:simplePos x="0" y="0"/>
                 <wp:positionH relativeFrom="margin">
                   <wp:posOffset>1954475</wp:posOffset>
@@ -5561,7 +5435,7 @@
           </mc:Choice>
           <mc:Fallback>
             <w:pict>
-              <v:shape w14:anchorId="755D9AD7" id="Text Box 146" o:spid="_x0000_s1056" type="#_x0000_t202" style="position:absolute;margin-left:153.9pt;margin-top:143.85pt;width:36.85pt;height:16.35pt;z-index:251757568;visibility:visible;mso-wrap-style:square;mso-width-percent:0;mso-height-percent:0;mso-wrap-distance-left:9pt;mso-wrap-distance-top:0;mso-wrap-distance-right:9pt;mso-wrap-distance-bottom:0;mso-position-horizontal:absolute;mso-position-horizontal-relative:margin;mso-position-vertical:absolute;mso-position-vertical-relative:text;mso-width-percent:0;mso-height-percent:0;mso-width-relative:margin;mso-height-relative:margin;v-text-anchor:top" o:gfxdata="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" filled="f" strokecolor="red" strokeweight="3pt">
+              <v:shape w14:anchorId="553DD55D" id="Text Box 146" o:spid="_x0000_s1056" type="#_x0000_t202" style="position:absolute;margin-left:153.9pt;margin-top:143.85pt;width:36.85pt;height:16.35pt;z-index:251757568;visibility:visible;mso-wrap-style:square;mso-width-percent:0;mso-height-percent:0;mso-wrap-distance-left:9pt;mso-wrap-distance-top:0;mso-wrap-distance-right:9pt;mso-wrap-distance-bottom:0;mso-position-horizontal:absolute;mso-position-horizontal-relative:margin;mso-position-vertical:absolute;mso-position-vertical-relative:text;mso-width-percent:0;mso-height-percent:0;mso-width-relative:margin;mso-height-relative:margin;v-text-anchor:top" o:gfxdata="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" filled="f" strokecolor="red" strokeweight="3pt">
                 <v:textbox>
                   <w:txbxContent>
                     <w:p/>
@@ -5580,7 +5454,7 @@
         <mc:AlternateContent>
           <mc:Choice Requires="wps">
             <w:drawing>
-              <wp:anchor distT="0" distB="0" distL="114300" distR="114300" simplePos="0" relativeHeight="251755520" behindDoc="0" locked="0" layoutInCell="1" allowOverlap="1" wp14:anchorId="501E0925" wp14:editId="2B51BA77">
+              <wp:anchor distT="0" distB="0" distL="114300" distR="114300" simplePos="0" relativeHeight="251755520" behindDoc="0" locked="0" layoutInCell="1" allowOverlap="1" wp14:anchorId="6DCABF0D" wp14:editId="16104C0A">
                 <wp:simplePos x="0" y="0"/>
                 <wp:positionH relativeFrom="margin">
                   <wp:posOffset>56337</wp:posOffset>
@@ -5637,7 +5511,7 @@
           </mc:Choice>
           <mc:Fallback>
             <w:pict>
-              <v:shape w14:anchorId="501E0925" id="Text Box 145" o:spid="_x0000_s1057" type="#_x0000_t202" style="position:absolute;margin-left:4.45pt;margin-top:84.8pt;width:81.9pt;height:16.35pt;z-index:251755520;visibility:visible;mso-wrap-style:square;mso-width-percent:0;mso-height-percent:0;mso-wrap-distance-left:9pt;mso-wrap-distance-top:0;mso-wrap-distance-right:9pt;mso-wrap-distance-bottom:0;mso-position-horizontal:absolute;mso-position-horizontal-relative:margin;mso-position-vertical:absolute;mso-position-vertical-relative:text;mso-width-percent:0;mso-height-percent:0;mso-width-relative:margin;mso-height-relative:margin;v-text-anchor:top" o:gfxdata="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" filled="f" strokecolor="red" strokeweight="3pt">
+              <v:shape w14:anchorId="6DCABF0D" id="Text Box 145" o:spid="_x0000_s1057" type="#_x0000_t202" style="position:absolute;margin-left:4.45pt;margin-top:84.8pt;width:81.9pt;height:16.35pt;z-index:251755520;visibility:visible;mso-wrap-style:square;mso-width-percent:0;mso-height-percent:0;mso-wrap-distance-left:9pt;mso-wrap-distance-top:0;mso-wrap-distance-right:9pt;mso-wrap-distance-bottom:0;mso-position-horizontal:absolute;mso-position-horizontal-relative:margin;mso-position-vertical:absolute;mso-position-vertical-relative:text;mso-width-percent:0;mso-height-percent:0;mso-width-relative:margin;mso-height-relative:margin;v-text-anchor:top" o:gfxdata="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" filled="f" strokecolor="red" strokeweight="3pt">
                 <v:textbox>
                   <w:txbxContent>
                     <w:p/>
@@ -5656,7 +5530,7 @@
         <mc:AlternateContent>
           <mc:Choice Requires="wps">
             <w:drawing>
-              <wp:anchor distT="0" distB="0" distL="114300" distR="114300" simplePos="0" relativeHeight="251753472" behindDoc="0" locked="0" layoutInCell="1" allowOverlap="1" wp14:anchorId="1F1A86BC" wp14:editId="57AFA3A7">
+              <wp:anchor distT="0" distB="0" distL="114300" distR="114300" simplePos="0" relativeHeight="251753472" behindDoc="0" locked="0" layoutInCell="1" allowOverlap="1" wp14:anchorId="0A41C7EB" wp14:editId="189F4343">
                 <wp:simplePos x="0" y="0"/>
                 <wp:positionH relativeFrom="margin">
                   <wp:posOffset>2127822</wp:posOffset>
@@ -5713,7 +5587,7 @@
           </mc:Choice>
           <mc:Fallback>
             <w:pict>
-              <v:shape w14:anchorId="1F1A86BC" id="Text Box 144" o:spid="_x0000_s1058" type="#_x0000_t202" style="position:absolute;margin-left:167.55pt;margin-top:35.7pt;width:23.15pt;height:16.35pt;z-index:251753472;visibility:visible;mso-wrap-style:square;mso-width-percent:0;mso-height-percent:0;mso-wrap-distance-left:9pt;mso-wrap-distance-top:0;mso-wrap-distance-right:9pt;mso-wrap-distance-bottom:0;mso-position-horizontal:absolute;mso-position-horizontal-relative:margin;mso-position-vertical:absolute;mso-position-vertical-relative:text;mso-width-percent:0;mso-height-percent:0;mso-width-relative:margin;mso-height-relative:margin;v-text-anchor:top" o:gfxdata="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" filled="f" strokecolor="red" strokeweight="3pt">
+              <v:shape w14:anchorId="0A41C7EB" id="Text Box 144" o:spid="_x0000_s1058" type="#_x0000_t202" style="position:absolute;margin-left:167.55pt;margin-top:35.7pt;width:23.15pt;height:16.35pt;z-index:251753472;visibility:visible;mso-wrap-style:square;mso-width-percent:0;mso-height-percent:0;mso-wrap-distance-left:9pt;mso-wrap-distance-top:0;mso-wrap-distance-right:9pt;mso-wrap-distance-bottom:0;mso-position-horizontal:absolute;mso-position-horizontal-relative:margin;mso-position-vertical:absolute;mso-position-vertical-relative:text;mso-width-percent:0;mso-height-percent:0;mso-width-relative:margin;mso-height-relative:margin;v-text-anchor:top" o:gfxdata="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" filled="f" strokecolor="red" strokeweight="3pt">
                 <v:textbox>
                   <w:txbxContent>
                     <w:p/>
@@ -5730,7 +5604,7 @@
           <w:noProof/>
         </w:rPr>
         <w:drawing>
-          <wp:inline distT="0" distB="0" distL="0" distR="0" wp14:anchorId="13D2B4D0" wp14:editId="156F576C">
+          <wp:inline distT="0" distB="0" distL="0" distR="0" wp14:anchorId="30E4205B" wp14:editId="3ABA13AF">
             <wp:extent cx="2475156" cy="2441050"/>
             <wp:effectExtent l="0" t="0" r="1905" b="0"/>
             <wp:docPr id="143" name="Picture 143"/>
@@ -5892,15 +5766,7 @@
         <w:t xml:space="preserve">Step 1: Open your cloned </w:t>
       </w:r>
       <w:r>
-        <w:t>project. In app.py, type in “</w:t>
-      </w:r>
-      <w:proofErr w:type="gramStart"/>
-      <w:r>
-        <w:t>print(</w:t>
-      </w:r>
-      <w:proofErr w:type="gramEnd"/>
-      <w:r>
-        <w:t>“hello world”)”</w:t>
+        <w:t>project. In app.py, type in “print(“hello world”)”</w:t>
       </w:r>
       <w:r>
         <w:rPr>
@@ -5969,7 +5835,7 @@
           <w:noProof/>
         </w:rPr>
         <w:drawing>
-          <wp:inline distT="0" distB="0" distL="0" distR="0" wp14:anchorId="12D3B081" wp14:editId="5E26F33E">
+          <wp:inline distT="0" distB="0" distL="0" distR="0" wp14:anchorId="0F91E523" wp14:editId="6B102AE8">
             <wp:extent cx="5731510" cy="624205"/>
             <wp:effectExtent l="0" t="0" r="2540" b="4445"/>
             <wp:docPr id="132" name="Picture 132"/>
@@ -6009,7 +5875,7 @@
           <w:noProof/>
         </w:rPr>
         <w:drawing>
-          <wp:inline distT="0" distB="0" distL="0" distR="0" wp14:anchorId="174E7C13" wp14:editId="38FAA39E">
+          <wp:inline distT="0" distB="0" distL="0" distR="0" wp14:anchorId="664AF326" wp14:editId="645EF628">
             <wp:extent cx="3838410" cy="2751867"/>
             <wp:effectExtent l="0" t="0" r="0" b="0"/>
             <wp:docPr id="133" name="Picture 133"/>
@@ -6086,7 +5952,7 @@
           <w:noProof/>
         </w:rPr>
         <w:drawing>
-          <wp:inline distT="0" distB="0" distL="0" distR="0" wp14:anchorId="0263BF84" wp14:editId="47B6D9A2">
+          <wp:inline distT="0" distB="0" distL="0" distR="0" wp14:anchorId="2A165850" wp14:editId="3646D19A">
             <wp:extent cx="2897109" cy="2160076"/>
             <wp:effectExtent l="0" t="0" r="0" b="0"/>
             <wp:docPr id="134" name="Picture 134"/>
@@ -6129,7 +5995,7 @@
           <w:noProof/>
         </w:rPr>
         <w:drawing>
-          <wp:inline distT="0" distB="0" distL="0" distR="0" wp14:anchorId="4CC7FBE9" wp14:editId="2F18053E">
+          <wp:inline distT="0" distB="0" distL="0" distR="0" wp14:anchorId="55E3C0EF" wp14:editId="1D6D6F50">
             <wp:extent cx="1421582" cy="2166866"/>
             <wp:effectExtent l="0" t="0" r="7620" b="5080"/>
             <wp:docPr id="135" name="Picture 135"/>
@@ -6169,7 +6035,7 @@
           <w:noProof/>
         </w:rPr>
         <w:drawing>
-          <wp:inline distT="0" distB="0" distL="0" distR="0" wp14:anchorId="72A39AEF" wp14:editId="097BB864">
+          <wp:inline distT="0" distB="0" distL="0" distR="0" wp14:anchorId="0A54056A" wp14:editId="54607392">
             <wp:extent cx="3118919" cy="729398"/>
             <wp:effectExtent l="0" t="0" r="5715" b="0"/>
             <wp:docPr id="7" name="Picture 7"/>
@@ -6219,7 +6085,7 @@
           <w:noProof/>
         </w:rPr>
         <w:drawing>
-          <wp:inline distT="0" distB="0" distL="0" distR="0" wp14:anchorId="478DEF11" wp14:editId="2B194D52">
+          <wp:inline distT="0" distB="0" distL="0" distR="0" wp14:anchorId="133E8D7F" wp14:editId="61C6F25D">
             <wp:extent cx="2414925" cy="1335386"/>
             <wp:effectExtent l="0" t="0" r="4445" b="0"/>
             <wp:docPr id="136" name="Picture 136"/>
@@ -6259,7 +6125,7 @@
           <w:noProof/>
         </w:rPr>
         <w:drawing>
-          <wp:inline distT="0" distB="0" distL="0" distR="0" wp14:anchorId="04B81D15" wp14:editId="26405D63">
+          <wp:inline distT="0" distB="0" distL="0" distR="0" wp14:anchorId="284CC097" wp14:editId="23851C6D">
             <wp:extent cx="2841627" cy="1994113"/>
             <wp:effectExtent l="0" t="0" r="0" b="6350"/>
             <wp:docPr id="137" name="Picture 137"/>
@@ -6371,21 +6237,7 @@
         <w:rPr>
           <w:color w:val="00B0F0"/>
         </w:rPr>
-        <w:t xml:space="preserve">blue arrow pointing to the bottom </w:t>
-      </w:r>
-      <w:proofErr w:type="gramStart"/>
-      <w:r>
-        <w:rPr>
-          <w:color w:val="00B0F0"/>
-        </w:rPr>
-        <w:t>right(</w:t>
-      </w:r>
-      <w:proofErr w:type="gramEnd"/>
-      <w:r>
-        <w:rPr>
-          <w:color w:val="00B0F0"/>
-        </w:rPr>
-        <w:t>represent “pull”)</w:t>
+        <w:t>blue arrow pointing to the bottom right(represent “pull”)</w:t>
       </w:r>
       <w:r>
         <w:t xml:space="preserve"> at the top right of the screen to pull groupmates edits from GitHub into your project.</w:t>
@@ -6399,7 +6251,7 @@
         <mc:AlternateContent>
           <mc:Choice Requires="wps">
             <w:drawing>
-              <wp:anchor distT="0" distB="0" distL="114300" distR="114300" simplePos="0" relativeHeight="251761664" behindDoc="0" locked="0" layoutInCell="1" allowOverlap="1" wp14:anchorId="4D292B0E" wp14:editId="3F658975">
+              <wp:anchor distT="0" distB="0" distL="114300" distR="114300" simplePos="0" relativeHeight="251761664" behindDoc="0" locked="0" layoutInCell="1" allowOverlap="1" wp14:anchorId="44A04495" wp14:editId="5373F0CE">
                 <wp:simplePos x="0" y="0"/>
                 <wp:positionH relativeFrom="margin">
                   <wp:posOffset>2838560</wp:posOffset>
@@ -6456,7 +6308,7 @@
           </mc:Choice>
           <mc:Fallback>
             <w:pict>
-              <v:shape w14:anchorId="4D292B0E" id="Text Box 14" o:spid="_x0000_s1059" type="#_x0000_t202" style="position:absolute;margin-left:223.5pt;margin-top:2.8pt;width:10.35pt;height:9.75pt;z-index:251761664;visibility:visible;mso-wrap-style:square;mso-width-percent:0;mso-height-percent:0;mso-wrap-distance-left:9pt;mso-wrap-distance-top:0;mso-wrap-distance-right:9pt;mso-wrap-distance-bottom:0;mso-position-horizontal:absolute;mso-position-horizontal-relative:margin;mso-position-vertical:absolute;mso-position-vertical-relative:text;mso-width-percent:0;mso-height-percent:0;mso-width-relative:margin;mso-height-relative:margin;v-text-anchor:top" o:gfxdata="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" filled="f" strokecolor="red" strokeweight="3pt">
+              <v:shape w14:anchorId="44A04495" id="Text Box 14" o:spid="_x0000_s1059" type="#_x0000_t202" style="position:absolute;margin-left:223.5pt;margin-top:2.8pt;width:10.35pt;height:9.75pt;z-index:251761664;visibility:visible;mso-wrap-style:square;mso-width-percent:0;mso-height-percent:0;mso-wrap-distance-left:9pt;mso-wrap-distance-top:0;mso-wrap-distance-right:9pt;mso-wrap-distance-bottom:0;mso-position-horizontal:absolute;mso-position-horizontal-relative:margin;mso-position-vertical:absolute;mso-position-vertical-relative:text;mso-width-percent:0;mso-height-percent:0;mso-width-relative:margin;mso-height-relative:margin;v-text-anchor:top" o:gfxdata="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" filled="f" strokecolor="red" strokeweight="3pt">
                 <v:textbox>
                   <w:txbxContent>
                     <w:p/>
@@ -6473,7 +6325,7 @@
           <w:noProof/>
         </w:rPr>
         <w:drawing>
-          <wp:inline distT="0" distB="0" distL="0" distR="0" wp14:anchorId="0E4B5FA2" wp14:editId="7CA073F5">
+          <wp:inline distT="0" distB="0" distL="0" distR="0" wp14:anchorId="21E9DF29" wp14:editId="2422F6F2">
             <wp:extent cx="3344550" cy="1789044"/>
             <wp:effectExtent l="0" t="0" r="8255" b="1905"/>
             <wp:docPr id="138" name="Picture 138"/>
@@ -6533,7 +6385,7 @@
         <mc:AlternateContent>
           <mc:Choice Requires="wps">
             <w:drawing>
-              <wp:anchor distT="0" distB="0" distL="114300" distR="114300" simplePos="0" relativeHeight="251765760" behindDoc="0" locked="0" layoutInCell="1" allowOverlap="1" wp14:anchorId="6EB59F89" wp14:editId="48B6467A">
+              <wp:anchor distT="0" distB="0" distL="114300" distR="114300" simplePos="0" relativeHeight="251765760" behindDoc="0" locked="0" layoutInCell="1" allowOverlap="1" wp14:anchorId="6C686D97" wp14:editId="7D412539">
                 <wp:simplePos x="0" y="0"/>
                 <wp:positionH relativeFrom="margin">
                   <wp:posOffset>1598211</wp:posOffset>
@@ -6590,7 +6442,7 @@
           </mc:Choice>
           <mc:Fallback>
             <w:pict>
-              <v:shape w14:anchorId="6EB59F89" id="Text Box 32" o:spid="_x0000_s1060" type="#_x0000_t202" style="position:absolute;margin-left:125.85pt;margin-top:91.15pt;width:71.35pt;height:30.05pt;z-index:251765760;visibility:visible;mso-wrap-style:square;mso-width-percent:0;mso-height-percent:0;mso-wrap-distance-left:9pt;mso-wrap-distance-top:0;mso-wrap-distance-right:9pt;mso-wrap-distance-bottom:0;mso-position-horizontal:absolute;mso-position-horizontal-relative:margin;mso-position-vertical:absolute;mso-position-vertical-relative:text;mso-width-percent:0;mso-height-percent:0;mso-width-relative:margin;mso-height-relative:margin;v-text-anchor:top" o:gfxdata="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" filled="f" strokecolor="red" strokeweight="3pt">
+              <v:shape w14:anchorId="6C686D97" id="Text Box 32" o:spid="_x0000_s1060" type="#_x0000_t202" style="position:absolute;margin-left:125.85pt;margin-top:91.15pt;width:71.35pt;height:30.05pt;z-index:251765760;visibility:visible;mso-wrap-style:square;mso-width-percent:0;mso-height-percent:0;mso-wrap-distance-left:9pt;mso-wrap-distance-top:0;mso-wrap-distance-right:9pt;mso-wrap-distance-bottom:0;mso-position-horizontal:absolute;mso-position-horizontal-relative:margin;mso-position-vertical:absolute;mso-position-vertical-relative:text;mso-width-percent:0;mso-height-percent:0;mso-width-relative:margin;mso-height-relative:margin;v-text-anchor:top" o:gfxdata="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" filled="f" strokecolor="red" strokeweight="3pt">
                 <v:textbox>
                   <w:txbxContent>
                     <w:p/>
@@ -6609,7 +6461,7 @@
         <mc:AlternateContent>
           <mc:Choice Requires="wps">
             <w:drawing>
-              <wp:anchor distT="0" distB="0" distL="114300" distR="114300" simplePos="0" relativeHeight="251763712" behindDoc="0" locked="0" layoutInCell="1" allowOverlap="1" wp14:anchorId="0F4D096F" wp14:editId="196F93D6">
+              <wp:anchor distT="0" distB="0" distL="114300" distR="114300" simplePos="0" relativeHeight="251763712" behindDoc="0" locked="0" layoutInCell="1" allowOverlap="1" wp14:anchorId="473E0726" wp14:editId="31A517FE">
                 <wp:simplePos x="0" y="0"/>
                 <wp:positionH relativeFrom="margin">
                   <wp:posOffset>131196</wp:posOffset>
@@ -6666,7 +6518,7 @@
           </mc:Choice>
           <mc:Fallback>
             <w:pict>
-              <v:shape w14:anchorId="0F4D096F" id="Text Box 26" o:spid="_x0000_s1061" type="#_x0000_t202" style="position:absolute;margin-left:10.35pt;margin-top:40.4pt;width:219.75pt;height:17.55pt;z-index:251763712;visibility:visible;mso-wrap-style:square;mso-width-percent:0;mso-height-percent:0;mso-wrap-distance-left:9pt;mso-wrap-distance-top:0;mso-wrap-distance-right:9pt;mso-wrap-distance-bottom:0;mso-position-horizontal:absolute;mso-position-horizontal-relative:margin;mso-position-vertical:absolute;mso-position-vertical-relative:text;mso-width-percent:0;mso-height-percent:0;mso-width-relative:margin;mso-height-relative:margin;v-text-anchor:top" o:gfxdata="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" filled="f" strokecolor="red" strokeweight="3pt">
+              <v:shape w14:anchorId="473E0726" id="Text Box 26" o:spid="_x0000_s1061" type="#_x0000_t202" style="position:absolute;margin-left:10.35pt;margin-top:40.4pt;width:219.75pt;height:17.55pt;z-index:251763712;visibility:visible;mso-wrap-style:square;mso-width-percent:0;mso-height-percent:0;mso-wrap-distance-left:9pt;mso-wrap-distance-top:0;mso-wrap-distance-right:9pt;mso-wrap-distance-bottom:0;mso-position-horizontal:absolute;mso-position-horizontal-relative:margin;mso-position-vertical:absolute;mso-position-vertical-relative:text;mso-width-percent:0;mso-height-percent:0;mso-width-relative:margin;mso-height-relative:margin;v-text-anchor:top" o:gfxdata="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" filled="f" strokecolor="red" strokeweight="3pt">
                 <v:textbox>
                   <w:txbxContent>
                     <w:p/>
@@ -6683,7 +6535,7 @@
           <w:noProof/>
         </w:rPr>
         <w:drawing>
-          <wp:inline distT="0" distB="0" distL="0" distR="0" wp14:anchorId="328D815B" wp14:editId="79A84391">
+          <wp:inline distT="0" distB="0" distL="0" distR="0" wp14:anchorId="2596474A" wp14:editId="11399776">
             <wp:extent cx="3372321" cy="1676634"/>
             <wp:effectExtent l="0" t="0" r="0" b="0"/>
             <wp:docPr id="139" name="Picture 139"/>
@@ -6739,7 +6591,7 @@
         <mc:AlternateContent>
           <mc:Choice Requires="wps">
             <w:drawing>
-              <wp:anchor distT="0" distB="0" distL="114300" distR="114300" simplePos="0" relativeHeight="251771904" behindDoc="0" locked="0" layoutInCell="1" allowOverlap="1" wp14:anchorId="25515B8E" wp14:editId="3D321BF8">
+              <wp:anchor distT="0" distB="0" distL="114300" distR="114300" simplePos="0" relativeHeight="251771904" behindDoc="0" locked="0" layoutInCell="1" allowOverlap="1" wp14:anchorId="69743878" wp14:editId="2AA7530C">
                 <wp:simplePos x="0" y="0"/>
                 <wp:positionH relativeFrom="margin">
                   <wp:posOffset>5061558</wp:posOffset>
@@ -6796,7 +6648,7 @@
           </mc:Choice>
           <mc:Fallback>
             <w:pict>
-              <v:shape w14:anchorId="25515B8E" id="Text Box 83" o:spid="_x0000_s1062" type="#_x0000_t202" style="position:absolute;margin-left:398.55pt;margin-top:4.45pt;width:10.65pt;height:11.85pt;z-index:251771904;visibility:visible;mso-wrap-style:square;mso-width-percent:0;mso-height-percent:0;mso-wrap-distance-left:9pt;mso-wrap-distance-top:0;mso-wrap-distance-right:9pt;mso-wrap-distance-bottom:0;mso-position-horizontal:absolute;mso-position-horizontal-relative:margin;mso-position-vertical:absolute;mso-position-vertical-relative:text;mso-width-percent:0;mso-height-percent:0;mso-width-relative:margin;mso-height-relative:margin;v-text-anchor:top" o:gfxdata="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" filled="f" strokecolor="red" strokeweight="3pt">
+              <v:shape w14:anchorId="69743878" id="Text Box 83" o:spid="_x0000_s1062" type="#_x0000_t202" style="position:absolute;margin-left:398.55pt;margin-top:4.45pt;width:10.65pt;height:11.85pt;z-index:251771904;visibility:visible;mso-wrap-style:square;mso-width-percent:0;mso-height-percent:0;mso-wrap-distance-left:9pt;mso-wrap-distance-top:0;mso-wrap-distance-right:9pt;mso-wrap-distance-bottom:0;mso-position-horizontal:absolute;mso-position-horizontal-relative:margin;mso-position-vertical:absolute;mso-position-vertical-relative:text;mso-width-percent:0;mso-height-percent:0;mso-width-relative:margin;mso-height-relative:margin;v-text-anchor:top" o:gfxdata="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" filled="f" strokecolor="red" strokeweight="3pt">
                 <v:textbox>
                   <w:txbxContent>
                     <w:p/>
@@ -6815,7 +6667,7 @@
         <mc:AlternateContent>
           <mc:Choice Requires="wps">
             <w:drawing>
-              <wp:anchor distT="0" distB="0" distL="114300" distR="114300" simplePos="0" relativeHeight="251767808" behindDoc="0" locked="0" layoutInCell="1" allowOverlap="1" wp14:anchorId="02098342" wp14:editId="41FD2EFA">
+              <wp:anchor distT="0" distB="0" distL="114300" distR="114300" simplePos="0" relativeHeight="251767808" behindDoc="0" locked="0" layoutInCell="1" allowOverlap="1" wp14:anchorId="7029CC12" wp14:editId="0E86D124">
                 <wp:simplePos x="0" y="0"/>
                 <wp:positionH relativeFrom="margin">
                   <wp:posOffset>42545</wp:posOffset>
@@ -6872,7 +6724,7 @@
           </mc:Choice>
           <mc:Fallback>
             <w:pict>
-              <v:shape w14:anchorId="02098342" id="Text Box 79" o:spid="_x0000_s1063" type="#_x0000_t202" style="position:absolute;margin-left:3.35pt;margin-top:17.2pt;width:10.65pt;height:11.85pt;z-index:251767808;visibility:visible;mso-wrap-style:square;mso-width-percent:0;mso-height-percent:0;mso-wrap-distance-left:9pt;mso-wrap-distance-top:0;mso-wrap-distance-right:9pt;mso-wrap-distance-bottom:0;mso-position-horizontal:absolute;mso-position-horizontal-relative:margin;mso-position-vertical:absolute;mso-position-vertical-relative:text;mso-width-percent:0;mso-height-percent:0;mso-width-relative:margin;mso-height-relative:margin;v-text-anchor:top" o:gfxdata="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" filled="f" strokecolor="red" strokeweight="3pt">
+              <v:shape w14:anchorId="7029CC12" id="Text Box 79" o:spid="_x0000_s1063" type="#_x0000_t202" style="position:absolute;margin-left:3.35pt;margin-top:17.2pt;width:10.65pt;height:11.85pt;z-index:251767808;visibility:visible;mso-wrap-style:square;mso-width-percent:0;mso-height-percent:0;mso-wrap-distance-left:9pt;mso-wrap-distance-top:0;mso-wrap-distance-right:9pt;mso-wrap-distance-bottom:0;mso-position-horizontal:absolute;mso-position-horizontal-relative:margin;mso-position-vertical:absolute;mso-position-vertical-relative:text;mso-width-percent:0;mso-height-percent:0;mso-width-relative:margin;mso-height-relative:margin;v-text-anchor:top" o:gfxdata="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" filled="f" strokecolor="red" strokeweight="3pt">
                 <v:textbox>
                   <w:txbxContent>
                     <w:p/>
@@ -6891,7 +6743,7 @@
         <mc:AlternateContent>
           <mc:Choice Requires="wps">
             <w:drawing>
-              <wp:anchor distT="0" distB="0" distL="114300" distR="114300" simplePos="0" relativeHeight="251769856" behindDoc="0" locked="0" layoutInCell="1" allowOverlap="1" wp14:anchorId="7D1A4424" wp14:editId="73B51169">
+              <wp:anchor distT="0" distB="0" distL="114300" distR="114300" simplePos="0" relativeHeight="251769856" behindDoc="0" locked="0" layoutInCell="1" allowOverlap="1" wp14:anchorId="65121CA1" wp14:editId="02E1426E">
                 <wp:simplePos x="0" y="0"/>
                 <wp:positionH relativeFrom="margin">
                   <wp:posOffset>4163861</wp:posOffset>
@@ -6948,7 +6800,7 @@
           </mc:Choice>
           <mc:Fallback>
             <w:pict>
-              <v:shape w14:anchorId="7D1A4424" id="Text Box 80" o:spid="_x0000_s1064" type="#_x0000_t202" style="position:absolute;margin-left:327.85pt;margin-top:158pt;width:10.35pt;height:11.9pt;z-index:251769856;visibility:visible;mso-wrap-style:square;mso-width-percent:0;mso-height-percent:0;mso-wrap-distance-left:9pt;mso-wrap-distance-top:0;mso-wrap-distance-right:9pt;mso-wrap-distance-bottom:0;mso-position-horizontal:absolute;mso-position-horizontal-relative:margin;mso-position-vertical:absolute;mso-position-vertical-relative:text;mso-width-percent:0;mso-height-percent:0;mso-width-relative:margin;mso-height-relative:margin;v-text-anchor:top" o:gfxdata="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" filled="f" strokecolor="red" strokeweight="3pt">
+              <v:shape w14:anchorId="65121CA1" id="Text Box 80" o:spid="_x0000_s1064" type="#_x0000_t202" style="position:absolute;margin-left:327.85pt;margin-top:158pt;width:10.35pt;height:11.9pt;z-index:251769856;visibility:visible;mso-wrap-style:square;mso-width-percent:0;mso-height-percent:0;mso-wrap-distance-left:9pt;mso-wrap-distance-top:0;mso-wrap-distance-right:9pt;mso-wrap-distance-bottom:0;mso-position-horizontal:absolute;mso-position-horizontal-relative:margin;mso-position-vertical:absolute;mso-position-vertical-relative:text;mso-width-percent:0;mso-height-percent:0;mso-width-relative:margin;mso-height-relative:margin;v-text-anchor:top" o:gfxdata="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" filled="f" strokecolor="red" strokeweight="3pt">
                 <v:textbox>
                   <w:txbxContent>
                     <w:p/>
@@ -6965,7 +6817,7 @@
           <w:noProof/>
         </w:rPr>
         <w:drawing>
-          <wp:inline distT="0" distB="0" distL="0" distR="0" wp14:anchorId="473504C4" wp14:editId="5804AD0A">
+          <wp:inline distT="0" distB="0" distL="0" distR="0" wp14:anchorId="16BE25B1" wp14:editId="17B8C5D5">
             <wp:extent cx="5731510" cy="3089910"/>
             <wp:effectExtent l="0" t="0" r="2540" b="0"/>
             <wp:docPr id="140" name="Picture 140"/>
@@ -7035,25 +6887,7 @@
           <w:color w:val="2C74B5"/>
           <w:sz w:val="26"/>
         </w:rPr>
-        <w:t xml:space="preserve">THE END </w:t>
-      </w:r>
-      <w:proofErr w:type="gramStart"/>
-      <w:r>
-        <w:rPr>
-          <w:rFonts w:ascii="Calibri Light"/>
-          <w:color w:val="2C74B5"/>
-          <w:sz w:val="26"/>
-        </w:rPr>
-        <w:t>explore</w:t>
-      </w:r>
-      <w:proofErr w:type="gramEnd"/>
-      <w:r>
-        <w:rPr>
-          <w:rFonts w:ascii="Calibri Light"/>
-          <w:color w:val="2C74B5"/>
-          <w:sz w:val="26"/>
-        </w:rPr>
-        <w:t xml:space="preserve"> further at your own risk</w:t>
+        <w:t>THE END explore further at your own risk</w:t>
       </w:r>
     </w:p>
     <w:p>
@@ -7067,13 +6901,8 @@
         <w:t>you</w:t>
       </w:r>
       <w:r>
-        <w:t xml:space="preserve"> are good to go! Notice how </w:t>
-      </w:r>
-      <w:proofErr w:type="spellStart"/>
-      <w:r>
-        <w:t>venv</w:t>
-      </w:r>
-      <w:proofErr w:type="spellEnd"/>
+        <w:t xml:space="preserve"> are good to go! Notice how venv</w:t>
+      </w:r>
       <w:r>
         <w:t xml:space="preserve"> Folder</w:t>
       </w:r>
@@ -7116,15 +6945,7 @@
         </w:numPr>
       </w:pPr>
       <w:r>
-        <w:t xml:space="preserve">each groupmate in different groups should use same python version for example, if one person </w:t>
-      </w:r>
-      <w:proofErr w:type="gramStart"/>
-      <w:r>
-        <w:t>use</w:t>
-      </w:r>
-      <w:proofErr w:type="gramEnd"/>
-      <w:r>
-        <w:t xml:space="preserve"> 3.9.3, the other should use 3.9.13. as long as it is in the range of 3.9.x, you are good to go.</w:t>
+        <w:t>each groupmate in different groups should use same python version for example, if one person use 3.9.3, the other should use 3.9.13. as long as it is in the range of 3.9.x, you are good to go.</w:t>
       </w:r>
     </w:p>
     <w:p>
@@ -7142,15 +6963,7 @@
         <w:t>,</w:t>
       </w:r>
       <w:r>
-        <w:t xml:space="preserve"> if you want to use 3.10.x while your group mates </w:t>
-      </w:r>
-      <w:proofErr w:type="gramStart"/>
-      <w:r>
-        <w:t>uses</w:t>
-      </w:r>
-      <w:proofErr w:type="gramEnd"/>
-      <w:r>
-        <w:t xml:space="preserve"> 3.9.x, it doesn’t matter for those using 3.10.x. But matters for those using 3.9.x. As the higher the version, new things maybe added which the old versions do not support or have.</w:t>
+        <w:t xml:space="preserve"> if you want to use 3.10.x while your group mates uses 3.9.x, it doesn’t matter for those using 3.10.x. But matters for those using 3.9.x. As the higher the version, new things maybe added which the old versions do not support or have.</w:t>
       </w:r>
     </w:p>
     <w:p>
@@ -7166,15 +6979,7 @@
         <w:t>python version recommendation</w:t>
       </w:r>
       <w:r>
-        <w:t xml:space="preserve"> </w:t>
-      </w:r>
-      <w:proofErr w:type="gramStart"/>
-      <w:r>
-        <w:t>copy</w:t>
-      </w:r>
-      <w:proofErr w:type="gramEnd"/>
-      <w:r>
-        <w:t xml:space="preserve"> and paste to test it out</w:t>
+        <w:t xml:space="preserve"> copy and paste to test it out</w:t>
       </w:r>
       <w:r>
         <w:t>:</w:t>
@@ -7197,26 +7002,8 @@
         <w:pStyle w:val="NoSpacing"/>
         <w:ind w:left="1440"/>
       </w:pPr>
-      <w:proofErr w:type="spellStart"/>
-      <w:r>
-        <w:t>newest_Version</w:t>
-      </w:r>
-      <w:proofErr w:type="spellEnd"/>
-      <w:r>
-        <w:t xml:space="preserve"> = </w:t>
-      </w:r>
-      <w:proofErr w:type="gramStart"/>
-      <w:r>
-        <w:t>inpu</w:t>
-      </w:r>
-      <w:bookmarkStart w:id="4" w:name="_GoBack"/>
-      <w:bookmarkEnd w:id="4"/>
-      <w:r>
-        <w:t>t(</w:t>
-      </w:r>
-      <w:proofErr w:type="gramEnd"/>
-      <w:r>
-        <w:t>"Python Newest Version: ")</w:t>
+      <w:r>
+        <w:t>newest_Version = input("Python Newest Version: ")</w:t>
       </w:r>
     </w:p>
     <w:p>
@@ -7225,15 +7012,7 @@
         <w:ind w:left="1440"/>
       </w:pPr>
       <w:r>
-        <w:t>print(</w:t>
-      </w:r>
-      <w:proofErr w:type="spellStart"/>
-      <w:r>
-        <w:t>newest_Version.split</w:t>
-      </w:r>
-      <w:proofErr w:type="spellEnd"/>
-      <w:r>
-        <w:t>("."))</w:t>
+        <w:t>print(newest_Version.split("."))</w:t>
       </w:r>
     </w:p>
     <w:p>
@@ -7242,23 +7021,7 @@
         <w:ind w:left="1440"/>
       </w:pPr>
       <w:r>
-        <w:t xml:space="preserve">tester = </w:t>
-      </w:r>
-      <w:proofErr w:type="gramStart"/>
-      <w:r>
-        <w:t>list(</w:t>
-      </w:r>
-      <w:proofErr w:type="gramEnd"/>
-      <w:r>
-        <w:t xml:space="preserve">map(int, </w:t>
-      </w:r>
-      <w:proofErr w:type="spellStart"/>
-      <w:r>
-        <w:t>newest_Version.split</w:t>
-      </w:r>
-      <w:proofErr w:type="spellEnd"/>
-      <w:r>
-        <w:t>(".")))</w:t>
+        <w:t>tester = list(map(int, newest_Version.split(".")))</w:t>
       </w:r>
     </w:p>
     <w:p>
@@ -7267,15 +7030,7 @@
         <w:ind w:left="1440"/>
       </w:pPr>
       <w:r>
-        <w:t>a = int(</w:t>
-      </w:r>
-      <w:proofErr w:type="gramStart"/>
-      <w:r>
-        <w:t>tester[</w:t>
-      </w:r>
-      <w:proofErr w:type="gramEnd"/>
-      <w:r>
-        <w:t>0])</w:t>
+        <w:t>a = int(tester[0])</w:t>
       </w:r>
     </w:p>
     <w:p>
@@ -7284,15 +7039,7 @@
         <w:ind w:left="1440"/>
       </w:pPr>
       <w:r>
-        <w:t>b = int(</w:t>
-      </w:r>
-      <w:proofErr w:type="gramStart"/>
-      <w:r>
-        <w:t>tester[</w:t>
-      </w:r>
-      <w:proofErr w:type="gramEnd"/>
-      <w:r>
-        <w:t>1] - 1)</w:t>
+        <w:t>b = int(tester[1] - 1)</w:t>
       </w:r>
     </w:p>
     <w:p>
@@ -7301,15 +7048,7 @@
         <w:ind w:left="1440"/>
       </w:pPr>
       <w:r>
-        <w:t>c = int(</w:t>
-      </w:r>
-      <w:proofErr w:type="gramStart"/>
-      <w:r>
-        <w:t>tester[</w:t>
-      </w:r>
-      <w:proofErr w:type="gramEnd"/>
-      <w:r>
-        <w:t>2])</w:t>
+        <w:t>c = int(tester[2])</w:t>
       </w:r>
     </w:p>
     <w:p>
@@ -7332,7 +7071,7 @@
 </file>
 
 <file path=word/endnotes.xml><?xml version="1.0" encoding="utf-8"?>
-<w:endnotes xmlns:wpc="http://schemas.microsoft.com/office/word/2010/wordprocessingCanvas" xmlns:cx="http://schemas.microsoft.com/office/drawing/2014/chartex" xmlns:cx1="http://schemas.microsoft.com/office/drawing/2015/9/8/chartex" xmlns:cx2="http://schemas.microsoft.com/office/drawing/2015/10/21/chartex" xmlns:cx3="http://schemas.microsoft.com/office/drawing/2016/5/9/chartex" xmlns:cx4="http://schemas.microsoft.com/office/drawing/2016/5/10/chartex" xmlns:cx5="http://schemas.microsoft.com/office/drawing/2016/5/11/chartex" xmlns:cx6="http://schemas.microsoft.com/office/drawing/2016/5/12/chartex" xmlns:cx7="http://schemas.microsoft.com/office/drawing/2016/5/13/chartex" xmlns:cx8="http://schemas.microsoft.com/office/drawing/2016/5/14/chartex" xmlns:mc="http://schemas.openxmlformats.org/markup-compatibility/2006" xmlns:aink="http://schemas.microsoft.com/office/drawing/2016/ink" xmlns:am3d="http://schemas.microsoft.com/office/drawing/2017/model3d" xmlns:o="urn:schemas-microsoft-com:office:office" xmlns:r="http://schemas.openxmlformats.org/officeDocument/2006/relationships" xmlns:m="http://schemas.openxmlformats.org/officeDocument/2006/math" xmlns:v="urn:schemas-microsoft-com:vml" xmlns:wp14="http://schemas.microsoft.com/office/word/2010/wordprocessingDrawing" xmlns:wp="http://schemas.openxmlformats.org/drawingml/2006/wordprocessingDrawing" xmlns:w10="urn:schemas-microsoft-com:office:word" xmlns:w="http://schemas.openxmlformats.org/wordprocessingml/2006/main" xmlns:w14="http://schemas.microsoft.com/office/word/2010/wordml" xmlns:w15="http://schemas.microsoft.com/office/word/2012/wordml" xmlns:w16cid="http://schemas.microsoft.com/office/word/2016/wordml/cid" xmlns:w16se="http://schemas.microsoft.com/office/word/2015/wordml/symex" xmlns:wpg="http://schemas.microsoft.com/office/word/2010/wordprocessingGroup" xmlns:wpi="http://schemas.microsoft.com/office/word/2010/wordprocessingInk" xmlns:wne="http://schemas.microsoft.com/office/word/2006/wordml" xmlns:wps="http://schemas.microsoft.com/office/word/2010/wordprocessingShape" mc:Ignorable="w14 w15 w16se w16cid wp14">
+<w:endnotes xmlns:wpc="http://schemas.microsoft.com/office/word/2010/wordprocessingCanvas" xmlns:cx="http://schemas.microsoft.com/office/drawing/2014/chartex" xmlns:cx1="http://schemas.microsoft.com/office/drawing/2015/9/8/chartex" xmlns:cx2="http://schemas.microsoft.com/office/drawing/2015/10/21/chartex" xmlns:cx3="http://schemas.microsoft.com/office/drawing/2016/5/9/chartex" xmlns:cx4="http://schemas.microsoft.com/office/drawing/2016/5/10/chartex" xmlns:cx5="http://schemas.microsoft.com/office/drawing/2016/5/11/chartex" xmlns:cx6="http://schemas.microsoft.com/office/drawing/2016/5/12/chartex" xmlns:cx7="http://schemas.microsoft.com/office/drawing/2016/5/13/chartex" xmlns:cx8="http://schemas.microsoft.com/office/drawing/2016/5/14/chartex" xmlns:mc="http://schemas.openxmlformats.org/markup-compatibility/2006" xmlns:aink="http://schemas.microsoft.com/office/drawing/2016/ink" xmlns:am3d="http://schemas.microsoft.com/office/drawing/2017/model3d" xmlns:o="urn:schemas-microsoft-com:office:office" xmlns:oel="http://schemas.microsoft.com/office/2019/extlst" xmlns:r="http://schemas.openxmlformats.org/officeDocument/2006/relationships" xmlns:m="http://schemas.openxmlformats.org/officeDocument/2006/math" xmlns:v="urn:schemas-microsoft-com:vml" xmlns:wp14="http://schemas.microsoft.com/office/word/2010/wordprocessingDrawing" xmlns:wp="http://schemas.openxmlformats.org/drawingml/2006/wordprocessingDrawing" xmlns:w10="urn:schemas-microsoft-com:office:word" xmlns:w="http://schemas.openxmlformats.org/wordprocessingml/2006/main" xmlns:w14="http://schemas.microsoft.com/office/word/2010/wordml" xmlns:w15="http://schemas.microsoft.com/office/word/2012/wordml" xmlns:w16cex="http://schemas.microsoft.com/office/word/2018/wordml/cex" xmlns:w16cid="http://schemas.microsoft.com/office/word/2016/wordml/cid" xmlns:w16="http://schemas.microsoft.com/office/word/2018/wordml" xmlns:w16sdtdh="http://schemas.microsoft.com/office/word/2020/wordml/sdtdatahash" xmlns:w16se="http://schemas.microsoft.com/office/word/2015/wordml/symex" xmlns:wpg="http://schemas.microsoft.com/office/word/2010/wordprocessingGroup" xmlns:wpi="http://schemas.microsoft.com/office/word/2010/wordprocessingInk" xmlns:wne="http://schemas.microsoft.com/office/word/2006/wordml" xmlns:wps="http://schemas.microsoft.com/office/word/2010/wordprocessingShape" mc:Ignorable="w14 w15 w16se w16cid w16 w16cex w16sdtdh wp14">
   <w:endnote w:type="separator" w:id="-1">
     <w:p>
       <w:pPr>
@@ -7357,7 +7096,7 @@
 </file>
 
 <file path=word/footnotes.xml><?xml version="1.0" encoding="utf-8"?>
-<w:footnotes xmlns:wpc="http://schemas.microsoft.com/office/word/2010/wordprocessingCanvas" xmlns:cx="http://schemas.microsoft.com/office/drawing/2014/chartex" xmlns:cx1="http://schemas.microsoft.com/office/drawing/2015/9/8/chartex" xmlns:cx2="http://schemas.microsoft.com/office/drawing/2015/10/21/chartex" xmlns:cx3="http://schemas.microsoft.com/office/drawing/2016/5/9/chartex" xmlns:cx4="http://schemas.microsoft.com/office/drawing/2016/5/10/chartex" xmlns:cx5="http://schemas.microsoft.com/office/drawing/2016/5/11/chartex" xmlns:cx6="http://schemas.microsoft.com/office/drawing/2016/5/12/chartex" xmlns:cx7="http://schemas.microsoft.com/office/drawing/2016/5/13/chartex" xmlns:cx8="http://schemas.microsoft.com/office/drawing/2016/5/14/chartex" xmlns:mc="http://schemas.openxmlformats.org/markup-compatibility/2006" xmlns:aink="http://schemas.microsoft.com/office/drawing/2016/ink" xmlns:am3d="http://schemas.microsoft.com/office/drawing/2017/model3d" xmlns:o="urn:schemas-microsoft-com:office:office" xmlns:r="http://schemas.openxmlformats.org/officeDocument/2006/relationships" xmlns:m="http://schemas.openxmlformats.org/officeDocument/2006/math" xmlns:v="urn:schemas-microsoft-com:vml" xmlns:wp14="http://schemas.microsoft.com/office/word/2010/wordprocessingDrawing" xmlns:wp="http://schemas.openxmlformats.org/drawingml/2006/wordprocessingDrawing" xmlns:w10="urn:schemas-microsoft-com:office:word" xmlns:w="http://schemas.openxmlformats.org/wordprocessingml/2006/main" xmlns:w14="http://schemas.microsoft.com/office/word/2010/wordml" xmlns:w15="http://schemas.microsoft.com/office/word/2012/wordml" xmlns:w16cid="http://schemas.microsoft.com/office/word/2016/wordml/cid" xmlns:w16se="http://schemas.microsoft.com/office/word/2015/wordml/symex" xmlns:wpg="http://schemas.microsoft.com/office/word/2010/wordprocessingGroup" xmlns:wpi="http://schemas.microsoft.com/office/word/2010/wordprocessingInk" xmlns:wne="http://schemas.microsoft.com/office/word/2006/wordml" xmlns:wps="http://schemas.microsoft.com/office/word/2010/wordprocessingShape" mc:Ignorable="w14 w15 w16se w16cid wp14">
+<w:footnotes xmlns:wpc="http://schemas.microsoft.com/office/word/2010/wordprocessingCanvas" xmlns:cx="http://schemas.microsoft.com/office/drawing/2014/chartex" xmlns:cx1="http://schemas.microsoft.com/office/drawing/2015/9/8/chartex" xmlns:cx2="http://schemas.microsoft.com/office/drawing/2015/10/21/chartex" xmlns:cx3="http://schemas.microsoft.com/office/drawing/2016/5/9/chartex" xmlns:cx4="http://schemas.microsoft.com/office/drawing/2016/5/10/chartex" xmlns:cx5="http://schemas.microsoft.com/office/drawing/2016/5/11/chartex" xmlns:cx6="http://schemas.microsoft.com/office/drawing/2016/5/12/chartex" xmlns:cx7="http://schemas.microsoft.com/office/drawing/2016/5/13/chartex" xmlns:cx8="http://schemas.microsoft.com/office/drawing/2016/5/14/chartex" xmlns:mc="http://schemas.openxmlformats.org/markup-compatibility/2006" xmlns:aink="http://schemas.microsoft.com/office/drawing/2016/ink" xmlns:am3d="http://schemas.microsoft.com/office/drawing/2017/model3d" xmlns:o="urn:schemas-microsoft-com:office:office" xmlns:oel="http://schemas.microsoft.com/office/2019/extlst" xmlns:r="http://schemas.openxmlformats.org/officeDocument/2006/relationships" xmlns:m="http://schemas.openxmlformats.org/officeDocument/2006/math" xmlns:v="urn:schemas-microsoft-com:vml" xmlns:wp14="http://schemas.microsoft.com/office/word/2010/wordprocessingDrawing" xmlns:wp="http://schemas.openxmlformats.org/drawingml/2006/wordprocessingDrawing" xmlns:w10="urn:schemas-microsoft-com:office:word" xmlns:w="http://schemas.openxmlformats.org/wordprocessingml/2006/main" xmlns:w14="http://schemas.microsoft.com/office/word/2010/wordml" xmlns:w15="http://schemas.microsoft.com/office/word/2012/wordml" xmlns:w16cex="http://schemas.microsoft.com/office/word/2018/wordml/cex" xmlns:w16cid="http://schemas.microsoft.com/office/word/2016/wordml/cid" xmlns:w16="http://schemas.microsoft.com/office/word/2018/wordml" xmlns:w16sdtdh="http://schemas.microsoft.com/office/word/2020/wordml/sdtdatahash" xmlns:w16se="http://schemas.microsoft.com/office/word/2015/wordml/symex" xmlns:wpg="http://schemas.microsoft.com/office/word/2010/wordprocessingGroup" xmlns:wpi="http://schemas.microsoft.com/office/word/2010/wordprocessingInk" xmlns:wne="http://schemas.microsoft.com/office/word/2006/wordml" xmlns:wps="http://schemas.microsoft.com/office/word/2010/wordprocessingShape" mc:Ignorable="w14 w15 w16se w16cid w16 w16cex w16sdtdh wp14">
   <w:footnote w:type="separator" w:id="-1">
     <w:p>
       <w:pPr>
@@ -7382,7 +7121,7 @@
 </file>
 
 <file path=word/numbering.xml><?xml version="1.0" encoding="utf-8"?>
-<w:numbering xmlns:wpc="http://schemas.microsoft.com/office/word/2010/wordprocessingCanvas" xmlns:cx="http://schemas.microsoft.com/office/drawing/2014/chartex" xmlns:cx1="http://schemas.microsoft.com/office/drawing/2015/9/8/chartex" xmlns:cx2="http://schemas.microsoft.com/office/drawing/2015/10/21/chartex" xmlns:cx3="http://schemas.microsoft.com/office/drawing/2016/5/9/chartex" xmlns:cx4="http://schemas.microsoft.com/office/drawing/2016/5/10/chartex" xmlns:cx5="http://schemas.microsoft.com/office/drawing/2016/5/11/chartex" xmlns:cx6="http://schemas.microsoft.com/office/drawing/2016/5/12/chartex" xmlns:cx7="http://schemas.microsoft.com/office/drawing/2016/5/13/chartex" xmlns:cx8="http://schemas.microsoft.com/office/drawing/2016/5/14/chartex" xmlns:mc="http://schemas.openxmlformats.org/markup-compatibility/2006" xmlns:aink="http://schemas.microsoft.com/office/drawing/2016/ink" xmlns:am3d="http://schemas.microsoft.com/office/drawing/2017/model3d" xmlns:o="urn:schemas-microsoft-com:office:office" xmlns:r="http://schemas.openxmlformats.org/officeDocument/2006/relationships" xmlns:m="http://schemas.openxmlformats.org/officeDocument/2006/math" xmlns:v="urn:schemas-microsoft-com:vml" xmlns:wp14="http://schemas.microsoft.com/office/word/2010/wordprocessingDrawing" xmlns:wp="http://schemas.openxmlformats.org/drawingml/2006/wordprocessingDrawing" xmlns:w10="urn:schemas-microsoft-com:office:word" xmlns:w="http://schemas.openxmlformats.org/wordprocessingml/2006/main" xmlns:w14="http://schemas.microsoft.com/office/word/2010/wordml" xmlns:w15="http://schemas.microsoft.com/office/word/2012/wordml" xmlns:w16cid="http://schemas.microsoft.com/office/word/2016/wordml/cid" xmlns:w16se="http://schemas.microsoft.com/office/word/2015/wordml/symex" xmlns:wpg="http://schemas.microsoft.com/office/word/2010/wordprocessingGroup" xmlns:wpi="http://schemas.microsoft.com/office/word/2010/wordprocessingInk" xmlns:wne="http://schemas.microsoft.com/office/word/2006/wordml" xmlns:wps="http://schemas.microsoft.com/office/word/2010/wordprocessingShape" mc:Ignorable="w14 w15 w16se w16cid wp14">
+<w:numbering xmlns:wpc="http://schemas.microsoft.com/office/word/2010/wordprocessingCanvas" xmlns:cx="http://schemas.microsoft.com/office/drawing/2014/chartex" xmlns:cx1="http://schemas.microsoft.com/office/drawing/2015/9/8/chartex" xmlns:cx2="http://schemas.microsoft.com/office/drawing/2015/10/21/chartex" xmlns:cx3="http://schemas.microsoft.com/office/drawing/2016/5/9/chartex" xmlns:cx4="http://schemas.microsoft.com/office/drawing/2016/5/10/chartex" xmlns:cx5="http://schemas.microsoft.com/office/drawing/2016/5/11/chartex" xmlns:cx6="http://schemas.microsoft.com/office/drawing/2016/5/12/chartex" xmlns:cx7="http://schemas.microsoft.com/office/drawing/2016/5/13/chartex" xmlns:cx8="http://schemas.microsoft.com/office/drawing/2016/5/14/chartex" xmlns:mc="http://schemas.openxmlformats.org/markup-compatibility/2006" xmlns:aink="http://schemas.microsoft.com/office/drawing/2016/ink" xmlns:am3d="http://schemas.microsoft.com/office/drawing/2017/model3d" xmlns:o="urn:schemas-microsoft-com:office:office" xmlns:oel="http://schemas.microsoft.com/office/2019/extlst" xmlns:r="http://schemas.openxmlformats.org/officeDocument/2006/relationships" xmlns:m="http://schemas.openxmlformats.org/officeDocument/2006/math" xmlns:v="urn:schemas-microsoft-com:vml" xmlns:wp14="http://schemas.microsoft.com/office/word/2010/wordprocessingDrawing" xmlns:wp="http://schemas.openxmlformats.org/drawingml/2006/wordprocessingDrawing" xmlns:w10="urn:schemas-microsoft-com:office:word" xmlns:w="http://schemas.openxmlformats.org/wordprocessingml/2006/main" xmlns:w14="http://schemas.microsoft.com/office/word/2010/wordml" xmlns:w15="http://schemas.microsoft.com/office/word/2012/wordml" xmlns:w16cex="http://schemas.microsoft.com/office/word/2018/wordml/cex" xmlns:w16cid="http://schemas.microsoft.com/office/word/2016/wordml/cid" xmlns:w16="http://schemas.microsoft.com/office/word/2018/wordml" xmlns:w16sdtdh="http://schemas.microsoft.com/office/word/2020/wordml/sdtdatahash" xmlns:w16se="http://schemas.microsoft.com/office/word/2015/wordml/symex" xmlns:wpg="http://schemas.microsoft.com/office/word/2010/wordprocessingGroup" xmlns:wpi="http://schemas.microsoft.com/office/word/2010/wordprocessingInk" xmlns:wne="http://schemas.microsoft.com/office/word/2006/wordml" xmlns:wps="http://schemas.microsoft.com/office/word/2010/wordprocessingShape" mc:Ignorable="w14 w15 w16se w16cid w16 w16cex w16sdtdh wp14">
   <w:abstractNum w:abstractNumId="0" w15:restartNumberingAfterBreak="0">
     <w:nsid w:val="0F7957EA"/>
     <w:multiLevelType w:val="multilevel"/>
@@ -8050,29 +7789,29 @@
       </w:rPr>
     </w:lvl>
   </w:abstractNum>
-  <w:num w:numId="1">
+  <w:num w:numId="1" w16cid:durableId="1893269650">
     <w:abstractNumId w:val="0"/>
   </w:num>
-  <w:num w:numId="2">
+  <w:num w:numId="2" w16cid:durableId="184632482">
     <w:abstractNumId w:val="5"/>
   </w:num>
-  <w:num w:numId="3">
+  <w:num w:numId="3" w16cid:durableId="1934125857">
     <w:abstractNumId w:val="4"/>
   </w:num>
-  <w:num w:numId="4">
+  <w:num w:numId="4" w16cid:durableId="1706632154">
     <w:abstractNumId w:val="1"/>
   </w:num>
-  <w:num w:numId="5">
+  <w:num w:numId="5" w16cid:durableId="1531726783">
     <w:abstractNumId w:val="2"/>
   </w:num>
-  <w:num w:numId="6">
+  <w:num w:numId="6" w16cid:durableId="2138985727">
     <w:abstractNumId w:val="3"/>
   </w:num>
 </w:numbering>
 </file>
 
 <file path=word/styles.xml><?xml version="1.0" encoding="utf-8"?>
-<w:styles xmlns:mc="http://schemas.openxmlformats.org/markup-compatibility/2006" xmlns:r="http://schemas.openxmlformats.org/officeDocument/2006/relationships" xmlns:w="http://schemas.openxmlformats.org/wordprocessingml/2006/main" xmlns:w14="http://schemas.microsoft.com/office/word/2010/wordml" xmlns:w15="http://schemas.microsoft.com/office/word/2012/wordml" xmlns:w16cid="http://schemas.microsoft.com/office/word/2016/wordml/cid" xmlns:w16se="http://schemas.microsoft.com/office/word/2015/wordml/symex" mc:Ignorable="w14 w15 w16se w16cid">
+<w:styles xmlns:mc="http://schemas.openxmlformats.org/markup-compatibility/2006" xmlns:r="http://schemas.openxmlformats.org/officeDocument/2006/relationships" xmlns:w="http://schemas.openxmlformats.org/wordprocessingml/2006/main" xmlns:w14="http://schemas.microsoft.com/office/word/2010/wordml" xmlns:w15="http://schemas.microsoft.com/office/word/2012/wordml" xmlns:w16cex="http://schemas.microsoft.com/office/word/2018/wordml/cex" xmlns:w16cid="http://schemas.microsoft.com/office/word/2016/wordml/cid" xmlns:w16="http://schemas.microsoft.com/office/word/2018/wordml" xmlns:w16sdtdh="http://schemas.microsoft.com/office/word/2020/wordml/sdtdatahash" xmlns:w16se="http://schemas.microsoft.com/office/word/2015/wordml/symex" mc:Ignorable="w14 w15 w16se w16cid w16 w16cex w16sdtdh">
   <w:docDefaults>
     <w:rPrDefault>
       <w:rPr>
@@ -8088,7 +7827,7 @@
       </w:pPr>
     </w:pPrDefault>
   </w:docDefaults>
-  <w:latentStyles w:defLockedState="0" w:defUIPriority="99" w:defSemiHidden="0" w:defUnhideWhenUsed="0" w:defQFormat="0" w:count="375">
+  <w:latentStyles w:defLockedState="0" w:defUIPriority="99" w:defSemiHidden="0" w:defUnhideWhenUsed="0" w:defQFormat="0" w:count="376">
     <w:lsdException w:name="Normal" w:uiPriority="0" w:qFormat="1"/>
     <w:lsdException w:name="heading 1" w:uiPriority="9" w:qFormat="1"/>
     <w:lsdException w:name="heading 2" w:semiHidden="1" w:uiPriority="9" w:unhideWhenUsed="1" w:qFormat="1"/>
@@ -8194,7 +7933,6 @@
     <w:lsdException w:name="HTML Sample" w:semiHidden="1" w:unhideWhenUsed="1"/>
     <w:lsdException w:name="HTML Typewriter" w:semiHidden="1" w:unhideWhenUsed="1"/>
     <w:lsdException w:name="HTML Variable" w:semiHidden="1" w:unhideWhenUsed="1"/>
-    <w:lsdException w:name="Normal Table" w:semiHidden="1" w:unhideWhenUsed="1"/>
     <w:lsdException w:name="annotation subject" w:semiHidden="1" w:unhideWhenUsed="1"/>
     <w:lsdException w:name="No List" w:semiHidden="1" w:unhideWhenUsed="1"/>
     <w:lsdException w:name="Outline List 1" w:semiHidden="1" w:unhideWhenUsed="1"/>
@@ -8241,10 +7979,8 @@
     <w:lsdException w:name="Table Subtle 2" w:semiHidden="1" w:unhideWhenUsed="1"/>
     <w:lsdException w:name="Table Web 1" w:semiHidden="1" w:unhideWhenUsed="1"/>
     <w:lsdException w:name="Table Web 2" w:semiHidden="1" w:unhideWhenUsed="1"/>
-    <w:lsdException w:name="Table Web 3" w:semiHidden="1" w:unhideWhenUsed="1"/>
     <w:lsdException w:name="Balloon Text" w:semiHidden="1" w:unhideWhenUsed="1"/>
     <w:lsdException w:name="Table Grid" w:uiPriority="39"/>
-    <w:lsdException w:name="Table Theme" w:semiHidden="1" w:unhideWhenUsed="1"/>
     <w:lsdException w:name="Placeholder Text" w:semiHidden="1"/>
     <w:lsdException w:name="No Spacing" w:uiPriority="1" w:qFormat="1"/>
     <w:lsdException w:name="Light Shading" w:uiPriority="60"/>
@@ -8464,6 +8200,7 @@
     <w:lsdException w:name="Smart Hyperlink" w:semiHidden="1" w:unhideWhenUsed="1"/>
     <w:lsdException w:name="Hashtag" w:semiHidden="1" w:unhideWhenUsed="1"/>
     <w:lsdException w:name="Unresolved Mention" w:semiHidden="1" w:unhideWhenUsed="1"/>
+    <w:lsdException w:name="Smart Link" w:semiHidden="1" w:unhideWhenUsed="1"/>
   </w:latentStyles>
   <w:style w:type="paragraph" w:default="1" w:styleId="Normal">
     <w:name w:val="Normal"/>

--- a/Setting up Python on Flask Web.docx
+++ b/Setting up Python on Flask Web.docx
@@ -880,80 +880,19 @@
         <w:rPr>
           <w:noProof/>
         </w:rPr>
-        <mc:AlternateContent>
-          <mc:Choice Requires="wps">
-            <w:drawing>
-              <wp:anchor distT="0" distB="0" distL="114300" distR="114300" simplePos="0" relativeHeight="251694080" behindDoc="0" locked="0" layoutInCell="1" allowOverlap="1" wp14:anchorId="121E29B8" wp14:editId="2A33428D">
-                <wp:simplePos x="0" y="0"/>
-                <wp:positionH relativeFrom="column">
-                  <wp:posOffset>1105611</wp:posOffset>
-                </wp:positionH>
-                <wp:positionV relativeFrom="paragraph">
-                  <wp:posOffset>291236</wp:posOffset>
-                </wp:positionV>
-                <wp:extent cx="413192" cy="333651"/>
-                <wp:effectExtent l="19050" t="19050" r="25400" b="28575"/>
-                <wp:wrapNone/>
-                <wp:docPr id="18" name="Text Box 18"/>
-                <wp:cNvGraphicFramePr/>
-                <a:graphic xmlns:a="http://schemas.openxmlformats.org/drawingml/2006/main">
-                  <a:graphicData uri="http://schemas.microsoft.com/office/word/2010/wordprocessingShape">
-                    <wps:wsp>
-                      <wps:cNvSpPr txBox="1"/>
-                      <wps:spPr>
-                        <a:xfrm>
-                          <a:off x="0" y="0"/>
-                          <a:ext cx="413192" cy="333651"/>
-                        </a:xfrm>
-                        <a:prstGeom prst="rect">
-                          <a:avLst/>
-                        </a:prstGeom>
-                        <a:noFill/>
-                        <a:ln w="38100">
-                          <a:solidFill>
-                            <a:srgbClr val="FF0000"/>
-                          </a:solidFill>
-                        </a:ln>
-                      </wps:spPr>
-                      <wps:txbx>
-                        <w:txbxContent>
-                          <w:p/>
-                        </w:txbxContent>
-                      </wps:txbx>
-                      <wps:bodyPr rot="0" spcFirstLastPara="0" vertOverflow="overflow" horzOverflow="overflow" vert="horz" wrap="square" lIns="91440" tIns="45720" rIns="91440" bIns="45720" numCol="1" spcCol="0" rtlCol="0" fromWordArt="0" anchor="t" anchorCtr="0" forceAA="0" compatLnSpc="1">
-                        <a:prstTxWarp prst="textNoShape">
-                          <a:avLst/>
-                        </a:prstTxWarp>
-                        <a:noAutofit/>
-                      </wps:bodyPr>
-                    </wps:wsp>
-                  </a:graphicData>
-                </a:graphic>
-                <wp14:sizeRelH relativeFrom="margin">
-                  <wp14:pctWidth>0</wp14:pctWidth>
-                </wp14:sizeRelH>
-                <wp14:sizeRelV relativeFrom="margin">
-                  <wp14:pctHeight>0</wp14:pctHeight>
-                </wp14:sizeRelV>
-              </wp:anchor>
-            </w:drawing>
-          </mc:Choice>
-          <mc:Fallback>
-            <w:pict>
-              <v:shapetype w14:anchorId="121E29B8" id="_x0000_t202" coordsize="21600,21600" o:spt="202" path="m,l,21600r21600,l21600,xe">
-                <v:stroke joinstyle="miter"/>
-                <v:path gradientshapeok="t" o:connecttype="rect"/>
-              </v:shapetype>
-              <v:shape id="Text Box 18" o:spid="_x0000_s1026" type="#_x0000_t202" style="position:absolute;margin-left:87.05pt;margin-top:22.95pt;width:32.55pt;height:26.25pt;z-index:251694080;visibility:visible;mso-wrap-style:square;mso-width-percent:0;mso-height-percent:0;mso-wrap-distance-left:9pt;mso-wrap-distance-top:0;mso-wrap-distance-right:9pt;mso-wrap-distance-bottom:0;mso-position-horizontal:absolute;mso-position-horizontal-relative:text;mso-position-vertical:absolute;mso-position-vertical-relative:text;mso-width-percent:0;mso-height-percent:0;mso-width-relative:margin;mso-height-relative:margin;v-text-anchor:top" o:gfxdata="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" filled="f" strokecolor="red" strokeweight="3pt">
-                <v:textbox>
-                  <w:txbxContent>
-                    <w:p/>
-                  </w:txbxContent>
-                </v:textbox>
-              </v:shape>
-            </w:pict>
-          </mc:Fallback>
-        </mc:AlternateContent>
+        <w:pict w14:anchorId="415C1E05">
+          <v:shapetype id="_x0000_t202" coordsize="21600,21600" o:spt="202" path="m,l,21600r21600,l21600,xe">
+            <v:stroke joinstyle="miter"/>
+            <v:path gradientshapeok="t" o:connecttype="rect"/>
+          </v:shapetype>
+          <v:shape id="Text Box 18" o:spid="_x0000_s1064" type="#_x0000_t202" style="position:absolute;margin-left:87.05pt;margin-top:22.95pt;width:32.55pt;height:26.25pt;z-index:251694080;visibility:visible;mso-wrap-style:square;mso-width-percent:0;mso-height-percent:0;mso-wrap-distance-left:9pt;mso-wrap-distance-top:0;mso-wrap-distance-right:9pt;mso-wrap-distance-bottom:0;mso-position-horizontal:absolute;mso-position-horizontal-relative:text;mso-position-vertical:absolute;mso-position-vertical-relative:text;mso-width-percent:0;mso-height-percent:0;mso-width-relative:margin;mso-height-relative:margin;v-text-anchor:top" o:gfxdata="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" filled="f" strokecolor="red" strokeweight="3pt">
+            <v:textbox>
+              <w:txbxContent>
+                <w:p/>
+              </w:txbxContent>
+            </v:textbox>
+          </v:shape>
+        </w:pict>
       </w:r>
       <w:r>
         <w:rPr>
@@ -1037,153 +976,31 @@
         <w:rPr>
           <w:noProof/>
         </w:rPr>
-        <mc:AlternateContent>
-          <mc:Choice Requires="wps">
-            <w:drawing>
-              <wp:anchor distT="0" distB="0" distL="114300" distR="114300" simplePos="0" relativeHeight="251698176" behindDoc="0" locked="0" layoutInCell="1" allowOverlap="1" wp14:anchorId="2E044310" wp14:editId="748D7707">
-                <wp:simplePos x="0" y="0"/>
-                <wp:positionH relativeFrom="margin">
-                  <wp:align>left</wp:align>
-                </wp:positionH>
-                <wp:positionV relativeFrom="paragraph">
-                  <wp:posOffset>3874998</wp:posOffset>
-                </wp:positionV>
-                <wp:extent cx="1163116" cy="372923"/>
-                <wp:effectExtent l="19050" t="19050" r="18415" b="27305"/>
-                <wp:wrapNone/>
-                <wp:docPr id="45" name="Text Box 45"/>
-                <wp:cNvGraphicFramePr/>
-                <a:graphic xmlns:a="http://schemas.openxmlformats.org/drawingml/2006/main">
-                  <a:graphicData uri="http://schemas.microsoft.com/office/word/2010/wordprocessingShape">
-                    <wps:wsp>
-                      <wps:cNvSpPr txBox="1"/>
-                      <wps:spPr>
-                        <a:xfrm>
-                          <a:off x="0" y="0"/>
-                          <a:ext cx="1163116" cy="372923"/>
-                        </a:xfrm>
-                        <a:prstGeom prst="rect">
-                          <a:avLst/>
-                        </a:prstGeom>
-                        <a:noFill/>
-                        <a:ln w="38100">
-                          <a:solidFill>
-                            <a:srgbClr val="FF0000"/>
-                          </a:solidFill>
-                        </a:ln>
-                      </wps:spPr>
-                      <wps:txbx>
-                        <w:txbxContent>
-                          <w:p/>
-                        </w:txbxContent>
-                      </wps:txbx>
-                      <wps:bodyPr rot="0" spcFirstLastPara="0" vertOverflow="overflow" horzOverflow="overflow" vert="horz" wrap="square" lIns="91440" tIns="45720" rIns="91440" bIns="45720" numCol="1" spcCol="0" rtlCol="0" fromWordArt="0" anchor="t" anchorCtr="0" forceAA="0" compatLnSpc="1">
-                        <a:prstTxWarp prst="textNoShape">
-                          <a:avLst/>
-                        </a:prstTxWarp>
-                        <a:noAutofit/>
-                      </wps:bodyPr>
-                    </wps:wsp>
-                  </a:graphicData>
-                </a:graphic>
-                <wp14:sizeRelH relativeFrom="margin">
-                  <wp14:pctWidth>0</wp14:pctWidth>
-                </wp14:sizeRelH>
-                <wp14:sizeRelV relativeFrom="margin">
-                  <wp14:pctHeight>0</wp14:pctHeight>
-                </wp14:sizeRelV>
-              </wp:anchor>
-            </w:drawing>
-          </mc:Choice>
-          <mc:Fallback>
-            <w:pict>
-              <v:shape w14:anchorId="2E044310" id="Text Box 45" o:spid="_x0000_s1027" type="#_x0000_t202" style="position:absolute;margin-left:0;margin-top:305.1pt;width:91.6pt;height:29.35pt;z-index:251698176;visibility:visible;mso-wrap-style:square;mso-width-percent:0;mso-height-percent:0;mso-wrap-distance-left:9pt;mso-wrap-distance-top:0;mso-wrap-distance-right:9pt;mso-wrap-distance-bottom:0;mso-position-horizontal:left;mso-position-horizontal-relative:margin;mso-position-vertical:absolute;mso-position-vertical-relative:text;mso-width-percent:0;mso-height-percent:0;mso-width-relative:margin;mso-height-relative:margin;v-text-anchor:top" o:gfxdata="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" filled="f" strokecolor="red" strokeweight="3pt">
-                <v:textbox>
-                  <w:txbxContent>
-                    <w:p/>
-                  </w:txbxContent>
-                </v:textbox>
-                <w10:wrap anchorx="margin"/>
-              </v:shape>
-            </w:pict>
-          </mc:Fallback>
-        </mc:AlternateContent>
-      </w:r>
-      <w:r>
-        <w:rPr>
-          <w:noProof/>
-        </w:rPr>
-        <mc:AlternateContent>
-          <mc:Choice Requires="wps">
-            <w:drawing>
-              <wp:anchor distT="0" distB="0" distL="114300" distR="114300" simplePos="0" relativeHeight="251696128" behindDoc="0" locked="0" layoutInCell="1" allowOverlap="1" wp14:anchorId="721C4CEA" wp14:editId="42BF9323">
-                <wp:simplePos x="0" y="0"/>
-                <wp:positionH relativeFrom="margin">
-                  <wp:align>left</wp:align>
-                </wp:positionH>
-                <wp:positionV relativeFrom="paragraph">
-                  <wp:posOffset>540715</wp:posOffset>
-                </wp:positionV>
-                <wp:extent cx="2823667" cy="592531"/>
-                <wp:effectExtent l="19050" t="19050" r="15240" b="17145"/>
-                <wp:wrapNone/>
-                <wp:docPr id="33" name="Text Box 33"/>
-                <wp:cNvGraphicFramePr/>
-                <a:graphic xmlns:a="http://schemas.openxmlformats.org/drawingml/2006/main">
-                  <a:graphicData uri="http://schemas.microsoft.com/office/word/2010/wordprocessingShape">
-                    <wps:wsp>
-                      <wps:cNvSpPr txBox="1"/>
-                      <wps:spPr>
-                        <a:xfrm>
-                          <a:off x="0" y="0"/>
-                          <a:ext cx="2823667" cy="592531"/>
-                        </a:xfrm>
-                        <a:prstGeom prst="rect">
-                          <a:avLst/>
-                        </a:prstGeom>
-                        <a:noFill/>
-                        <a:ln w="38100">
-                          <a:solidFill>
-                            <a:srgbClr val="FF0000"/>
-                          </a:solidFill>
-                        </a:ln>
-                      </wps:spPr>
-                      <wps:txbx>
-                        <w:txbxContent>
-                          <w:p/>
-                        </w:txbxContent>
-                      </wps:txbx>
-                      <wps:bodyPr rot="0" spcFirstLastPara="0" vertOverflow="overflow" horzOverflow="overflow" vert="horz" wrap="square" lIns="91440" tIns="45720" rIns="91440" bIns="45720" numCol="1" spcCol="0" rtlCol="0" fromWordArt="0" anchor="t" anchorCtr="0" forceAA="0" compatLnSpc="1">
-                        <a:prstTxWarp prst="textNoShape">
-                          <a:avLst/>
-                        </a:prstTxWarp>
-                        <a:noAutofit/>
-                      </wps:bodyPr>
-                    </wps:wsp>
-                  </a:graphicData>
-                </a:graphic>
-                <wp14:sizeRelH relativeFrom="margin">
-                  <wp14:pctWidth>0</wp14:pctWidth>
-                </wp14:sizeRelH>
-                <wp14:sizeRelV relativeFrom="margin">
-                  <wp14:pctHeight>0</wp14:pctHeight>
-                </wp14:sizeRelV>
-              </wp:anchor>
-            </w:drawing>
-          </mc:Choice>
-          <mc:Fallback>
-            <w:pict>
-              <v:shape w14:anchorId="721C4CEA" id="Text Box 33" o:spid="_x0000_s1028" type="#_x0000_t202" style="position:absolute;margin-left:0;margin-top:42.6pt;width:222.35pt;height:46.65pt;z-index:251696128;visibility:visible;mso-wrap-style:square;mso-width-percent:0;mso-height-percent:0;mso-wrap-distance-left:9pt;mso-wrap-distance-top:0;mso-wrap-distance-right:9pt;mso-wrap-distance-bottom:0;mso-position-horizontal:left;mso-position-horizontal-relative:margin;mso-position-vertical:absolute;mso-position-vertical-relative:text;mso-width-percent:0;mso-height-percent:0;mso-width-relative:margin;mso-height-relative:margin;v-text-anchor:top" o:gfxdata="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" filled="f" strokecolor="red" strokeweight="3pt">
-                <v:textbox>
-                  <w:txbxContent>
-                    <w:p/>
-                  </w:txbxContent>
-                </v:textbox>
-                <w10:wrap anchorx="margin"/>
-              </v:shape>
-            </w:pict>
-          </mc:Fallback>
-        </mc:AlternateContent>
+        <w:pict w14:anchorId="35632F5B">
+          <v:shape id="Text Box 45" o:spid="_x0000_s1063" type="#_x0000_t202" style="position:absolute;margin-left:0;margin-top:305.1pt;width:91.6pt;height:29.35pt;z-index:251698176;visibility:visible;mso-wrap-style:square;mso-width-percent:0;mso-height-percent:0;mso-wrap-distance-left:9pt;mso-wrap-distance-top:0;mso-wrap-distance-right:9pt;mso-wrap-distance-bottom:0;mso-position-horizontal:left;mso-position-horizontal-relative:margin;mso-position-vertical:absolute;mso-position-vertical-relative:text;mso-width-percent:0;mso-height-percent:0;mso-width-relative:margin;mso-height-relative:margin;v-text-anchor:top" o:gfxdata="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" filled="f" strokecolor="red" strokeweight="3pt">
+            <v:textbox>
+              <w:txbxContent>
+                <w:p/>
+              </w:txbxContent>
+            </v:textbox>
+            <w10:wrap anchorx="margin"/>
+          </v:shape>
+        </w:pict>
+      </w:r>
+      <w:r>
+        <w:rPr>
+          <w:noProof/>
+        </w:rPr>
+        <w:pict w14:anchorId="73909D84">
+          <v:shape id="Text Box 33" o:spid="_x0000_s1062" type="#_x0000_t202" style="position:absolute;margin-left:0;margin-top:42.6pt;width:222.35pt;height:46.65pt;z-index:251696128;visibility:visible;mso-wrap-style:square;mso-width-percent:0;mso-height-percent:0;mso-wrap-distance-left:9pt;mso-wrap-distance-top:0;mso-wrap-distance-right:9pt;mso-wrap-distance-bottom:0;mso-position-horizontal:left;mso-position-horizontal-relative:margin;mso-position-vertical:absolute;mso-position-vertical-relative:text;mso-width-percent:0;mso-height-percent:0;mso-width-relative:margin;mso-height-relative:margin;v-text-anchor:top" o:gfxdata="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" filled="f" strokecolor="red" strokeweight="3pt">
+            <v:textbox>
+              <w:txbxContent>
+                <w:p/>
+              </w:txbxContent>
+            </v:textbox>
+            <w10:wrap anchorx="margin"/>
+          </v:shape>
+        </w:pict>
       </w:r>
       <w:r>
         <w:rPr>
@@ -1271,77 +1088,16 @@
         <w:rPr>
           <w:noProof/>
         </w:rPr>
-        <mc:AlternateContent>
-          <mc:Choice Requires="wps">
-            <w:drawing>
-              <wp:anchor distT="0" distB="0" distL="114300" distR="114300" simplePos="0" relativeHeight="251700224" behindDoc="0" locked="0" layoutInCell="1" allowOverlap="1" wp14:anchorId="214930FC" wp14:editId="0FE8FD94">
-                <wp:simplePos x="0" y="0"/>
-                <wp:positionH relativeFrom="margin">
-                  <wp:posOffset>1558138</wp:posOffset>
-                </wp:positionH>
-                <wp:positionV relativeFrom="paragraph">
-                  <wp:posOffset>124282</wp:posOffset>
-                </wp:positionV>
-                <wp:extent cx="4257446" cy="541325"/>
-                <wp:effectExtent l="19050" t="19050" r="10160" b="11430"/>
-                <wp:wrapNone/>
-                <wp:docPr id="58" name="Text Box 58"/>
-                <wp:cNvGraphicFramePr/>
-                <a:graphic xmlns:a="http://schemas.openxmlformats.org/drawingml/2006/main">
-                  <a:graphicData uri="http://schemas.microsoft.com/office/word/2010/wordprocessingShape">
-                    <wps:wsp>
-                      <wps:cNvSpPr txBox="1"/>
-                      <wps:spPr>
-                        <a:xfrm>
-                          <a:off x="0" y="0"/>
-                          <a:ext cx="4257446" cy="541325"/>
-                        </a:xfrm>
-                        <a:prstGeom prst="rect">
-                          <a:avLst/>
-                        </a:prstGeom>
-                        <a:noFill/>
-                        <a:ln w="38100">
-                          <a:solidFill>
-                            <a:srgbClr val="FF0000"/>
-                          </a:solidFill>
-                        </a:ln>
-                      </wps:spPr>
-                      <wps:txbx>
-                        <w:txbxContent>
-                          <w:p/>
-                        </w:txbxContent>
-                      </wps:txbx>
-                      <wps:bodyPr rot="0" spcFirstLastPara="0" vertOverflow="overflow" horzOverflow="overflow" vert="horz" wrap="square" lIns="91440" tIns="45720" rIns="91440" bIns="45720" numCol="1" spcCol="0" rtlCol="0" fromWordArt="0" anchor="t" anchorCtr="0" forceAA="0" compatLnSpc="1">
-                        <a:prstTxWarp prst="textNoShape">
-                          <a:avLst/>
-                        </a:prstTxWarp>
-                        <a:noAutofit/>
-                      </wps:bodyPr>
-                    </wps:wsp>
-                  </a:graphicData>
-                </a:graphic>
-                <wp14:sizeRelH relativeFrom="margin">
-                  <wp14:pctWidth>0</wp14:pctWidth>
-                </wp14:sizeRelH>
-                <wp14:sizeRelV relativeFrom="margin">
-                  <wp14:pctHeight>0</wp14:pctHeight>
-                </wp14:sizeRelV>
-              </wp:anchor>
-            </w:drawing>
-          </mc:Choice>
-          <mc:Fallback>
-            <w:pict>
-              <v:shape w14:anchorId="214930FC" id="Text Box 58" o:spid="_x0000_s1029" type="#_x0000_t202" style="position:absolute;margin-left:122.7pt;margin-top:9.8pt;width:335.25pt;height:42.6pt;z-index:251700224;visibility:visible;mso-wrap-style:square;mso-width-percent:0;mso-height-percent:0;mso-wrap-distance-left:9pt;mso-wrap-distance-top:0;mso-wrap-distance-right:9pt;mso-wrap-distance-bottom:0;mso-position-horizontal:absolute;mso-position-horizontal-relative:margin;mso-position-vertical:absolute;mso-position-vertical-relative:text;mso-width-percent:0;mso-height-percent:0;mso-width-relative:margin;mso-height-relative:margin;v-text-anchor:top" o:gfxdata="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" filled="f" strokecolor="red" strokeweight="3pt">
-                <v:textbox>
-                  <w:txbxContent>
-                    <w:p/>
-                  </w:txbxContent>
-                </v:textbox>
-                <w10:wrap anchorx="margin"/>
-              </v:shape>
-            </w:pict>
-          </mc:Fallback>
-        </mc:AlternateContent>
+        <w:pict w14:anchorId="2A9EE678">
+          <v:shape id="Text Box 58" o:spid="_x0000_s1061" type="#_x0000_t202" style="position:absolute;margin-left:122.7pt;margin-top:9.8pt;width:335.25pt;height:42.6pt;z-index:251700224;visibility:visible;mso-wrap-style:square;mso-width-percent:0;mso-height-percent:0;mso-wrap-distance-left:9pt;mso-wrap-distance-top:0;mso-wrap-distance-right:9pt;mso-wrap-distance-bottom:0;mso-position-horizontal:absolute;mso-position-horizontal-relative:margin;mso-position-vertical:absolute;mso-position-vertical-relative:text;mso-width-percent:0;mso-height-percent:0;mso-width-relative:margin;mso-height-relative:margin;v-text-anchor:top" o:gfxdata="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" filled="f" strokecolor="red" strokeweight="3pt">
+            <v:textbox>
+              <w:txbxContent>
+                <w:p/>
+              </w:txbxContent>
+            </v:textbox>
+            <w10:wrap anchorx="margin"/>
+          </v:shape>
+        </w:pict>
       </w:r>
       <w:r>
         <w:rPr>
@@ -1452,77 +1208,16 @@
         <w:rPr>
           <w:noProof/>
         </w:rPr>
-        <mc:AlternateContent>
-          <mc:Choice Requires="wps">
-            <w:drawing>
-              <wp:anchor distT="0" distB="0" distL="114300" distR="114300" simplePos="0" relativeHeight="251702272" behindDoc="0" locked="0" layoutInCell="1" allowOverlap="1" wp14:anchorId="2CE2BBE7" wp14:editId="114F4E69">
-                <wp:simplePos x="0" y="0"/>
-                <wp:positionH relativeFrom="margin">
-                  <wp:align>left</wp:align>
-                </wp:positionH>
-                <wp:positionV relativeFrom="paragraph">
-                  <wp:posOffset>548184</wp:posOffset>
-                </wp:positionV>
-                <wp:extent cx="958291" cy="395021"/>
-                <wp:effectExtent l="19050" t="19050" r="13335" b="24130"/>
-                <wp:wrapNone/>
-                <wp:docPr id="70" name="Text Box 70"/>
-                <wp:cNvGraphicFramePr/>
-                <a:graphic xmlns:a="http://schemas.openxmlformats.org/drawingml/2006/main">
-                  <a:graphicData uri="http://schemas.microsoft.com/office/word/2010/wordprocessingShape">
-                    <wps:wsp>
-                      <wps:cNvSpPr txBox="1"/>
-                      <wps:spPr>
-                        <a:xfrm>
-                          <a:off x="0" y="0"/>
-                          <a:ext cx="958291" cy="395021"/>
-                        </a:xfrm>
-                        <a:prstGeom prst="rect">
-                          <a:avLst/>
-                        </a:prstGeom>
-                        <a:noFill/>
-                        <a:ln w="38100">
-                          <a:solidFill>
-                            <a:srgbClr val="FF0000"/>
-                          </a:solidFill>
-                        </a:ln>
-                      </wps:spPr>
-                      <wps:txbx>
-                        <w:txbxContent>
-                          <w:p/>
-                        </w:txbxContent>
-                      </wps:txbx>
-                      <wps:bodyPr rot="0" spcFirstLastPara="0" vertOverflow="overflow" horzOverflow="overflow" vert="horz" wrap="square" lIns="91440" tIns="45720" rIns="91440" bIns="45720" numCol="1" spcCol="0" rtlCol="0" fromWordArt="0" anchor="t" anchorCtr="0" forceAA="0" compatLnSpc="1">
-                        <a:prstTxWarp prst="textNoShape">
-                          <a:avLst/>
-                        </a:prstTxWarp>
-                        <a:noAutofit/>
-                      </wps:bodyPr>
-                    </wps:wsp>
-                  </a:graphicData>
-                </a:graphic>
-                <wp14:sizeRelH relativeFrom="margin">
-                  <wp14:pctWidth>0</wp14:pctWidth>
-                </wp14:sizeRelH>
-                <wp14:sizeRelV relativeFrom="margin">
-                  <wp14:pctHeight>0</wp14:pctHeight>
-                </wp14:sizeRelV>
-              </wp:anchor>
-            </w:drawing>
-          </mc:Choice>
-          <mc:Fallback>
-            <w:pict>
-              <v:shape w14:anchorId="2CE2BBE7" id="Text Box 70" o:spid="_x0000_s1030" type="#_x0000_t202" style="position:absolute;margin-left:0;margin-top:43.15pt;width:75.45pt;height:31.1pt;z-index:251702272;visibility:visible;mso-wrap-style:square;mso-width-percent:0;mso-height-percent:0;mso-wrap-distance-left:9pt;mso-wrap-distance-top:0;mso-wrap-distance-right:9pt;mso-wrap-distance-bottom:0;mso-position-horizontal:left;mso-position-horizontal-relative:margin;mso-position-vertical:absolute;mso-position-vertical-relative:text;mso-width-percent:0;mso-height-percent:0;mso-width-relative:margin;mso-height-relative:margin;v-text-anchor:top" o:gfxdata="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" filled="f" strokecolor="red" strokeweight="3pt">
-                <v:textbox>
-                  <w:txbxContent>
-                    <w:p/>
-                  </w:txbxContent>
-                </v:textbox>
-                <w10:wrap anchorx="margin"/>
-              </v:shape>
-            </w:pict>
-          </mc:Fallback>
-        </mc:AlternateContent>
+        <w:pict w14:anchorId="7789C107">
+          <v:shape id="Text Box 70" o:spid="_x0000_s1060" type="#_x0000_t202" style="position:absolute;margin-left:0;margin-top:43.15pt;width:75.45pt;height:31.1pt;z-index:251702272;visibility:visible;mso-wrap-style:square;mso-width-percent:0;mso-height-percent:0;mso-wrap-distance-left:9pt;mso-wrap-distance-top:0;mso-wrap-distance-right:9pt;mso-wrap-distance-bottom:0;mso-position-horizontal:left;mso-position-horizontal-relative:margin;mso-position-vertical:absolute;mso-position-vertical-relative:text;mso-width-percent:0;mso-height-percent:0;mso-width-relative:margin;mso-height-relative:margin;v-text-anchor:top" o:gfxdata="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" filled="f" strokecolor="red" strokeweight="3pt">
+            <v:textbox>
+              <w:txbxContent>
+                <w:p/>
+              </w:txbxContent>
+            </v:textbox>
+            <w10:wrap anchorx="margin"/>
+          </v:shape>
+        </w:pict>
       </w:r>
       <w:r>
         <w:rPr>
@@ -1583,77 +1278,16 @@
         <w:rPr>
           <w:noProof/>
         </w:rPr>
-        <mc:AlternateContent>
-          <mc:Choice Requires="wps">
-            <w:drawing>
-              <wp:anchor distT="0" distB="0" distL="114300" distR="114300" simplePos="0" relativeHeight="251704320" behindDoc="0" locked="0" layoutInCell="1" allowOverlap="1" wp14:anchorId="4F05FB7D" wp14:editId="338DD629">
-                <wp:simplePos x="0" y="0"/>
-                <wp:positionH relativeFrom="margin">
-                  <wp:posOffset>3295650</wp:posOffset>
-                </wp:positionH>
-                <wp:positionV relativeFrom="paragraph">
-                  <wp:posOffset>158115</wp:posOffset>
-                </wp:positionV>
-                <wp:extent cx="618173" cy="312420"/>
-                <wp:effectExtent l="19050" t="19050" r="10795" b="11430"/>
-                <wp:wrapNone/>
-                <wp:docPr id="72" name="Text Box 72"/>
-                <wp:cNvGraphicFramePr/>
-                <a:graphic xmlns:a="http://schemas.openxmlformats.org/drawingml/2006/main">
-                  <a:graphicData uri="http://schemas.microsoft.com/office/word/2010/wordprocessingShape">
-                    <wps:wsp>
-                      <wps:cNvSpPr txBox="1"/>
-                      <wps:spPr>
-                        <a:xfrm>
-                          <a:off x="0" y="0"/>
-                          <a:ext cx="618173" cy="312420"/>
-                        </a:xfrm>
-                        <a:prstGeom prst="rect">
-                          <a:avLst/>
-                        </a:prstGeom>
-                        <a:noFill/>
-                        <a:ln w="38100">
-                          <a:solidFill>
-                            <a:srgbClr val="FF0000"/>
-                          </a:solidFill>
-                        </a:ln>
-                      </wps:spPr>
-                      <wps:txbx>
-                        <w:txbxContent>
-                          <w:p/>
-                        </w:txbxContent>
-                      </wps:txbx>
-                      <wps:bodyPr rot="0" spcFirstLastPara="0" vertOverflow="overflow" horzOverflow="overflow" vert="horz" wrap="square" lIns="91440" tIns="45720" rIns="91440" bIns="45720" numCol="1" spcCol="0" rtlCol="0" fromWordArt="0" anchor="t" anchorCtr="0" forceAA="0" compatLnSpc="1">
-                        <a:prstTxWarp prst="textNoShape">
-                          <a:avLst/>
-                        </a:prstTxWarp>
-                        <a:noAutofit/>
-                      </wps:bodyPr>
-                    </wps:wsp>
-                  </a:graphicData>
-                </a:graphic>
-                <wp14:sizeRelH relativeFrom="margin">
-                  <wp14:pctWidth>0</wp14:pctWidth>
-                </wp14:sizeRelH>
-                <wp14:sizeRelV relativeFrom="margin">
-                  <wp14:pctHeight>0</wp14:pctHeight>
-                </wp14:sizeRelV>
-              </wp:anchor>
-            </w:drawing>
-          </mc:Choice>
-          <mc:Fallback>
-            <w:pict>
-              <v:shape w14:anchorId="4F05FB7D" id="Text Box 72" o:spid="_x0000_s1031" type="#_x0000_t202" style="position:absolute;margin-left:259.5pt;margin-top:12.45pt;width:48.7pt;height:24.6pt;z-index:251704320;visibility:visible;mso-wrap-style:square;mso-width-percent:0;mso-height-percent:0;mso-wrap-distance-left:9pt;mso-wrap-distance-top:0;mso-wrap-distance-right:9pt;mso-wrap-distance-bottom:0;mso-position-horizontal:absolute;mso-position-horizontal-relative:margin;mso-position-vertical:absolute;mso-position-vertical-relative:text;mso-width-percent:0;mso-height-percent:0;mso-width-relative:margin;mso-height-relative:margin;v-text-anchor:top" o:gfxdata="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" filled="f" strokecolor="red" strokeweight="3pt">
-                <v:textbox>
-                  <w:txbxContent>
-                    <w:p/>
-                  </w:txbxContent>
-                </v:textbox>
-                <w10:wrap anchorx="margin"/>
-              </v:shape>
-            </w:pict>
-          </mc:Fallback>
-        </mc:AlternateContent>
+        <w:pict w14:anchorId="48E708A4">
+          <v:shape id="Text Box 72" o:spid="_x0000_s1059" type="#_x0000_t202" style="position:absolute;margin-left:259.5pt;margin-top:12.45pt;width:48.7pt;height:24.6pt;z-index:251704320;visibility:visible;mso-wrap-style:square;mso-width-percent:0;mso-height-percent:0;mso-wrap-distance-left:9pt;mso-wrap-distance-top:0;mso-wrap-distance-right:9pt;mso-wrap-distance-bottom:0;mso-position-horizontal:absolute;mso-position-horizontal-relative:margin;mso-position-vertical:absolute;mso-position-vertical-relative:text;mso-width-percent:0;mso-height-percent:0;mso-width-relative:margin;mso-height-relative:margin;v-text-anchor:top" o:gfxdata="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" filled="f" strokecolor="red" strokeweight="3pt">
+            <v:textbox>
+              <w:txbxContent>
+                <w:p/>
+              </w:txbxContent>
+            </v:textbox>
+            <w10:wrap anchorx="margin"/>
+          </v:shape>
+        </w:pict>
       </w:r>
       <w:r>
         <w:rPr>
@@ -1710,77 +1344,16 @@
         <w:rPr>
           <w:noProof/>
         </w:rPr>
-        <mc:AlternateContent>
-          <mc:Choice Requires="wps">
-            <w:drawing>
-              <wp:anchor distT="0" distB="0" distL="114300" distR="114300" simplePos="0" relativeHeight="251706368" behindDoc="0" locked="0" layoutInCell="1" allowOverlap="1" wp14:anchorId="56583A95" wp14:editId="11CC472A">
-                <wp:simplePos x="0" y="0"/>
-                <wp:positionH relativeFrom="margin">
-                  <wp:posOffset>3060700</wp:posOffset>
-                </wp:positionH>
-                <wp:positionV relativeFrom="paragraph">
-                  <wp:posOffset>648335</wp:posOffset>
-                </wp:positionV>
-                <wp:extent cx="755650" cy="315595"/>
-                <wp:effectExtent l="19050" t="19050" r="25400" b="27305"/>
-                <wp:wrapNone/>
-                <wp:docPr id="74" name="Text Box 74"/>
-                <wp:cNvGraphicFramePr/>
-                <a:graphic xmlns:a="http://schemas.openxmlformats.org/drawingml/2006/main">
-                  <a:graphicData uri="http://schemas.microsoft.com/office/word/2010/wordprocessingShape">
-                    <wps:wsp>
-                      <wps:cNvSpPr txBox="1"/>
-                      <wps:spPr>
-                        <a:xfrm>
-                          <a:off x="0" y="0"/>
-                          <a:ext cx="755650" cy="315595"/>
-                        </a:xfrm>
-                        <a:prstGeom prst="rect">
-                          <a:avLst/>
-                        </a:prstGeom>
-                        <a:noFill/>
-                        <a:ln w="38100">
-                          <a:solidFill>
-                            <a:srgbClr val="FF0000"/>
-                          </a:solidFill>
-                        </a:ln>
-                      </wps:spPr>
-                      <wps:txbx>
-                        <w:txbxContent>
-                          <w:p/>
-                        </w:txbxContent>
-                      </wps:txbx>
-                      <wps:bodyPr rot="0" spcFirstLastPara="0" vertOverflow="overflow" horzOverflow="overflow" vert="horz" wrap="square" lIns="91440" tIns="45720" rIns="91440" bIns="45720" numCol="1" spcCol="0" rtlCol="0" fromWordArt="0" anchor="t" anchorCtr="0" forceAA="0" compatLnSpc="1">
-                        <a:prstTxWarp prst="textNoShape">
-                          <a:avLst/>
-                        </a:prstTxWarp>
-                        <a:noAutofit/>
-                      </wps:bodyPr>
-                    </wps:wsp>
-                  </a:graphicData>
-                </a:graphic>
-                <wp14:sizeRelH relativeFrom="margin">
-                  <wp14:pctWidth>0</wp14:pctWidth>
-                </wp14:sizeRelH>
-                <wp14:sizeRelV relativeFrom="margin">
-                  <wp14:pctHeight>0</wp14:pctHeight>
-                </wp14:sizeRelV>
-              </wp:anchor>
-            </w:drawing>
-          </mc:Choice>
-          <mc:Fallback>
-            <w:pict>
-              <v:shape w14:anchorId="56583A95" id="Text Box 74" o:spid="_x0000_s1032" type="#_x0000_t202" style="position:absolute;margin-left:241pt;margin-top:51.05pt;width:59.5pt;height:24.85pt;z-index:251706368;visibility:visible;mso-wrap-style:square;mso-width-percent:0;mso-height-percent:0;mso-wrap-distance-left:9pt;mso-wrap-distance-top:0;mso-wrap-distance-right:9pt;mso-wrap-distance-bottom:0;mso-position-horizontal:absolute;mso-position-horizontal-relative:margin;mso-position-vertical:absolute;mso-position-vertical-relative:text;mso-width-percent:0;mso-height-percent:0;mso-width-relative:margin;mso-height-relative:margin;v-text-anchor:top" o:gfxdata="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" filled="f" strokecolor="red" strokeweight="3pt">
-                <v:textbox>
-                  <w:txbxContent>
-                    <w:p/>
-                  </w:txbxContent>
-                </v:textbox>
-                <w10:wrap anchorx="margin"/>
-              </v:shape>
-            </w:pict>
-          </mc:Fallback>
-        </mc:AlternateContent>
+        <w:pict w14:anchorId="10A81030">
+          <v:shape id="Text Box 74" o:spid="_x0000_s1058" type="#_x0000_t202" style="position:absolute;margin-left:241pt;margin-top:51.05pt;width:59.5pt;height:24.85pt;z-index:251706368;visibility:visible;mso-wrap-style:square;mso-width-percent:0;mso-height-percent:0;mso-wrap-distance-left:9pt;mso-wrap-distance-top:0;mso-wrap-distance-right:9pt;mso-wrap-distance-bottom:0;mso-position-horizontal:absolute;mso-position-horizontal-relative:margin;mso-position-vertical:absolute;mso-position-vertical-relative:text;mso-width-percent:0;mso-height-percent:0;mso-width-relative:margin;mso-height-relative:margin;v-text-anchor:top" o:gfxdata="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" filled="f" strokecolor="red" strokeweight="3pt">
+            <v:textbox>
+              <w:txbxContent>
+                <w:p/>
+              </w:txbxContent>
+            </v:textbox>
+            <w10:wrap anchorx="margin"/>
+          </v:shape>
+        </w:pict>
       </w:r>
       <w:r>
         <w:rPr>
@@ -1871,153 +1444,31 @@
         <w:rPr>
           <w:noProof/>
         </w:rPr>
-        <mc:AlternateContent>
-          <mc:Choice Requires="wps">
-            <w:drawing>
-              <wp:anchor distT="0" distB="0" distL="114300" distR="114300" simplePos="0" relativeHeight="251710464" behindDoc="0" locked="0" layoutInCell="1" allowOverlap="1" wp14:anchorId="572A4EE9" wp14:editId="0D221398">
-                <wp:simplePos x="0" y="0"/>
-                <wp:positionH relativeFrom="margin">
-                  <wp:posOffset>4140200</wp:posOffset>
-                </wp:positionH>
-                <wp:positionV relativeFrom="paragraph">
-                  <wp:posOffset>3959860</wp:posOffset>
-                </wp:positionV>
-                <wp:extent cx="685800" cy="580445"/>
-                <wp:effectExtent l="19050" t="19050" r="19050" b="10160"/>
-                <wp:wrapNone/>
-                <wp:docPr id="78" name="Text Box 78"/>
-                <wp:cNvGraphicFramePr/>
-                <a:graphic xmlns:a="http://schemas.openxmlformats.org/drawingml/2006/main">
-                  <a:graphicData uri="http://schemas.microsoft.com/office/word/2010/wordprocessingShape">
-                    <wps:wsp>
-                      <wps:cNvSpPr txBox="1"/>
-                      <wps:spPr>
-                        <a:xfrm>
-                          <a:off x="0" y="0"/>
-                          <a:ext cx="685800" cy="580445"/>
-                        </a:xfrm>
-                        <a:prstGeom prst="rect">
-                          <a:avLst/>
-                        </a:prstGeom>
-                        <a:noFill/>
-                        <a:ln w="38100">
-                          <a:solidFill>
-                            <a:srgbClr val="FF0000"/>
-                          </a:solidFill>
-                        </a:ln>
-                      </wps:spPr>
-                      <wps:txbx>
-                        <w:txbxContent>
-                          <w:p/>
-                        </w:txbxContent>
-                      </wps:txbx>
-                      <wps:bodyPr rot="0" spcFirstLastPara="0" vertOverflow="overflow" horzOverflow="overflow" vert="horz" wrap="square" lIns="91440" tIns="45720" rIns="91440" bIns="45720" numCol="1" spcCol="0" rtlCol="0" fromWordArt="0" anchor="t" anchorCtr="0" forceAA="0" compatLnSpc="1">
-                        <a:prstTxWarp prst="textNoShape">
-                          <a:avLst/>
-                        </a:prstTxWarp>
-                        <a:noAutofit/>
-                      </wps:bodyPr>
-                    </wps:wsp>
-                  </a:graphicData>
-                </a:graphic>
-                <wp14:sizeRelH relativeFrom="margin">
-                  <wp14:pctWidth>0</wp14:pctWidth>
-                </wp14:sizeRelH>
-                <wp14:sizeRelV relativeFrom="margin">
-                  <wp14:pctHeight>0</wp14:pctHeight>
-                </wp14:sizeRelV>
-              </wp:anchor>
-            </w:drawing>
-          </mc:Choice>
-          <mc:Fallback>
-            <w:pict>
-              <v:shape w14:anchorId="572A4EE9" id="Text Box 78" o:spid="_x0000_s1033" type="#_x0000_t202" style="position:absolute;margin-left:326pt;margin-top:311.8pt;width:54pt;height:45.7pt;z-index:251710464;visibility:visible;mso-wrap-style:square;mso-width-percent:0;mso-height-percent:0;mso-wrap-distance-left:9pt;mso-wrap-distance-top:0;mso-wrap-distance-right:9pt;mso-wrap-distance-bottom:0;mso-position-horizontal:absolute;mso-position-horizontal-relative:margin;mso-position-vertical:absolute;mso-position-vertical-relative:text;mso-width-percent:0;mso-height-percent:0;mso-width-relative:margin;mso-height-relative:margin;v-text-anchor:top" o:gfxdata="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" filled="f" strokecolor="red" strokeweight="3pt">
-                <v:textbox>
-                  <w:txbxContent>
-                    <w:p/>
-                  </w:txbxContent>
-                </v:textbox>
-                <w10:wrap anchorx="margin"/>
-              </v:shape>
-            </w:pict>
-          </mc:Fallback>
-        </mc:AlternateContent>
-      </w:r>
-      <w:r>
-        <w:rPr>
-          <w:noProof/>
-        </w:rPr>
-        <mc:AlternateContent>
-          <mc:Choice Requires="wps">
-            <w:drawing>
-              <wp:anchor distT="0" distB="0" distL="114300" distR="114300" simplePos="0" relativeHeight="251708416" behindDoc="0" locked="0" layoutInCell="1" allowOverlap="1" wp14:anchorId="6F56649D" wp14:editId="605ED64A">
-                <wp:simplePos x="0" y="0"/>
-                <wp:positionH relativeFrom="margin">
-                  <wp:posOffset>1812676</wp:posOffset>
-                </wp:positionH>
-                <wp:positionV relativeFrom="paragraph">
-                  <wp:posOffset>582074</wp:posOffset>
-                </wp:positionV>
-                <wp:extent cx="3331155" cy="580445"/>
-                <wp:effectExtent l="19050" t="19050" r="22225" b="10160"/>
-                <wp:wrapNone/>
-                <wp:docPr id="76" name="Text Box 76"/>
-                <wp:cNvGraphicFramePr/>
-                <a:graphic xmlns:a="http://schemas.openxmlformats.org/drawingml/2006/main">
-                  <a:graphicData uri="http://schemas.microsoft.com/office/word/2010/wordprocessingShape">
-                    <wps:wsp>
-                      <wps:cNvSpPr txBox="1"/>
-                      <wps:spPr>
-                        <a:xfrm>
-                          <a:off x="0" y="0"/>
-                          <a:ext cx="3331155" cy="580445"/>
-                        </a:xfrm>
-                        <a:prstGeom prst="rect">
-                          <a:avLst/>
-                        </a:prstGeom>
-                        <a:noFill/>
-                        <a:ln w="38100">
-                          <a:solidFill>
-                            <a:srgbClr val="FF0000"/>
-                          </a:solidFill>
-                        </a:ln>
-                      </wps:spPr>
-                      <wps:txbx>
-                        <w:txbxContent>
-                          <w:p/>
-                        </w:txbxContent>
-                      </wps:txbx>
-                      <wps:bodyPr rot="0" spcFirstLastPara="0" vertOverflow="overflow" horzOverflow="overflow" vert="horz" wrap="square" lIns="91440" tIns="45720" rIns="91440" bIns="45720" numCol="1" spcCol="0" rtlCol="0" fromWordArt="0" anchor="t" anchorCtr="0" forceAA="0" compatLnSpc="1">
-                        <a:prstTxWarp prst="textNoShape">
-                          <a:avLst/>
-                        </a:prstTxWarp>
-                        <a:noAutofit/>
-                      </wps:bodyPr>
-                    </wps:wsp>
-                  </a:graphicData>
-                </a:graphic>
-                <wp14:sizeRelH relativeFrom="margin">
-                  <wp14:pctWidth>0</wp14:pctWidth>
-                </wp14:sizeRelH>
-                <wp14:sizeRelV relativeFrom="margin">
-                  <wp14:pctHeight>0</wp14:pctHeight>
-                </wp14:sizeRelV>
-              </wp:anchor>
-            </w:drawing>
-          </mc:Choice>
-          <mc:Fallback>
-            <w:pict>
-              <v:shape w14:anchorId="6F56649D" id="Text Box 76" o:spid="_x0000_s1034" type="#_x0000_t202" style="position:absolute;margin-left:142.75pt;margin-top:45.85pt;width:262.3pt;height:45.7pt;z-index:251708416;visibility:visible;mso-wrap-style:square;mso-width-percent:0;mso-height-percent:0;mso-wrap-distance-left:9pt;mso-wrap-distance-top:0;mso-wrap-distance-right:9pt;mso-wrap-distance-bottom:0;mso-position-horizontal:absolute;mso-position-horizontal-relative:margin;mso-position-vertical:absolute;mso-position-vertical-relative:text;mso-width-percent:0;mso-height-percent:0;mso-width-relative:margin;mso-height-relative:margin;v-text-anchor:top" o:gfxdata="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" filled="f" strokecolor="red" strokeweight="3pt">
-                <v:textbox>
-                  <w:txbxContent>
-                    <w:p/>
-                  </w:txbxContent>
-                </v:textbox>
-                <w10:wrap anchorx="margin"/>
-              </v:shape>
-            </w:pict>
-          </mc:Fallback>
-        </mc:AlternateContent>
+        <w:pict w14:anchorId="6E929753">
+          <v:shape id="Text Box 78" o:spid="_x0000_s1057" type="#_x0000_t202" style="position:absolute;margin-left:326pt;margin-top:311.8pt;width:54pt;height:45.7pt;z-index:251710464;visibility:visible;mso-wrap-style:square;mso-width-percent:0;mso-height-percent:0;mso-wrap-distance-left:9pt;mso-wrap-distance-top:0;mso-wrap-distance-right:9pt;mso-wrap-distance-bottom:0;mso-position-horizontal:absolute;mso-position-horizontal-relative:margin;mso-position-vertical:absolute;mso-position-vertical-relative:text;mso-width-percent:0;mso-height-percent:0;mso-width-relative:margin;mso-height-relative:margin;v-text-anchor:top" o:gfxdata="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" filled="f" strokecolor="red" strokeweight="3pt">
+            <v:textbox>
+              <w:txbxContent>
+                <w:p/>
+              </w:txbxContent>
+            </v:textbox>
+            <w10:wrap anchorx="margin"/>
+          </v:shape>
+        </w:pict>
+      </w:r>
+      <w:r>
+        <w:rPr>
+          <w:noProof/>
+        </w:rPr>
+        <w:pict w14:anchorId="0099688B">
+          <v:shape id="Text Box 76" o:spid="_x0000_s1056" type="#_x0000_t202" style="position:absolute;margin-left:142.75pt;margin-top:45.85pt;width:262.3pt;height:45.7pt;z-index:251708416;visibility:visible;mso-wrap-style:square;mso-width-percent:0;mso-height-percent:0;mso-wrap-distance-left:9pt;mso-wrap-distance-top:0;mso-wrap-distance-right:9pt;mso-wrap-distance-bottom:0;mso-position-horizontal:absolute;mso-position-horizontal-relative:margin;mso-position-vertical:absolute;mso-position-vertical-relative:text;mso-width-percent:0;mso-height-percent:0;mso-width-relative:margin;mso-height-relative:margin;v-text-anchor:top" o:gfxdata="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" filled="f" strokecolor="red" strokeweight="3pt">
+            <v:textbox>
+              <w:txbxContent>
+                <w:p/>
+              </w:txbxContent>
+            </v:textbox>
+            <w10:wrap anchorx="margin"/>
+          </v:shape>
+        </w:pict>
       </w:r>
       <w:r>
         <w:rPr>
@@ -2074,77 +1525,16 @@
         <w:rPr>
           <w:noProof/>
         </w:rPr>
-        <mc:AlternateContent>
-          <mc:Choice Requires="wps">
-            <w:drawing>
-              <wp:anchor distT="0" distB="0" distL="114300" distR="114300" simplePos="0" relativeHeight="251712512" behindDoc="0" locked="0" layoutInCell="1" allowOverlap="1" wp14:anchorId="772FE84C" wp14:editId="03EFA05A">
-                <wp:simplePos x="0" y="0"/>
-                <wp:positionH relativeFrom="margin">
-                  <wp:posOffset>88900</wp:posOffset>
-                </wp:positionH>
-                <wp:positionV relativeFrom="paragraph">
-                  <wp:posOffset>1123950</wp:posOffset>
-                </wp:positionV>
-                <wp:extent cx="1749425" cy="580445"/>
-                <wp:effectExtent l="19050" t="19050" r="22225" b="10160"/>
-                <wp:wrapNone/>
-                <wp:docPr id="81" name="Text Box 81"/>
-                <wp:cNvGraphicFramePr/>
-                <a:graphic xmlns:a="http://schemas.openxmlformats.org/drawingml/2006/main">
-                  <a:graphicData uri="http://schemas.microsoft.com/office/word/2010/wordprocessingShape">
-                    <wps:wsp>
-                      <wps:cNvSpPr txBox="1"/>
-                      <wps:spPr>
-                        <a:xfrm>
-                          <a:off x="0" y="0"/>
-                          <a:ext cx="1749425" cy="580445"/>
-                        </a:xfrm>
-                        <a:prstGeom prst="rect">
-                          <a:avLst/>
-                        </a:prstGeom>
-                        <a:noFill/>
-                        <a:ln w="38100">
-                          <a:solidFill>
-                            <a:srgbClr val="FF0000"/>
-                          </a:solidFill>
-                        </a:ln>
-                      </wps:spPr>
-                      <wps:txbx>
-                        <w:txbxContent>
-                          <w:p/>
-                        </w:txbxContent>
-                      </wps:txbx>
-                      <wps:bodyPr rot="0" spcFirstLastPara="0" vertOverflow="overflow" horzOverflow="overflow" vert="horz" wrap="square" lIns="91440" tIns="45720" rIns="91440" bIns="45720" numCol="1" spcCol="0" rtlCol="0" fromWordArt="0" anchor="t" anchorCtr="0" forceAA="0" compatLnSpc="1">
-                        <a:prstTxWarp prst="textNoShape">
-                          <a:avLst/>
-                        </a:prstTxWarp>
-                        <a:noAutofit/>
-                      </wps:bodyPr>
-                    </wps:wsp>
-                  </a:graphicData>
-                </a:graphic>
-                <wp14:sizeRelH relativeFrom="margin">
-                  <wp14:pctWidth>0</wp14:pctWidth>
-                </wp14:sizeRelH>
-                <wp14:sizeRelV relativeFrom="margin">
-                  <wp14:pctHeight>0</wp14:pctHeight>
-                </wp14:sizeRelV>
-              </wp:anchor>
-            </w:drawing>
-          </mc:Choice>
-          <mc:Fallback>
-            <w:pict>
-              <v:shape w14:anchorId="772FE84C" id="Text Box 81" o:spid="_x0000_s1035" type="#_x0000_t202" style="position:absolute;margin-left:7pt;margin-top:88.5pt;width:137.75pt;height:45.7pt;z-index:251712512;visibility:visible;mso-wrap-style:square;mso-width-percent:0;mso-height-percent:0;mso-wrap-distance-left:9pt;mso-wrap-distance-top:0;mso-wrap-distance-right:9pt;mso-wrap-distance-bottom:0;mso-position-horizontal:absolute;mso-position-horizontal-relative:margin;mso-position-vertical:absolute;mso-position-vertical-relative:text;mso-width-percent:0;mso-height-percent:0;mso-width-relative:margin;mso-height-relative:margin;v-text-anchor:top" o:gfxdata="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" filled="f" strokecolor="red" strokeweight="3pt">
-                <v:textbox>
-                  <w:txbxContent>
-                    <w:p/>
-                  </w:txbxContent>
-                </v:textbox>
-                <w10:wrap anchorx="margin"/>
-              </v:shape>
-            </w:pict>
-          </mc:Fallback>
-        </mc:AlternateContent>
+        <w:pict w14:anchorId="3509A75A">
+          <v:shape id="Text Box 81" o:spid="_x0000_s1055" type="#_x0000_t202" style="position:absolute;margin-left:7pt;margin-top:88.5pt;width:137.75pt;height:45.7pt;z-index:251712512;visibility:visible;mso-wrap-style:square;mso-width-percent:0;mso-height-percent:0;mso-wrap-distance-left:9pt;mso-wrap-distance-top:0;mso-wrap-distance-right:9pt;mso-wrap-distance-bottom:0;mso-position-horizontal:absolute;mso-position-horizontal-relative:margin;mso-position-vertical:absolute;mso-position-vertical-relative:text;mso-width-percent:0;mso-height-percent:0;mso-width-relative:margin;mso-height-relative:margin;v-text-anchor:top" o:gfxdata="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" filled="f" strokecolor="red" strokeweight="3pt">
+            <v:textbox>
+              <w:txbxContent>
+                <w:p/>
+              </w:txbxContent>
+            </v:textbox>
+            <w10:wrap anchorx="margin"/>
+          </v:shape>
+        </w:pict>
       </w:r>
       <w:r>
         <w:rPr>
@@ -2207,77 +1597,16 @@
         <w:rPr>
           <w:noProof/>
         </w:rPr>
-        <mc:AlternateContent>
-          <mc:Choice Requires="wps">
-            <w:drawing>
-              <wp:anchor distT="0" distB="0" distL="114300" distR="114300" simplePos="0" relativeHeight="251714560" behindDoc="0" locked="0" layoutInCell="1" allowOverlap="1" wp14:anchorId="6876FB6B" wp14:editId="37982C76">
-                <wp:simplePos x="0" y="0"/>
-                <wp:positionH relativeFrom="margin">
-                  <wp:posOffset>1936750</wp:posOffset>
-                </wp:positionH>
-                <wp:positionV relativeFrom="paragraph">
-                  <wp:posOffset>718185</wp:posOffset>
-                </wp:positionV>
-                <wp:extent cx="977900" cy="254000"/>
-                <wp:effectExtent l="19050" t="19050" r="12700" b="12700"/>
-                <wp:wrapNone/>
-                <wp:docPr id="85" name="Text Box 85"/>
-                <wp:cNvGraphicFramePr/>
-                <a:graphic xmlns:a="http://schemas.openxmlformats.org/drawingml/2006/main">
-                  <a:graphicData uri="http://schemas.microsoft.com/office/word/2010/wordprocessingShape">
-                    <wps:wsp>
-                      <wps:cNvSpPr txBox="1"/>
-                      <wps:spPr>
-                        <a:xfrm>
-                          <a:off x="0" y="0"/>
-                          <a:ext cx="977900" cy="254000"/>
-                        </a:xfrm>
-                        <a:prstGeom prst="rect">
-                          <a:avLst/>
-                        </a:prstGeom>
-                        <a:noFill/>
-                        <a:ln w="38100">
-                          <a:solidFill>
-                            <a:srgbClr val="FF0000"/>
-                          </a:solidFill>
-                        </a:ln>
-                      </wps:spPr>
-                      <wps:txbx>
-                        <w:txbxContent>
-                          <w:p/>
-                        </w:txbxContent>
-                      </wps:txbx>
-                      <wps:bodyPr rot="0" spcFirstLastPara="0" vertOverflow="overflow" horzOverflow="overflow" vert="horz" wrap="square" lIns="91440" tIns="45720" rIns="91440" bIns="45720" numCol="1" spcCol="0" rtlCol="0" fromWordArt="0" anchor="t" anchorCtr="0" forceAA="0" compatLnSpc="1">
-                        <a:prstTxWarp prst="textNoShape">
-                          <a:avLst/>
-                        </a:prstTxWarp>
-                        <a:noAutofit/>
-                      </wps:bodyPr>
-                    </wps:wsp>
-                  </a:graphicData>
-                </a:graphic>
-                <wp14:sizeRelH relativeFrom="margin">
-                  <wp14:pctWidth>0</wp14:pctWidth>
-                </wp14:sizeRelH>
-                <wp14:sizeRelV relativeFrom="margin">
-                  <wp14:pctHeight>0</wp14:pctHeight>
-                </wp14:sizeRelV>
-              </wp:anchor>
-            </w:drawing>
-          </mc:Choice>
-          <mc:Fallback>
-            <w:pict>
-              <v:shape w14:anchorId="6876FB6B" id="Text Box 85" o:spid="_x0000_s1036" type="#_x0000_t202" style="position:absolute;margin-left:152.5pt;margin-top:56.55pt;width:77pt;height:20pt;z-index:251714560;visibility:visible;mso-wrap-style:square;mso-width-percent:0;mso-height-percent:0;mso-wrap-distance-left:9pt;mso-wrap-distance-top:0;mso-wrap-distance-right:9pt;mso-wrap-distance-bottom:0;mso-position-horizontal:absolute;mso-position-horizontal-relative:margin;mso-position-vertical:absolute;mso-position-vertical-relative:text;mso-width-percent:0;mso-height-percent:0;mso-width-relative:margin;mso-height-relative:margin;v-text-anchor:top" o:gfxdata="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" filled="f" strokecolor="red" strokeweight="3pt">
-                <v:textbox>
-                  <w:txbxContent>
-                    <w:p/>
-                  </w:txbxContent>
-                </v:textbox>
-                <w10:wrap anchorx="margin"/>
-              </v:shape>
-            </w:pict>
-          </mc:Fallback>
-        </mc:AlternateContent>
+        <w:pict w14:anchorId="6AC56548">
+          <v:shape id="Text Box 85" o:spid="_x0000_s1054" type="#_x0000_t202" style="position:absolute;margin-left:152.5pt;margin-top:56.55pt;width:77pt;height:20pt;z-index:251714560;visibility:visible;mso-wrap-style:square;mso-width-percent:0;mso-height-percent:0;mso-wrap-distance-left:9pt;mso-wrap-distance-top:0;mso-wrap-distance-right:9pt;mso-wrap-distance-bottom:0;mso-position-horizontal:absolute;mso-position-horizontal-relative:margin;mso-position-vertical:absolute;mso-position-vertical-relative:text;mso-width-percent:0;mso-height-percent:0;mso-width-relative:margin;mso-height-relative:margin;v-text-anchor:top" o:gfxdata="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" filled="f" strokecolor="red" strokeweight="3pt">
+            <v:textbox>
+              <w:txbxContent>
+                <w:p/>
+              </w:txbxContent>
+            </v:textbox>
+            <w10:wrap anchorx="margin"/>
+          </v:shape>
+        </w:pict>
       </w:r>
       <w:r>
         <w:rPr>
@@ -2383,290 +1712,112 @@
         <w:rPr>
           <w:noProof/>
         </w:rPr>
-        <mc:AlternateContent>
-          <mc:Choice Requires="wps">
-            <w:drawing>
-              <wp:anchor distT="0" distB="0" distL="114300" distR="114300" simplePos="0" relativeHeight="251717632" behindDoc="0" locked="0" layoutInCell="1" allowOverlap="1" wp14:anchorId="74699C8A" wp14:editId="12A75505">
-                <wp:simplePos x="0" y="0"/>
-                <wp:positionH relativeFrom="column">
-                  <wp:posOffset>4330700</wp:posOffset>
-                </wp:positionH>
-                <wp:positionV relativeFrom="paragraph">
-                  <wp:posOffset>601345</wp:posOffset>
-                </wp:positionV>
-                <wp:extent cx="1631950" cy="1244600"/>
-                <wp:effectExtent l="209550" t="0" r="25400" b="12700"/>
-                <wp:wrapNone/>
-                <wp:docPr id="88" name="Speech Bubble: Rectangle 88"/>
-                <wp:cNvGraphicFramePr/>
-                <a:graphic xmlns:a="http://schemas.openxmlformats.org/drawingml/2006/main">
-                  <a:graphicData uri="http://schemas.microsoft.com/office/word/2010/wordprocessingShape">
-                    <wps:wsp>
-                      <wps:cNvSpPr/>
-                      <wps:spPr>
-                        <a:xfrm>
-                          <a:off x="0" y="0"/>
-                          <a:ext cx="1631950" cy="1244600"/>
-                        </a:xfrm>
-                        <a:prstGeom prst="wedgeRectCallout">
-                          <a:avLst>
-                            <a:gd name="adj1" fmla="val -61167"/>
-                            <a:gd name="adj2" fmla="val 39144"/>
-                          </a:avLst>
-                        </a:prstGeom>
-                        <a:noFill/>
-                        <a:ln>
-                          <a:solidFill>
-                            <a:srgbClr val="FF0000"/>
-                          </a:solidFill>
-                        </a:ln>
-                      </wps:spPr>
-                      <wps:style>
-                        <a:lnRef idx="2">
-                          <a:schemeClr val="accent1">
-                            <a:shade val="50000"/>
-                          </a:schemeClr>
-                        </a:lnRef>
-                        <a:fillRef idx="1">
-                          <a:schemeClr val="accent1"/>
-                        </a:fillRef>
-                        <a:effectRef idx="0">
-                          <a:schemeClr val="accent1"/>
-                        </a:effectRef>
-                        <a:fontRef idx="minor">
-                          <a:schemeClr val="lt1"/>
-                        </a:fontRef>
-                      </wps:style>
-                      <wps:txbx>
-                        <w:txbxContent>
-                          <w:p>
-                            <w:pPr>
-                              <w:jc w:val="center"/>
-                              <w:rPr>
-                                <w:color w:val="000000" w:themeColor="text1"/>
-                              </w:rPr>
-                            </w:pPr>
-                            <w:r>
-                              <w:rPr>
-                                <w:color w:val="000000" w:themeColor="text1"/>
-                              </w:rPr>
-                              <w:t xml:space="preserve">Click cancel to prevent </w:t>
-                            </w:r>
-                            <w:r>
-                              <w:rPr>
-                                <w:color w:val="000000" w:themeColor="text1"/>
-                              </w:rPr>
-                              <w:t>confusion or uncertainty</w:t>
-                            </w:r>
-                            <w:r>
-                              <w:rPr>
-                                <w:color w:val="000000" w:themeColor="text1"/>
-                              </w:rPr>
-                              <w:t xml:space="preserve"> </w:t>
-                            </w:r>
-                            <w:r>
-                              <w:rPr>
-                                <w:color w:val="000000" w:themeColor="text1"/>
-                              </w:rPr>
-                              <w:t>as you continue forward in on your project</w:t>
-                            </w:r>
-                            <w:r>
-                              <w:rPr>
-                                <w:color w:val="000000" w:themeColor="text1"/>
-                              </w:rPr>
-                              <w:t xml:space="preserve"> without the help of this guide</w:t>
-                            </w:r>
-                          </w:p>
-                        </w:txbxContent>
-                      </wps:txbx>
-                      <wps:bodyPr rot="0" spcFirstLastPara="0" vertOverflow="overflow" horzOverflow="overflow" vert="horz" wrap="square" lIns="91440" tIns="45720" rIns="91440" bIns="45720" numCol="1" spcCol="0" rtlCol="0" fromWordArt="0" anchor="ctr" anchorCtr="0" forceAA="0" compatLnSpc="1">
-                        <a:prstTxWarp prst="textNoShape">
-                          <a:avLst/>
-                        </a:prstTxWarp>
-                        <a:noAutofit/>
-                      </wps:bodyPr>
-                    </wps:wsp>
-                  </a:graphicData>
-                </a:graphic>
-                <wp14:sizeRelH relativeFrom="margin">
-                  <wp14:pctWidth>0</wp14:pctWidth>
-                </wp14:sizeRelH>
-                <wp14:sizeRelV relativeFrom="margin">
-                  <wp14:pctHeight>0</wp14:pctHeight>
-                </wp14:sizeRelV>
-              </wp:anchor>
-            </w:drawing>
-          </mc:Choice>
-          <mc:Fallback>
-            <w:pict>
-              <v:shapetype w14:anchorId="74699C8A" id="_x0000_t61" coordsize="21600,21600" o:spt="61" adj="1350,25920" path="m,l0@8@12@24,0@9,,21600@6,21600@15@27@7,21600,21600,21600,21600@9@18@30,21600@8,21600,0@7,0@21@33@6,xe">
-                <v:stroke joinstyle="miter"/>
-                <v:formulas>
-                  <v:f eqn="sum 10800 0 #0"/>
-                  <v:f eqn="sum 10800 0 #1"/>
-                  <v:f eqn="sum #0 0 #1"/>
-                  <v:f eqn="sum @0 @1 0"/>
-                  <v:f eqn="sum 21600 0 #0"/>
-                  <v:f eqn="sum 21600 0 #1"/>
-                  <v:f eqn="if @0 3600 12600"/>
-                  <v:f eqn="if @0 9000 18000"/>
-                  <v:f eqn="if @1 3600 12600"/>
-                  <v:f eqn="if @1 9000 18000"/>
-                  <v:f eqn="if @2 0 #0"/>
-                  <v:f eqn="if @3 @10 0"/>
-                  <v:f eqn="if #0 0 @11"/>
-                  <v:f eqn="if @2 @6 #0"/>
-                  <v:f eqn="if @3 @6 @13"/>
-                  <v:f eqn="if @5 @6 @14"/>
-                  <v:f eqn="if @2 #0 21600"/>
-                  <v:f eqn="if @3 21600 @16"/>
-                  <v:f eqn="if @4 21600 @17"/>
-                  <v:f eqn="if @2 #0 @6"/>
-                  <v:f eqn="if @3 @19 @6"/>
-                  <v:f eqn="if #1 @6 @20"/>
-                  <v:f eqn="if @2 @8 #1"/>
-                  <v:f eqn="if @3 @22 @8"/>
-                  <v:f eqn="if #0 @8 @23"/>
-                  <v:f eqn="if @2 21600 #1"/>
-                  <v:f eqn="if @3 21600 @25"/>
-                  <v:f eqn="if @5 21600 @26"/>
-                  <v:f eqn="if @2 #1 @8"/>
-                  <v:f eqn="if @3 @8 @28"/>
-                  <v:f eqn="if @4 @8 @29"/>
-                  <v:f eqn="if @2 #1 0"/>
-                  <v:f eqn="if @3 @31 0"/>
-                  <v:f eqn="if #1 0 @32"/>
-                  <v:f eqn="val #0"/>
-                  <v:f eqn="val #1"/>
-                </v:formulas>
-                <v:path o:connecttype="custom" o:connectlocs="10800,0;0,10800;10800,21600;21600,10800;@34,@35"/>
-                <v:handles>
-                  <v:h position="#0,#1"/>
-                </v:handles>
-              </v:shapetype>
-              <v:shape id="Speech Bubble: Rectangle 88" o:spid="_x0000_s1037" type="#_x0000_t61" style="position:absolute;margin-left:341pt;margin-top:47.35pt;width:128.5pt;height:98pt;z-index:251717632;visibility:visible;mso-wrap-style:square;mso-width-percent:0;mso-height-percent:0;mso-wrap-distance-left:9pt;mso-wrap-distance-top:0;mso-wrap-distance-right:9pt;mso-wrap-distance-bottom:0;mso-position-horizontal:absolute;mso-position-horizontal-relative:text;mso-position-vertical:absolute;mso-position-vertical-relative:text;mso-width-percent:0;mso-height-percent:0;mso-width-relative:margin;mso-height-relative:margin;v-text-anchor:middle" o:gfxdata="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" adj="-2412,19255" filled="f" strokecolor="red" strokeweight="1pt">
-                <v:textbox>
-                  <w:txbxContent>
-                    <w:p>
-                      <w:pPr>
-                        <w:jc w:val="center"/>
-                        <w:rPr>
-                          <w:color w:val="000000" w:themeColor="text1"/>
-                        </w:rPr>
-                      </w:pPr>
-                      <w:r>
-                        <w:rPr>
-                          <w:color w:val="000000" w:themeColor="text1"/>
-                        </w:rPr>
-                        <w:t xml:space="preserve">Click cancel to prevent </w:t>
-                      </w:r>
-                      <w:r>
-                        <w:rPr>
-                          <w:color w:val="000000" w:themeColor="text1"/>
-                        </w:rPr>
-                        <w:t>confusion or uncertainty</w:t>
-                      </w:r>
-                      <w:r>
-                        <w:rPr>
-                          <w:color w:val="000000" w:themeColor="text1"/>
-                        </w:rPr>
-                        <w:t xml:space="preserve"> </w:t>
-                      </w:r>
-                      <w:r>
-                        <w:rPr>
-                          <w:color w:val="000000" w:themeColor="text1"/>
-                        </w:rPr>
-                        <w:t>as you continue forward in on your project</w:t>
-                      </w:r>
-                      <w:r>
-                        <w:rPr>
-                          <w:color w:val="000000" w:themeColor="text1"/>
-                        </w:rPr>
-                        <w:t xml:space="preserve"> without the help of this guide</w:t>
-                      </w:r>
-                    </w:p>
-                  </w:txbxContent>
-                </v:textbox>
-              </v:shape>
-            </w:pict>
-          </mc:Fallback>
-        </mc:AlternateContent>
-      </w:r>
-      <w:r>
-        <w:rPr>
-          <w:noProof/>
-        </w:rPr>
-        <mc:AlternateContent>
-          <mc:Choice Requires="wps">
-            <w:drawing>
-              <wp:anchor distT="0" distB="0" distL="114300" distR="114300" simplePos="0" relativeHeight="251716608" behindDoc="0" locked="0" layoutInCell="1" allowOverlap="1" wp14:anchorId="38755019" wp14:editId="078E9A2A">
-                <wp:simplePos x="0" y="0"/>
-                <wp:positionH relativeFrom="margin">
-                  <wp:posOffset>3695701</wp:posOffset>
-                </wp:positionH>
-                <wp:positionV relativeFrom="paragraph">
-                  <wp:posOffset>1645920</wp:posOffset>
-                </wp:positionV>
-                <wp:extent cx="419100" cy="247650"/>
-                <wp:effectExtent l="19050" t="19050" r="19050" b="19050"/>
-                <wp:wrapNone/>
-                <wp:docPr id="86" name="Text Box 86"/>
-                <wp:cNvGraphicFramePr/>
-                <a:graphic xmlns:a="http://schemas.openxmlformats.org/drawingml/2006/main">
-                  <a:graphicData uri="http://schemas.microsoft.com/office/word/2010/wordprocessingShape">
-                    <wps:wsp>
-                      <wps:cNvSpPr txBox="1"/>
-                      <wps:spPr>
-                        <a:xfrm>
-                          <a:off x="0" y="0"/>
-                          <a:ext cx="419100" cy="247650"/>
-                        </a:xfrm>
-                        <a:prstGeom prst="rect">
-                          <a:avLst/>
-                        </a:prstGeom>
-                        <a:noFill/>
-                        <a:ln w="38100">
-                          <a:solidFill>
-                            <a:srgbClr val="FF0000"/>
-                          </a:solidFill>
-                        </a:ln>
-                      </wps:spPr>
-                      <wps:txbx>
-                        <w:txbxContent>
-                          <w:p/>
-                        </w:txbxContent>
-                      </wps:txbx>
-                      <wps:bodyPr rot="0" spcFirstLastPara="0" vertOverflow="overflow" horzOverflow="overflow" vert="horz" wrap="square" lIns="91440" tIns="45720" rIns="91440" bIns="45720" numCol="1" spcCol="0" rtlCol="0" fromWordArt="0" anchor="t" anchorCtr="0" forceAA="0" compatLnSpc="1">
-                        <a:prstTxWarp prst="textNoShape">
-                          <a:avLst/>
-                        </a:prstTxWarp>
-                        <a:noAutofit/>
-                      </wps:bodyPr>
-                    </wps:wsp>
-                  </a:graphicData>
-                </a:graphic>
-                <wp14:sizeRelH relativeFrom="margin">
-                  <wp14:pctWidth>0</wp14:pctWidth>
-                </wp14:sizeRelH>
-                <wp14:sizeRelV relativeFrom="margin">
-                  <wp14:pctHeight>0</wp14:pctHeight>
-                </wp14:sizeRelV>
-              </wp:anchor>
-            </w:drawing>
-          </mc:Choice>
-          <mc:Fallback>
-            <w:pict>
-              <v:shape w14:anchorId="38755019" id="Text Box 86" o:spid="_x0000_s1038" type="#_x0000_t202" style="position:absolute;margin-left:291pt;margin-top:129.6pt;width:33pt;height:19.5pt;z-index:251716608;visibility:visible;mso-wrap-style:square;mso-width-percent:0;mso-height-percent:0;mso-wrap-distance-left:9pt;mso-wrap-distance-top:0;mso-wrap-distance-right:9pt;mso-wrap-distance-bottom:0;mso-position-horizontal:absolute;mso-position-horizontal-relative:margin;mso-position-vertical:absolute;mso-position-vertical-relative:text;mso-width-percent:0;mso-height-percent:0;mso-width-relative:margin;mso-height-relative:margin;v-text-anchor:top" o:gfxdata="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" filled="f" strokecolor="red" strokeweight="3pt">
-                <v:textbox>
-                  <w:txbxContent>
-                    <w:p/>
-                  </w:txbxContent>
-                </v:textbox>
-                <w10:wrap anchorx="margin"/>
-              </v:shape>
-            </w:pict>
-          </mc:Fallback>
-        </mc:AlternateContent>
+        <w:pict w14:anchorId="443F2563">
+          <v:shapetype id="_x0000_t61" coordsize="21600,21600" o:spt="61" adj="1350,25920" path="m,l0@8@12@24,0@9,,21600@6,21600@15@27@7,21600,21600,21600,21600@9@18@30,21600@8,21600,0@7,0@21@33@6,xe">
+            <v:stroke joinstyle="miter"/>
+            <v:formulas>
+              <v:f eqn="sum 10800 0 #0"/>
+              <v:f eqn="sum 10800 0 #1"/>
+              <v:f eqn="sum #0 0 #1"/>
+              <v:f eqn="sum @0 @1 0"/>
+              <v:f eqn="sum 21600 0 #0"/>
+              <v:f eqn="sum 21600 0 #1"/>
+              <v:f eqn="if @0 3600 12600"/>
+              <v:f eqn="if @0 9000 18000"/>
+              <v:f eqn="if @1 3600 12600"/>
+              <v:f eqn="if @1 9000 18000"/>
+              <v:f eqn="if @2 0 #0"/>
+              <v:f eqn="if @3 @10 0"/>
+              <v:f eqn="if #0 0 @11"/>
+              <v:f eqn="if @2 @6 #0"/>
+              <v:f eqn="if @3 @6 @13"/>
+              <v:f eqn="if @5 @6 @14"/>
+              <v:f eqn="if @2 #0 21600"/>
+              <v:f eqn="if @3 21600 @16"/>
+              <v:f eqn="if @4 21600 @17"/>
+              <v:f eqn="if @2 #0 @6"/>
+              <v:f eqn="if @3 @19 @6"/>
+              <v:f eqn="if #1 @6 @20"/>
+              <v:f eqn="if @2 @8 #1"/>
+              <v:f eqn="if @3 @22 @8"/>
+              <v:f eqn="if #0 @8 @23"/>
+              <v:f eqn="if @2 21600 #1"/>
+              <v:f eqn="if @3 21600 @25"/>
+              <v:f eqn="if @5 21600 @26"/>
+              <v:f eqn="if @2 #1 @8"/>
+              <v:f eqn="if @3 @8 @28"/>
+              <v:f eqn="if @4 @8 @29"/>
+              <v:f eqn="if @2 #1 0"/>
+              <v:f eqn="if @3 @31 0"/>
+              <v:f eqn="if #1 0 @32"/>
+              <v:f eqn="val #0"/>
+              <v:f eqn="val #1"/>
+            </v:formulas>
+            <v:path o:connecttype="custom" o:connectlocs="10800,0;0,10800;10800,21600;21600,10800;@34,@35"/>
+            <v:handles>
+              <v:h position="#0,#1"/>
+            </v:handles>
+          </v:shapetype>
+          <v:shape id="Speech Bubble: Rectangle 88" o:spid="_x0000_s1053" type="#_x0000_t61" style="position:absolute;margin-left:341pt;margin-top:47.35pt;width:128.5pt;height:98pt;z-index:251717632;visibility:visible;mso-wrap-style:square;mso-width-percent:0;mso-height-percent:0;mso-wrap-distance-left:9pt;mso-wrap-distance-top:0;mso-wrap-distance-right:9pt;mso-wrap-distance-bottom:0;mso-position-horizontal:absolute;mso-position-horizontal-relative:text;mso-position-vertical:absolute;mso-position-vertical-relative:text;mso-width-percent:0;mso-height-percent:0;mso-width-relative:margin;mso-height-relative:margin;v-text-anchor:middle" o:gfxdata="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" adj="-2412,19255" filled="f" strokecolor="red" strokeweight="1pt">
+            <v:textbox>
+              <w:txbxContent>
+                <w:p>
+                  <w:pPr>
+                    <w:jc w:val="center"/>
+                    <w:rPr>
+                      <w:color w:val="000000" w:themeColor="text1"/>
+                    </w:rPr>
+                  </w:pPr>
+                  <w:r>
+                    <w:rPr>
+                      <w:color w:val="000000" w:themeColor="text1"/>
+                    </w:rPr>
+                    <w:t xml:space="preserve">Click cancel to prevent </w:t>
+                  </w:r>
+                  <w:r>
+                    <w:rPr>
+                      <w:color w:val="000000" w:themeColor="text1"/>
+                    </w:rPr>
+                    <w:t>confusion or uncertainty</w:t>
+                  </w:r>
+                  <w:r>
+                    <w:rPr>
+                      <w:color w:val="000000" w:themeColor="text1"/>
+                    </w:rPr>
+                    <w:t xml:space="preserve"> </w:t>
+                  </w:r>
+                  <w:r>
+                    <w:rPr>
+                      <w:color w:val="000000" w:themeColor="text1"/>
+                    </w:rPr>
+                    <w:t>as you continue forward in on your project</w:t>
+                  </w:r>
+                  <w:r>
+                    <w:rPr>
+                      <w:color w:val="000000" w:themeColor="text1"/>
+                    </w:rPr>
+                    <w:t xml:space="preserve"> without the help of this guide</w:t>
+                  </w:r>
+                </w:p>
+              </w:txbxContent>
+            </v:textbox>
+          </v:shape>
+        </w:pict>
+      </w:r>
+      <w:r>
+        <w:rPr>
+          <w:noProof/>
+        </w:rPr>
+        <w:pict w14:anchorId="77CAE44D">
+          <v:shape id="Text Box 86" o:spid="_x0000_s1052" type="#_x0000_t202" style="position:absolute;margin-left:291pt;margin-top:129.6pt;width:33pt;height:19.5pt;z-index:251716608;visibility:visible;mso-wrap-style:square;mso-width-percent:0;mso-height-percent:0;mso-wrap-distance-left:9pt;mso-wrap-distance-top:0;mso-wrap-distance-right:9pt;mso-wrap-distance-bottom:0;mso-position-horizontal:absolute;mso-position-horizontal-relative:margin;mso-position-vertical:absolute;mso-position-vertical-relative:text;mso-width-percent:0;mso-height-percent:0;mso-width-relative:margin;mso-height-relative:margin;v-text-anchor:top" o:gfxdata="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" filled="f" strokecolor="red" strokeweight="3pt">
+            <v:textbox>
+              <w:txbxContent>
+                <w:p/>
+              </w:txbxContent>
+            </v:textbox>
+            <w10:wrap anchorx="margin"/>
+          </v:shape>
+        </w:pict>
       </w:r>
       <w:r>
         <w:rPr>
@@ -2820,77 +1971,16 @@
         <w:rPr>
           <w:noProof/>
         </w:rPr>
-        <mc:AlternateContent>
-          <mc:Choice Requires="wps">
-            <w:drawing>
-              <wp:anchor distT="0" distB="0" distL="114300" distR="114300" simplePos="0" relativeHeight="251719680" behindDoc="0" locked="0" layoutInCell="1" allowOverlap="1" wp14:anchorId="26322AEC" wp14:editId="6DA568DD">
-                <wp:simplePos x="0" y="0"/>
-                <wp:positionH relativeFrom="margin">
-                  <wp:posOffset>5041900</wp:posOffset>
-                </wp:positionH>
-                <wp:positionV relativeFrom="paragraph">
-                  <wp:posOffset>262255</wp:posOffset>
-                </wp:positionV>
-                <wp:extent cx="660400" cy="247650"/>
-                <wp:effectExtent l="19050" t="19050" r="25400" b="19050"/>
-                <wp:wrapNone/>
-                <wp:docPr id="93" name="Text Box 93"/>
-                <wp:cNvGraphicFramePr/>
-                <a:graphic xmlns:a="http://schemas.openxmlformats.org/drawingml/2006/main">
-                  <a:graphicData uri="http://schemas.microsoft.com/office/word/2010/wordprocessingShape">
-                    <wps:wsp>
-                      <wps:cNvSpPr txBox="1"/>
-                      <wps:spPr>
-                        <a:xfrm>
-                          <a:off x="0" y="0"/>
-                          <a:ext cx="660400" cy="247650"/>
-                        </a:xfrm>
-                        <a:prstGeom prst="rect">
-                          <a:avLst/>
-                        </a:prstGeom>
-                        <a:noFill/>
-                        <a:ln w="38100">
-                          <a:solidFill>
-                            <a:srgbClr val="FF0000"/>
-                          </a:solidFill>
-                        </a:ln>
-                      </wps:spPr>
-                      <wps:txbx>
-                        <w:txbxContent>
-                          <w:p/>
-                        </w:txbxContent>
-                      </wps:txbx>
-                      <wps:bodyPr rot="0" spcFirstLastPara="0" vertOverflow="overflow" horzOverflow="overflow" vert="horz" wrap="square" lIns="91440" tIns="45720" rIns="91440" bIns="45720" numCol="1" spcCol="0" rtlCol="0" fromWordArt="0" anchor="t" anchorCtr="0" forceAA="0" compatLnSpc="1">
-                        <a:prstTxWarp prst="textNoShape">
-                          <a:avLst/>
-                        </a:prstTxWarp>
-                        <a:noAutofit/>
-                      </wps:bodyPr>
-                    </wps:wsp>
-                  </a:graphicData>
-                </a:graphic>
-                <wp14:sizeRelH relativeFrom="margin">
-                  <wp14:pctWidth>0</wp14:pctWidth>
-                </wp14:sizeRelH>
-                <wp14:sizeRelV relativeFrom="margin">
-                  <wp14:pctHeight>0</wp14:pctHeight>
-                </wp14:sizeRelV>
-              </wp:anchor>
-            </w:drawing>
-          </mc:Choice>
-          <mc:Fallback>
-            <w:pict>
-              <v:shape w14:anchorId="26322AEC" id="Text Box 93" o:spid="_x0000_s1039" type="#_x0000_t202" style="position:absolute;margin-left:397pt;margin-top:20.65pt;width:52pt;height:19.5pt;z-index:251719680;visibility:visible;mso-wrap-style:square;mso-width-percent:0;mso-height-percent:0;mso-wrap-distance-left:9pt;mso-wrap-distance-top:0;mso-wrap-distance-right:9pt;mso-wrap-distance-bottom:0;mso-position-horizontal:absolute;mso-position-horizontal-relative:margin;mso-position-vertical:absolute;mso-position-vertical-relative:text;mso-width-percent:0;mso-height-percent:0;mso-width-relative:margin;mso-height-relative:margin;v-text-anchor:top" o:gfxdata="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" filled="f" strokecolor="red" strokeweight="3pt">
-                <v:textbox>
-                  <w:txbxContent>
-                    <w:p/>
-                  </w:txbxContent>
-                </v:textbox>
-                <w10:wrap anchorx="margin"/>
-              </v:shape>
-            </w:pict>
-          </mc:Fallback>
-        </mc:AlternateContent>
+        <w:pict w14:anchorId="44CF164D">
+          <v:shape id="Text Box 93" o:spid="_x0000_s1051" type="#_x0000_t202" style="position:absolute;margin-left:397pt;margin-top:20.65pt;width:52pt;height:19.5pt;z-index:251719680;visibility:visible;mso-wrap-style:square;mso-width-percent:0;mso-height-percent:0;mso-wrap-distance-left:9pt;mso-wrap-distance-top:0;mso-wrap-distance-right:9pt;mso-wrap-distance-bottom:0;mso-position-horizontal:absolute;mso-position-horizontal-relative:margin;mso-position-vertical:absolute;mso-position-vertical-relative:text;mso-width-percent:0;mso-height-percent:0;mso-width-relative:margin;mso-height-relative:margin;v-text-anchor:top" o:gfxdata="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" filled="f" strokecolor="red" strokeweight="3pt">
+            <v:textbox>
+              <w:txbxContent>
+                <w:p/>
+              </w:txbxContent>
+            </v:textbox>
+            <w10:wrap anchorx="margin"/>
+          </v:shape>
+        </w:pict>
       </w:r>
       <w:r>
         <w:rPr>
@@ -2984,77 +2074,16 @@
         <w:rPr>
           <w:noProof/>
         </w:rPr>
-        <mc:AlternateContent>
-          <mc:Choice Requires="wps">
-            <w:drawing>
-              <wp:anchor distT="0" distB="0" distL="114300" distR="114300" simplePos="0" relativeHeight="251721728" behindDoc="0" locked="0" layoutInCell="1" allowOverlap="1" wp14:anchorId="3A3DE834" wp14:editId="7401DC78">
-                <wp:simplePos x="0" y="0"/>
-                <wp:positionH relativeFrom="margin">
-                  <wp:posOffset>4394200</wp:posOffset>
-                </wp:positionH>
-                <wp:positionV relativeFrom="paragraph">
-                  <wp:posOffset>314325</wp:posOffset>
-                </wp:positionV>
-                <wp:extent cx="1422400" cy="298450"/>
-                <wp:effectExtent l="19050" t="19050" r="25400" b="25400"/>
-                <wp:wrapNone/>
-                <wp:docPr id="98" name="Text Box 98"/>
-                <wp:cNvGraphicFramePr/>
-                <a:graphic xmlns:a="http://schemas.openxmlformats.org/drawingml/2006/main">
-                  <a:graphicData uri="http://schemas.microsoft.com/office/word/2010/wordprocessingShape">
-                    <wps:wsp>
-                      <wps:cNvSpPr txBox="1"/>
-                      <wps:spPr>
-                        <a:xfrm>
-                          <a:off x="0" y="0"/>
-                          <a:ext cx="1422400" cy="298450"/>
-                        </a:xfrm>
-                        <a:prstGeom prst="rect">
-                          <a:avLst/>
-                        </a:prstGeom>
-                        <a:noFill/>
-                        <a:ln w="38100">
-                          <a:solidFill>
-                            <a:srgbClr val="FF0000"/>
-                          </a:solidFill>
-                        </a:ln>
-                      </wps:spPr>
-                      <wps:txbx>
-                        <w:txbxContent>
-                          <w:p/>
-                        </w:txbxContent>
-                      </wps:txbx>
-                      <wps:bodyPr rot="0" spcFirstLastPara="0" vertOverflow="overflow" horzOverflow="overflow" vert="horz" wrap="square" lIns="91440" tIns="45720" rIns="91440" bIns="45720" numCol="1" spcCol="0" rtlCol="0" fromWordArt="0" anchor="t" anchorCtr="0" forceAA="0" compatLnSpc="1">
-                        <a:prstTxWarp prst="textNoShape">
-                          <a:avLst/>
-                        </a:prstTxWarp>
-                        <a:noAutofit/>
-                      </wps:bodyPr>
-                    </wps:wsp>
-                  </a:graphicData>
-                </a:graphic>
-                <wp14:sizeRelH relativeFrom="margin">
-                  <wp14:pctWidth>0</wp14:pctWidth>
-                </wp14:sizeRelH>
-                <wp14:sizeRelV relativeFrom="margin">
-                  <wp14:pctHeight>0</wp14:pctHeight>
-                </wp14:sizeRelV>
-              </wp:anchor>
-            </w:drawing>
-          </mc:Choice>
-          <mc:Fallback>
-            <w:pict>
-              <v:shape w14:anchorId="3A3DE834" id="Text Box 98" o:spid="_x0000_s1040" type="#_x0000_t202" style="position:absolute;margin-left:346pt;margin-top:24.75pt;width:112pt;height:23.5pt;z-index:251721728;visibility:visible;mso-wrap-style:square;mso-width-percent:0;mso-height-percent:0;mso-wrap-distance-left:9pt;mso-wrap-distance-top:0;mso-wrap-distance-right:9pt;mso-wrap-distance-bottom:0;mso-position-horizontal:absolute;mso-position-horizontal-relative:margin;mso-position-vertical:absolute;mso-position-vertical-relative:text;mso-width-percent:0;mso-height-percent:0;mso-width-relative:margin;mso-height-relative:margin;v-text-anchor:top" o:gfxdata="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" filled="f" strokecolor="red" strokeweight="3pt">
-                <v:textbox>
-                  <w:txbxContent>
-                    <w:p/>
-                  </w:txbxContent>
-                </v:textbox>
-                <w10:wrap anchorx="margin"/>
-              </v:shape>
-            </w:pict>
-          </mc:Fallback>
-        </mc:AlternateContent>
+        <w:pict w14:anchorId="55D29177">
+          <v:shape id="Text Box 98" o:spid="_x0000_s1050" type="#_x0000_t202" style="position:absolute;margin-left:346pt;margin-top:24.75pt;width:112pt;height:23.5pt;z-index:251721728;visibility:visible;mso-wrap-style:square;mso-width-percent:0;mso-height-percent:0;mso-wrap-distance-left:9pt;mso-wrap-distance-top:0;mso-wrap-distance-right:9pt;mso-wrap-distance-bottom:0;mso-position-horizontal:absolute;mso-position-horizontal-relative:margin;mso-position-vertical:absolute;mso-position-vertical-relative:text;mso-width-percent:0;mso-height-percent:0;mso-width-relative:margin;mso-height-relative:margin;v-text-anchor:top" o:gfxdata="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" filled="f" strokecolor="red" strokeweight="3pt">
+            <v:textbox>
+              <w:txbxContent>
+                <w:p/>
+              </w:txbxContent>
+            </v:textbox>
+            <w10:wrap anchorx="margin"/>
+          </v:shape>
+        </w:pict>
       </w:r>
       <w:r>
         <w:rPr>
@@ -3147,153 +2176,31 @@
         <w:rPr>
           <w:noProof/>
         </w:rPr>
-        <mc:AlternateContent>
-          <mc:Choice Requires="wps">
-            <w:drawing>
-              <wp:anchor distT="0" distB="0" distL="114300" distR="114300" simplePos="0" relativeHeight="251725824" behindDoc="0" locked="0" layoutInCell="1" allowOverlap="1" wp14:anchorId="319CD720" wp14:editId="68F5AB2F">
-                <wp:simplePos x="0" y="0"/>
-                <wp:positionH relativeFrom="margin">
-                  <wp:posOffset>3779768</wp:posOffset>
-                </wp:positionH>
-                <wp:positionV relativeFrom="paragraph">
-                  <wp:posOffset>670717</wp:posOffset>
-                </wp:positionV>
-                <wp:extent cx="1411605" cy="191068"/>
-                <wp:effectExtent l="19050" t="19050" r="17145" b="19050"/>
-                <wp:wrapNone/>
-                <wp:docPr id="101" name="Text Box 101"/>
-                <wp:cNvGraphicFramePr/>
-                <a:graphic xmlns:a="http://schemas.openxmlformats.org/drawingml/2006/main">
-                  <a:graphicData uri="http://schemas.microsoft.com/office/word/2010/wordprocessingShape">
-                    <wps:wsp>
-                      <wps:cNvSpPr txBox="1"/>
-                      <wps:spPr>
-                        <a:xfrm>
-                          <a:off x="0" y="0"/>
-                          <a:ext cx="1411605" cy="191068"/>
-                        </a:xfrm>
-                        <a:prstGeom prst="rect">
-                          <a:avLst/>
-                        </a:prstGeom>
-                        <a:noFill/>
-                        <a:ln w="38100">
-                          <a:solidFill>
-                            <a:srgbClr val="FF0000"/>
-                          </a:solidFill>
-                        </a:ln>
-                      </wps:spPr>
-                      <wps:txbx>
-                        <w:txbxContent>
-                          <w:p/>
-                        </w:txbxContent>
-                      </wps:txbx>
-                      <wps:bodyPr rot="0" spcFirstLastPara="0" vertOverflow="overflow" horzOverflow="overflow" vert="horz" wrap="square" lIns="91440" tIns="45720" rIns="91440" bIns="45720" numCol="1" spcCol="0" rtlCol="0" fromWordArt="0" anchor="t" anchorCtr="0" forceAA="0" compatLnSpc="1">
-                        <a:prstTxWarp prst="textNoShape">
-                          <a:avLst/>
-                        </a:prstTxWarp>
-                        <a:noAutofit/>
-                      </wps:bodyPr>
-                    </wps:wsp>
-                  </a:graphicData>
-                </a:graphic>
-                <wp14:sizeRelH relativeFrom="margin">
-                  <wp14:pctWidth>0</wp14:pctWidth>
-                </wp14:sizeRelH>
-                <wp14:sizeRelV relativeFrom="margin">
-                  <wp14:pctHeight>0</wp14:pctHeight>
-                </wp14:sizeRelV>
-              </wp:anchor>
-            </w:drawing>
-          </mc:Choice>
-          <mc:Fallback>
-            <w:pict>
-              <v:shape w14:anchorId="319CD720" id="Text Box 101" o:spid="_x0000_s1041" type="#_x0000_t202" style="position:absolute;margin-left:297.6pt;margin-top:52.8pt;width:111.15pt;height:15.05pt;z-index:251725824;visibility:visible;mso-wrap-style:square;mso-width-percent:0;mso-height-percent:0;mso-wrap-distance-left:9pt;mso-wrap-distance-top:0;mso-wrap-distance-right:9pt;mso-wrap-distance-bottom:0;mso-position-horizontal:absolute;mso-position-horizontal-relative:margin;mso-position-vertical:absolute;mso-position-vertical-relative:text;mso-width-percent:0;mso-height-percent:0;mso-width-relative:margin;mso-height-relative:margin;v-text-anchor:top" o:gfxdata="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" filled="f" strokecolor="red" strokeweight="3pt">
-                <v:textbox>
-                  <w:txbxContent>
-                    <w:p/>
-                  </w:txbxContent>
-                </v:textbox>
-                <w10:wrap anchorx="margin"/>
-              </v:shape>
-            </w:pict>
-          </mc:Fallback>
-        </mc:AlternateContent>
-      </w:r>
-      <w:r>
-        <w:rPr>
-          <w:noProof/>
-        </w:rPr>
-        <mc:AlternateContent>
-          <mc:Choice Requires="wps">
-            <w:drawing>
-              <wp:anchor distT="0" distB="0" distL="114300" distR="114300" simplePos="0" relativeHeight="251723776" behindDoc="0" locked="0" layoutInCell="1" allowOverlap="1" wp14:anchorId="33B50BA2" wp14:editId="438C0C5C">
-                <wp:simplePos x="0" y="0"/>
-                <wp:positionH relativeFrom="margin">
-                  <wp:posOffset>675005</wp:posOffset>
-                </wp:positionH>
-                <wp:positionV relativeFrom="paragraph">
-                  <wp:posOffset>208627</wp:posOffset>
-                </wp:positionV>
-                <wp:extent cx="3124835" cy="354330"/>
-                <wp:effectExtent l="19050" t="19050" r="18415" b="26670"/>
-                <wp:wrapNone/>
-                <wp:docPr id="99" name="Text Box 99"/>
-                <wp:cNvGraphicFramePr/>
-                <a:graphic xmlns:a="http://schemas.openxmlformats.org/drawingml/2006/main">
-                  <a:graphicData uri="http://schemas.microsoft.com/office/word/2010/wordprocessingShape">
-                    <wps:wsp>
-                      <wps:cNvSpPr txBox="1"/>
-                      <wps:spPr>
-                        <a:xfrm>
-                          <a:off x="0" y="0"/>
-                          <a:ext cx="3124835" cy="354330"/>
-                        </a:xfrm>
-                        <a:prstGeom prst="rect">
-                          <a:avLst/>
-                        </a:prstGeom>
-                        <a:noFill/>
-                        <a:ln w="38100">
-                          <a:solidFill>
-                            <a:srgbClr val="FF0000"/>
-                          </a:solidFill>
-                        </a:ln>
-                      </wps:spPr>
-                      <wps:txbx>
-                        <w:txbxContent>
-                          <w:p/>
-                        </w:txbxContent>
-                      </wps:txbx>
-                      <wps:bodyPr rot="0" spcFirstLastPara="0" vertOverflow="overflow" horzOverflow="overflow" vert="horz" wrap="square" lIns="91440" tIns="45720" rIns="91440" bIns="45720" numCol="1" spcCol="0" rtlCol="0" fromWordArt="0" anchor="t" anchorCtr="0" forceAA="0" compatLnSpc="1">
-                        <a:prstTxWarp prst="textNoShape">
-                          <a:avLst/>
-                        </a:prstTxWarp>
-                        <a:noAutofit/>
-                      </wps:bodyPr>
-                    </wps:wsp>
-                  </a:graphicData>
-                </a:graphic>
-                <wp14:sizeRelH relativeFrom="margin">
-                  <wp14:pctWidth>0</wp14:pctWidth>
-                </wp14:sizeRelH>
-                <wp14:sizeRelV relativeFrom="margin">
-                  <wp14:pctHeight>0</wp14:pctHeight>
-                </wp14:sizeRelV>
-              </wp:anchor>
-            </w:drawing>
-          </mc:Choice>
-          <mc:Fallback>
-            <w:pict>
-              <v:shape w14:anchorId="33B50BA2" id="Text Box 99" o:spid="_x0000_s1042" type="#_x0000_t202" style="position:absolute;margin-left:53.15pt;margin-top:16.45pt;width:246.05pt;height:27.9pt;z-index:251723776;visibility:visible;mso-wrap-style:square;mso-width-percent:0;mso-height-percent:0;mso-wrap-distance-left:9pt;mso-wrap-distance-top:0;mso-wrap-distance-right:9pt;mso-wrap-distance-bottom:0;mso-position-horizontal:absolute;mso-position-horizontal-relative:margin;mso-position-vertical:absolute;mso-position-vertical-relative:text;mso-width-percent:0;mso-height-percent:0;mso-width-relative:margin;mso-height-relative:margin;v-text-anchor:top" o:gfxdata="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" filled="f" strokecolor="red" strokeweight="3pt">
-                <v:textbox>
-                  <w:txbxContent>
-                    <w:p/>
-                  </w:txbxContent>
-                </v:textbox>
-                <w10:wrap anchorx="margin"/>
-              </v:shape>
-            </w:pict>
-          </mc:Fallback>
-        </mc:AlternateContent>
+        <w:pict w14:anchorId="37B8EBC4">
+          <v:shape id="Text Box 101" o:spid="_x0000_s1049" type="#_x0000_t202" style="position:absolute;margin-left:297.6pt;margin-top:52.8pt;width:111.15pt;height:15.05pt;z-index:251725824;visibility:visible;mso-wrap-style:square;mso-width-percent:0;mso-height-percent:0;mso-wrap-distance-left:9pt;mso-wrap-distance-top:0;mso-wrap-distance-right:9pt;mso-wrap-distance-bottom:0;mso-position-horizontal:absolute;mso-position-horizontal-relative:margin;mso-position-vertical:absolute;mso-position-vertical-relative:text;mso-width-percent:0;mso-height-percent:0;mso-width-relative:margin;mso-height-relative:margin;v-text-anchor:top" o:gfxdata="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" filled="f" strokecolor="red" strokeweight="3pt">
+            <v:textbox>
+              <w:txbxContent>
+                <w:p/>
+              </w:txbxContent>
+            </v:textbox>
+            <w10:wrap anchorx="margin"/>
+          </v:shape>
+        </w:pict>
+      </w:r>
+      <w:r>
+        <w:rPr>
+          <w:noProof/>
+        </w:rPr>
+        <w:pict w14:anchorId="1B0138D6">
+          <v:shape id="Text Box 99" o:spid="_x0000_s1048" type="#_x0000_t202" style="position:absolute;margin-left:53.15pt;margin-top:16.45pt;width:246.05pt;height:27.9pt;z-index:251723776;visibility:visible;mso-wrap-style:square;mso-width-percent:0;mso-height-percent:0;mso-wrap-distance-left:9pt;mso-wrap-distance-top:0;mso-wrap-distance-right:9pt;mso-wrap-distance-bottom:0;mso-position-horizontal:absolute;mso-position-horizontal-relative:margin;mso-position-vertical:absolute;mso-position-vertical-relative:text;mso-width-percent:0;mso-height-percent:0;mso-width-relative:margin;mso-height-relative:margin;v-text-anchor:top" o:gfxdata="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" filled="f" strokecolor="red" strokeweight="3pt">
+            <v:textbox>
+              <w:txbxContent>
+                <w:p/>
+              </w:txbxContent>
+            </v:textbox>
+            <w10:wrap anchorx="margin"/>
+          </v:shape>
+        </w:pict>
       </w:r>
       <w:r>
         <w:rPr>
@@ -3474,77 +2381,16 @@
         <w:rPr>
           <w:noProof/>
         </w:rPr>
-        <mc:AlternateContent>
-          <mc:Choice Requires="wps">
-            <w:drawing>
-              <wp:anchor distT="0" distB="0" distL="114300" distR="114300" simplePos="0" relativeHeight="251727872" behindDoc="0" locked="0" layoutInCell="1" allowOverlap="1" wp14:anchorId="3FE043E6" wp14:editId="199998E3">
-                <wp:simplePos x="0" y="0"/>
-                <wp:positionH relativeFrom="margin">
-                  <wp:posOffset>-77190</wp:posOffset>
-                </wp:positionH>
-                <wp:positionV relativeFrom="paragraph">
-                  <wp:posOffset>270766</wp:posOffset>
-                </wp:positionV>
-                <wp:extent cx="255320" cy="439387"/>
-                <wp:effectExtent l="19050" t="19050" r="11430" b="18415"/>
-                <wp:wrapNone/>
-                <wp:docPr id="105" name="Text Box 105"/>
-                <wp:cNvGraphicFramePr/>
-                <a:graphic xmlns:a="http://schemas.openxmlformats.org/drawingml/2006/main">
-                  <a:graphicData uri="http://schemas.microsoft.com/office/word/2010/wordprocessingShape">
-                    <wps:wsp>
-                      <wps:cNvSpPr txBox="1"/>
-                      <wps:spPr>
-                        <a:xfrm>
-                          <a:off x="0" y="0"/>
-                          <a:ext cx="255320" cy="439387"/>
-                        </a:xfrm>
-                        <a:prstGeom prst="rect">
-                          <a:avLst/>
-                        </a:prstGeom>
-                        <a:noFill/>
-                        <a:ln w="38100">
-                          <a:solidFill>
-                            <a:srgbClr val="FF0000"/>
-                          </a:solidFill>
-                        </a:ln>
-                      </wps:spPr>
-                      <wps:txbx>
-                        <w:txbxContent>
-                          <w:p/>
-                        </w:txbxContent>
-                      </wps:txbx>
-                      <wps:bodyPr rot="0" spcFirstLastPara="0" vertOverflow="overflow" horzOverflow="overflow" vert="horz" wrap="square" lIns="91440" tIns="45720" rIns="91440" bIns="45720" numCol="1" spcCol="0" rtlCol="0" fromWordArt="0" anchor="t" anchorCtr="0" forceAA="0" compatLnSpc="1">
-                        <a:prstTxWarp prst="textNoShape">
-                          <a:avLst/>
-                        </a:prstTxWarp>
-                        <a:noAutofit/>
-                      </wps:bodyPr>
-                    </wps:wsp>
-                  </a:graphicData>
-                </a:graphic>
-                <wp14:sizeRelH relativeFrom="margin">
-                  <wp14:pctWidth>0</wp14:pctWidth>
-                </wp14:sizeRelH>
-                <wp14:sizeRelV relativeFrom="margin">
-                  <wp14:pctHeight>0</wp14:pctHeight>
-                </wp14:sizeRelV>
-              </wp:anchor>
-            </w:drawing>
-          </mc:Choice>
-          <mc:Fallback>
-            <w:pict>
-              <v:shape w14:anchorId="3FE043E6" id="Text Box 105" o:spid="_x0000_s1043" type="#_x0000_t202" style="position:absolute;margin-left:-6.1pt;margin-top:21.3pt;width:20.1pt;height:34.6pt;z-index:251727872;visibility:visible;mso-wrap-style:square;mso-width-percent:0;mso-height-percent:0;mso-wrap-distance-left:9pt;mso-wrap-distance-top:0;mso-wrap-distance-right:9pt;mso-wrap-distance-bottom:0;mso-position-horizontal:absolute;mso-position-horizontal-relative:margin;mso-position-vertical:absolute;mso-position-vertical-relative:text;mso-width-percent:0;mso-height-percent:0;mso-width-relative:margin;mso-height-relative:margin;v-text-anchor:top" o:gfxdata="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" filled="f" strokecolor="red" strokeweight="3pt">
-                <v:textbox>
-                  <w:txbxContent>
-                    <w:p/>
-                  </w:txbxContent>
-                </v:textbox>
-                <w10:wrap anchorx="margin"/>
-              </v:shape>
-            </w:pict>
-          </mc:Fallback>
-        </mc:AlternateContent>
+        <w:pict w14:anchorId="32F82017">
+          <v:shape id="Text Box 105" o:spid="_x0000_s1047" type="#_x0000_t202" style="position:absolute;margin-left:-6.1pt;margin-top:21.3pt;width:20.1pt;height:34.6pt;z-index:251727872;visibility:visible;mso-wrap-style:square;mso-width-percent:0;mso-height-percent:0;mso-wrap-distance-left:9pt;mso-wrap-distance-top:0;mso-wrap-distance-right:9pt;mso-wrap-distance-bottom:0;mso-position-horizontal:absolute;mso-position-horizontal-relative:margin;mso-position-vertical:absolute;mso-position-vertical-relative:text;mso-width-percent:0;mso-height-percent:0;mso-width-relative:margin;mso-height-relative:margin;v-text-anchor:top" o:gfxdata="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" filled="f" strokecolor="red" strokeweight="3pt">
+            <v:textbox>
+              <w:txbxContent>
+                <w:p/>
+              </w:txbxContent>
+            </v:textbox>
+            <w10:wrap anchorx="margin"/>
+          </v:shape>
+        </w:pict>
       </w:r>
       <w:r>
         <w:rPr>
@@ -3715,305 +2561,61 @@
         <w:rPr>
           <w:noProof/>
         </w:rPr>
-        <mc:AlternateContent>
-          <mc:Choice Requires="wps">
-            <w:drawing>
-              <wp:anchor distT="0" distB="0" distL="114300" distR="114300" simplePos="0" relativeHeight="251736064" behindDoc="0" locked="0" layoutInCell="1" allowOverlap="1" wp14:anchorId="3E46939A" wp14:editId="349946C6">
-                <wp:simplePos x="0" y="0"/>
-                <wp:positionH relativeFrom="margin">
-                  <wp:posOffset>28575</wp:posOffset>
-                </wp:positionH>
-                <wp:positionV relativeFrom="paragraph">
-                  <wp:posOffset>3260090</wp:posOffset>
-                </wp:positionV>
-                <wp:extent cx="389255" cy="177165"/>
-                <wp:effectExtent l="0" t="0" r="10795" b="13335"/>
-                <wp:wrapNone/>
-                <wp:docPr id="112" name="Text Box 112"/>
-                <wp:cNvGraphicFramePr/>
-                <a:graphic xmlns:a="http://schemas.openxmlformats.org/drawingml/2006/main">
-                  <a:graphicData uri="http://schemas.microsoft.com/office/word/2010/wordprocessingShape">
-                    <wps:wsp>
-                      <wps:cNvSpPr txBox="1"/>
-                      <wps:spPr>
-                        <a:xfrm>
-                          <a:off x="0" y="0"/>
-                          <a:ext cx="389255" cy="177165"/>
-                        </a:xfrm>
-                        <a:prstGeom prst="rect">
-                          <a:avLst/>
-                        </a:prstGeom>
-                        <a:noFill/>
-                        <a:ln w="12700">
-                          <a:solidFill>
-                            <a:srgbClr val="00B050"/>
-                          </a:solidFill>
-                        </a:ln>
-                      </wps:spPr>
-                      <wps:txbx>
-                        <w:txbxContent>
-                          <w:p/>
-                        </w:txbxContent>
-                      </wps:txbx>
-                      <wps:bodyPr rot="0" spcFirstLastPara="0" vertOverflow="overflow" horzOverflow="overflow" vert="horz" wrap="square" lIns="91440" tIns="45720" rIns="91440" bIns="45720" numCol="1" spcCol="0" rtlCol="0" fromWordArt="0" anchor="t" anchorCtr="0" forceAA="0" compatLnSpc="1">
-                        <a:prstTxWarp prst="textNoShape">
-                          <a:avLst/>
-                        </a:prstTxWarp>
-                        <a:noAutofit/>
-                      </wps:bodyPr>
-                    </wps:wsp>
-                  </a:graphicData>
-                </a:graphic>
-                <wp14:sizeRelH relativeFrom="margin">
-                  <wp14:pctWidth>0</wp14:pctWidth>
-                </wp14:sizeRelH>
-                <wp14:sizeRelV relativeFrom="margin">
-                  <wp14:pctHeight>0</wp14:pctHeight>
-                </wp14:sizeRelV>
-              </wp:anchor>
-            </w:drawing>
-          </mc:Choice>
-          <mc:Fallback>
-            <w:pict>
-              <v:shape w14:anchorId="3E46939A" id="Text Box 112" o:spid="_x0000_s1044" type="#_x0000_t202" style="position:absolute;margin-left:2.25pt;margin-top:256.7pt;width:30.65pt;height:13.95pt;z-index:251736064;visibility:visible;mso-wrap-style:square;mso-width-percent:0;mso-height-percent:0;mso-wrap-distance-left:9pt;mso-wrap-distance-top:0;mso-wrap-distance-right:9pt;mso-wrap-distance-bottom:0;mso-position-horizontal:absolute;mso-position-horizontal-relative:margin;mso-position-vertical:absolute;mso-position-vertical-relative:text;mso-width-percent:0;mso-height-percent:0;mso-width-relative:margin;mso-height-relative:margin;v-text-anchor:top" o:gfxdata="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" filled="f" strokecolor="#00b050" strokeweight="1pt">
-                <v:textbox>
-                  <w:txbxContent>
-                    <w:p/>
-                  </w:txbxContent>
-                </v:textbox>
-                <w10:wrap anchorx="margin"/>
-              </v:shape>
-            </w:pict>
-          </mc:Fallback>
-        </mc:AlternateContent>
-      </w:r>
-      <w:r>
-        <w:rPr>
-          <w:noProof/>
-        </w:rPr>
-        <mc:AlternateContent>
-          <mc:Choice Requires="wps">
-            <w:drawing>
-              <wp:anchor distT="0" distB="0" distL="114300" distR="114300" simplePos="0" relativeHeight="251734016" behindDoc="0" locked="0" layoutInCell="1" allowOverlap="1" wp14:anchorId="773CECDF" wp14:editId="77582A22">
-                <wp:simplePos x="0" y="0"/>
-                <wp:positionH relativeFrom="margin">
-                  <wp:posOffset>38735</wp:posOffset>
-                </wp:positionH>
-                <wp:positionV relativeFrom="paragraph">
-                  <wp:posOffset>1964055</wp:posOffset>
-                </wp:positionV>
-                <wp:extent cx="760095" cy="357505"/>
-                <wp:effectExtent l="0" t="0" r="20955" b="23495"/>
-                <wp:wrapNone/>
-                <wp:docPr id="111" name="Text Box 111"/>
-                <wp:cNvGraphicFramePr/>
-                <a:graphic xmlns:a="http://schemas.openxmlformats.org/drawingml/2006/main">
-                  <a:graphicData uri="http://schemas.microsoft.com/office/word/2010/wordprocessingShape">
-                    <wps:wsp>
-                      <wps:cNvSpPr txBox="1"/>
-                      <wps:spPr>
-                        <a:xfrm>
-                          <a:off x="0" y="0"/>
-                          <a:ext cx="760095" cy="357505"/>
-                        </a:xfrm>
-                        <a:prstGeom prst="rect">
-                          <a:avLst/>
-                        </a:prstGeom>
-                        <a:noFill/>
-                        <a:ln w="12700">
-                          <a:solidFill>
-                            <a:schemeClr val="accent2"/>
-                          </a:solidFill>
-                        </a:ln>
-                      </wps:spPr>
-                      <wps:txbx>
-                        <w:txbxContent>
-                          <w:p/>
-                        </w:txbxContent>
-                      </wps:txbx>
-                      <wps:bodyPr rot="0" spcFirstLastPara="0" vertOverflow="overflow" horzOverflow="overflow" vert="horz" wrap="square" lIns="91440" tIns="45720" rIns="91440" bIns="45720" numCol="1" spcCol="0" rtlCol="0" fromWordArt="0" anchor="t" anchorCtr="0" forceAA="0" compatLnSpc="1">
-                        <a:prstTxWarp prst="textNoShape">
-                          <a:avLst/>
-                        </a:prstTxWarp>
-                        <a:noAutofit/>
-                      </wps:bodyPr>
-                    </wps:wsp>
-                  </a:graphicData>
-                </a:graphic>
-                <wp14:sizeRelH relativeFrom="margin">
-                  <wp14:pctWidth>0</wp14:pctWidth>
-                </wp14:sizeRelH>
-                <wp14:sizeRelV relativeFrom="margin">
-                  <wp14:pctHeight>0</wp14:pctHeight>
-                </wp14:sizeRelV>
-              </wp:anchor>
-            </w:drawing>
-          </mc:Choice>
-          <mc:Fallback>
-            <w:pict>
-              <v:shape w14:anchorId="773CECDF" id="Text Box 111" o:spid="_x0000_s1045" type="#_x0000_t202" style="position:absolute;margin-left:3.05pt;margin-top:154.65pt;width:59.85pt;height:28.15pt;z-index:251734016;visibility:visible;mso-wrap-style:square;mso-width-percent:0;mso-height-percent:0;mso-wrap-distance-left:9pt;mso-wrap-distance-top:0;mso-wrap-distance-right:9pt;mso-wrap-distance-bottom:0;mso-position-horizontal:absolute;mso-position-horizontal-relative:margin;mso-position-vertical:absolute;mso-position-vertical-relative:text;mso-width-percent:0;mso-height-percent:0;mso-width-relative:margin;mso-height-relative:margin;v-text-anchor:top" o:gfxdata="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" filled="f" strokecolor="#ed7d31 [3205]" strokeweight="1pt">
-                <v:textbox>
-                  <w:txbxContent>
-                    <w:p/>
-                  </w:txbxContent>
-                </v:textbox>
-                <w10:wrap anchorx="margin"/>
-              </v:shape>
-            </w:pict>
-          </mc:Fallback>
-        </mc:AlternateContent>
-      </w:r>
-      <w:r>
-        <w:rPr>
-          <w:noProof/>
-        </w:rPr>
-        <mc:AlternateContent>
-          <mc:Choice Requires="wps">
-            <w:drawing>
-              <wp:anchor distT="0" distB="0" distL="114300" distR="114300" simplePos="0" relativeHeight="251731968" behindDoc="0" locked="0" layoutInCell="1" allowOverlap="1" wp14:anchorId="0C5555C3" wp14:editId="40C7D39C">
-                <wp:simplePos x="0" y="0"/>
-                <wp:positionH relativeFrom="margin">
-                  <wp:posOffset>148590</wp:posOffset>
-                </wp:positionH>
-                <wp:positionV relativeFrom="paragraph">
-                  <wp:posOffset>196850</wp:posOffset>
-                </wp:positionV>
-                <wp:extent cx="99060" cy="94615"/>
-                <wp:effectExtent l="0" t="0" r="15240" b="19685"/>
-                <wp:wrapNone/>
-                <wp:docPr id="109" name="Text Box 109"/>
-                <wp:cNvGraphicFramePr/>
-                <a:graphic xmlns:a="http://schemas.openxmlformats.org/drawingml/2006/main">
-                  <a:graphicData uri="http://schemas.microsoft.com/office/word/2010/wordprocessingShape">
-                    <wps:wsp>
-                      <wps:cNvSpPr txBox="1"/>
-                      <wps:spPr>
-                        <a:xfrm>
-                          <a:off x="0" y="0"/>
-                          <a:ext cx="99060" cy="94615"/>
-                        </a:xfrm>
-                        <a:prstGeom prst="rect">
-                          <a:avLst/>
-                        </a:prstGeom>
-                        <a:noFill/>
-                        <a:ln w="12700">
-                          <a:solidFill>
-                            <a:srgbClr val="FFFF00"/>
-                          </a:solidFill>
-                        </a:ln>
-                      </wps:spPr>
-                      <wps:txbx>
-                        <w:txbxContent>
-                          <w:p/>
-                        </w:txbxContent>
-                      </wps:txbx>
-                      <wps:bodyPr rot="0" spcFirstLastPara="0" vertOverflow="overflow" horzOverflow="overflow" vert="horz" wrap="square" lIns="91440" tIns="45720" rIns="91440" bIns="45720" numCol="1" spcCol="0" rtlCol="0" fromWordArt="0" anchor="t" anchorCtr="0" forceAA="0" compatLnSpc="1">
-                        <a:prstTxWarp prst="textNoShape">
-                          <a:avLst/>
-                        </a:prstTxWarp>
-                        <a:noAutofit/>
-                      </wps:bodyPr>
-                    </wps:wsp>
-                  </a:graphicData>
-                </a:graphic>
-                <wp14:sizeRelH relativeFrom="margin">
-                  <wp14:pctWidth>0</wp14:pctWidth>
-                </wp14:sizeRelH>
-                <wp14:sizeRelV relativeFrom="margin">
-                  <wp14:pctHeight>0</wp14:pctHeight>
-                </wp14:sizeRelV>
-              </wp:anchor>
-            </w:drawing>
-          </mc:Choice>
-          <mc:Fallback>
-            <w:pict>
-              <v:shape w14:anchorId="0C5555C3" id="Text Box 109" o:spid="_x0000_s1046" type="#_x0000_t202" style="position:absolute;margin-left:11.7pt;margin-top:15.5pt;width:7.8pt;height:7.45pt;z-index:251731968;visibility:visible;mso-wrap-style:square;mso-width-percent:0;mso-height-percent:0;mso-wrap-distance-left:9pt;mso-wrap-distance-top:0;mso-wrap-distance-right:9pt;mso-wrap-distance-bottom:0;mso-position-horizontal:absolute;mso-position-horizontal-relative:margin;mso-position-vertical:absolute;mso-position-vertical-relative:text;mso-width-percent:0;mso-height-percent:0;mso-width-relative:margin;mso-height-relative:margin;v-text-anchor:top" o:gfxdata="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" filled="f" strokecolor="yellow" strokeweight="1pt">
-                <v:textbox>
-                  <w:txbxContent>
-                    <w:p/>
-                  </w:txbxContent>
-                </v:textbox>
-                <w10:wrap anchorx="margin"/>
-              </v:shape>
-            </w:pict>
-          </mc:Fallback>
-        </mc:AlternateContent>
-      </w:r>
-      <w:r>
-        <w:rPr>
-          <w:noProof/>
-        </w:rPr>
-        <mc:AlternateContent>
-          <mc:Choice Requires="wps">
-            <w:drawing>
-              <wp:anchor distT="0" distB="0" distL="114300" distR="114300" simplePos="0" relativeHeight="251737088" behindDoc="0" locked="0" layoutInCell="1" allowOverlap="1" wp14:anchorId="4D0DE33C" wp14:editId="28D34D4A">
-                <wp:simplePos x="0" y="0"/>
-                <wp:positionH relativeFrom="margin">
-                  <wp:posOffset>78946</wp:posOffset>
-                </wp:positionH>
-                <wp:positionV relativeFrom="paragraph">
-                  <wp:posOffset>97790</wp:posOffset>
-                </wp:positionV>
-                <wp:extent cx="99060" cy="94615"/>
-                <wp:effectExtent l="0" t="0" r="15240" b="19685"/>
-                <wp:wrapNone/>
-                <wp:docPr id="108" name="Text Box 108"/>
-                <wp:cNvGraphicFramePr/>
-                <a:graphic xmlns:a="http://schemas.openxmlformats.org/drawingml/2006/main">
-                  <a:graphicData uri="http://schemas.microsoft.com/office/word/2010/wordprocessingShape">
-                    <wps:wsp>
-                      <wps:cNvSpPr txBox="1"/>
-                      <wps:spPr>
-                        <a:xfrm>
-                          <a:off x="0" y="0"/>
-                          <a:ext cx="99060" cy="94615"/>
-                        </a:xfrm>
-                        <a:prstGeom prst="rect">
-                          <a:avLst/>
-                        </a:prstGeom>
-                        <a:noFill/>
-                        <a:ln w="12700">
-                          <a:solidFill>
-                            <a:srgbClr val="FF0000"/>
-                          </a:solidFill>
-                        </a:ln>
-                      </wps:spPr>
-                      <wps:txbx>
-                        <w:txbxContent>
-                          <w:p/>
-                        </w:txbxContent>
-                      </wps:txbx>
-                      <wps:bodyPr rot="0" spcFirstLastPara="0" vertOverflow="overflow" horzOverflow="overflow" vert="horz" wrap="square" lIns="91440" tIns="45720" rIns="91440" bIns="45720" numCol="1" spcCol="0" rtlCol="0" fromWordArt="0" anchor="t" anchorCtr="0" forceAA="0" compatLnSpc="1">
-                        <a:prstTxWarp prst="textNoShape">
-                          <a:avLst/>
-                        </a:prstTxWarp>
-                        <a:noAutofit/>
-                      </wps:bodyPr>
-                    </wps:wsp>
-                  </a:graphicData>
-                </a:graphic>
-                <wp14:sizeRelH relativeFrom="margin">
-                  <wp14:pctWidth>0</wp14:pctWidth>
-                </wp14:sizeRelH>
-                <wp14:sizeRelV relativeFrom="margin">
-                  <wp14:pctHeight>0</wp14:pctHeight>
-                </wp14:sizeRelV>
-              </wp:anchor>
-            </w:drawing>
-          </mc:Choice>
-          <mc:Fallback>
-            <w:pict>
-              <v:shape w14:anchorId="4D0DE33C" id="Text Box 108" o:spid="_x0000_s1047" type="#_x0000_t202" style="position:absolute;margin-left:6.2pt;margin-top:7.7pt;width:7.8pt;height:7.45pt;z-index:251737088;visibility:visible;mso-wrap-style:square;mso-width-percent:0;mso-height-percent:0;mso-wrap-distance-left:9pt;mso-wrap-distance-top:0;mso-wrap-distance-right:9pt;mso-wrap-distance-bottom:0;mso-position-horizontal:absolute;mso-position-horizontal-relative:margin;mso-position-vertical:absolute;mso-position-vertical-relative:text;mso-width-percent:0;mso-height-percent:0;mso-width-relative:margin;mso-height-relative:margin;v-text-anchor:top" o:gfxdata="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" filled="f" strokecolor="red" strokeweight="1pt">
-                <v:textbox>
-                  <w:txbxContent>
-                    <w:p/>
-                  </w:txbxContent>
-                </v:textbox>
-                <w10:wrap anchorx="margin"/>
-              </v:shape>
-            </w:pict>
-          </mc:Fallback>
-        </mc:AlternateContent>
+        <w:pict w14:anchorId="1E6B0AB5">
+          <v:shape id="Text Box 112" o:spid="_x0000_s1046" type="#_x0000_t202" style="position:absolute;margin-left:2.25pt;margin-top:256.7pt;width:30.65pt;height:13.95pt;z-index:251736064;visibility:visible;mso-wrap-style:square;mso-width-percent:0;mso-height-percent:0;mso-wrap-distance-left:9pt;mso-wrap-distance-top:0;mso-wrap-distance-right:9pt;mso-wrap-distance-bottom:0;mso-position-horizontal:absolute;mso-position-horizontal-relative:margin;mso-position-vertical:absolute;mso-position-vertical-relative:text;mso-width-percent:0;mso-height-percent:0;mso-width-relative:margin;mso-height-relative:margin;v-text-anchor:top" o:gfxdata="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" filled="f" strokecolor="#00b050" strokeweight="1pt">
+            <v:textbox>
+              <w:txbxContent>
+                <w:p/>
+              </w:txbxContent>
+            </v:textbox>
+            <w10:wrap anchorx="margin"/>
+          </v:shape>
+        </w:pict>
+      </w:r>
+      <w:r>
+        <w:rPr>
+          <w:noProof/>
+        </w:rPr>
+        <w:pict w14:anchorId="7525E971">
+          <v:shape id="Text Box 111" o:spid="_x0000_s1045" type="#_x0000_t202" style="position:absolute;margin-left:3.05pt;margin-top:154.65pt;width:59.85pt;height:28.15pt;z-index:251734016;visibility:visible;mso-wrap-style:square;mso-width-percent:0;mso-height-percent:0;mso-wrap-distance-left:9pt;mso-wrap-distance-top:0;mso-wrap-distance-right:9pt;mso-wrap-distance-bottom:0;mso-position-horizontal:absolute;mso-position-horizontal-relative:margin;mso-position-vertical:absolute;mso-position-vertical-relative:text;mso-width-percent:0;mso-height-percent:0;mso-width-relative:margin;mso-height-relative:margin;v-text-anchor:top" o:gfxdata="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" filled="f" strokecolor="#ed7d31 [3205]" strokeweight="1pt">
+            <v:textbox>
+              <w:txbxContent>
+                <w:p/>
+              </w:txbxContent>
+            </v:textbox>
+            <w10:wrap anchorx="margin"/>
+          </v:shape>
+        </w:pict>
+      </w:r>
+      <w:r>
+        <w:rPr>
+          <w:noProof/>
+        </w:rPr>
+        <w:pict w14:anchorId="1443FFDD">
+          <v:shape id="Text Box 109" o:spid="_x0000_s1044" type="#_x0000_t202" style="position:absolute;margin-left:11.7pt;margin-top:15.5pt;width:7.8pt;height:7.45pt;z-index:251731968;visibility:visible;mso-wrap-style:square;mso-width-percent:0;mso-height-percent:0;mso-wrap-distance-left:9pt;mso-wrap-distance-top:0;mso-wrap-distance-right:9pt;mso-wrap-distance-bottom:0;mso-position-horizontal:absolute;mso-position-horizontal-relative:margin;mso-position-vertical:absolute;mso-position-vertical-relative:text;mso-width-percent:0;mso-height-percent:0;mso-width-relative:margin;mso-height-relative:margin;v-text-anchor:top" o:gfxdata="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" filled="f" strokecolor="yellow" strokeweight="1pt">
+            <v:textbox>
+              <w:txbxContent>
+                <w:p/>
+              </w:txbxContent>
+            </v:textbox>
+            <w10:wrap anchorx="margin"/>
+          </v:shape>
+        </w:pict>
+      </w:r>
+      <w:r>
+        <w:rPr>
+          <w:noProof/>
+        </w:rPr>
+        <w:pict w14:anchorId="0BDF0599">
+          <v:shape id="Text Box 108" o:spid="_x0000_s1043" type="#_x0000_t202" style="position:absolute;margin-left:6.2pt;margin-top:7.7pt;width:7.8pt;height:7.45pt;z-index:251737088;visibility:visible;mso-wrap-style:square;mso-width-percent:0;mso-height-percent:0;mso-wrap-distance-left:9pt;mso-wrap-distance-top:0;mso-wrap-distance-right:9pt;mso-wrap-distance-bottom:0;mso-position-horizontal:absolute;mso-position-horizontal-relative:margin;mso-position-vertical:absolute;mso-position-vertical-relative:text;mso-width-percent:0;mso-height-percent:0;mso-width-relative:margin;mso-height-relative:margin;v-text-anchor:top" o:gfxdata="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" filled="f" strokecolor="red" strokeweight="1pt">
+            <v:textbox>
+              <w:txbxContent>
+                <w:p/>
+              </w:txbxContent>
+            </v:textbox>
+            <w10:wrap anchorx="margin"/>
+          </v:shape>
+        </w:pict>
       </w:r>
       <w:r>
         <w:rPr>
@@ -4082,77 +2684,16 @@
         <w:rPr>
           <w:noProof/>
         </w:rPr>
-        <mc:AlternateContent>
-          <mc:Choice Requires="wps">
-            <w:drawing>
-              <wp:anchor distT="0" distB="0" distL="114300" distR="114300" simplePos="0" relativeHeight="251739136" behindDoc="0" locked="0" layoutInCell="1" allowOverlap="1" wp14:anchorId="70B87922" wp14:editId="700BF247">
-                <wp:simplePos x="0" y="0"/>
-                <wp:positionH relativeFrom="margin">
-                  <wp:posOffset>2315071</wp:posOffset>
-                </wp:positionH>
-                <wp:positionV relativeFrom="paragraph">
-                  <wp:posOffset>230849</wp:posOffset>
-                </wp:positionV>
-                <wp:extent cx="2240672" cy="713549"/>
-                <wp:effectExtent l="19050" t="19050" r="26670" b="10795"/>
-                <wp:wrapNone/>
-                <wp:docPr id="115" name="Text Box 115"/>
-                <wp:cNvGraphicFramePr/>
-                <a:graphic xmlns:a="http://schemas.openxmlformats.org/drawingml/2006/main">
-                  <a:graphicData uri="http://schemas.microsoft.com/office/word/2010/wordprocessingShape">
-                    <wps:wsp>
-                      <wps:cNvSpPr txBox="1"/>
-                      <wps:spPr>
-                        <a:xfrm>
-                          <a:off x="0" y="0"/>
-                          <a:ext cx="2240672" cy="713549"/>
-                        </a:xfrm>
-                        <a:prstGeom prst="rect">
-                          <a:avLst/>
-                        </a:prstGeom>
-                        <a:noFill/>
-                        <a:ln w="38100">
-                          <a:solidFill>
-                            <a:srgbClr val="FF0000"/>
-                          </a:solidFill>
-                        </a:ln>
-                      </wps:spPr>
-                      <wps:txbx>
-                        <w:txbxContent>
-                          <w:p/>
-                        </w:txbxContent>
-                      </wps:txbx>
-                      <wps:bodyPr rot="0" spcFirstLastPara="0" vertOverflow="overflow" horzOverflow="overflow" vert="horz" wrap="square" lIns="91440" tIns="45720" rIns="91440" bIns="45720" numCol="1" spcCol="0" rtlCol="0" fromWordArt="0" anchor="t" anchorCtr="0" forceAA="0" compatLnSpc="1">
-                        <a:prstTxWarp prst="textNoShape">
-                          <a:avLst/>
-                        </a:prstTxWarp>
-                        <a:noAutofit/>
-                      </wps:bodyPr>
-                    </wps:wsp>
-                  </a:graphicData>
-                </a:graphic>
-                <wp14:sizeRelH relativeFrom="margin">
-                  <wp14:pctWidth>0</wp14:pctWidth>
-                </wp14:sizeRelH>
-                <wp14:sizeRelV relativeFrom="margin">
-                  <wp14:pctHeight>0</wp14:pctHeight>
-                </wp14:sizeRelV>
-              </wp:anchor>
-            </w:drawing>
-          </mc:Choice>
-          <mc:Fallback>
-            <w:pict>
-              <v:shape w14:anchorId="70B87922" id="Text Box 115" o:spid="_x0000_s1048" type="#_x0000_t202" style="position:absolute;margin-left:182.3pt;margin-top:18.2pt;width:176.45pt;height:56.2pt;z-index:251739136;visibility:visible;mso-wrap-style:square;mso-width-percent:0;mso-height-percent:0;mso-wrap-distance-left:9pt;mso-wrap-distance-top:0;mso-wrap-distance-right:9pt;mso-wrap-distance-bottom:0;mso-position-horizontal:absolute;mso-position-horizontal-relative:margin;mso-position-vertical:absolute;mso-position-vertical-relative:text;mso-width-percent:0;mso-height-percent:0;mso-width-relative:margin;mso-height-relative:margin;v-text-anchor:top" o:gfxdata="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" filled="f" strokecolor="red" strokeweight="3pt">
-                <v:textbox>
-                  <w:txbxContent>
-                    <w:p/>
-                  </w:txbxContent>
-                </v:textbox>
-                <w10:wrap anchorx="margin"/>
-              </v:shape>
-            </w:pict>
-          </mc:Fallback>
-        </mc:AlternateContent>
+        <w:pict w14:anchorId="730E9087">
+          <v:shape id="Text Box 115" o:spid="_x0000_s1042" type="#_x0000_t202" style="position:absolute;margin-left:182.3pt;margin-top:18.2pt;width:176.45pt;height:56.2pt;z-index:251739136;visibility:visible;mso-wrap-style:square;mso-width-percent:0;mso-height-percent:0;mso-wrap-distance-left:9pt;mso-wrap-distance-top:0;mso-wrap-distance-right:9pt;mso-wrap-distance-bottom:0;mso-position-horizontal:absolute;mso-position-horizontal-relative:margin;mso-position-vertical:absolute;mso-position-vertical-relative:text;mso-width-percent:0;mso-height-percent:0;mso-width-relative:margin;mso-height-relative:margin;v-text-anchor:top" o:gfxdata="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" filled="f" strokecolor="red" strokeweight="3pt">
+            <v:textbox>
+              <w:txbxContent>
+                <w:p/>
+              </w:txbxContent>
+            </v:textbox>
+            <w10:wrap anchorx="margin"/>
+          </v:shape>
+        </w:pict>
       </w:r>
       <w:r>
         <w:rPr>
@@ -4268,77 +2809,16 @@
         <w:rPr>
           <w:noProof/>
         </w:rPr>
-        <mc:AlternateContent>
-          <mc:Choice Requires="wps">
-            <w:drawing>
-              <wp:anchor distT="0" distB="0" distL="114300" distR="114300" simplePos="0" relativeHeight="251741184" behindDoc="0" locked="0" layoutInCell="1" allowOverlap="1" wp14:anchorId="4F82CF18" wp14:editId="684FB42B">
-                <wp:simplePos x="0" y="0"/>
-                <wp:positionH relativeFrom="margin">
-                  <wp:align>left</wp:align>
-                </wp:positionH>
-                <wp:positionV relativeFrom="paragraph">
-                  <wp:posOffset>3254220</wp:posOffset>
-                </wp:positionV>
-                <wp:extent cx="401618" cy="232447"/>
-                <wp:effectExtent l="19050" t="19050" r="17780" b="15240"/>
-                <wp:wrapNone/>
-                <wp:docPr id="117" name="Text Box 117"/>
-                <wp:cNvGraphicFramePr/>
-                <a:graphic xmlns:a="http://schemas.openxmlformats.org/drawingml/2006/main">
-                  <a:graphicData uri="http://schemas.microsoft.com/office/word/2010/wordprocessingShape">
-                    <wps:wsp>
-                      <wps:cNvSpPr txBox="1"/>
-                      <wps:spPr>
-                        <a:xfrm>
-                          <a:off x="0" y="0"/>
-                          <a:ext cx="401618" cy="232447"/>
-                        </a:xfrm>
-                        <a:prstGeom prst="rect">
-                          <a:avLst/>
-                        </a:prstGeom>
-                        <a:noFill/>
-                        <a:ln w="38100">
-                          <a:solidFill>
-                            <a:srgbClr val="FF0000"/>
-                          </a:solidFill>
-                        </a:ln>
-                      </wps:spPr>
-                      <wps:txbx>
-                        <w:txbxContent>
-                          <w:p/>
-                        </w:txbxContent>
-                      </wps:txbx>
-                      <wps:bodyPr rot="0" spcFirstLastPara="0" vertOverflow="overflow" horzOverflow="overflow" vert="horz" wrap="square" lIns="91440" tIns="45720" rIns="91440" bIns="45720" numCol="1" spcCol="0" rtlCol="0" fromWordArt="0" anchor="t" anchorCtr="0" forceAA="0" compatLnSpc="1">
-                        <a:prstTxWarp prst="textNoShape">
-                          <a:avLst/>
-                        </a:prstTxWarp>
-                        <a:noAutofit/>
-                      </wps:bodyPr>
-                    </wps:wsp>
-                  </a:graphicData>
-                </a:graphic>
-                <wp14:sizeRelH relativeFrom="margin">
-                  <wp14:pctWidth>0</wp14:pctWidth>
-                </wp14:sizeRelH>
-                <wp14:sizeRelV relativeFrom="margin">
-                  <wp14:pctHeight>0</wp14:pctHeight>
-                </wp14:sizeRelV>
-              </wp:anchor>
-            </w:drawing>
-          </mc:Choice>
-          <mc:Fallback>
-            <w:pict>
-              <v:shape w14:anchorId="4F82CF18" id="Text Box 117" o:spid="_x0000_s1049" type="#_x0000_t202" style="position:absolute;margin-left:0;margin-top:256.25pt;width:31.6pt;height:18.3pt;z-index:251741184;visibility:visible;mso-wrap-style:square;mso-width-percent:0;mso-height-percent:0;mso-wrap-distance-left:9pt;mso-wrap-distance-top:0;mso-wrap-distance-right:9pt;mso-wrap-distance-bottom:0;mso-position-horizontal:left;mso-position-horizontal-relative:margin;mso-position-vertical:absolute;mso-position-vertical-relative:text;mso-width-percent:0;mso-height-percent:0;mso-width-relative:margin;mso-height-relative:margin;v-text-anchor:top" o:gfxdata="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" filled="f" strokecolor="red" strokeweight="3pt">
-                <v:textbox>
-                  <w:txbxContent>
-                    <w:p/>
-                  </w:txbxContent>
-                </v:textbox>
-                <w10:wrap anchorx="margin"/>
-              </v:shape>
-            </w:pict>
-          </mc:Fallback>
-        </mc:AlternateContent>
+        <w:pict w14:anchorId="70C9ED85">
+          <v:shape id="Text Box 117" o:spid="_x0000_s1041" type="#_x0000_t202" style="position:absolute;margin-left:0;margin-top:256.25pt;width:31.6pt;height:18.3pt;z-index:251741184;visibility:visible;mso-wrap-style:square;mso-width-percent:0;mso-height-percent:0;mso-wrap-distance-left:9pt;mso-wrap-distance-top:0;mso-wrap-distance-right:9pt;mso-wrap-distance-bottom:0;mso-position-horizontal:left;mso-position-horizontal-relative:margin;mso-position-vertical:absolute;mso-position-vertical-relative:text;mso-width-percent:0;mso-height-percent:0;mso-width-relative:margin;mso-height-relative:margin;v-text-anchor:top" o:gfxdata="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" filled="f" strokecolor="red" strokeweight="3pt">
+            <v:textbox>
+              <w:txbxContent>
+                <w:p/>
+              </w:txbxContent>
+            </v:textbox>
+            <w10:wrap anchorx="margin"/>
+          </v:shape>
+        </w:pict>
       </w:r>
       <w:r>
         <w:rPr>
@@ -4410,77 +2890,16 @@
         <w:rPr>
           <w:noProof/>
         </w:rPr>
-        <mc:AlternateContent>
-          <mc:Choice Requires="wps">
-            <w:drawing>
-              <wp:anchor distT="0" distB="0" distL="114300" distR="114300" simplePos="0" relativeHeight="251743232" behindDoc="0" locked="0" layoutInCell="1" allowOverlap="1" wp14:anchorId="451146EF" wp14:editId="42DB0E66">
-                <wp:simplePos x="0" y="0"/>
-                <wp:positionH relativeFrom="margin">
-                  <wp:posOffset>-10571</wp:posOffset>
-                </wp:positionH>
-                <wp:positionV relativeFrom="paragraph">
-                  <wp:posOffset>990852</wp:posOffset>
-                </wp:positionV>
-                <wp:extent cx="248421" cy="174233"/>
-                <wp:effectExtent l="19050" t="19050" r="18415" b="16510"/>
-                <wp:wrapNone/>
-                <wp:docPr id="119" name="Text Box 119"/>
-                <wp:cNvGraphicFramePr/>
-                <a:graphic xmlns:a="http://schemas.openxmlformats.org/drawingml/2006/main">
-                  <a:graphicData uri="http://schemas.microsoft.com/office/word/2010/wordprocessingShape">
-                    <wps:wsp>
-                      <wps:cNvSpPr txBox="1"/>
-                      <wps:spPr>
-                        <a:xfrm>
-                          <a:off x="0" y="0"/>
-                          <a:ext cx="248421" cy="174233"/>
-                        </a:xfrm>
-                        <a:prstGeom prst="rect">
-                          <a:avLst/>
-                        </a:prstGeom>
-                        <a:noFill/>
-                        <a:ln w="38100">
-                          <a:solidFill>
-                            <a:srgbClr val="FF0000"/>
-                          </a:solidFill>
-                        </a:ln>
-                      </wps:spPr>
-                      <wps:txbx>
-                        <w:txbxContent>
-                          <w:p/>
-                        </w:txbxContent>
-                      </wps:txbx>
-                      <wps:bodyPr rot="0" spcFirstLastPara="0" vertOverflow="overflow" horzOverflow="overflow" vert="horz" wrap="square" lIns="91440" tIns="45720" rIns="91440" bIns="45720" numCol="1" spcCol="0" rtlCol="0" fromWordArt="0" anchor="t" anchorCtr="0" forceAA="0" compatLnSpc="1">
-                        <a:prstTxWarp prst="textNoShape">
-                          <a:avLst/>
-                        </a:prstTxWarp>
-                        <a:noAutofit/>
-                      </wps:bodyPr>
-                    </wps:wsp>
-                  </a:graphicData>
-                </a:graphic>
-                <wp14:sizeRelH relativeFrom="margin">
-                  <wp14:pctWidth>0</wp14:pctWidth>
-                </wp14:sizeRelH>
-                <wp14:sizeRelV relativeFrom="margin">
-                  <wp14:pctHeight>0</wp14:pctHeight>
-                </wp14:sizeRelV>
-              </wp:anchor>
-            </w:drawing>
-          </mc:Choice>
-          <mc:Fallback>
-            <w:pict>
-              <v:shape w14:anchorId="451146EF" id="Text Box 119" o:spid="_x0000_s1050" type="#_x0000_t202" style="position:absolute;margin-left:-.85pt;margin-top:78pt;width:19.55pt;height:13.7pt;z-index:251743232;visibility:visible;mso-wrap-style:square;mso-width-percent:0;mso-height-percent:0;mso-wrap-distance-left:9pt;mso-wrap-distance-top:0;mso-wrap-distance-right:9pt;mso-wrap-distance-bottom:0;mso-position-horizontal:absolute;mso-position-horizontal-relative:margin;mso-position-vertical:absolute;mso-position-vertical-relative:text;mso-width-percent:0;mso-height-percent:0;mso-width-relative:margin;mso-height-relative:margin;v-text-anchor:top" o:gfxdata="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" filled="f" strokecolor="red" strokeweight="3pt">
-                <v:textbox>
-                  <w:txbxContent>
-                    <w:p/>
-                  </w:txbxContent>
-                </v:textbox>
-                <w10:wrap anchorx="margin"/>
-              </v:shape>
-            </w:pict>
-          </mc:Fallback>
-        </mc:AlternateContent>
+        <w:pict w14:anchorId="30F80CD6">
+          <v:shape id="Text Box 119" o:spid="_x0000_s1040" type="#_x0000_t202" style="position:absolute;margin-left:-.85pt;margin-top:78pt;width:19.55pt;height:13.7pt;z-index:251743232;visibility:visible;mso-wrap-style:square;mso-width-percent:0;mso-height-percent:0;mso-wrap-distance-left:9pt;mso-wrap-distance-top:0;mso-wrap-distance-right:9pt;mso-wrap-distance-bottom:0;mso-position-horizontal:absolute;mso-position-horizontal-relative:margin;mso-position-vertical:absolute;mso-position-vertical-relative:text;mso-width-percent:0;mso-height-percent:0;mso-width-relative:margin;mso-height-relative:margin;v-text-anchor:top" o:gfxdata="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" filled="f" strokecolor="red" strokeweight="3pt">
+            <v:textbox>
+              <w:txbxContent>
+                <w:p/>
+              </w:txbxContent>
+            </v:textbox>
+            <w10:wrap anchorx="margin"/>
+          </v:shape>
+        </w:pict>
       </w:r>
       <w:r>
         <w:rPr>
@@ -4565,77 +2984,16 @@
         <w:rPr>
           <w:noProof/>
         </w:rPr>
-        <mc:AlternateContent>
-          <mc:Choice Requires="wps">
-            <w:drawing>
-              <wp:anchor distT="0" distB="0" distL="114300" distR="114300" simplePos="0" relativeHeight="251745280" behindDoc="0" locked="0" layoutInCell="1" allowOverlap="1" wp14:anchorId="58009B24" wp14:editId="2A4C95F0">
-                <wp:simplePos x="0" y="0"/>
-                <wp:positionH relativeFrom="margin">
-                  <wp:posOffset>2171752</wp:posOffset>
-                </wp:positionH>
-                <wp:positionV relativeFrom="paragraph">
-                  <wp:posOffset>62249</wp:posOffset>
-                </wp:positionV>
-                <wp:extent cx="121568" cy="142710"/>
-                <wp:effectExtent l="19050" t="19050" r="12065" b="10160"/>
-                <wp:wrapNone/>
-                <wp:docPr id="121" name="Text Box 121"/>
-                <wp:cNvGraphicFramePr/>
-                <a:graphic xmlns:a="http://schemas.openxmlformats.org/drawingml/2006/main">
-                  <a:graphicData uri="http://schemas.microsoft.com/office/word/2010/wordprocessingShape">
-                    <wps:wsp>
-                      <wps:cNvSpPr txBox="1"/>
-                      <wps:spPr>
-                        <a:xfrm>
-                          <a:off x="0" y="0"/>
-                          <a:ext cx="121568" cy="142710"/>
-                        </a:xfrm>
-                        <a:prstGeom prst="rect">
-                          <a:avLst/>
-                        </a:prstGeom>
-                        <a:noFill/>
-                        <a:ln w="38100">
-                          <a:solidFill>
-                            <a:srgbClr val="FF0000"/>
-                          </a:solidFill>
-                        </a:ln>
-                      </wps:spPr>
-                      <wps:txbx>
-                        <w:txbxContent>
-                          <w:p/>
-                        </w:txbxContent>
-                      </wps:txbx>
-                      <wps:bodyPr rot="0" spcFirstLastPara="0" vertOverflow="overflow" horzOverflow="overflow" vert="horz" wrap="square" lIns="91440" tIns="45720" rIns="91440" bIns="45720" numCol="1" spcCol="0" rtlCol="0" fromWordArt="0" anchor="t" anchorCtr="0" forceAA="0" compatLnSpc="1">
-                        <a:prstTxWarp prst="textNoShape">
-                          <a:avLst/>
-                        </a:prstTxWarp>
-                        <a:noAutofit/>
-                      </wps:bodyPr>
-                    </wps:wsp>
-                  </a:graphicData>
-                </a:graphic>
-                <wp14:sizeRelH relativeFrom="margin">
-                  <wp14:pctWidth>0</wp14:pctWidth>
-                </wp14:sizeRelH>
-                <wp14:sizeRelV relativeFrom="margin">
-                  <wp14:pctHeight>0</wp14:pctHeight>
-                </wp14:sizeRelV>
-              </wp:anchor>
-            </w:drawing>
-          </mc:Choice>
-          <mc:Fallback>
-            <w:pict>
-              <v:shape w14:anchorId="58009B24" id="Text Box 121" o:spid="_x0000_s1051" type="#_x0000_t202" style="position:absolute;margin-left:171pt;margin-top:4.9pt;width:9.55pt;height:11.25pt;z-index:251745280;visibility:visible;mso-wrap-style:square;mso-width-percent:0;mso-height-percent:0;mso-wrap-distance-left:9pt;mso-wrap-distance-top:0;mso-wrap-distance-right:9pt;mso-wrap-distance-bottom:0;mso-position-horizontal:absolute;mso-position-horizontal-relative:margin;mso-position-vertical:absolute;mso-position-vertical-relative:text;mso-width-percent:0;mso-height-percent:0;mso-width-relative:margin;mso-height-relative:margin;v-text-anchor:top" o:gfxdata="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" filled="f" strokecolor="red" strokeweight="3pt">
-                <v:textbox>
-                  <w:txbxContent>
-                    <w:p/>
-                  </w:txbxContent>
-                </v:textbox>
-                <w10:wrap anchorx="margin"/>
-              </v:shape>
-            </w:pict>
-          </mc:Fallback>
-        </mc:AlternateContent>
+        <w:pict w14:anchorId="4B51ABAD">
+          <v:shape id="Text Box 121" o:spid="_x0000_s1039" type="#_x0000_t202" style="position:absolute;margin-left:171pt;margin-top:4.9pt;width:9.55pt;height:11.25pt;z-index:251745280;visibility:visible;mso-wrap-style:square;mso-width-percent:0;mso-height-percent:0;mso-wrap-distance-left:9pt;mso-wrap-distance-top:0;mso-wrap-distance-right:9pt;mso-wrap-distance-bottom:0;mso-position-horizontal:absolute;mso-position-horizontal-relative:margin;mso-position-vertical:absolute;mso-position-vertical-relative:text;mso-width-percent:0;mso-height-percent:0;mso-width-relative:margin;mso-height-relative:margin;v-text-anchor:top" o:gfxdata="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" filled="f" strokecolor="red" strokeweight="3pt">
+            <v:textbox>
+              <w:txbxContent>
+                <w:p/>
+              </w:txbxContent>
+            </v:textbox>
+            <w10:wrap anchorx="margin"/>
+          </v:shape>
+        </w:pict>
       </w:r>
       <w:r>
         <w:rPr>
@@ -4717,153 +3075,31 @@
         <w:rPr>
           <w:noProof/>
         </w:rPr>
-        <mc:AlternateContent>
-          <mc:Choice Requires="wps">
-            <w:drawing>
-              <wp:anchor distT="0" distB="0" distL="114300" distR="114300" simplePos="0" relativeHeight="251748352" behindDoc="0" locked="0" layoutInCell="1" allowOverlap="1" wp14:anchorId="56221EE3" wp14:editId="7607BD08">
-                <wp:simplePos x="0" y="0"/>
-                <wp:positionH relativeFrom="margin">
-                  <wp:posOffset>472786</wp:posOffset>
-                </wp:positionH>
-                <wp:positionV relativeFrom="paragraph">
-                  <wp:posOffset>2021105</wp:posOffset>
-                </wp:positionV>
-                <wp:extent cx="671265" cy="413467"/>
-                <wp:effectExtent l="19050" t="19050" r="14605" b="24765"/>
-                <wp:wrapNone/>
-                <wp:docPr id="123" name="Text Box 123"/>
-                <wp:cNvGraphicFramePr/>
-                <a:graphic xmlns:a="http://schemas.openxmlformats.org/drawingml/2006/main">
-                  <a:graphicData uri="http://schemas.microsoft.com/office/word/2010/wordprocessingShape">
-                    <wps:wsp>
-                      <wps:cNvSpPr txBox="1"/>
-                      <wps:spPr>
-                        <a:xfrm>
-                          <a:off x="0" y="0"/>
-                          <a:ext cx="671265" cy="413467"/>
-                        </a:xfrm>
-                        <a:prstGeom prst="rect">
-                          <a:avLst/>
-                        </a:prstGeom>
-                        <a:noFill/>
-                        <a:ln w="38100">
-                          <a:solidFill>
-                            <a:srgbClr val="FF0000"/>
-                          </a:solidFill>
-                        </a:ln>
-                      </wps:spPr>
-                      <wps:txbx>
-                        <w:txbxContent>
-                          <w:p/>
-                        </w:txbxContent>
-                      </wps:txbx>
-                      <wps:bodyPr rot="0" spcFirstLastPara="0" vertOverflow="overflow" horzOverflow="overflow" vert="horz" wrap="square" lIns="91440" tIns="45720" rIns="91440" bIns="45720" numCol="1" spcCol="0" rtlCol="0" fromWordArt="0" anchor="t" anchorCtr="0" forceAA="0" compatLnSpc="1">
-                        <a:prstTxWarp prst="textNoShape">
-                          <a:avLst/>
-                        </a:prstTxWarp>
-                        <a:noAutofit/>
-                      </wps:bodyPr>
-                    </wps:wsp>
-                  </a:graphicData>
-                </a:graphic>
-                <wp14:sizeRelH relativeFrom="margin">
-                  <wp14:pctWidth>0</wp14:pctWidth>
-                </wp14:sizeRelH>
-                <wp14:sizeRelV relativeFrom="margin">
-                  <wp14:pctHeight>0</wp14:pctHeight>
-                </wp14:sizeRelV>
-              </wp:anchor>
-            </w:drawing>
-          </mc:Choice>
-          <mc:Fallback>
-            <w:pict>
-              <v:shape w14:anchorId="56221EE3" id="Text Box 123" o:spid="_x0000_s1052" type="#_x0000_t202" style="position:absolute;margin-left:37.25pt;margin-top:159.15pt;width:52.85pt;height:32.55pt;z-index:251748352;visibility:visible;mso-wrap-style:square;mso-width-percent:0;mso-height-percent:0;mso-wrap-distance-left:9pt;mso-wrap-distance-top:0;mso-wrap-distance-right:9pt;mso-wrap-distance-bottom:0;mso-position-horizontal:absolute;mso-position-horizontal-relative:margin;mso-position-vertical:absolute;mso-position-vertical-relative:text;mso-width-percent:0;mso-height-percent:0;mso-width-relative:margin;mso-height-relative:margin;v-text-anchor:top" o:gfxdata="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" filled="f" strokecolor="red" strokeweight="3pt">
-                <v:textbox>
-                  <w:txbxContent>
-                    <w:p/>
-                  </w:txbxContent>
-                </v:textbox>
-                <w10:wrap anchorx="margin"/>
-              </v:shape>
-            </w:pict>
-          </mc:Fallback>
-        </mc:AlternateContent>
-      </w:r>
-      <w:r>
-        <w:rPr>
-          <w:noProof/>
-        </w:rPr>
-        <mc:AlternateContent>
-          <mc:Choice Requires="wps">
-            <w:drawing>
-              <wp:anchor distT="0" distB="0" distL="114300" distR="114300" simplePos="0" relativeHeight="251747328" behindDoc="0" locked="0" layoutInCell="1" allowOverlap="1" wp14:anchorId="21EBE28E" wp14:editId="715F24CB">
-                <wp:simplePos x="0" y="0"/>
-                <wp:positionH relativeFrom="margin">
-                  <wp:posOffset>1030682</wp:posOffset>
-                </wp:positionH>
-                <wp:positionV relativeFrom="paragraph">
-                  <wp:posOffset>463451</wp:posOffset>
-                </wp:positionV>
-                <wp:extent cx="570601" cy="343028"/>
-                <wp:effectExtent l="19050" t="19050" r="20320" b="19050"/>
-                <wp:wrapNone/>
-                <wp:docPr id="122" name="Text Box 122"/>
-                <wp:cNvGraphicFramePr/>
-                <a:graphic xmlns:a="http://schemas.openxmlformats.org/drawingml/2006/main">
-                  <a:graphicData uri="http://schemas.microsoft.com/office/word/2010/wordprocessingShape">
-                    <wps:wsp>
-                      <wps:cNvSpPr txBox="1"/>
-                      <wps:spPr>
-                        <a:xfrm>
-                          <a:off x="0" y="0"/>
-                          <a:ext cx="570601" cy="343028"/>
-                        </a:xfrm>
-                        <a:prstGeom prst="rect">
-                          <a:avLst/>
-                        </a:prstGeom>
-                        <a:noFill/>
-                        <a:ln w="38100">
-                          <a:solidFill>
-                            <a:srgbClr val="FF0000"/>
-                          </a:solidFill>
-                        </a:ln>
-                      </wps:spPr>
-                      <wps:txbx>
-                        <w:txbxContent>
-                          <w:p/>
-                        </w:txbxContent>
-                      </wps:txbx>
-                      <wps:bodyPr rot="0" spcFirstLastPara="0" vertOverflow="overflow" horzOverflow="overflow" vert="horz" wrap="square" lIns="91440" tIns="45720" rIns="91440" bIns="45720" numCol="1" spcCol="0" rtlCol="0" fromWordArt="0" anchor="t" anchorCtr="0" forceAA="0" compatLnSpc="1">
-                        <a:prstTxWarp prst="textNoShape">
-                          <a:avLst/>
-                        </a:prstTxWarp>
-                        <a:noAutofit/>
-                      </wps:bodyPr>
-                    </wps:wsp>
-                  </a:graphicData>
-                </a:graphic>
-                <wp14:sizeRelH relativeFrom="margin">
-                  <wp14:pctWidth>0</wp14:pctWidth>
-                </wp14:sizeRelH>
-                <wp14:sizeRelV relativeFrom="margin">
-                  <wp14:pctHeight>0</wp14:pctHeight>
-                </wp14:sizeRelV>
-              </wp:anchor>
-            </w:drawing>
-          </mc:Choice>
-          <mc:Fallback>
-            <w:pict>
-              <v:shape w14:anchorId="21EBE28E" id="Text Box 122" o:spid="_x0000_s1053" type="#_x0000_t202" style="position:absolute;margin-left:81.15pt;margin-top:36.5pt;width:44.95pt;height:27pt;z-index:251747328;visibility:visible;mso-wrap-style:square;mso-width-percent:0;mso-height-percent:0;mso-wrap-distance-left:9pt;mso-wrap-distance-top:0;mso-wrap-distance-right:9pt;mso-wrap-distance-bottom:0;mso-position-horizontal:absolute;mso-position-horizontal-relative:margin;mso-position-vertical:absolute;mso-position-vertical-relative:text;mso-width-percent:0;mso-height-percent:0;mso-width-relative:margin;mso-height-relative:margin;v-text-anchor:top" o:gfxdata="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" filled="f" strokecolor="red" strokeweight="3pt">
-                <v:textbox>
-                  <w:txbxContent>
-                    <w:p/>
-                  </w:txbxContent>
-                </v:textbox>
-                <w10:wrap anchorx="margin"/>
-              </v:shape>
-            </w:pict>
-          </mc:Fallback>
-        </mc:AlternateContent>
+        <w:pict w14:anchorId="61CB603E">
+          <v:shape id="Text Box 123" o:spid="_x0000_s1038" type="#_x0000_t202" style="position:absolute;margin-left:37.25pt;margin-top:159.15pt;width:52.85pt;height:32.55pt;z-index:251748352;visibility:visible;mso-wrap-style:square;mso-width-percent:0;mso-height-percent:0;mso-wrap-distance-left:9pt;mso-wrap-distance-top:0;mso-wrap-distance-right:9pt;mso-wrap-distance-bottom:0;mso-position-horizontal:absolute;mso-position-horizontal-relative:margin;mso-position-vertical:absolute;mso-position-vertical-relative:text;mso-width-percent:0;mso-height-percent:0;mso-width-relative:margin;mso-height-relative:margin;v-text-anchor:top" o:gfxdata="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" filled="f" strokecolor="red" strokeweight="3pt">
+            <v:textbox>
+              <w:txbxContent>
+                <w:p/>
+              </w:txbxContent>
+            </v:textbox>
+            <w10:wrap anchorx="margin"/>
+          </v:shape>
+        </w:pict>
+      </w:r>
+      <w:r>
+        <w:rPr>
+          <w:noProof/>
+        </w:rPr>
+        <w:pict w14:anchorId="68592F9C">
+          <v:shape id="Text Box 122" o:spid="_x0000_s1037" type="#_x0000_t202" style="position:absolute;margin-left:81.15pt;margin-top:36.5pt;width:44.95pt;height:27pt;z-index:251747328;visibility:visible;mso-wrap-style:square;mso-width-percent:0;mso-height-percent:0;mso-wrap-distance-left:9pt;mso-wrap-distance-top:0;mso-wrap-distance-right:9pt;mso-wrap-distance-bottom:0;mso-position-horizontal:absolute;mso-position-horizontal-relative:margin;mso-position-vertical:absolute;mso-position-vertical-relative:text;mso-width-percent:0;mso-height-percent:0;mso-width-relative:margin;mso-height-relative:margin;v-text-anchor:top" o:gfxdata="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" filled="f" strokecolor="red" strokeweight="3pt">
+            <v:textbox>
+              <w:txbxContent>
+                <w:p/>
+              </w:txbxContent>
+            </v:textbox>
+            <w10:wrap anchorx="margin"/>
+          </v:shape>
+        </w:pict>
       </w:r>
       <w:r>
         <w:rPr>
@@ -5154,77 +3390,16 @@
         <w:rPr>
           <w:noProof/>
         </w:rPr>
-        <mc:AlternateContent>
-          <mc:Choice Requires="wps">
-            <w:drawing>
-              <wp:anchor distT="0" distB="0" distL="114300" distR="114300" simplePos="0" relativeHeight="251751424" behindDoc="0" locked="0" layoutInCell="1" allowOverlap="1" wp14:anchorId="3259434A" wp14:editId="25774C5F">
-                <wp:simplePos x="0" y="0"/>
-                <wp:positionH relativeFrom="margin">
-                  <wp:posOffset>91007</wp:posOffset>
-                </wp:positionH>
-                <wp:positionV relativeFrom="paragraph">
-                  <wp:posOffset>686429</wp:posOffset>
-                </wp:positionV>
-                <wp:extent cx="1213406" cy="264226"/>
-                <wp:effectExtent l="19050" t="19050" r="25400" b="21590"/>
-                <wp:wrapNone/>
-                <wp:docPr id="142" name="Text Box 142"/>
-                <wp:cNvGraphicFramePr/>
-                <a:graphic xmlns:a="http://schemas.openxmlformats.org/drawingml/2006/main">
-                  <a:graphicData uri="http://schemas.microsoft.com/office/word/2010/wordprocessingShape">
-                    <wps:wsp>
-                      <wps:cNvSpPr txBox="1"/>
-                      <wps:spPr>
-                        <a:xfrm>
-                          <a:off x="0" y="0"/>
-                          <a:ext cx="1213406" cy="264226"/>
-                        </a:xfrm>
-                        <a:prstGeom prst="rect">
-                          <a:avLst/>
-                        </a:prstGeom>
-                        <a:noFill/>
-                        <a:ln w="38100">
-                          <a:solidFill>
-                            <a:srgbClr val="FF0000"/>
-                          </a:solidFill>
-                        </a:ln>
-                      </wps:spPr>
-                      <wps:txbx>
-                        <w:txbxContent>
-                          <w:p/>
-                        </w:txbxContent>
-                      </wps:txbx>
-                      <wps:bodyPr rot="0" spcFirstLastPara="0" vertOverflow="overflow" horzOverflow="overflow" vert="horz" wrap="square" lIns="91440" tIns="45720" rIns="91440" bIns="45720" numCol="1" spcCol="0" rtlCol="0" fromWordArt="0" anchor="t" anchorCtr="0" forceAA="0" compatLnSpc="1">
-                        <a:prstTxWarp prst="textNoShape">
-                          <a:avLst/>
-                        </a:prstTxWarp>
-                        <a:noAutofit/>
-                      </wps:bodyPr>
-                    </wps:wsp>
-                  </a:graphicData>
-                </a:graphic>
-                <wp14:sizeRelH relativeFrom="margin">
-                  <wp14:pctWidth>0</wp14:pctWidth>
-                </wp14:sizeRelH>
-                <wp14:sizeRelV relativeFrom="margin">
-                  <wp14:pctHeight>0</wp14:pctHeight>
-                </wp14:sizeRelV>
-              </wp:anchor>
-            </w:drawing>
-          </mc:Choice>
-          <mc:Fallback>
-            <w:pict>
-              <v:shape w14:anchorId="3259434A" id="Text Box 142" o:spid="_x0000_s1054" type="#_x0000_t202" style="position:absolute;margin-left:7.15pt;margin-top:54.05pt;width:95.55pt;height:20.8pt;z-index:251751424;visibility:visible;mso-wrap-style:square;mso-width-percent:0;mso-height-percent:0;mso-wrap-distance-left:9pt;mso-wrap-distance-top:0;mso-wrap-distance-right:9pt;mso-wrap-distance-bottom:0;mso-position-horizontal:absolute;mso-position-horizontal-relative:margin;mso-position-vertical:absolute;mso-position-vertical-relative:text;mso-width-percent:0;mso-height-percent:0;mso-width-relative:margin;mso-height-relative:margin;v-text-anchor:top" o:gfxdata="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" filled="f" strokecolor="red" strokeweight="3pt">
-                <v:textbox>
-                  <w:txbxContent>
-                    <w:p/>
-                  </w:txbxContent>
-                </v:textbox>
-                <w10:wrap anchorx="margin"/>
-              </v:shape>
-            </w:pict>
-          </mc:Fallback>
-        </mc:AlternateContent>
+        <w:pict w14:anchorId="052088BB">
+          <v:shape id="Text Box 142" o:spid="_x0000_s1036" type="#_x0000_t202" style="position:absolute;margin-left:7.15pt;margin-top:54.05pt;width:95.55pt;height:20.8pt;z-index:251751424;visibility:visible;mso-wrap-style:square;mso-width-percent:0;mso-height-percent:0;mso-wrap-distance-left:9pt;mso-wrap-distance-top:0;mso-wrap-distance-right:9pt;mso-wrap-distance-bottom:0;mso-position-horizontal:absolute;mso-position-horizontal-relative:margin;mso-position-vertical:absolute;mso-position-vertical-relative:text;mso-width-percent:0;mso-height-percent:0;mso-width-relative:margin;mso-height-relative:margin;v-text-anchor:top" o:gfxdata="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" filled="f" strokecolor="red" strokeweight="3pt">
+            <v:textbox>
+              <w:txbxContent>
+                <w:p/>
+              </w:txbxContent>
+            </v:textbox>
+            <w10:wrap anchorx="margin"/>
+          </v:shape>
+        </w:pict>
       </w:r>
       <w:r>
         <w:rPr>
@@ -5299,305 +3474,61 @@
         <w:rPr>
           <w:noProof/>
         </w:rPr>
-        <mc:AlternateContent>
-          <mc:Choice Requires="wps">
-            <w:drawing>
-              <wp:anchor distT="0" distB="0" distL="114300" distR="114300" simplePos="0" relativeHeight="251759616" behindDoc="0" locked="0" layoutInCell="1" allowOverlap="1" wp14:anchorId="578096DC" wp14:editId="7B28547A">
-                <wp:simplePos x="0" y="0"/>
-                <wp:positionH relativeFrom="margin">
-                  <wp:posOffset>1109414</wp:posOffset>
-                </wp:positionH>
-                <wp:positionV relativeFrom="paragraph">
-                  <wp:posOffset>2142186</wp:posOffset>
-                </wp:positionV>
-                <wp:extent cx="706051" cy="229683"/>
-                <wp:effectExtent l="19050" t="19050" r="18415" b="18415"/>
-                <wp:wrapNone/>
-                <wp:docPr id="147" name="Text Box 147"/>
-                <wp:cNvGraphicFramePr/>
-                <a:graphic xmlns:a="http://schemas.openxmlformats.org/drawingml/2006/main">
-                  <a:graphicData uri="http://schemas.microsoft.com/office/word/2010/wordprocessingShape">
-                    <wps:wsp>
-                      <wps:cNvSpPr txBox="1"/>
-                      <wps:spPr>
-                        <a:xfrm>
-                          <a:off x="0" y="0"/>
-                          <a:ext cx="706051" cy="229683"/>
-                        </a:xfrm>
-                        <a:prstGeom prst="rect">
-                          <a:avLst/>
-                        </a:prstGeom>
-                        <a:noFill/>
-                        <a:ln w="38100">
-                          <a:solidFill>
-                            <a:srgbClr val="FF0000"/>
-                          </a:solidFill>
-                        </a:ln>
-                      </wps:spPr>
-                      <wps:txbx>
-                        <w:txbxContent>
-                          <w:p/>
-                        </w:txbxContent>
-                      </wps:txbx>
-                      <wps:bodyPr rot="0" spcFirstLastPara="0" vertOverflow="overflow" horzOverflow="overflow" vert="horz" wrap="square" lIns="91440" tIns="45720" rIns="91440" bIns="45720" numCol="1" spcCol="0" rtlCol="0" fromWordArt="0" anchor="t" anchorCtr="0" forceAA="0" compatLnSpc="1">
-                        <a:prstTxWarp prst="textNoShape">
-                          <a:avLst/>
-                        </a:prstTxWarp>
-                        <a:noAutofit/>
-                      </wps:bodyPr>
-                    </wps:wsp>
-                  </a:graphicData>
-                </a:graphic>
-                <wp14:sizeRelH relativeFrom="margin">
-                  <wp14:pctWidth>0</wp14:pctWidth>
-                </wp14:sizeRelH>
-                <wp14:sizeRelV relativeFrom="margin">
-                  <wp14:pctHeight>0</wp14:pctHeight>
-                </wp14:sizeRelV>
-              </wp:anchor>
-            </w:drawing>
-          </mc:Choice>
-          <mc:Fallback>
-            <w:pict>
-              <v:shape w14:anchorId="578096DC" id="Text Box 147" o:spid="_x0000_s1055" type="#_x0000_t202" style="position:absolute;margin-left:87.35pt;margin-top:168.7pt;width:55.6pt;height:18.1pt;z-index:251759616;visibility:visible;mso-wrap-style:square;mso-width-percent:0;mso-height-percent:0;mso-wrap-distance-left:9pt;mso-wrap-distance-top:0;mso-wrap-distance-right:9pt;mso-wrap-distance-bottom:0;mso-position-horizontal:absolute;mso-position-horizontal-relative:margin;mso-position-vertical:absolute;mso-position-vertical-relative:text;mso-width-percent:0;mso-height-percent:0;mso-width-relative:margin;mso-height-relative:margin;v-text-anchor:top" o:gfxdata="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" filled="f" strokecolor="red" strokeweight="3pt">
-                <v:textbox>
-                  <w:txbxContent>
-                    <w:p/>
-                  </w:txbxContent>
-                </v:textbox>
-                <w10:wrap anchorx="margin"/>
-              </v:shape>
-            </w:pict>
-          </mc:Fallback>
-        </mc:AlternateContent>
-      </w:r>
-      <w:r>
-        <w:rPr>
-          <w:noProof/>
-        </w:rPr>
-        <mc:AlternateContent>
-          <mc:Choice Requires="wps">
-            <w:drawing>
-              <wp:anchor distT="0" distB="0" distL="114300" distR="114300" simplePos="0" relativeHeight="251757568" behindDoc="0" locked="0" layoutInCell="1" allowOverlap="1" wp14:anchorId="553DD55D" wp14:editId="402F332B">
-                <wp:simplePos x="0" y="0"/>
-                <wp:positionH relativeFrom="margin">
-                  <wp:posOffset>1954475</wp:posOffset>
-                </wp:positionH>
-                <wp:positionV relativeFrom="paragraph">
-                  <wp:posOffset>1826997</wp:posOffset>
-                </wp:positionV>
-                <wp:extent cx="467757" cy="207823"/>
-                <wp:effectExtent l="19050" t="19050" r="27940" b="20955"/>
-                <wp:wrapNone/>
-                <wp:docPr id="146" name="Text Box 146"/>
-                <wp:cNvGraphicFramePr/>
-                <a:graphic xmlns:a="http://schemas.openxmlformats.org/drawingml/2006/main">
-                  <a:graphicData uri="http://schemas.microsoft.com/office/word/2010/wordprocessingShape">
-                    <wps:wsp>
-                      <wps:cNvSpPr txBox="1"/>
-                      <wps:spPr>
-                        <a:xfrm>
-                          <a:off x="0" y="0"/>
-                          <a:ext cx="467757" cy="207823"/>
-                        </a:xfrm>
-                        <a:prstGeom prst="rect">
-                          <a:avLst/>
-                        </a:prstGeom>
-                        <a:noFill/>
-                        <a:ln w="38100">
-                          <a:solidFill>
-                            <a:srgbClr val="FF0000"/>
-                          </a:solidFill>
-                        </a:ln>
-                      </wps:spPr>
-                      <wps:txbx>
-                        <w:txbxContent>
-                          <w:p/>
-                        </w:txbxContent>
-                      </wps:txbx>
-                      <wps:bodyPr rot="0" spcFirstLastPara="0" vertOverflow="overflow" horzOverflow="overflow" vert="horz" wrap="square" lIns="91440" tIns="45720" rIns="91440" bIns="45720" numCol="1" spcCol="0" rtlCol="0" fromWordArt="0" anchor="t" anchorCtr="0" forceAA="0" compatLnSpc="1">
-                        <a:prstTxWarp prst="textNoShape">
-                          <a:avLst/>
-                        </a:prstTxWarp>
-                        <a:noAutofit/>
-                      </wps:bodyPr>
-                    </wps:wsp>
-                  </a:graphicData>
-                </a:graphic>
-                <wp14:sizeRelH relativeFrom="margin">
-                  <wp14:pctWidth>0</wp14:pctWidth>
-                </wp14:sizeRelH>
-                <wp14:sizeRelV relativeFrom="margin">
-                  <wp14:pctHeight>0</wp14:pctHeight>
-                </wp14:sizeRelV>
-              </wp:anchor>
-            </w:drawing>
-          </mc:Choice>
-          <mc:Fallback>
-            <w:pict>
-              <v:shape w14:anchorId="553DD55D" id="Text Box 146" o:spid="_x0000_s1056" type="#_x0000_t202" style="position:absolute;margin-left:153.9pt;margin-top:143.85pt;width:36.85pt;height:16.35pt;z-index:251757568;visibility:visible;mso-wrap-style:square;mso-width-percent:0;mso-height-percent:0;mso-wrap-distance-left:9pt;mso-wrap-distance-top:0;mso-wrap-distance-right:9pt;mso-wrap-distance-bottom:0;mso-position-horizontal:absolute;mso-position-horizontal-relative:margin;mso-position-vertical:absolute;mso-position-vertical-relative:text;mso-width-percent:0;mso-height-percent:0;mso-width-relative:margin;mso-height-relative:margin;v-text-anchor:top" o:gfxdata="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" filled="f" strokecolor="red" strokeweight="3pt">
-                <v:textbox>
-                  <w:txbxContent>
-                    <w:p/>
-                  </w:txbxContent>
-                </v:textbox>
-                <w10:wrap anchorx="margin"/>
-              </v:shape>
-            </w:pict>
-          </mc:Fallback>
-        </mc:AlternateContent>
-      </w:r>
-      <w:r>
-        <w:rPr>
-          <w:noProof/>
-        </w:rPr>
-        <mc:AlternateContent>
-          <mc:Choice Requires="wps">
-            <w:drawing>
-              <wp:anchor distT="0" distB="0" distL="114300" distR="114300" simplePos="0" relativeHeight="251755520" behindDoc="0" locked="0" layoutInCell="1" allowOverlap="1" wp14:anchorId="6DCABF0D" wp14:editId="16104C0A">
-                <wp:simplePos x="0" y="0"/>
-                <wp:positionH relativeFrom="margin">
-                  <wp:posOffset>56337</wp:posOffset>
-                </wp:positionH>
-                <wp:positionV relativeFrom="paragraph">
-                  <wp:posOffset>1077276</wp:posOffset>
-                </wp:positionV>
-                <wp:extent cx="1040076" cy="207823"/>
-                <wp:effectExtent l="19050" t="19050" r="27305" b="20955"/>
-                <wp:wrapNone/>
-                <wp:docPr id="145" name="Text Box 145"/>
-                <wp:cNvGraphicFramePr/>
-                <a:graphic xmlns:a="http://schemas.openxmlformats.org/drawingml/2006/main">
-                  <a:graphicData uri="http://schemas.microsoft.com/office/word/2010/wordprocessingShape">
-                    <wps:wsp>
-                      <wps:cNvSpPr txBox="1"/>
-                      <wps:spPr>
-                        <a:xfrm>
-                          <a:off x="0" y="0"/>
-                          <a:ext cx="1040076" cy="207823"/>
-                        </a:xfrm>
-                        <a:prstGeom prst="rect">
-                          <a:avLst/>
-                        </a:prstGeom>
-                        <a:noFill/>
-                        <a:ln w="38100">
-                          <a:solidFill>
-                            <a:srgbClr val="FF0000"/>
-                          </a:solidFill>
-                        </a:ln>
-                      </wps:spPr>
-                      <wps:txbx>
-                        <w:txbxContent>
-                          <w:p/>
-                        </w:txbxContent>
-                      </wps:txbx>
-                      <wps:bodyPr rot="0" spcFirstLastPara="0" vertOverflow="overflow" horzOverflow="overflow" vert="horz" wrap="square" lIns="91440" tIns="45720" rIns="91440" bIns="45720" numCol="1" spcCol="0" rtlCol="0" fromWordArt="0" anchor="t" anchorCtr="0" forceAA="0" compatLnSpc="1">
-                        <a:prstTxWarp prst="textNoShape">
-                          <a:avLst/>
-                        </a:prstTxWarp>
-                        <a:noAutofit/>
-                      </wps:bodyPr>
-                    </wps:wsp>
-                  </a:graphicData>
-                </a:graphic>
-                <wp14:sizeRelH relativeFrom="margin">
-                  <wp14:pctWidth>0</wp14:pctWidth>
-                </wp14:sizeRelH>
-                <wp14:sizeRelV relativeFrom="margin">
-                  <wp14:pctHeight>0</wp14:pctHeight>
-                </wp14:sizeRelV>
-              </wp:anchor>
-            </w:drawing>
-          </mc:Choice>
-          <mc:Fallback>
-            <w:pict>
-              <v:shape w14:anchorId="6DCABF0D" id="Text Box 145" o:spid="_x0000_s1057" type="#_x0000_t202" style="position:absolute;margin-left:4.45pt;margin-top:84.8pt;width:81.9pt;height:16.35pt;z-index:251755520;visibility:visible;mso-wrap-style:square;mso-width-percent:0;mso-height-percent:0;mso-wrap-distance-left:9pt;mso-wrap-distance-top:0;mso-wrap-distance-right:9pt;mso-wrap-distance-bottom:0;mso-position-horizontal:absolute;mso-position-horizontal-relative:margin;mso-position-vertical:absolute;mso-position-vertical-relative:text;mso-width-percent:0;mso-height-percent:0;mso-width-relative:margin;mso-height-relative:margin;v-text-anchor:top" o:gfxdata="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" filled="f" strokecolor="red" strokeweight="3pt">
-                <v:textbox>
-                  <w:txbxContent>
-                    <w:p/>
-                  </w:txbxContent>
-                </v:textbox>
-                <w10:wrap anchorx="margin"/>
-              </v:shape>
-            </w:pict>
-          </mc:Fallback>
-        </mc:AlternateContent>
-      </w:r>
-      <w:r>
-        <w:rPr>
-          <w:noProof/>
-        </w:rPr>
-        <mc:AlternateContent>
-          <mc:Choice Requires="wps">
-            <w:drawing>
-              <wp:anchor distT="0" distB="0" distL="114300" distR="114300" simplePos="0" relativeHeight="251753472" behindDoc="0" locked="0" layoutInCell="1" allowOverlap="1" wp14:anchorId="0A41C7EB" wp14:editId="189F4343">
-                <wp:simplePos x="0" y="0"/>
-                <wp:positionH relativeFrom="margin">
-                  <wp:posOffset>2127822</wp:posOffset>
-                </wp:positionH>
-                <wp:positionV relativeFrom="paragraph">
-                  <wp:posOffset>453229</wp:posOffset>
-                </wp:positionV>
-                <wp:extent cx="294152" cy="207823"/>
-                <wp:effectExtent l="19050" t="19050" r="10795" b="20955"/>
-                <wp:wrapNone/>
-                <wp:docPr id="144" name="Text Box 144"/>
-                <wp:cNvGraphicFramePr/>
-                <a:graphic xmlns:a="http://schemas.openxmlformats.org/drawingml/2006/main">
-                  <a:graphicData uri="http://schemas.microsoft.com/office/word/2010/wordprocessingShape">
-                    <wps:wsp>
-                      <wps:cNvSpPr txBox="1"/>
-                      <wps:spPr>
-                        <a:xfrm>
-                          <a:off x="0" y="0"/>
-                          <a:ext cx="294152" cy="207823"/>
-                        </a:xfrm>
-                        <a:prstGeom prst="rect">
-                          <a:avLst/>
-                        </a:prstGeom>
-                        <a:noFill/>
-                        <a:ln w="38100">
-                          <a:solidFill>
-                            <a:srgbClr val="FF0000"/>
-                          </a:solidFill>
-                        </a:ln>
-                      </wps:spPr>
-                      <wps:txbx>
-                        <w:txbxContent>
-                          <w:p/>
-                        </w:txbxContent>
-                      </wps:txbx>
-                      <wps:bodyPr rot="0" spcFirstLastPara="0" vertOverflow="overflow" horzOverflow="overflow" vert="horz" wrap="square" lIns="91440" tIns="45720" rIns="91440" bIns="45720" numCol="1" spcCol="0" rtlCol="0" fromWordArt="0" anchor="t" anchorCtr="0" forceAA="0" compatLnSpc="1">
-                        <a:prstTxWarp prst="textNoShape">
-                          <a:avLst/>
-                        </a:prstTxWarp>
-                        <a:noAutofit/>
-                      </wps:bodyPr>
-                    </wps:wsp>
-                  </a:graphicData>
-                </a:graphic>
-                <wp14:sizeRelH relativeFrom="margin">
-                  <wp14:pctWidth>0</wp14:pctWidth>
-                </wp14:sizeRelH>
-                <wp14:sizeRelV relativeFrom="margin">
-                  <wp14:pctHeight>0</wp14:pctHeight>
-                </wp14:sizeRelV>
-              </wp:anchor>
-            </w:drawing>
-          </mc:Choice>
-          <mc:Fallback>
-            <w:pict>
-              <v:shape w14:anchorId="0A41C7EB" id="Text Box 144" o:spid="_x0000_s1058" type="#_x0000_t202" style="position:absolute;margin-left:167.55pt;margin-top:35.7pt;width:23.15pt;height:16.35pt;z-index:251753472;visibility:visible;mso-wrap-style:square;mso-width-percent:0;mso-height-percent:0;mso-wrap-distance-left:9pt;mso-wrap-distance-top:0;mso-wrap-distance-right:9pt;mso-wrap-distance-bottom:0;mso-position-horizontal:absolute;mso-position-horizontal-relative:margin;mso-position-vertical:absolute;mso-position-vertical-relative:text;mso-width-percent:0;mso-height-percent:0;mso-width-relative:margin;mso-height-relative:margin;v-text-anchor:top" o:gfxdata="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" filled="f" strokecolor="red" strokeweight="3pt">
-                <v:textbox>
-                  <w:txbxContent>
-                    <w:p/>
-                  </w:txbxContent>
-                </v:textbox>
-                <w10:wrap anchorx="margin"/>
-              </v:shape>
-            </w:pict>
-          </mc:Fallback>
-        </mc:AlternateContent>
+        <w:pict w14:anchorId="390D615F">
+          <v:shape id="Text Box 147" o:spid="_x0000_s1035" type="#_x0000_t202" style="position:absolute;margin-left:87.35pt;margin-top:168.7pt;width:55.6pt;height:18.1pt;z-index:251759616;visibility:visible;mso-wrap-style:square;mso-width-percent:0;mso-height-percent:0;mso-wrap-distance-left:9pt;mso-wrap-distance-top:0;mso-wrap-distance-right:9pt;mso-wrap-distance-bottom:0;mso-position-horizontal:absolute;mso-position-horizontal-relative:margin;mso-position-vertical:absolute;mso-position-vertical-relative:text;mso-width-percent:0;mso-height-percent:0;mso-width-relative:margin;mso-height-relative:margin;v-text-anchor:top" o:gfxdata="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" filled="f" strokecolor="red" strokeweight="3pt">
+            <v:textbox>
+              <w:txbxContent>
+                <w:p/>
+              </w:txbxContent>
+            </v:textbox>
+            <w10:wrap anchorx="margin"/>
+          </v:shape>
+        </w:pict>
+      </w:r>
+      <w:r>
+        <w:rPr>
+          <w:noProof/>
+        </w:rPr>
+        <w:pict w14:anchorId="05AEFD36">
+          <v:shape id="Text Box 146" o:spid="_x0000_s1034" type="#_x0000_t202" style="position:absolute;margin-left:153.9pt;margin-top:143.85pt;width:36.85pt;height:16.35pt;z-index:251757568;visibility:visible;mso-wrap-style:square;mso-width-percent:0;mso-height-percent:0;mso-wrap-distance-left:9pt;mso-wrap-distance-top:0;mso-wrap-distance-right:9pt;mso-wrap-distance-bottom:0;mso-position-horizontal:absolute;mso-position-horizontal-relative:margin;mso-position-vertical:absolute;mso-position-vertical-relative:text;mso-width-percent:0;mso-height-percent:0;mso-width-relative:margin;mso-height-relative:margin;v-text-anchor:top" o:gfxdata="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" filled="f" strokecolor="red" strokeweight="3pt">
+            <v:textbox>
+              <w:txbxContent>
+                <w:p/>
+              </w:txbxContent>
+            </v:textbox>
+            <w10:wrap anchorx="margin"/>
+          </v:shape>
+        </w:pict>
+      </w:r>
+      <w:r>
+        <w:rPr>
+          <w:noProof/>
+        </w:rPr>
+        <w:pict w14:anchorId="0ED5D0EB">
+          <v:shape id="Text Box 145" o:spid="_x0000_s1033" type="#_x0000_t202" style="position:absolute;margin-left:4.45pt;margin-top:84.8pt;width:81.9pt;height:16.35pt;z-index:251755520;visibility:visible;mso-wrap-style:square;mso-width-percent:0;mso-height-percent:0;mso-wrap-distance-left:9pt;mso-wrap-distance-top:0;mso-wrap-distance-right:9pt;mso-wrap-distance-bottom:0;mso-position-horizontal:absolute;mso-position-horizontal-relative:margin;mso-position-vertical:absolute;mso-position-vertical-relative:text;mso-width-percent:0;mso-height-percent:0;mso-width-relative:margin;mso-height-relative:margin;v-text-anchor:top" o:gfxdata="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" filled="f" strokecolor="red" strokeweight="3pt">
+            <v:textbox>
+              <w:txbxContent>
+                <w:p/>
+              </w:txbxContent>
+            </v:textbox>
+            <w10:wrap anchorx="margin"/>
+          </v:shape>
+        </w:pict>
+      </w:r>
+      <w:r>
+        <w:rPr>
+          <w:noProof/>
+        </w:rPr>
+        <w:pict w14:anchorId="1071C950">
+          <v:shape id="Text Box 144" o:spid="_x0000_s1032" type="#_x0000_t202" style="position:absolute;margin-left:167.55pt;margin-top:35.7pt;width:23.15pt;height:16.35pt;z-index:251753472;visibility:visible;mso-wrap-style:square;mso-width-percent:0;mso-height-percent:0;mso-wrap-distance-left:9pt;mso-wrap-distance-top:0;mso-wrap-distance-right:9pt;mso-wrap-distance-bottom:0;mso-position-horizontal:absolute;mso-position-horizontal-relative:margin;mso-position-vertical:absolute;mso-position-vertical-relative:text;mso-width-percent:0;mso-height-percent:0;mso-width-relative:margin;mso-height-relative:margin;v-text-anchor:top" o:gfxdata="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" filled="f" strokecolor="red" strokeweight="3pt">
+            <v:textbox>
+              <w:txbxContent>
+                <w:p/>
+              </w:txbxContent>
+            </v:textbox>
+            <w10:wrap anchorx="margin"/>
+          </v:shape>
+        </w:pict>
       </w:r>
       <w:r>
         <w:rPr>
@@ -6248,77 +4179,16 @@
         <w:rPr>
           <w:noProof/>
         </w:rPr>
-        <mc:AlternateContent>
-          <mc:Choice Requires="wps">
-            <w:drawing>
-              <wp:anchor distT="0" distB="0" distL="114300" distR="114300" simplePos="0" relativeHeight="251761664" behindDoc="0" locked="0" layoutInCell="1" allowOverlap="1" wp14:anchorId="44A04495" wp14:editId="5373F0CE">
-                <wp:simplePos x="0" y="0"/>
-                <wp:positionH relativeFrom="margin">
-                  <wp:posOffset>2838560</wp:posOffset>
-                </wp:positionH>
-                <wp:positionV relativeFrom="paragraph">
-                  <wp:posOffset>35394</wp:posOffset>
-                </wp:positionV>
-                <wp:extent cx="131197" cy="123825"/>
-                <wp:effectExtent l="19050" t="19050" r="21590" b="28575"/>
-                <wp:wrapNone/>
-                <wp:docPr id="14" name="Text Box 14"/>
-                <wp:cNvGraphicFramePr/>
-                <a:graphic xmlns:a="http://schemas.openxmlformats.org/drawingml/2006/main">
-                  <a:graphicData uri="http://schemas.microsoft.com/office/word/2010/wordprocessingShape">
-                    <wps:wsp>
-                      <wps:cNvSpPr txBox="1"/>
-                      <wps:spPr>
-                        <a:xfrm>
-                          <a:off x="0" y="0"/>
-                          <a:ext cx="131197" cy="123825"/>
-                        </a:xfrm>
-                        <a:prstGeom prst="rect">
-                          <a:avLst/>
-                        </a:prstGeom>
-                        <a:noFill/>
-                        <a:ln w="38100">
-                          <a:solidFill>
-                            <a:srgbClr val="FF0000"/>
-                          </a:solidFill>
-                        </a:ln>
-                      </wps:spPr>
-                      <wps:txbx>
-                        <w:txbxContent>
-                          <w:p/>
-                        </w:txbxContent>
-                      </wps:txbx>
-                      <wps:bodyPr rot="0" spcFirstLastPara="0" vertOverflow="overflow" horzOverflow="overflow" vert="horz" wrap="square" lIns="91440" tIns="45720" rIns="91440" bIns="45720" numCol="1" spcCol="0" rtlCol="0" fromWordArt="0" anchor="t" anchorCtr="0" forceAA="0" compatLnSpc="1">
-                        <a:prstTxWarp prst="textNoShape">
-                          <a:avLst/>
-                        </a:prstTxWarp>
-                        <a:noAutofit/>
-                      </wps:bodyPr>
-                    </wps:wsp>
-                  </a:graphicData>
-                </a:graphic>
-                <wp14:sizeRelH relativeFrom="margin">
-                  <wp14:pctWidth>0</wp14:pctWidth>
-                </wp14:sizeRelH>
-                <wp14:sizeRelV relativeFrom="margin">
-                  <wp14:pctHeight>0</wp14:pctHeight>
-                </wp14:sizeRelV>
-              </wp:anchor>
-            </w:drawing>
-          </mc:Choice>
-          <mc:Fallback>
-            <w:pict>
-              <v:shape w14:anchorId="44A04495" id="Text Box 14" o:spid="_x0000_s1059" type="#_x0000_t202" style="position:absolute;margin-left:223.5pt;margin-top:2.8pt;width:10.35pt;height:9.75pt;z-index:251761664;visibility:visible;mso-wrap-style:square;mso-width-percent:0;mso-height-percent:0;mso-wrap-distance-left:9pt;mso-wrap-distance-top:0;mso-wrap-distance-right:9pt;mso-wrap-distance-bottom:0;mso-position-horizontal:absolute;mso-position-horizontal-relative:margin;mso-position-vertical:absolute;mso-position-vertical-relative:text;mso-width-percent:0;mso-height-percent:0;mso-width-relative:margin;mso-height-relative:margin;v-text-anchor:top" o:gfxdata="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" filled="f" strokecolor="red" strokeweight="3pt">
-                <v:textbox>
-                  <w:txbxContent>
-                    <w:p/>
-                  </w:txbxContent>
-                </v:textbox>
-                <w10:wrap anchorx="margin"/>
-              </v:shape>
-            </w:pict>
-          </mc:Fallback>
-        </mc:AlternateContent>
+        <w:pict w14:anchorId="7D5DF08E">
+          <v:shape id="Text Box 14" o:spid="_x0000_s1031" type="#_x0000_t202" style="position:absolute;margin-left:223.5pt;margin-top:2.8pt;width:10.35pt;height:9.75pt;z-index:251761664;visibility:visible;mso-wrap-style:square;mso-width-percent:0;mso-height-percent:0;mso-wrap-distance-left:9pt;mso-wrap-distance-top:0;mso-wrap-distance-right:9pt;mso-wrap-distance-bottom:0;mso-position-horizontal:absolute;mso-position-horizontal-relative:margin;mso-position-vertical:absolute;mso-position-vertical-relative:text;mso-width-percent:0;mso-height-percent:0;mso-width-relative:margin;mso-height-relative:margin;v-text-anchor:top" o:gfxdata="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" filled="f" strokecolor="red" strokeweight="3pt">
+            <v:textbox>
+              <w:txbxContent>
+                <w:p/>
+              </w:txbxContent>
+            </v:textbox>
+            <w10:wrap anchorx="margin"/>
+          </v:shape>
+        </w:pict>
       </w:r>
       <w:r>
         <w:rPr>
@@ -6382,153 +4252,31 @@
         <w:rPr>
           <w:noProof/>
         </w:rPr>
-        <mc:AlternateContent>
-          <mc:Choice Requires="wps">
-            <w:drawing>
-              <wp:anchor distT="0" distB="0" distL="114300" distR="114300" simplePos="0" relativeHeight="251765760" behindDoc="0" locked="0" layoutInCell="1" allowOverlap="1" wp14:anchorId="6C686D97" wp14:editId="7D412539">
-                <wp:simplePos x="0" y="0"/>
-                <wp:positionH relativeFrom="margin">
-                  <wp:posOffset>1598211</wp:posOffset>
-                </wp:positionH>
-                <wp:positionV relativeFrom="paragraph">
-                  <wp:posOffset>1157826</wp:posOffset>
-                </wp:positionV>
-                <wp:extent cx="906007" cy="381662"/>
-                <wp:effectExtent l="19050" t="19050" r="27940" b="18415"/>
-                <wp:wrapNone/>
-                <wp:docPr id="32" name="Text Box 32"/>
-                <wp:cNvGraphicFramePr/>
-                <a:graphic xmlns:a="http://schemas.openxmlformats.org/drawingml/2006/main">
-                  <a:graphicData uri="http://schemas.microsoft.com/office/word/2010/wordprocessingShape">
-                    <wps:wsp>
-                      <wps:cNvSpPr txBox="1"/>
-                      <wps:spPr>
-                        <a:xfrm>
-                          <a:off x="0" y="0"/>
-                          <a:ext cx="906007" cy="381662"/>
-                        </a:xfrm>
-                        <a:prstGeom prst="rect">
-                          <a:avLst/>
-                        </a:prstGeom>
-                        <a:noFill/>
-                        <a:ln w="38100">
-                          <a:solidFill>
-                            <a:srgbClr val="FF0000"/>
-                          </a:solidFill>
-                        </a:ln>
-                      </wps:spPr>
-                      <wps:txbx>
-                        <w:txbxContent>
-                          <w:p/>
-                        </w:txbxContent>
-                      </wps:txbx>
-                      <wps:bodyPr rot="0" spcFirstLastPara="0" vertOverflow="overflow" horzOverflow="overflow" vert="horz" wrap="square" lIns="91440" tIns="45720" rIns="91440" bIns="45720" numCol="1" spcCol="0" rtlCol="0" fromWordArt="0" anchor="t" anchorCtr="0" forceAA="0" compatLnSpc="1">
-                        <a:prstTxWarp prst="textNoShape">
-                          <a:avLst/>
-                        </a:prstTxWarp>
-                        <a:noAutofit/>
-                      </wps:bodyPr>
-                    </wps:wsp>
-                  </a:graphicData>
-                </a:graphic>
-                <wp14:sizeRelH relativeFrom="margin">
-                  <wp14:pctWidth>0</wp14:pctWidth>
-                </wp14:sizeRelH>
-                <wp14:sizeRelV relativeFrom="margin">
-                  <wp14:pctHeight>0</wp14:pctHeight>
-                </wp14:sizeRelV>
-              </wp:anchor>
-            </w:drawing>
-          </mc:Choice>
-          <mc:Fallback>
-            <w:pict>
-              <v:shape w14:anchorId="6C686D97" id="Text Box 32" o:spid="_x0000_s1060" type="#_x0000_t202" style="position:absolute;margin-left:125.85pt;margin-top:91.15pt;width:71.35pt;height:30.05pt;z-index:251765760;visibility:visible;mso-wrap-style:square;mso-width-percent:0;mso-height-percent:0;mso-wrap-distance-left:9pt;mso-wrap-distance-top:0;mso-wrap-distance-right:9pt;mso-wrap-distance-bottom:0;mso-position-horizontal:absolute;mso-position-horizontal-relative:margin;mso-position-vertical:absolute;mso-position-vertical-relative:text;mso-width-percent:0;mso-height-percent:0;mso-width-relative:margin;mso-height-relative:margin;v-text-anchor:top" o:gfxdata="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" filled="f" strokecolor="red" strokeweight="3pt">
-                <v:textbox>
-                  <w:txbxContent>
-                    <w:p/>
-                  </w:txbxContent>
-                </v:textbox>
-                <w10:wrap anchorx="margin"/>
-              </v:shape>
-            </w:pict>
-          </mc:Fallback>
-        </mc:AlternateContent>
-      </w:r>
-      <w:r>
-        <w:rPr>
-          <w:noProof/>
-        </w:rPr>
-        <mc:AlternateContent>
-          <mc:Choice Requires="wps">
-            <w:drawing>
-              <wp:anchor distT="0" distB="0" distL="114300" distR="114300" simplePos="0" relativeHeight="251763712" behindDoc="0" locked="0" layoutInCell="1" allowOverlap="1" wp14:anchorId="473E0726" wp14:editId="31A517FE">
-                <wp:simplePos x="0" y="0"/>
-                <wp:positionH relativeFrom="margin">
-                  <wp:posOffset>131196</wp:posOffset>
-                </wp:positionH>
-                <wp:positionV relativeFrom="paragraph">
-                  <wp:posOffset>512997</wp:posOffset>
-                </wp:positionV>
-                <wp:extent cx="2790907" cy="222637"/>
-                <wp:effectExtent l="19050" t="19050" r="28575" b="25400"/>
-                <wp:wrapNone/>
-                <wp:docPr id="26" name="Text Box 26"/>
-                <wp:cNvGraphicFramePr/>
-                <a:graphic xmlns:a="http://schemas.openxmlformats.org/drawingml/2006/main">
-                  <a:graphicData uri="http://schemas.microsoft.com/office/word/2010/wordprocessingShape">
-                    <wps:wsp>
-                      <wps:cNvSpPr txBox="1"/>
-                      <wps:spPr>
-                        <a:xfrm>
-                          <a:off x="0" y="0"/>
-                          <a:ext cx="2790907" cy="222637"/>
-                        </a:xfrm>
-                        <a:prstGeom prst="rect">
-                          <a:avLst/>
-                        </a:prstGeom>
-                        <a:noFill/>
-                        <a:ln w="38100">
-                          <a:solidFill>
-                            <a:srgbClr val="FF0000"/>
-                          </a:solidFill>
-                        </a:ln>
-                      </wps:spPr>
-                      <wps:txbx>
-                        <w:txbxContent>
-                          <w:p/>
-                        </w:txbxContent>
-                      </wps:txbx>
-                      <wps:bodyPr rot="0" spcFirstLastPara="0" vertOverflow="overflow" horzOverflow="overflow" vert="horz" wrap="square" lIns="91440" tIns="45720" rIns="91440" bIns="45720" numCol="1" spcCol="0" rtlCol="0" fromWordArt="0" anchor="t" anchorCtr="0" forceAA="0" compatLnSpc="1">
-                        <a:prstTxWarp prst="textNoShape">
-                          <a:avLst/>
-                        </a:prstTxWarp>
-                        <a:noAutofit/>
-                      </wps:bodyPr>
-                    </wps:wsp>
-                  </a:graphicData>
-                </a:graphic>
-                <wp14:sizeRelH relativeFrom="margin">
-                  <wp14:pctWidth>0</wp14:pctWidth>
-                </wp14:sizeRelH>
-                <wp14:sizeRelV relativeFrom="margin">
-                  <wp14:pctHeight>0</wp14:pctHeight>
-                </wp14:sizeRelV>
-              </wp:anchor>
-            </w:drawing>
-          </mc:Choice>
-          <mc:Fallback>
-            <w:pict>
-              <v:shape w14:anchorId="473E0726" id="Text Box 26" o:spid="_x0000_s1061" type="#_x0000_t202" style="position:absolute;margin-left:10.35pt;margin-top:40.4pt;width:219.75pt;height:17.55pt;z-index:251763712;visibility:visible;mso-wrap-style:square;mso-width-percent:0;mso-height-percent:0;mso-wrap-distance-left:9pt;mso-wrap-distance-top:0;mso-wrap-distance-right:9pt;mso-wrap-distance-bottom:0;mso-position-horizontal:absolute;mso-position-horizontal-relative:margin;mso-position-vertical:absolute;mso-position-vertical-relative:text;mso-width-percent:0;mso-height-percent:0;mso-width-relative:margin;mso-height-relative:margin;v-text-anchor:top" o:gfxdata="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" filled="f" strokecolor="red" strokeweight="3pt">
-                <v:textbox>
-                  <w:txbxContent>
-                    <w:p/>
-                  </w:txbxContent>
-                </v:textbox>
-                <w10:wrap anchorx="margin"/>
-              </v:shape>
-            </w:pict>
-          </mc:Fallback>
-        </mc:AlternateContent>
+        <w:pict w14:anchorId="3FF6B34F">
+          <v:shape id="Text Box 32" o:spid="_x0000_s1030" type="#_x0000_t202" style="position:absolute;margin-left:125.85pt;margin-top:91.15pt;width:71.35pt;height:30.05pt;z-index:251765760;visibility:visible;mso-wrap-style:square;mso-width-percent:0;mso-height-percent:0;mso-wrap-distance-left:9pt;mso-wrap-distance-top:0;mso-wrap-distance-right:9pt;mso-wrap-distance-bottom:0;mso-position-horizontal:absolute;mso-position-horizontal-relative:margin;mso-position-vertical:absolute;mso-position-vertical-relative:text;mso-width-percent:0;mso-height-percent:0;mso-width-relative:margin;mso-height-relative:margin;v-text-anchor:top" o:gfxdata="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" filled="f" strokecolor="red" strokeweight="3pt">
+            <v:textbox>
+              <w:txbxContent>
+                <w:p/>
+              </w:txbxContent>
+            </v:textbox>
+            <w10:wrap anchorx="margin"/>
+          </v:shape>
+        </w:pict>
+      </w:r>
+      <w:r>
+        <w:rPr>
+          <w:noProof/>
+        </w:rPr>
+        <w:pict w14:anchorId="4D9AA4EF">
+          <v:shape id="Text Box 26" o:spid="_x0000_s1029" type="#_x0000_t202" style="position:absolute;margin-left:10.35pt;margin-top:40.4pt;width:219.75pt;height:17.55pt;z-index:251763712;visibility:visible;mso-wrap-style:square;mso-width-percent:0;mso-height-percent:0;mso-wrap-distance-left:9pt;mso-wrap-distance-top:0;mso-wrap-distance-right:9pt;mso-wrap-distance-bottom:0;mso-position-horizontal:absolute;mso-position-horizontal-relative:margin;mso-position-vertical:absolute;mso-position-vertical-relative:text;mso-width-percent:0;mso-height-percent:0;mso-width-relative:margin;mso-height-relative:margin;v-text-anchor:top" o:gfxdata="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" filled="f" strokecolor="red" strokeweight="3pt">
+            <v:textbox>
+              <w:txbxContent>
+                <w:p/>
+              </w:txbxContent>
+            </v:textbox>
+            <w10:wrap anchorx="margin"/>
+          </v:shape>
+        </w:pict>
       </w:r>
       <w:r>
         <w:rPr>
@@ -6588,229 +4336,46 @@
         <w:rPr>
           <w:noProof/>
         </w:rPr>
-        <mc:AlternateContent>
-          <mc:Choice Requires="wps">
-            <w:drawing>
-              <wp:anchor distT="0" distB="0" distL="114300" distR="114300" simplePos="0" relativeHeight="251771904" behindDoc="0" locked="0" layoutInCell="1" allowOverlap="1" wp14:anchorId="69743878" wp14:editId="2AA7530C">
-                <wp:simplePos x="0" y="0"/>
-                <wp:positionH relativeFrom="margin">
-                  <wp:posOffset>5061558</wp:posOffset>
-                </wp:positionH>
-                <wp:positionV relativeFrom="paragraph">
-                  <wp:posOffset>56322</wp:posOffset>
-                </wp:positionV>
-                <wp:extent cx="135173" cy="150495"/>
-                <wp:effectExtent l="19050" t="19050" r="17780" b="20955"/>
-                <wp:wrapNone/>
-                <wp:docPr id="83" name="Text Box 83"/>
-                <wp:cNvGraphicFramePr/>
-                <a:graphic xmlns:a="http://schemas.openxmlformats.org/drawingml/2006/main">
-                  <a:graphicData uri="http://schemas.microsoft.com/office/word/2010/wordprocessingShape">
-                    <wps:wsp>
-                      <wps:cNvSpPr txBox="1"/>
-                      <wps:spPr>
-                        <a:xfrm>
-                          <a:off x="0" y="0"/>
-                          <a:ext cx="135173" cy="150495"/>
-                        </a:xfrm>
-                        <a:prstGeom prst="rect">
-                          <a:avLst/>
-                        </a:prstGeom>
-                        <a:noFill/>
-                        <a:ln w="38100">
-                          <a:solidFill>
-                            <a:srgbClr val="FF0000"/>
-                          </a:solidFill>
-                        </a:ln>
-                      </wps:spPr>
-                      <wps:txbx>
-                        <w:txbxContent>
-                          <w:p/>
-                        </w:txbxContent>
-                      </wps:txbx>
-                      <wps:bodyPr rot="0" spcFirstLastPara="0" vertOverflow="overflow" horzOverflow="overflow" vert="horz" wrap="square" lIns="91440" tIns="45720" rIns="91440" bIns="45720" numCol="1" spcCol="0" rtlCol="0" fromWordArt="0" anchor="t" anchorCtr="0" forceAA="0" compatLnSpc="1">
-                        <a:prstTxWarp prst="textNoShape">
-                          <a:avLst/>
-                        </a:prstTxWarp>
-                        <a:noAutofit/>
-                      </wps:bodyPr>
-                    </wps:wsp>
-                  </a:graphicData>
-                </a:graphic>
-                <wp14:sizeRelH relativeFrom="margin">
-                  <wp14:pctWidth>0</wp14:pctWidth>
-                </wp14:sizeRelH>
-                <wp14:sizeRelV relativeFrom="margin">
-                  <wp14:pctHeight>0</wp14:pctHeight>
-                </wp14:sizeRelV>
-              </wp:anchor>
-            </w:drawing>
-          </mc:Choice>
-          <mc:Fallback>
-            <w:pict>
-              <v:shape w14:anchorId="69743878" id="Text Box 83" o:spid="_x0000_s1062" type="#_x0000_t202" style="position:absolute;margin-left:398.55pt;margin-top:4.45pt;width:10.65pt;height:11.85pt;z-index:251771904;visibility:visible;mso-wrap-style:square;mso-width-percent:0;mso-height-percent:0;mso-wrap-distance-left:9pt;mso-wrap-distance-top:0;mso-wrap-distance-right:9pt;mso-wrap-distance-bottom:0;mso-position-horizontal:absolute;mso-position-horizontal-relative:margin;mso-position-vertical:absolute;mso-position-vertical-relative:text;mso-width-percent:0;mso-height-percent:0;mso-width-relative:margin;mso-height-relative:margin;v-text-anchor:top" o:gfxdata="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" filled="f" strokecolor="red" strokeweight="3pt">
-                <v:textbox>
-                  <w:txbxContent>
-                    <w:p/>
-                  </w:txbxContent>
-                </v:textbox>
-                <w10:wrap anchorx="margin"/>
-              </v:shape>
-            </w:pict>
-          </mc:Fallback>
-        </mc:AlternateContent>
-      </w:r>
-      <w:r>
-        <w:rPr>
-          <w:noProof/>
-        </w:rPr>
-        <mc:AlternateContent>
-          <mc:Choice Requires="wps">
-            <w:drawing>
-              <wp:anchor distT="0" distB="0" distL="114300" distR="114300" simplePos="0" relativeHeight="251767808" behindDoc="0" locked="0" layoutInCell="1" allowOverlap="1" wp14:anchorId="7029CC12" wp14:editId="0E86D124">
-                <wp:simplePos x="0" y="0"/>
-                <wp:positionH relativeFrom="margin">
-                  <wp:posOffset>42545</wp:posOffset>
-                </wp:positionH>
-                <wp:positionV relativeFrom="paragraph">
-                  <wp:posOffset>218606</wp:posOffset>
-                </wp:positionV>
-                <wp:extent cx="135173" cy="150495"/>
-                <wp:effectExtent l="19050" t="19050" r="17780" b="20955"/>
-                <wp:wrapNone/>
-                <wp:docPr id="79" name="Text Box 79"/>
-                <wp:cNvGraphicFramePr/>
-                <a:graphic xmlns:a="http://schemas.openxmlformats.org/drawingml/2006/main">
-                  <a:graphicData uri="http://schemas.microsoft.com/office/word/2010/wordprocessingShape">
-                    <wps:wsp>
-                      <wps:cNvSpPr txBox="1"/>
-                      <wps:spPr>
-                        <a:xfrm>
-                          <a:off x="0" y="0"/>
-                          <a:ext cx="135173" cy="150495"/>
-                        </a:xfrm>
-                        <a:prstGeom prst="rect">
-                          <a:avLst/>
-                        </a:prstGeom>
-                        <a:noFill/>
-                        <a:ln w="38100">
-                          <a:solidFill>
-                            <a:srgbClr val="FF0000"/>
-                          </a:solidFill>
-                        </a:ln>
-                      </wps:spPr>
-                      <wps:txbx>
-                        <w:txbxContent>
-                          <w:p/>
-                        </w:txbxContent>
-                      </wps:txbx>
-                      <wps:bodyPr rot="0" spcFirstLastPara="0" vertOverflow="overflow" horzOverflow="overflow" vert="horz" wrap="square" lIns="91440" tIns="45720" rIns="91440" bIns="45720" numCol="1" spcCol="0" rtlCol="0" fromWordArt="0" anchor="t" anchorCtr="0" forceAA="0" compatLnSpc="1">
-                        <a:prstTxWarp prst="textNoShape">
-                          <a:avLst/>
-                        </a:prstTxWarp>
-                        <a:noAutofit/>
-                      </wps:bodyPr>
-                    </wps:wsp>
-                  </a:graphicData>
-                </a:graphic>
-                <wp14:sizeRelH relativeFrom="margin">
-                  <wp14:pctWidth>0</wp14:pctWidth>
-                </wp14:sizeRelH>
-                <wp14:sizeRelV relativeFrom="margin">
-                  <wp14:pctHeight>0</wp14:pctHeight>
-                </wp14:sizeRelV>
-              </wp:anchor>
-            </w:drawing>
-          </mc:Choice>
-          <mc:Fallback>
-            <w:pict>
-              <v:shape w14:anchorId="7029CC12" id="Text Box 79" o:spid="_x0000_s1063" type="#_x0000_t202" style="position:absolute;margin-left:3.35pt;margin-top:17.2pt;width:10.65pt;height:11.85pt;z-index:251767808;visibility:visible;mso-wrap-style:square;mso-width-percent:0;mso-height-percent:0;mso-wrap-distance-left:9pt;mso-wrap-distance-top:0;mso-wrap-distance-right:9pt;mso-wrap-distance-bottom:0;mso-position-horizontal:absolute;mso-position-horizontal-relative:margin;mso-position-vertical:absolute;mso-position-vertical-relative:text;mso-width-percent:0;mso-height-percent:0;mso-width-relative:margin;mso-height-relative:margin;v-text-anchor:top" o:gfxdata="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" filled="f" strokecolor="red" strokeweight="3pt">
-                <v:textbox>
-                  <w:txbxContent>
-                    <w:p/>
-                  </w:txbxContent>
-                </v:textbox>
-                <w10:wrap anchorx="margin"/>
-              </v:shape>
-            </w:pict>
-          </mc:Fallback>
-        </mc:AlternateContent>
-      </w:r>
-      <w:r>
-        <w:rPr>
-          <w:noProof/>
-        </w:rPr>
-        <mc:AlternateContent>
-          <mc:Choice Requires="wps">
-            <w:drawing>
-              <wp:anchor distT="0" distB="0" distL="114300" distR="114300" simplePos="0" relativeHeight="251769856" behindDoc="0" locked="0" layoutInCell="1" allowOverlap="1" wp14:anchorId="65121CA1" wp14:editId="02E1426E">
-                <wp:simplePos x="0" y="0"/>
-                <wp:positionH relativeFrom="margin">
-                  <wp:posOffset>4163861</wp:posOffset>
-                </wp:positionH>
-                <wp:positionV relativeFrom="paragraph">
-                  <wp:posOffset>2006600</wp:posOffset>
-                </wp:positionV>
-                <wp:extent cx="131196" cy="151075"/>
-                <wp:effectExtent l="19050" t="19050" r="21590" b="20955"/>
-                <wp:wrapNone/>
-                <wp:docPr id="80" name="Text Box 80"/>
-                <wp:cNvGraphicFramePr/>
-                <a:graphic xmlns:a="http://schemas.openxmlformats.org/drawingml/2006/main">
-                  <a:graphicData uri="http://schemas.microsoft.com/office/word/2010/wordprocessingShape">
-                    <wps:wsp>
-                      <wps:cNvSpPr txBox="1"/>
-                      <wps:spPr>
-                        <a:xfrm>
-                          <a:off x="0" y="0"/>
-                          <a:ext cx="131196" cy="151075"/>
-                        </a:xfrm>
-                        <a:prstGeom prst="rect">
-                          <a:avLst/>
-                        </a:prstGeom>
-                        <a:noFill/>
-                        <a:ln w="38100">
-                          <a:solidFill>
-                            <a:srgbClr val="FF0000"/>
-                          </a:solidFill>
-                        </a:ln>
-                      </wps:spPr>
-                      <wps:txbx>
-                        <w:txbxContent>
-                          <w:p/>
-                        </w:txbxContent>
-                      </wps:txbx>
-                      <wps:bodyPr rot="0" spcFirstLastPara="0" vertOverflow="overflow" horzOverflow="overflow" vert="horz" wrap="square" lIns="91440" tIns="45720" rIns="91440" bIns="45720" numCol="1" spcCol="0" rtlCol="0" fromWordArt="0" anchor="t" anchorCtr="0" forceAA="0" compatLnSpc="1">
-                        <a:prstTxWarp prst="textNoShape">
-                          <a:avLst/>
-                        </a:prstTxWarp>
-                        <a:noAutofit/>
-                      </wps:bodyPr>
-                    </wps:wsp>
-                  </a:graphicData>
-                </a:graphic>
-                <wp14:sizeRelH relativeFrom="margin">
-                  <wp14:pctWidth>0</wp14:pctWidth>
-                </wp14:sizeRelH>
-                <wp14:sizeRelV relativeFrom="margin">
-                  <wp14:pctHeight>0</wp14:pctHeight>
-                </wp14:sizeRelV>
-              </wp:anchor>
-            </w:drawing>
-          </mc:Choice>
-          <mc:Fallback>
-            <w:pict>
-              <v:shape w14:anchorId="65121CA1" id="Text Box 80" o:spid="_x0000_s1064" type="#_x0000_t202" style="position:absolute;margin-left:327.85pt;margin-top:158pt;width:10.35pt;height:11.9pt;z-index:251769856;visibility:visible;mso-wrap-style:square;mso-width-percent:0;mso-height-percent:0;mso-wrap-distance-left:9pt;mso-wrap-distance-top:0;mso-wrap-distance-right:9pt;mso-wrap-distance-bottom:0;mso-position-horizontal:absolute;mso-position-horizontal-relative:margin;mso-position-vertical:absolute;mso-position-vertical-relative:text;mso-width-percent:0;mso-height-percent:0;mso-width-relative:margin;mso-height-relative:margin;v-text-anchor:top" o:gfxdata="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" filled="f" strokecolor="red" strokeweight="3pt">
-                <v:textbox>
-                  <w:txbxContent>
-                    <w:p/>
-                  </w:txbxContent>
-                </v:textbox>
-                <w10:wrap anchorx="margin"/>
-              </v:shape>
-            </w:pict>
-          </mc:Fallback>
-        </mc:AlternateContent>
+        <w:pict w14:anchorId="30163D32">
+          <v:shape id="Text Box 83" o:spid="_x0000_s1028" type="#_x0000_t202" style="position:absolute;margin-left:398.55pt;margin-top:4.45pt;width:10.65pt;height:11.85pt;z-index:251771904;visibility:visible;mso-wrap-style:square;mso-width-percent:0;mso-height-percent:0;mso-wrap-distance-left:9pt;mso-wrap-distance-top:0;mso-wrap-distance-right:9pt;mso-wrap-distance-bottom:0;mso-position-horizontal:absolute;mso-position-horizontal-relative:margin;mso-position-vertical:absolute;mso-position-vertical-relative:text;mso-width-percent:0;mso-height-percent:0;mso-width-relative:margin;mso-height-relative:margin;v-text-anchor:top" o:gfxdata="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" filled="f" strokecolor="red" strokeweight="3pt">
+            <v:textbox>
+              <w:txbxContent>
+                <w:p/>
+              </w:txbxContent>
+            </v:textbox>
+            <w10:wrap anchorx="margin"/>
+          </v:shape>
+        </w:pict>
+      </w:r>
+      <w:r>
+        <w:rPr>
+          <w:noProof/>
+        </w:rPr>
+        <w:pict w14:anchorId="6EF20DA5">
+          <v:shape id="Text Box 79" o:spid="_x0000_s1027" type="#_x0000_t202" style="position:absolute;margin-left:3.35pt;margin-top:17.2pt;width:10.65pt;height:11.85pt;z-index:251767808;visibility:visible;mso-wrap-style:square;mso-width-percent:0;mso-height-percent:0;mso-wrap-distance-left:9pt;mso-wrap-distance-top:0;mso-wrap-distance-right:9pt;mso-wrap-distance-bottom:0;mso-position-horizontal:absolute;mso-position-horizontal-relative:margin;mso-position-vertical:absolute;mso-position-vertical-relative:text;mso-width-percent:0;mso-height-percent:0;mso-width-relative:margin;mso-height-relative:margin;v-text-anchor:top" o:gfxdata="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" filled="f" strokecolor="red" strokeweight="3pt">
+            <v:textbox>
+              <w:txbxContent>
+                <w:p/>
+              </w:txbxContent>
+            </v:textbox>
+            <w10:wrap anchorx="margin"/>
+          </v:shape>
+        </w:pict>
+      </w:r>
+      <w:r>
+        <w:rPr>
+          <w:noProof/>
+        </w:rPr>
+        <w:pict w14:anchorId="6E5AC061">
+          <v:shape id="Text Box 80" o:spid="_x0000_s1026" type="#_x0000_t202" style="position:absolute;margin-left:327.85pt;margin-top:158pt;width:10.35pt;height:11.9pt;z-index:251769856;visibility:visible;mso-wrap-style:square;mso-width-percent:0;mso-height-percent:0;mso-wrap-distance-left:9pt;mso-wrap-distance-top:0;mso-wrap-distance-right:9pt;mso-wrap-distance-bottom:0;mso-position-horizontal:absolute;mso-position-horizontal-relative:margin;mso-position-vertical:absolute;mso-position-vertical-relative:text;mso-width-percent:0;mso-height-percent:0;mso-width-relative:margin;mso-height-relative:margin;v-text-anchor:top" o:gfxdata="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" filled="f" strokecolor="red" strokeweight="3pt">
+            <v:textbox>
+              <w:txbxContent>
+                <w:p/>
+              </w:txbxContent>
+            </v:textbox>
+            <w10:wrap anchorx="margin"/>
+          </v:shape>
+        </w:pict>
       </w:r>
       <w:r>
         <w:rPr>
@@ -7048,7 +4613,13 @@
         <w:ind w:left="1440"/>
       </w:pPr>
       <w:r>
-        <w:t>c = int(tester[2])</w:t>
+        <w:t>c = int(tester[2]</w:t>
+      </w:r>
+      <w:r>
+        <w:t xml:space="preserve"> - 5</w:t>
+      </w:r>
+      <w:r>
+        <w:t>)</w:t>
       </w:r>
     </w:p>
     <w:p>
@@ -7057,7 +4628,22 @@
         <w:ind w:left="1440"/>
       </w:pPr>
       <w:r>
-        <w:t>print(str(a)+"."+str(b)+"."+str(c))</w:t>
+        <w:t>print(str(a)+"."+str(b)+"."+str(c)</w:t>
+      </w:r>
+      <w:r>
+        <w:t>+</w:t>
+      </w:r>
+      <w:r>
+        <w:t>"</w:t>
+      </w:r>
+      <w:r>
+        <w:t xml:space="preserve"> </w:t>
+      </w:r>
+      <w:r>
+        <w:t>version is the one you should install"</w:t>
+      </w:r>
+      <w:r>
+        <w:t>)</w:t>
       </w:r>
     </w:p>
     <w:sectPr>
@@ -7933,6 +5519,7 @@
     <w:lsdException w:name="HTML Sample" w:semiHidden="1" w:unhideWhenUsed="1"/>
     <w:lsdException w:name="HTML Typewriter" w:semiHidden="1" w:unhideWhenUsed="1"/>
     <w:lsdException w:name="HTML Variable" w:semiHidden="1" w:unhideWhenUsed="1"/>
+    <w:lsdException w:name="Normal Table" w:semiHidden="1" w:unhideWhenUsed="1"/>
     <w:lsdException w:name="annotation subject" w:semiHidden="1" w:unhideWhenUsed="1"/>
     <w:lsdException w:name="No List" w:semiHidden="1" w:unhideWhenUsed="1"/>
     <w:lsdException w:name="Outline List 1" w:semiHidden="1" w:unhideWhenUsed="1"/>
@@ -7979,8 +5566,10 @@
     <w:lsdException w:name="Table Subtle 2" w:semiHidden="1" w:unhideWhenUsed="1"/>
     <w:lsdException w:name="Table Web 1" w:semiHidden="1" w:unhideWhenUsed="1"/>
     <w:lsdException w:name="Table Web 2" w:semiHidden="1" w:unhideWhenUsed="1"/>
+    <w:lsdException w:name="Table Web 3" w:semiHidden="1" w:unhideWhenUsed="1"/>
     <w:lsdException w:name="Balloon Text" w:semiHidden="1" w:unhideWhenUsed="1"/>
     <w:lsdException w:name="Table Grid" w:uiPriority="39"/>
+    <w:lsdException w:name="Table Theme" w:semiHidden="1" w:unhideWhenUsed="1"/>
     <w:lsdException w:name="Placeholder Text" w:semiHidden="1"/>
     <w:lsdException w:name="No Spacing" w:uiPriority="1" w:qFormat="1"/>
     <w:lsdException w:name="Light Shading" w:uiPriority="60"/>

--- a/Setting up Python on Flask Web.docx
+++ b/Setting up Python on Flask Web.docx
@@ -1,6 +1,6 @@
 
 <file path=word/document.xml><?xml version="1.0" encoding="utf-8"?>
-<w:document xmlns:wpc="http://schemas.microsoft.com/office/word/2010/wordprocessingCanvas" xmlns:cx="http://schemas.microsoft.com/office/drawing/2014/chartex" xmlns:cx1="http://schemas.microsoft.com/office/drawing/2015/9/8/chartex" xmlns:cx2="http://schemas.microsoft.com/office/drawing/2015/10/21/chartex" xmlns:cx3="http://schemas.microsoft.com/office/drawing/2016/5/9/chartex" xmlns:cx4="http://schemas.microsoft.com/office/drawing/2016/5/10/chartex" xmlns:cx5="http://schemas.microsoft.com/office/drawing/2016/5/11/chartex" xmlns:cx6="http://schemas.microsoft.com/office/drawing/2016/5/12/chartex" xmlns:cx7="http://schemas.microsoft.com/office/drawing/2016/5/13/chartex" xmlns:cx8="http://schemas.microsoft.com/office/drawing/2016/5/14/chartex" xmlns:mc="http://schemas.openxmlformats.org/markup-compatibility/2006" xmlns:aink="http://schemas.microsoft.com/office/drawing/2016/ink" xmlns:am3d="http://schemas.microsoft.com/office/drawing/2017/model3d" xmlns:o="urn:schemas-microsoft-com:office:office" xmlns:oel="http://schemas.microsoft.com/office/2019/extlst" xmlns:r="http://schemas.openxmlformats.org/officeDocument/2006/relationships" xmlns:m="http://schemas.openxmlformats.org/officeDocument/2006/math" xmlns:v="urn:schemas-microsoft-com:vml" xmlns:wp14="http://schemas.microsoft.com/office/word/2010/wordprocessingDrawing" xmlns:wp="http://schemas.openxmlformats.org/drawingml/2006/wordprocessingDrawing" xmlns:w10="urn:schemas-microsoft-com:office:word" xmlns:w="http://schemas.openxmlformats.org/wordprocessingml/2006/main" xmlns:w14="http://schemas.microsoft.com/office/word/2010/wordml" xmlns:w15="http://schemas.microsoft.com/office/word/2012/wordml" xmlns:w16cex="http://schemas.microsoft.com/office/word/2018/wordml/cex" xmlns:w16cid="http://schemas.microsoft.com/office/word/2016/wordml/cid" xmlns:w16="http://schemas.microsoft.com/office/word/2018/wordml" xmlns:w16sdtdh="http://schemas.microsoft.com/office/word/2020/wordml/sdtdatahash" xmlns:w16se="http://schemas.microsoft.com/office/word/2015/wordml/symex" xmlns:wpg="http://schemas.microsoft.com/office/word/2010/wordprocessingGroup" xmlns:wpi="http://schemas.microsoft.com/office/word/2010/wordprocessingInk" xmlns:wne="http://schemas.microsoft.com/office/word/2006/wordml" xmlns:wps="http://schemas.microsoft.com/office/word/2010/wordprocessingShape" mc:Ignorable="w14 w15 w16se w16cid w16 w16cex w16sdtdh wp14">
+<w:document xmlns:wpc="http://schemas.microsoft.com/office/word/2010/wordprocessingCanvas" xmlns:cx="http://schemas.microsoft.com/office/drawing/2014/chartex" xmlns:cx1="http://schemas.microsoft.com/office/drawing/2015/9/8/chartex" xmlns:cx2="http://schemas.microsoft.com/office/drawing/2015/10/21/chartex" xmlns:cx3="http://schemas.microsoft.com/office/drawing/2016/5/9/chartex" xmlns:cx4="http://schemas.microsoft.com/office/drawing/2016/5/10/chartex" xmlns:cx5="http://schemas.microsoft.com/office/drawing/2016/5/11/chartex" xmlns:cx6="http://schemas.microsoft.com/office/drawing/2016/5/12/chartex" xmlns:cx7="http://schemas.microsoft.com/office/drawing/2016/5/13/chartex" xmlns:cx8="http://schemas.microsoft.com/office/drawing/2016/5/14/chartex" xmlns:mc="http://schemas.openxmlformats.org/markup-compatibility/2006" xmlns:aink="http://schemas.microsoft.com/office/drawing/2016/ink" xmlns:am3d="http://schemas.microsoft.com/office/drawing/2017/model3d" xmlns:o="urn:schemas-microsoft-com:office:office" xmlns:r="http://schemas.openxmlformats.org/officeDocument/2006/relationships" xmlns:m="http://schemas.openxmlformats.org/officeDocument/2006/math" xmlns:v="urn:schemas-microsoft-com:vml" xmlns:wp14="http://schemas.microsoft.com/office/word/2010/wordprocessingDrawing" xmlns:wp="http://schemas.openxmlformats.org/drawingml/2006/wordprocessingDrawing" xmlns:w10="urn:schemas-microsoft-com:office:word" xmlns:w="http://schemas.openxmlformats.org/wordprocessingml/2006/main" xmlns:w14="http://schemas.microsoft.com/office/word/2010/wordml" xmlns:w15="http://schemas.microsoft.com/office/word/2012/wordml" xmlns:w16cid="http://schemas.microsoft.com/office/word/2016/wordml/cid" xmlns:w16se="http://schemas.microsoft.com/office/word/2015/wordml/symex" xmlns:wpg="http://schemas.microsoft.com/office/word/2010/wordprocessingGroup" xmlns:wpi="http://schemas.microsoft.com/office/word/2010/wordprocessingInk" xmlns:wne="http://schemas.microsoft.com/office/word/2006/wordml" xmlns:wps="http://schemas.microsoft.com/office/word/2010/wordprocessingShape" mc:Ignorable="w14 w15 w16se w16cid wp14">
   <w:body>
     <w:p>
       <w:pPr>
@@ -332,64 +332,13 @@
         <w:t xml:space="preserve"> </w:t>
       </w:r>
       <w:r>
-        <w:t>create</w:t>
-      </w:r>
-      <w:r>
-        <w:rPr>
-          <w:spacing w:val="-8"/>
-        </w:rPr>
-        <w:t xml:space="preserve"> </w:t>
-      </w:r>
-      <w:r>
-        <w:t>a</w:t>
-      </w:r>
-      <w:r>
-        <w:rPr>
-          <w:spacing w:val="-7"/>
-        </w:rPr>
-        <w:t xml:space="preserve"> </w:t>
-      </w:r>
-      <w:r>
-        <w:t>Web</w:t>
-      </w:r>
-      <w:r>
-        <w:rPr>
-          <w:spacing w:val="-6"/>
-        </w:rPr>
-        <w:t xml:space="preserve"> </w:t>
-      </w:r>
-      <w:r>
-        <w:t>Application</w:t>
-      </w:r>
-      <w:r>
-        <w:rPr>
-          <w:spacing w:val="-8"/>
-        </w:rPr>
-        <w:t xml:space="preserve"> </w:t>
-      </w:r>
-      <w:r>
-        <w:t>using</w:t>
-      </w:r>
-      <w:r>
-        <w:rPr>
-          <w:spacing w:val="-7"/>
-        </w:rPr>
-        <w:t xml:space="preserve"> </w:t>
-      </w:r>
-      <w:r>
-        <w:t>Python</w:t>
-      </w:r>
-      <w:r>
-        <w:rPr>
-          <w:spacing w:val="-6"/>
-        </w:rPr>
-        <w:t xml:space="preserve"> </w:t>
+        <w:t>push and pull from Git</w:t>
       </w:r>
       <w:r>
         <w:rPr>
           <w:spacing w:val="-2"/>
         </w:rPr>
-        <w:t>Flask:</w:t>
+        <w:t>:</w:t>
       </w:r>
     </w:p>
     <w:p>
@@ -545,141 +494,8 @@
       <w:pPr>
         <w:pStyle w:val="TableParagraph"/>
         <w:numPr>
-          <w:ilvl w:val="2"/>
-          <w:numId w:val="1"/>
-        </w:numPr>
-        <w:tabs>
-          <w:tab w:val="left" w:pos="709"/>
-          <w:tab w:val="left" w:pos="710"/>
-        </w:tabs>
-        <w:spacing w:before="1"/>
-      </w:pPr>
-      <w:r>
-        <w:t>Flask</w:t>
-      </w:r>
-      <w:r>
-        <w:rPr>
-          <w:spacing w:val="-9"/>
-        </w:rPr>
-        <w:t xml:space="preserve"> </w:t>
-      </w:r>
-      <w:r>
-        <w:rPr>
-          <w:spacing w:val="-2"/>
-        </w:rPr>
-        <w:t>2.2.1</w:t>
-      </w:r>
-    </w:p>
-    <w:p>
-      <w:pPr>
-        <w:pStyle w:val="TableParagraph"/>
-        <w:numPr>
-          <w:ilvl w:val="3"/>
-          <w:numId w:val="1"/>
-        </w:numPr>
-        <w:tabs>
-          <w:tab w:val="left" w:pos="1429"/>
-          <w:tab w:val="left" w:pos="1430"/>
-        </w:tabs>
-        <w:spacing w:before="5" w:line="267" w:lineRule="exact"/>
-        <w:ind w:hanging="361"/>
-      </w:pPr>
-      <w:hyperlink r:id="rId9">
-        <w:r>
-          <w:rPr>
-            <w:color w:val="0461C1"/>
-            <w:spacing w:val="-2"/>
-            <w:u w:val="single" w:color="0461C1"/>
-          </w:rPr>
-          <w:t>https://palletsprojects.com/p/flask/</w:t>
-        </w:r>
-      </w:hyperlink>
-    </w:p>
-    <w:p>
-      <w:pPr>
-        <w:pStyle w:val="TableParagraph"/>
-        <w:numPr>
-          <w:ilvl w:val="2"/>
-          <w:numId w:val="1"/>
-        </w:numPr>
-        <w:tabs>
-          <w:tab w:val="left" w:pos="709"/>
-          <w:tab w:val="left" w:pos="710"/>
-        </w:tabs>
-        <w:spacing w:line="277" w:lineRule="exact"/>
-      </w:pPr>
-      <w:r>
-        <w:t>Bootstrap</w:t>
-      </w:r>
-      <w:r>
-        <w:rPr>
-          <w:spacing w:val="-12"/>
-        </w:rPr>
-        <w:t xml:space="preserve"> </w:t>
-      </w:r>
-      <w:r>
-        <w:rPr>
-          <w:spacing w:val="-4"/>
-        </w:rPr>
-        <w:t>4.3.1</w:t>
-      </w:r>
-    </w:p>
-    <w:p>
-      <w:pPr>
-        <w:pStyle w:val="TableParagraph"/>
-        <w:numPr>
-          <w:ilvl w:val="3"/>
-          <w:numId w:val="1"/>
-        </w:numPr>
-        <w:tabs>
-          <w:tab w:val="left" w:pos="1429"/>
-          <w:tab w:val="left" w:pos="1430"/>
-        </w:tabs>
-        <w:spacing w:line="267" w:lineRule="exact"/>
-        <w:ind w:hanging="361"/>
-      </w:pPr>
-      <w:hyperlink r:id="rId10">
-        <w:r>
-          <w:rPr>
-            <w:color w:val="0461C1"/>
-            <w:spacing w:val="-2"/>
-            <w:u w:val="single" w:color="0461C1"/>
-          </w:rPr>
-          <w:t>https://getbootstrap.com/docs/4.3/getting-started/introduction/</w:t>
-        </w:r>
-      </w:hyperlink>
-    </w:p>
-    <w:p>
-      <w:pPr>
-        <w:pStyle w:val="TableParagraph"/>
-        <w:numPr>
-          <w:ilvl w:val="3"/>
-          <w:numId w:val="1"/>
-        </w:numPr>
-        <w:tabs>
-          <w:tab w:val="left" w:pos="1429"/>
-          <w:tab w:val="left" w:pos="1430"/>
-        </w:tabs>
-        <w:spacing w:before="2" w:line="268" w:lineRule="exact"/>
-        <w:ind w:hanging="361"/>
-      </w:pPr>
-      <w:hyperlink r:id="rId11">
-        <w:r>
-          <w:rPr>
-            <w:color w:val="0461C1"/>
-            <w:spacing w:val="-2"/>
-            <w:u w:val="single" w:color="0461C1"/>
-          </w:rPr>
-          <w:t>https://www.w3schools.com/bootstrap4/</w:t>
-        </w:r>
-      </w:hyperlink>
-    </w:p>
-    <w:p>
-      <w:pPr>
-        <w:pStyle w:val="TableParagraph"/>
-        <w:numPr>
-          <w:ilvl w:val="2"/>
-          <w:numId w:val="1"/>
+          <w:ilvl w:val="0"/>
+          <w:numId w:val="3"/>
         </w:numPr>
         <w:tabs>
           <w:tab w:val="left" w:pos="709"/>
@@ -687,19 +503,18 @@
         </w:tabs>
         <w:spacing w:line="280" w:lineRule="exact"/>
       </w:pPr>
-      <w:r>
-        <w:rPr>
-          <w:spacing w:val="-2"/>
-        </w:rPr>
-        <w:t>Jinja2-3.1.1</w:t>
+      <w:bookmarkStart w:id="0" w:name="_GoBack"/>
+      <w:bookmarkEnd w:id="0"/>
+      <w:r>
+        <w:t>GitHub Desktop</w:t>
       </w:r>
     </w:p>
     <w:p>
       <w:pPr>
         <w:pStyle w:val="TableParagraph"/>
         <w:numPr>
-          <w:ilvl w:val="3"/>
-          <w:numId w:val="1"/>
+          <w:ilvl w:val="1"/>
+          <w:numId w:val="3"/>
         </w:numPr>
         <w:tabs>
           <w:tab w:val="left" w:pos="709"/>
@@ -707,13 +522,12 @@
         </w:tabs>
         <w:spacing w:line="280" w:lineRule="exact"/>
       </w:pPr>
-      <w:hyperlink r:id="rId12" w:history="1">
+      <w:hyperlink r:id="rId9" w:history="1">
         <w:r>
           <w:rPr>
             <w:rStyle w:val="Hyperlink"/>
-            <w:spacing w:val="-2"/>
           </w:rPr>
-          <w:t>https://palletsprojects.com/p/jinja/</w:t>
+          <w:t>https://desktop.github.com/</w:t>
         </w:r>
       </w:hyperlink>
     </w:p>
@@ -731,7 +545,7 @@
         <w:spacing w:line="280" w:lineRule="exact"/>
       </w:pPr>
       <w:r>
-        <w:t>GitHub Desktop</w:t>
+        <w:t>GitHub Website</w:t>
       </w:r>
     </w:p>
     <w:p>
@@ -747,46 +561,7 @@
         </w:tabs>
         <w:spacing w:line="280" w:lineRule="exact"/>
       </w:pPr>
-      <w:hyperlink r:id="rId13" w:history="1">
-        <w:r>
-          <w:rPr>
-            <w:rStyle w:val="Hyperlink"/>
-          </w:rPr>
-          <w:t>https://desktop.github.com/</w:t>
-        </w:r>
-      </w:hyperlink>
-    </w:p>
-    <w:p>
-      <w:pPr>
-        <w:pStyle w:val="TableParagraph"/>
-        <w:numPr>
-          <w:ilvl w:val="0"/>
-          <w:numId w:val="3"/>
-        </w:numPr>
-        <w:tabs>
-          <w:tab w:val="left" w:pos="709"/>
-          <w:tab w:val="left" w:pos="710"/>
-        </w:tabs>
-        <w:spacing w:line="280" w:lineRule="exact"/>
-      </w:pPr>
-      <w:r>
-        <w:t>GitHub Website</w:t>
-      </w:r>
-    </w:p>
-    <w:p>
-      <w:pPr>
-        <w:pStyle w:val="TableParagraph"/>
-        <w:numPr>
-          <w:ilvl w:val="1"/>
-          <w:numId w:val="3"/>
-        </w:numPr>
-        <w:tabs>
-          <w:tab w:val="left" w:pos="709"/>
-          <w:tab w:val="left" w:pos="710"/>
-        </w:tabs>
-        <w:spacing w:line="280" w:lineRule="exact"/>
-      </w:pPr>
-      <w:hyperlink r:id="rId14" w:history="1">
+      <w:hyperlink r:id="rId10" w:history="1">
         <w:r>
           <w:rPr>
             <w:rStyle w:val="Hyperlink"/>
@@ -813,8 +588,8 @@
           <w:sz w:val="26"/>
         </w:rPr>
       </w:pPr>
-      <w:bookmarkStart w:id="0" w:name="_Hlk129793672"/>
-      <w:bookmarkStart w:id="1" w:name="_Hlk129793700"/>
+      <w:bookmarkStart w:id="1" w:name="_Hlk129793672"/>
+      <w:bookmarkStart w:id="2" w:name="_Hlk129793700"/>
       <w:r>
         <w:rPr>
           <w:rFonts w:ascii="Calibri Light"/>
@@ -845,11 +620,29 @@
           <w:color w:val="2C74B5"/>
           <w:sz w:val="26"/>
         </w:rPr>
-        <w:t xml:space="preserve"> By the Creator of desired Repository</w:t>
-      </w:r>
-      <w:bookmarkEnd w:id="0"/>
-    </w:p>
-    <w:bookmarkEnd w:id="1"/>
+        <w:t xml:space="preserve"> </w:t>
+      </w:r>
+      <w:proofErr w:type="gramStart"/>
+      <w:r>
+        <w:rPr>
+          <w:rFonts w:ascii="Calibri Light"/>
+          <w:color w:val="2C74B5"/>
+          <w:sz w:val="26"/>
+        </w:rPr>
+        <w:t>By</w:t>
+      </w:r>
+      <w:proofErr w:type="gramEnd"/>
+      <w:r>
+        <w:rPr>
+          <w:rFonts w:ascii="Calibri Light"/>
+          <w:color w:val="2C74B5"/>
+          <w:sz w:val="26"/>
+        </w:rPr>
+        <w:t xml:space="preserve"> the Creator of desired Repository</w:t>
+      </w:r>
+      <w:bookmarkEnd w:id="1"/>
+    </w:p>
+    <w:bookmarkEnd w:id="2"/>
     <w:p>
       <w:pPr>
         <w:pStyle w:val="NoSpacing"/>
@@ -864,7 +657,15 @@
         <w:t>to</w:t>
       </w:r>
       <w:r>
-        <w:t xml:space="preserve"> your github account</w:t>
+        <w:t xml:space="preserve"> your </w:t>
+      </w:r>
+      <w:proofErr w:type="spellStart"/>
+      <w:r>
+        <w:t>github</w:t>
+      </w:r>
+      <w:proofErr w:type="spellEnd"/>
+      <w:r>
+        <w:t xml:space="preserve"> account</w:t>
       </w:r>
     </w:p>
     <w:p>
@@ -903,6 +704,411 @@
             <wp:extent cx="2245766" cy="2250442"/>
             <wp:effectExtent l="0" t="0" r="2540" b="0"/>
             <wp:docPr id="31" name="Picture 31"/>
+            <wp:cNvGraphicFramePr>
+              <a:graphicFrameLocks xmlns:a="http://schemas.openxmlformats.org/drawingml/2006/main" noChangeAspect="1"/>
+            </wp:cNvGraphicFramePr>
+            <a:graphic xmlns:a="http://schemas.openxmlformats.org/drawingml/2006/main">
+              <a:graphicData uri="http://schemas.openxmlformats.org/drawingml/2006/picture">
+                <pic:pic xmlns:pic="http://schemas.openxmlformats.org/drawingml/2006/picture">
+                  <pic:nvPicPr>
+                    <pic:cNvPr id="1" name=""/>
+                    <pic:cNvPicPr/>
+                  </pic:nvPicPr>
+                  <pic:blipFill>
+                    <a:blip r:embed="rId11"/>
+                    <a:stretch>
+                      <a:fillRect/>
+                    </a:stretch>
+                  </pic:blipFill>
+                  <pic:spPr>
+                    <a:xfrm>
+                      <a:off x="0" y="0"/>
+                      <a:ext cx="2361055" cy="2365971"/>
+                    </a:xfrm>
+                    <a:prstGeom prst="rect">
+                      <a:avLst/>
+                    </a:prstGeom>
+                  </pic:spPr>
+                </pic:pic>
+              </a:graphicData>
+            </a:graphic>
+          </wp:inline>
+        </w:drawing>
+      </w:r>
+    </w:p>
+    <w:p>
+      <w:pPr>
+        <w:pStyle w:val="NoSpacing"/>
+      </w:pPr>
+      <w:r>
+        <w:t xml:space="preserve">Step </w:t>
+      </w:r>
+      <w:r>
+        <w:t>3</w:t>
+      </w:r>
+      <w:r>
+        <w:t xml:space="preserve">: </w:t>
+      </w:r>
+      <w:r>
+        <w:t>Create a new repository. U</w:t>
+      </w:r>
+      <w:r>
+        <w:t>nder “Repository name</w:t>
+      </w:r>
+      <w:r>
+        <w:t xml:space="preserve">” type in </w:t>
+      </w:r>
+      <w:proofErr w:type="spellStart"/>
+      <w:r>
+        <w:rPr>
+          <w:color w:val="FF0000"/>
+        </w:rPr>
+        <w:t>GitShare</w:t>
+      </w:r>
+      <w:proofErr w:type="spellEnd"/>
+      <w:r>
+        <w:t xml:space="preserve">. </w:t>
+      </w:r>
+      <w:r>
+        <w:t xml:space="preserve">And click “create repository”. </w:t>
+      </w:r>
+    </w:p>
+    <w:p>
+      <w:r>
+        <w:rPr>
+          <w:noProof/>
+        </w:rPr>
+        <w:lastRenderedPageBreak/>
+        <w:pict w14:anchorId="35632F5B">
+          <v:shape id="Text Box 45" o:spid="_x0000_s1063" type="#_x0000_t202" style="position:absolute;margin-left:0;margin-top:305.1pt;width:91.6pt;height:29.35pt;z-index:251698176;visibility:visible;mso-wrap-style:square;mso-width-percent:0;mso-height-percent:0;mso-wrap-distance-left:9pt;mso-wrap-distance-top:0;mso-wrap-distance-right:9pt;mso-wrap-distance-bottom:0;mso-position-horizontal:left;mso-position-horizontal-relative:margin;mso-position-vertical:absolute;mso-position-vertical-relative:text;mso-width-percent:0;mso-height-percent:0;mso-width-relative:margin;mso-height-relative:margin;v-text-anchor:top" o:gfxdata="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" filled="f" strokecolor="red" strokeweight="3pt">
+            <v:textbox>
+              <w:txbxContent>
+                <w:p/>
+              </w:txbxContent>
+            </v:textbox>
+            <w10:wrap anchorx="margin"/>
+          </v:shape>
+        </w:pict>
+      </w:r>
+      <w:r>
+        <w:rPr>
+          <w:noProof/>
+        </w:rPr>
+        <w:pict w14:anchorId="73909D84">
+          <v:shape id="Text Box 33" o:spid="_x0000_s1062" type="#_x0000_t202" style="position:absolute;margin-left:0;margin-top:42.6pt;width:222.35pt;height:46.65pt;z-index:251696128;visibility:visible;mso-wrap-style:square;mso-width-percent:0;mso-height-percent:0;mso-wrap-distance-left:9pt;mso-wrap-distance-top:0;mso-wrap-distance-right:9pt;mso-wrap-distance-bottom:0;mso-position-horizontal:left;mso-position-horizontal-relative:margin;mso-position-vertical:absolute;mso-position-vertical-relative:text;mso-width-percent:0;mso-height-percent:0;mso-width-relative:margin;mso-height-relative:margin;v-text-anchor:top" o:gfxdata="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" filled="f" strokecolor="red" strokeweight="3pt">
+            <v:textbox>
+              <w:txbxContent>
+                <w:p/>
+              </w:txbxContent>
+            </v:textbox>
+            <w10:wrap anchorx="margin"/>
+          </v:shape>
+        </w:pict>
+      </w:r>
+      <w:r>
+        <w:rPr>
+          <w:noProof/>
+        </w:rPr>
+        <w:drawing>
+          <wp:inline distT="0" distB="0" distL="0" distR="0" wp14:anchorId="4A7C6F5E" wp14:editId="22C95832">
+            <wp:extent cx="3730752" cy="4281312"/>
+            <wp:effectExtent l="0" t="0" r="3175" b="5080"/>
+            <wp:docPr id="42" name="Picture 42"/>
+            <wp:cNvGraphicFramePr>
+              <a:graphicFrameLocks xmlns:a="http://schemas.openxmlformats.org/drawingml/2006/main" noChangeAspect="1"/>
+            </wp:cNvGraphicFramePr>
+            <a:graphic xmlns:a="http://schemas.openxmlformats.org/drawingml/2006/main">
+              <a:graphicData uri="http://schemas.openxmlformats.org/drawingml/2006/picture">
+                <pic:pic xmlns:pic="http://schemas.openxmlformats.org/drawingml/2006/picture">
+                  <pic:nvPicPr>
+                    <pic:cNvPr id="1" name=""/>
+                    <pic:cNvPicPr/>
+                  </pic:nvPicPr>
+                  <pic:blipFill>
+                    <a:blip r:embed="rId12"/>
+                    <a:stretch>
+                      <a:fillRect/>
+                    </a:stretch>
+                  </pic:blipFill>
+                  <pic:spPr>
+                    <a:xfrm>
+                      <a:off x="0" y="0"/>
+                      <a:ext cx="3771337" cy="4327887"/>
+                    </a:xfrm>
+                    <a:prstGeom prst="rect">
+                      <a:avLst/>
+                    </a:prstGeom>
+                  </pic:spPr>
+                </pic:pic>
+              </a:graphicData>
+            </a:graphic>
+          </wp:inline>
+        </w:drawing>
+      </w:r>
+    </w:p>
+    <w:p>
+      <w:pPr>
+        <w:pStyle w:val="NoSpacing"/>
+      </w:pPr>
+    </w:p>
+    <w:p>
+      <w:pPr>
+        <w:pStyle w:val="NoSpacing"/>
+      </w:pPr>
+      <w:r>
+        <w:t>Step 4: See that a link has been created. We</w:t>
+      </w:r>
+      <w:r>
+        <w:t xml:space="preserve"> will</w:t>
+      </w:r>
+      <w:r>
+        <w:t xml:space="preserve"> need the link in </w:t>
+      </w:r>
+      <w:r>
+        <w:rPr>
+          <w:color w:val="FF0000"/>
+        </w:rPr>
+        <w:t>S</w:t>
+      </w:r>
+      <w:r>
+        <w:rPr>
+          <w:color w:val="FF0000"/>
+        </w:rPr>
+        <w:t xml:space="preserve">tep </w:t>
+      </w:r>
+      <w:r>
+        <w:rPr>
+          <w:color w:val="FF0000"/>
+        </w:rPr>
+        <w:t>8</w:t>
+      </w:r>
+      <w:r>
+        <w:t>.</w:t>
+      </w:r>
+    </w:p>
+    <w:p>
+      <w:r>
+        <w:rPr>
+          <w:noProof/>
+        </w:rPr>
+        <w:pict w14:anchorId="2A9EE678">
+          <v:shape id="Text Box 58" o:spid="_x0000_s1061" type="#_x0000_t202" style="position:absolute;margin-left:122.7pt;margin-top:9.8pt;width:335.25pt;height:42.6pt;z-index:251700224;visibility:visible;mso-wrap-style:square;mso-width-percent:0;mso-height-percent:0;mso-wrap-distance-left:9pt;mso-wrap-distance-top:0;mso-wrap-distance-right:9pt;mso-wrap-distance-bottom:0;mso-position-horizontal:absolute;mso-position-horizontal-relative:margin;mso-position-vertical:absolute;mso-position-vertical-relative:text;mso-width-percent:0;mso-height-percent:0;mso-width-relative:margin;mso-height-relative:margin;v-text-anchor:top" o:gfxdata="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" filled="f" strokecolor="red" strokeweight="3pt">
+            <v:textbox>
+              <w:txbxContent>
+                <w:p/>
+              </w:txbxContent>
+            </v:textbox>
+            <w10:wrap anchorx="margin"/>
+          </v:shape>
+        </w:pict>
+      </w:r>
+      <w:r>
+        <w:rPr>
+          <w:noProof/>
+        </w:rPr>
+        <w:drawing>
+          <wp:inline distT="0" distB="0" distL="0" distR="0" wp14:anchorId="7854DBEC" wp14:editId="6A85DFAC">
+            <wp:extent cx="5916724" cy="3350361"/>
+            <wp:effectExtent l="0" t="0" r="8255" b="2540"/>
+            <wp:docPr id="69" name="Picture 69"/>
+            <wp:cNvGraphicFramePr>
+              <a:graphicFrameLocks xmlns:a="http://schemas.openxmlformats.org/drawingml/2006/main" noChangeAspect="1"/>
+            </wp:cNvGraphicFramePr>
+            <a:graphic xmlns:a="http://schemas.openxmlformats.org/drawingml/2006/main">
+              <a:graphicData uri="http://schemas.openxmlformats.org/drawingml/2006/picture">
+                <pic:pic xmlns:pic="http://schemas.openxmlformats.org/drawingml/2006/picture">
+                  <pic:nvPicPr>
+                    <pic:cNvPr id="1" name=""/>
+                    <pic:cNvPicPr/>
+                  </pic:nvPicPr>
+                  <pic:blipFill>
+                    <a:blip r:embed="rId13"/>
+                    <a:stretch>
+                      <a:fillRect/>
+                    </a:stretch>
+                  </pic:blipFill>
+                  <pic:spPr>
+                    <a:xfrm>
+                      <a:off x="0" y="0"/>
+                      <a:ext cx="6024789" cy="3411553"/>
+                    </a:xfrm>
+                    <a:prstGeom prst="rect">
+                      <a:avLst/>
+                    </a:prstGeom>
+                  </pic:spPr>
+                </pic:pic>
+              </a:graphicData>
+            </a:graphic>
+          </wp:inline>
+        </w:drawing>
+      </w:r>
+    </w:p>
+    <w:p>
+      <w:pPr>
+        <w:pStyle w:val="NoSpacing"/>
+      </w:pPr>
+      <w:r>
+        <w:t xml:space="preserve">Step 5: </w:t>
+      </w:r>
+      <w:r>
+        <w:t xml:space="preserve">Assuming </w:t>
+      </w:r>
+      <w:r>
+        <w:t>you</w:t>
+      </w:r>
+      <w:r>
+        <w:t xml:space="preserve"> have an already opened </w:t>
+      </w:r>
+      <w:r>
+        <w:t xml:space="preserve">a </w:t>
+      </w:r>
+      <w:r>
+        <w:t>project</w:t>
+      </w:r>
+      <w:r>
+        <w:t>.</w:t>
+      </w:r>
+      <w:r>
+        <w:t xml:space="preserve"> </w:t>
+      </w:r>
+      <w:r>
+        <w:t>S</w:t>
+      </w:r>
+      <w:r>
+        <w:t xml:space="preserve">elect </w:t>
+      </w:r>
+      <w:r>
+        <w:t>“</w:t>
+      </w:r>
+      <w:r>
+        <w:t>file</w:t>
+      </w:r>
+      <w:r>
+        <w:t>”</w:t>
+      </w:r>
+      <w:r>
+        <w:t xml:space="preserve"> and</w:t>
+      </w:r>
+      <w:r>
+        <w:t xml:space="preserve"> click</w:t>
+      </w:r>
+      <w:r>
+        <w:t xml:space="preserve"> </w:t>
+      </w:r>
+      <w:r>
+        <w:t>“</w:t>
+      </w:r>
+      <w:r>
+        <w:t xml:space="preserve">close </w:t>
+      </w:r>
+      <w:r>
+        <w:t>project”. If not skip to step 6.</w:t>
+      </w:r>
+    </w:p>
+    <w:p>
+      <w:r>
+        <w:rPr>
+          <w:noProof/>
+        </w:rPr>
+        <w:lastRenderedPageBreak/>
+        <w:pict w14:anchorId="7789C107">
+          <v:shape id="Text Box 70" o:spid="_x0000_s1060" type="#_x0000_t202" style="position:absolute;margin-left:0;margin-top:43.15pt;width:75.45pt;height:31.1pt;z-index:251702272;visibility:visible;mso-wrap-style:square;mso-width-percent:0;mso-height-percent:0;mso-wrap-distance-left:9pt;mso-wrap-distance-top:0;mso-wrap-distance-right:9pt;mso-wrap-distance-bottom:0;mso-position-horizontal:left;mso-position-horizontal-relative:margin;mso-position-vertical:absolute;mso-position-vertical-relative:text;mso-width-percent:0;mso-height-percent:0;mso-width-relative:margin;mso-height-relative:margin;v-text-anchor:top" o:gfxdata="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" filled="f" strokecolor="red" strokeweight="3pt">
+            <v:textbox>
+              <w:txbxContent>
+                <w:p/>
+              </w:txbxContent>
+            </v:textbox>
+            <w10:wrap anchorx="margin"/>
+          </v:shape>
+        </w:pict>
+      </w:r>
+      <w:r>
+        <w:rPr>
+          <w:noProof/>
+        </w:rPr>
+        <w:drawing>
+          <wp:inline distT="0" distB="0" distL="0" distR="0" wp14:anchorId="2A7FBC2E" wp14:editId="016306BC">
+            <wp:extent cx="5859475" cy="4438426"/>
+            <wp:effectExtent l="0" t="0" r="8255" b="635"/>
+            <wp:docPr id="71" name="Picture 71"/>
+            <wp:cNvGraphicFramePr>
+              <a:graphicFrameLocks xmlns:a="http://schemas.openxmlformats.org/drawingml/2006/main" noChangeAspect="1"/>
+            </wp:cNvGraphicFramePr>
+            <a:graphic xmlns:a="http://schemas.openxmlformats.org/drawingml/2006/main">
+              <a:graphicData uri="http://schemas.openxmlformats.org/drawingml/2006/picture">
+                <pic:pic xmlns:pic="http://schemas.openxmlformats.org/drawingml/2006/picture">
+                  <pic:nvPicPr>
+                    <pic:cNvPr id="1" name=""/>
+                    <pic:cNvPicPr/>
+                  </pic:nvPicPr>
+                  <pic:blipFill>
+                    <a:blip r:embed="rId14"/>
+                    <a:stretch>
+                      <a:fillRect/>
+                    </a:stretch>
+                  </pic:blipFill>
+                  <pic:spPr>
+                    <a:xfrm>
+                      <a:off x="0" y="0"/>
+                      <a:ext cx="5908507" cy="4475566"/>
+                    </a:xfrm>
+                    <a:prstGeom prst="rect">
+                      <a:avLst/>
+                    </a:prstGeom>
+                  </pic:spPr>
+                </pic:pic>
+              </a:graphicData>
+            </a:graphic>
+          </wp:inline>
+        </w:drawing>
+      </w:r>
+    </w:p>
+    <w:p>
+      <w:pPr>
+        <w:pStyle w:val="NoSpacing"/>
+      </w:pPr>
+    </w:p>
+    <w:p>
+      <w:pPr>
+        <w:pStyle w:val="NoSpacing"/>
+      </w:pPr>
+      <w:r>
+        <w:t xml:space="preserve">Step 6: After step 5, a pop up appears. Or after opening PyCharm Edu software, a </w:t>
+      </w:r>
+      <w:proofErr w:type="gramStart"/>
+      <w:r>
+        <w:t>windows</w:t>
+      </w:r>
+      <w:proofErr w:type="gramEnd"/>
+      <w:r>
+        <w:t xml:space="preserve"> appears. Select “Get from VCS”.</w:t>
+      </w:r>
+    </w:p>
+    <w:p>
+      <w:r>
+        <w:rPr>
+          <w:noProof/>
+        </w:rPr>
+        <w:pict w14:anchorId="48E708A4">
+          <v:shape id="Text Box 72" o:spid="_x0000_s1059" type="#_x0000_t202" style="position:absolute;margin-left:259.5pt;margin-top:12.45pt;width:48.7pt;height:24.6pt;z-index:251704320;visibility:visible;mso-wrap-style:square;mso-width-percent:0;mso-height-percent:0;mso-wrap-distance-left:9pt;mso-wrap-distance-top:0;mso-wrap-distance-right:9pt;mso-wrap-distance-bottom:0;mso-position-horizontal:absolute;mso-position-horizontal-relative:margin;mso-position-vertical:absolute;mso-position-vertical-relative:text;mso-width-percent:0;mso-height-percent:0;mso-width-relative:margin;mso-height-relative:margin;v-text-anchor:top" o:gfxdata="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" filled="f" strokecolor="red" strokeweight="3pt">
+            <v:textbox>
+              <w:txbxContent>
+                <w:p/>
+              </w:txbxContent>
+            </v:textbox>
+            <w10:wrap anchorx="margin"/>
+          </v:shape>
+        </w:pict>
+      </w:r>
+      <w:r>
+        <w:rPr>
+          <w:noProof/>
+        </w:rPr>
+        <w:drawing>
+          <wp:inline distT="0" distB="0" distL="0" distR="0" wp14:anchorId="635DA97A" wp14:editId="1B3B8B35">
+            <wp:extent cx="3930283" cy="3247949"/>
+            <wp:effectExtent l="0" t="0" r="0" b="0"/>
+            <wp:docPr id="73" name="Picture 73"/>
             <wp:cNvGraphicFramePr>
               <a:graphicFrameLocks xmlns:a="http://schemas.openxmlformats.org/drawingml/2006/main" noChangeAspect="1"/>
             </wp:cNvGraphicFramePr>
@@ -922,401 +1128,6 @@
                   <pic:spPr>
                     <a:xfrm>
                       <a:off x="0" y="0"/>
-                      <a:ext cx="2361055" cy="2365971"/>
-                    </a:xfrm>
-                    <a:prstGeom prst="rect">
-                      <a:avLst/>
-                    </a:prstGeom>
-                  </pic:spPr>
-                </pic:pic>
-              </a:graphicData>
-            </a:graphic>
-          </wp:inline>
-        </w:drawing>
-      </w:r>
-    </w:p>
-    <w:p>
-      <w:pPr>
-        <w:pStyle w:val="NoSpacing"/>
-      </w:pPr>
-      <w:r>
-        <w:lastRenderedPageBreak/>
-        <w:t xml:space="preserve">Step </w:t>
-      </w:r>
-      <w:r>
-        <w:t>3</w:t>
-      </w:r>
-      <w:r>
-        <w:t xml:space="preserve">: </w:t>
-      </w:r>
-      <w:r>
-        <w:t>Create a new repository. U</w:t>
-      </w:r>
-      <w:r>
-        <w:t>nder “Repository name</w:t>
-      </w:r>
-      <w:r>
-        <w:t xml:space="preserve">” type in </w:t>
-      </w:r>
-      <w:r>
-        <w:rPr>
-          <w:color w:val="FF0000"/>
-        </w:rPr>
-        <w:t>GitShare</w:t>
-      </w:r>
-      <w:r>
-        <w:t xml:space="preserve">. </w:t>
-      </w:r>
-      <w:r>
-        <w:t xml:space="preserve">And click “create repository”. </w:t>
-      </w:r>
-    </w:p>
-    <w:p>
-      <w:r>
-        <w:rPr>
-          <w:noProof/>
-        </w:rPr>
-        <w:pict w14:anchorId="35632F5B">
-          <v:shape id="Text Box 45" o:spid="_x0000_s1063" type="#_x0000_t202" style="position:absolute;margin-left:0;margin-top:305.1pt;width:91.6pt;height:29.35pt;z-index:251698176;visibility:visible;mso-wrap-style:square;mso-width-percent:0;mso-height-percent:0;mso-wrap-distance-left:9pt;mso-wrap-distance-top:0;mso-wrap-distance-right:9pt;mso-wrap-distance-bottom:0;mso-position-horizontal:left;mso-position-horizontal-relative:margin;mso-position-vertical:absolute;mso-position-vertical-relative:text;mso-width-percent:0;mso-height-percent:0;mso-width-relative:margin;mso-height-relative:margin;v-text-anchor:top" o:gfxdata="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" filled="f" strokecolor="red" strokeweight="3pt">
-            <v:textbox>
-              <w:txbxContent>
-                <w:p/>
-              </w:txbxContent>
-            </v:textbox>
-            <w10:wrap anchorx="margin"/>
-          </v:shape>
-        </w:pict>
-      </w:r>
-      <w:r>
-        <w:rPr>
-          <w:noProof/>
-        </w:rPr>
-        <w:pict w14:anchorId="73909D84">
-          <v:shape id="Text Box 33" o:spid="_x0000_s1062" type="#_x0000_t202" style="position:absolute;margin-left:0;margin-top:42.6pt;width:222.35pt;height:46.65pt;z-index:251696128;visibility:visible;mso-wrap-style:square;mso-width-percent:0;mso-height-percent:0;mso-wrap-distance-left:9pt;mso-wrap-distance-top:0;mso-wrap-distance-right:9pt;mso-wrap-distance-bottom:0;mso-position-horizontal:left;mso-position-horizontal-relative:margin;mso-position-vertical:absolute;mso-position-vertical-relative:text;mso-width-percent:0;mso-height-percent:0;mso-width-relative:margin;mso-height-relative:margin;v-text-anchor:top" o:gfxdata="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" filled="f" strokecolor="red" strokeweight="3pt">
-            <v:textbox>
-              <w:txbxContent>
-                <w:p/>
-              </w:txbxContent>
-            </v:textbox>
-            <w10:wrap anchorx="margin"/>
-          </v:shape>
-        </w:pict>
-      </w:r>
-      <w:r>
-        <w:rPr>
-          <w:noProof/>
-        </w:rPr>
-        <w:drawing>
-          <wp:inline distT="0" distB="0" distL="0" distR="0" wp14:anchorId="4A7C6F5E" wp14:editId="22C95832">
-            <wp:extent cx="3730752" cy="4281312"/>
-            <wp:effectExtent l="0" t="0" r="3175" b="5080"/>
-            <wp:docPr id="42" name="Picture 42"/>
-            <wp:cNvGraphicFramePr>
-              <a:graphicFrameLocks xmlns:a="http://schemas.openxmlformats.org/drawingml/2006/main" noChangeAspect="1"/>
-            </wp:cNvGraphicFramePr>
-            <a:graphic xmlns:a="http://schemas.openxmlformats.org/drawingml/2006/main">
-              <a:graphicData uri="http://schemas.openxmlformats.org/drawingml/2006/picture">
-                <pic:pic xmlns:pic="http://schemas.openxmlformats.org/drawingml/2006/picture">
-                  <pic:nvPicPr>
-                    <pic:cNvPr id="1" name=""/>
-                    <pic:cNvPicPr/>
-                  </pic:nvPicPr>
-                  <pic:blipFill>
-                    <a:blip r:embed="rId16"/>
-                    <a:stretch>
-                      <a:fillRect/>
-                    </a:stretch>
-                  </pic:blipFill>
-                  <pic:spPr>
-                    <a:xfrm>
-                      <a:off x="0" y="0"/>
-                      <a:ext cx="3771337" cy="4327887"/>
-                    </a:xfrm>
-                    <a:prstGeom prst="rect">
-                      <a:avLst/>
-                    </a:prstGeom>
-                  </pic:spPr>
-                </pic:pic>
-              </a:graphicData>
-            </a:graphic>
-          </wp:inline>
-        </w:drawing>
-      </w:r>
-    </w:p>
-    <w:p>
-      <w:pPr>
-        <w:pStyle w:val="NoSpacing"/>
-      </w:pPr>
-    </w:p>
-    <w:p>
-      <w:pPr>
-        <w:pStyle w:val="NoSpacing"/>
-      </w:pPr>
-      <w:r>
-        <w:t>Step 4: See that a link has been created. We</w:t>
-      </w:r>
-      <w:r>
-        <w:t xml:space="preserve"> will</w:t>
-      </w:r>
-      <w:r>
-        <w:t xml:space="preserve"> need the link in </w:t>
-      </w:r>
-      <w:r>
-        <w:rPr>
-          <w:color w:val="FF0000"/>
-        </w:rPr>
-        <w:t>S</w:t>
-      </w:r>
-      <w:r>
-        <w:rPr>
-          <w:color w:val="FF0000"/>
-        </w:rPr>
-        <w:t xml:space="preserve">tep </w:t>
-      </w:r>
-      <w:r>
-        <w:rPr>
-          <w:color w:val="FF0000"/>
-        </w:rPr>
-        <w:t>8</w:t>
-      </w:r>
-      <w:r>
-        <w:t>.</w:t>
-      </w:r>
-    </w:p>
-    <w:p>
-      <w:r>
-        <w:rPr>
-          <w:noProof/>
-        </w:rPr>
-        <w:pict w14:anchorId="2A9EE678">
-          <v:shape id="Text Box 58" o:spid="_x0000_s1061" type="#_x0000_t202" style="position:absolute;margin-left:122.7pt;margin-top:9.8pt;width:335.25pt;height:42.6pt;z-index:251700224;visibility:visible;mso-wrap-style:square;mso-width-percent:0;mso-height-percent:0;mso-wrap-distance-left:9pt;mso-wrap-distance-top:0;mso-wrap-distance-right:9pt;mso-wrap-distance-bottom:0;mso-position-horizontal:absolute;mso-position-horizontal-relative:margin;mso-position-vertical:absolute;mso-position-vertical-relative:text;mso-width-percent:0;mso-height-percent:0;mso-width-relative:margin;mso-height-relative:margin;v-text-anchor:top" o:gfxdata="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" filled="f" strokecolor="red" strokeweight="3pt">
-            <v:textbox>
-              <w:txbxContent>
-                <w:p/>
-              </w:txbxContent>
-            </v:textbox>
-            <w10:wrap anchorx="margin"/>
-          </v:shape>
-        </w:pict>
-      </w:r>
-      <w:r>
-        <w:rPr>
-          <w:noProof/>
-        </w:rPr>
-        <w:drawing>
-          <wp:inline distT="0" distB="0" distL="0" distR="0" wp14:anchorId="7854DBEC" wp14:editId="6A85DFAC">
-            <wp:extent cx="5916724" cy="3350361"/>
-            <wp:effectExtent l="0" t="0" r="8255" b="2540"/>
-            <wp:docPr id="69" name="Picture 69"/>
-            <wp:cNvGraphicFramePr>
-              <a:graphicFrameLocks xmlns:a="http://schemas.openxmlformats.org/drawingml/2006/main" noChangeAspect="1"/>
-            </wp:cNvGraphicFramePr>
-            <a:graphic xmlns:a="http://schemas.openxmlformats.org/drawingml/2006/main">
-              <a:graphicData uri="http://schemas.openxmlformats.org/drawingml/2006/picture">
-                <pic:pic xmlns:pic="http://schemas.openxmlformats.org/drawingml/2006/picture">
-                  <pic:nvPicPr>
-                    <pic:cNvPr id="1" name=""/>
-                    <pic:cNvPicPr/>
-                  </pic:nvPicPr>
-                  <pic:blipFill>
-                    <a:blip r:embed="rId17"/>
-                    <a:stretch>
-                      <a:fillRect/>
-                    </a:stretch>
-                  </pic:blipFill>
-                  <pic:spPr>
-                    <a:xfrm>
-                      <a:off x="0" y="0"/>
-                      <a:ext cx="6024789" cy="3411553"/>
-                    </a:xfrm>
-                    <a:prstGeom prst="rect">
-                      <a:avLst/>
-                    </a:prstGeom>
-                  </pic:spPr>
-                </pic:pic>
-              </a:graphicData>
-            </a:graphic>
-          </wp:inline>
-        </w:drawing>
-      </w:r>
-    </w:p>
-    <w:p>
-      <w:pPr>
-        <w:pStyle w:val="NoSpacing"/>
-      </w:pPr>
-      <w:r>
-        <w:lastRenderedPageBreak/>
-        <w:t xml:space="preserve">Step 5: </w:t>
-      </w:r>
-      <w:r>
-        <w:t xml:space="preserve">Assuming </w:t>
-      </w:r>
-      <w:r>
-        <w:t>you</w:t>
-      </w:r>
-      <w:r>
-        <w:t xml:space="preserve"> have an already opened </w:t>
-      </w:r>
-      <w:r>
-        <w:t xml:space="preserve">a </w:t>
-      </w:r>
-      <w:r>
-        <w:t>project</w:t>
-      </w:r>
-      <w:r>
-        <w:t>.</w:t>
-      </w:r>
-      <w:r>
-        <w:t xml:space="preserve"> </w:t>
-      </w:r>
-      <w:r>
-        <w:t>S</w:t>
-      </w:r>
-      <w:r>
-        <w:t xml:space="preserve">elect </w:t>
-      </w:r>
-      <w:r>
-        <w:t>“</w:t>
-      </w:r>
-      <w:r>
-        <w:t>file</w:t>
-      </w:r>
-      <w:r>
-        <w:t>”</w:t>
-      </w:r>
-      <w:r>
-        <w:t xml:space="preserve"> and</w:t>
-      </w:r>
-      <w:r>
-        <w:t xml:space="preserve"> click</w:t>
-      </w:r>
-      <w:r>
-        <w:t xml:space="preserve"> </w:t>
-      </w:r>
-      <w:r>
-        <w:t>“</w:t>
-      </w:r>
-      <w:r>
-        <w:t xml:space="preserve">close </w:t>
-      </w:r>
-      <w:r>
-        <w:t>project”. If not skip to step 6.</w:t>
-      </w:r>
-    </w:p>
-    <w:p>
-      <w:r>
-        <w:rPr>
-          <w:noProof/>
-        </w:rPr>
-        <w:pict w14:anchorId="7789C107">
-          <v:shape id="Text Box 70" o:spid="_x0000_s1060" type="#_x0000_t202" style="position:absolute;margin-left:0;margin-top:43.15pt;width:75.45pt;height:31.1pt;z-index:251702272;visibility:visible;mso-wrap-style:square;mso-width-percent:0;mso-height-percent:0;mso-wrap-distance-left:9pt;mso-wrap-distance-top:0;mso-wrap-distance-right:9pt;mso-wrap-distance-bottom:0;mso-position-horizontal:left;mso-position-horizontal-relative:margin;mso-position-vertical:absolute;mso-position-vertical-relative:text;mso-width-percent:0;mso-height-percent:0;mso-width-relative:margin;mso-height-relative:margin;v-text-anchor:top" o:gfxdata="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" filled="f" strokecolor="red" strokeweight="3pt">
-            <v:textbox>
-              <w:txbxContent>
-                <w:p/>
-              </w:txbxContent>
-            </v:textbox>
-            <w10:wrap anchorx="margin"/>
-          </v:shape>
-        </w:pict>
-      </w:r>
-      <w:r>
-        <w:rPr>
-          <w:noProof/>
-        </w:rPr>
-        <w:drawing>
-          <wp:inline distT="0" distB="0" distL="0" distR="0" wp14:anchorId="2A7FBC2E" wp14:editId="016306BC">
-            <wp:extent cx="5859475" cy="4438426"/>
-            <wp:effectExtent l="0" t="0" r="8255" b="635"/>
-            <wp:docPr id="71" name="Picture 71"/>
-            <wp:cNvGraphicFramePr>
-              <a:graphicFrameLocks xmlns:a="http://schemas.openxmlformats.org/drawingml/2006/main" noChangeAspect="1"/>
-            </wp:cNvGraphicFramePr>
-            <a:graphic xmlns:a="http://schemas.openxmlformats.org/drawingml/2006/main">
-              <a:graphicData uri="http://schemas.openxmlformats.org/drawingml/2006/picture">
-                <pic:pic xmlns:pic="http://schemas.openxmlformats.org/drawingml/2006/picture">
-                  <pic:nvPicPr>
-                    <pic:cNvPr id="1" name=""/>
-                    <pic:cNvPicPr/>
-                  </pic:nvPicPr>
-                  <pic:blipFill>
-                    <a:blip r:embed="rId18"/>
-                    <a:stretch>
-                      <a:fillRect/>
-                    </a:stretch>
-                  </pic:blipFill>
-                  <pic:spPr>
-                    <a:xfrm>
-                      <a:off x="0" y="0"/>
-                      <a:ext cx="5908507" cy="4475566"/>
-                    </a:xfrm>
-                    <a:prstGeom prst="rect">
-                      <a:avLst/>
-                    </a:prstGeom>
-                  </pic:spPr>
-                </pic:pic>
-              </a:graphicData>
-            </a:graphic>
-          </wp:inline>
-        </w:drawing>
-      </w:r>
-    </w:p>
-    <w:p>
-      <w:pPr>
-        <w:pStyle w:val="NoSpacing"/>
-      </w:pPr>
-    </w:p>
-    <w:p>
-      <w:pPr>
-        <w:pStyle w:val="NoSpacing"/>
-      </w:pPr>
-      <w:r>
-        <w:t>Step 6: After step 5, a pop up appears. Or after opening PyCharm Edu software, a windows appears. Select “Get from VCS”.</w:t>
-      </w:r>
-    </w:p>
-    <w:p>
-      <w:r>
-        <w:rPr>
-          <w:noProof/>
-        </w:rPr>
-        <w:pict w14:anchorId="48E708A4">
-          <v:shape id="Text Box 72" o:spid="_x0000_s1059" type="#_x0000_t202" style="position:absolute;margin-left:259.5pt;margin-top:12.45pt;width:48.7pt;height:24.6pt;z-index:251704320;visibility:visible;mso-wrap-style:square;mso-width-percent:0;mso-height-percent:0;mso-wrap-distance-left:9pt;mso-wrap-distance-top:0;mso-wrap-distance-right:9pt;mso-wrap-distance-bottom:0;mso-position-horizontal:absolute;mso-position-horizontal-relative:margin;mso-position-vertical:absolute;mso-position-vertical-relative:text;mso-width-percent:0;mso-height-percent:0;mso-width-relative:margin;mso-height-relative:margin;v-text-anchor:top" o:gfxdata="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" filled="f" strokecolor="red" strokeweight="3pt">
-            <v:textbox>
-              <w:txbxContent>
-                <w:p/>
-              </w:txbxContent>
-            </v:textbox>
-            <w10:wrap anchorx="margin"/>
-          </v:shape>
-        </w:pict>
-      </w:r>
-      <w:r>
-        <w:rPr>
-          <w:noProof/>
-        </w:rPr>
-        <w:drawing>
-          <wp:inline distT="0" distB="0" distL="0" distR="0" wp14:anchorId="635DA97A" wp14:editId="1B3B8B35">
-            <wp:extent cx="3930283" cy="3247949"/>
-            <wp:effectExtent l="0" t="0" r="0" b="0"/>
-            <wp:docPr id="73" name="Picture 73"/>
-            <wp:cNvGraphicFramePr>
-              <a:graphicFrameLocks xmlns:a="http://schemas.openxmlformats.org/drawingml/2006/main" noChangeAspect="1"/>
-            </wp:cNvGraphicFramePr>
-            <a:graphic xmlns:a="http://schemas.openxmlformats.org/drawingml/2006/main">
-              <a:graphicData uri="http://schemas.openxmlformats.org/drawingml/2006/picture">
-                <pic:pic xmlns:pic="http://schemas.openxmlformats.org/drawingml/2006/picture">
-                  <pic:nvPicPr>
-                    <pic:cNvPr id="1" name=""/>
-                    <pic:cNvPicPr/>
-                  </pic:nvPicPr>
-                  <pic:blipFill>
-                    <a:blip r:embed="rId19"/>
-                    <a:stretch>
-                      <a:fillRect/>
-                    </a:stretch>
-                  </pic:blipFill>
-                  <pic:spPr>
-                    <a:xfrm>
-                      <a:off x="0" y="0"/>
                       <a:ext cx="3945410" cy="3260450"/>
                     </a:xfrm>
                     <a:prstGeom prst="rect">
@@ -1335,15 +1146,15 @@
         <w:pStyle w:val="NoSpacing"/>
       </w:pPr>
       <w:r>
+        <w:t>Step 7: Click “download and install” if any other pop up appears, just use default selected settings and click okay</w:t>
+      </w:r>
+    </w:p>
+    <w:p>
+      <w:r>
+        <w:rPr>
+          <w:noProof/>
+        </w:rPr>
         <w:lastRenderedPageBreak/>
-        <w:t>Step 7: Click “download and install” if any other pop up appears, just use default selected settings and click okay</w:t>
-      </w:r>
-    </w:p>
-    <w:p>
-      <w:r>
-        <w:rPr>
-          <w:noProof/>
-        </w:rPr>
         <w:pict w14:anchorId="10A81030">
           <v:shape id="Text Box 74" o:spid="_x0000_s1058" type="#_x0000_t202" style="position:absolute;margin-left:241pt;margin-top:51.05pt;width:59.5pt;height:24.85pt;z-index:251706368;visibility:visible;mso-wrap-style:square;mso-width-percent:0;mso-height-percent:0;mso-wrap-distance-left:9pt;mso-wrap-distance-top:0;mso-wrap-distance-right:9pt;mso-wrap-distance-bottom:0;mso-position-horizontal:absolute;mso-position-horizontal-relative:margin;mso-position-vertical:absolute;mso-position-vertical-relative:text;mso-width-percent:0;mso-height-percent:0;mso-width-relative:margin;mso-height-relative:margin;v-text-anchor:top" o:gfxdata="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" filled="f" strokecolor="red" strokeweight="3pt">
             <v:textbox>
@@ -1377,7 +1188,7 @@
                     </pic:cNvPicPr>
                   </pic:nvPicPr>
                   <pic:blipFill>
-                    <a:blip r:embed="rId20">
+                    <a:blip r:embed="rId16">
                       <a:extLst>
                         <a:ext uri="{28A0092B-C50C-407E-A947-70E740481C1C}">
                           <a14:useLocalDpi xmlns:a14="http://schemas.microsoft.com/office/drawing/2010/main" val="0"/>
@@ -1490,7 +1301,7 @@
                     <pic:cNvPicPr/>
                   </pic:nvPicPr>
                   <pic:blipFill>
-                    <a:blip r:embed="rId21"/>
+                    <a:blip r:embed="rId17"/>
                     <a:stretch>
                       <a:fillRect/>
                     </a:stretch>
@@ -1516,15 +1327,15 @@
         <w:pStyle w:val="NoSpacing"/>
       </w:pPr>
       <w:r>
+        <w:t>Step 9: a pop up appears. Click “Trust Project”</w:t>
+      </w:r>
+    </w:p>
+    <w:p>
+      <w:r>
+        <w:rPr>
+          <w:noProof/>
+        </w:rPr>
         <w:lastRenderedPageBreak/>
-        <w:t>Step 9: a pop up appears. Click “Trust Project”</w:t>
-      </w:r>
-    </w:p>
-    <w:p>
-      <w:r>
-        <w:rPr>
-          <w:noProof/>
-        </w:rPr>
         <w:pict w14:anchorId="3509A75A">
           <v:shape id="Text Box 81" o:spid="_x0000_s1055" type="#_x0000_t202" style="position:absolute;margin-left:7pt;margin-top:88.5pt;width:137.75pt;height:45.7pt;z-index:251712512;visibility:visible;mso-wrap-style:square;mso-width-percent:0;mso-height-percent:0;mso-wrap-distance-left:9pt;mso-wrap-distance-top:0;mso-wrap-distance-right:9pt;mso-wrap-distance-bottom:0;mso-position-horizontal:absolute;mso-position-horizontal-relative:margin;mso-position-vertical:absolute;mso-position-vertical-relative:text;mso-width-percent:0;mso-height-percent:0;mso-width-relative:margin;mso-height-relative:margin;v-text-anchor:top" o:gfxdata="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" filled="f" strokecolor="red" strokeweight="3pt">
             <v:textbox>
@@ -1556,7 +1367,7 @@
                     <pic:cNvPicPr/>
                   </pic:nvPicPr>
                   <pic:blipFill>
-                    <a:blip r:embed="rId22"/>
+                    <a:blip r:embed="rId18"/>
                     <a:stretch>
                       <a:fillRect/>
                     </a:stretch>
@@ -1586,7 +1397,15 @@
         <w:t xml:space="preserve">Step 10: </w:t>
       </w:r>
       <w:r>
-        <w:t>Right click on “SecureWebAppAWS” &gt; new &gt; Python File. C</w:t>
+        <w:t>Right click on “</w:t>
+      </w:r>
+      <w:proofErr w:type="spellStart"/>
+      <w:r>
+        <w:t>SecureWebAppAWS</w:t>
+      </w:r>
+      <w:proofErr w:type="spellEnd"/>
+      <w:r>
+        <w:t>” &gt; new &gt; Python File. C</w:t>
       </w:r>
       <w:r>
         <w:t>reate a new Python File called “app.py”.</w:t>
@@ -1628,7 +1447,7 @@
                     <pic:cNvPicPr/>
                   </pic:nvPicPr>
                   <pic:blipFill>
-                    <a:blip r:embed="rId23"/>
+                    <a:blip r:embed="rId19"/>
                     <a:stretch>
                       <a:fillRect/>
                     </a:stretch>
@@ -1660,19 +1479,19 @@
       <w:r>
         <w:t xml:space="preserve">Step 11: a pop up will appear at the bottom right of your screen. Click “cancel” to prevent </w:t>
       </w:r>
-      <w:bookmarkStart w:id="2" w:name="_Hlk129779663"/>
+      <w:bookmarkStart w:id="3" w:name="_Hlk129779663"/>
       <w:r>
         <w:t>confusion or uncertainty</w:t>
       </w:r>
       <w:r>
         <w:t xml:space="preserve"> </w:t>
       </w:r>
-      <w:bookmarkStart w:id="3" w:name="_Hlk129780062"/>
-      <w:bookmarkEnd w:id="2"/>
+      <w:bookmarkStart w:id="4" w:name="_Hlk129780062"/>
+      <w:bookmarkEnd w:id="3"/>
       <w:r>
         <w:t>as you continue forward in on your project</w:t>
       </w:r>
-      <w:bookmarkEnd w:id="3"/>
+      <w:bookmarkEnd w:id="4"/>
       <w:r>
         <w:t xml:space="preserve"> without the help of this guide</w:t>
       </w:r>
@@ -1839,7 +1658,7 @@
                     <pic:cNvPicPr/>
                   </pic:nvPicPr>
                   <pic:blipFill>
-                    <a:blip r:embed="rId24"/>
+                    <a:blip r:embed="rId20"/>
                     <a:stretch>
                       <a:fillRect/>
                     </a:stretch>
@@ -1866,7 +1685,15 @@
       </w:pPr>
       <w:r>
         <w:lastRenderedPageBreak/>
-        <w:t>Step 12: to add manually right click app.py &gt; Git &gt; Add. As we do not want PyCharm to add venv automatically after the folder is being created</w:t>
+        <w:t xml:space="preserve">Step 12: to add manually right click app.py &gt; Git &gt; Add. As we do not want PyCharm to add </w:t>
+      </w:r>
+      <w:proofErr w:type="spellStart"/>
+      <w:r>
+        <w:t>venv</w:t>
+      </w:r>
+      <w:proofErr w:type="spellEnd"/>
+      <w:r>
+        <w:t xml:space="preserve"> automatically after the folder is being created</w:t>
       </w:r>
       <w:r>
         <w:t>.</w:t>
@@ -1882,6 +1709,377 @@
             <wp:extent cx="2671948" cy="3345665"/>
             <wp:effectExtent l="0" t="0" r="0" b="7620"/>
             <wp:docPr id="24" name="Picture 24"/>
+            <wp:cNvGraphicFramePr>
+              <a:graphicFrameLocks xmlns:a="http://schemas.openxmlformats.org/drawingml/2006/main" noChangeAspect="1"/>
+            </wp:cNvGraphicFramePr>
+            <a:graphic xmlns:a="http://schemas.openxmlformats.org/drawingml/2006/main">
+              <a:graphicData uri="http://schemas.openxmlformats.org/drawingml/2006/picture">
+                <pic:pic xmlns:pic="http://schemas.openxmlformats.org/drawingml/2006/picture">
+                  <pic:nvPicPr>
+                    <pic:cNvPr id="1" name=""/>
+                    <pic:cNvPicPr/>
+                  </pic:nvPicPr>
+                  <pic:blipFill>
+                    <a:blip r:embed="rId21"/>
+                    <a:stretch>
+                      <a:fillRect/>
+                    </a:stretch>
+                  </pic:blipFill>
+                  <pic:spPr>
+                    <a:xfrm>
+                      <a:off x="0" y="0"/>
+                      <a:ext cx="2708814" cy="3391826"/>
+                    </a:xfrm>
+                    <a:prstGeom prst="rect">
+                      <a:avLst/>
+                    </a:prstGeom>
+                  </pic:spPr>
+                </pic:pic>
+              </a:graphicData>
+            </a:graphic>
+          </wp:inline>
+        </w:drawing>
+      </w:r>
+    </w:p>
+    <w:p/>
+    <w:p>
+      <w:pPr>
+        <w:pStyle w:val="NoSpacing"/>
+      </w:pPr>
+      <w:r>
+        <w:t>Step 1</w:t>
+      </w:r>
+      <w:r>
+        <w:t>3</w:t>
+      </w:r>
+      <w:r>
+        <w:t>:</w:t>
+      </w:r>
+      <w:r>
+        <w:t xml:space="preserve"> add </w:t>
+      </w:r>
+      <w:proofErr w:type="spellStart"/>
+      <w:r>
+        <w:rPr>
+          <w:color w:val="FF0000"/>
+        </w:rPr>
+        <w:t>venv</w:t>
+      </w:r>
+      <w:proofErr w:type="spellEnd"/>
+      <w:r>
+        <w:t xml:space="preserve"> folder. Click file &gt; Settings &gt; Project: </w:t>
+      </w:r>
+      <w:proofErr w:type="spellStart"/>
+      <w:r>
+        <w:t>SecureWebAppAWS</w:t>
+      </w:r>
+      <w:proofErr w:type="spellEnd"/>
+      <w:r>
+        <w:t xml:space="preserve"> &gt; Python Interpreter &gt; add interpreter</w:t>
+      </w:r>
+      <w:r>
+        <w:t xml:space="preserve"> &gt; add local interpreter</w:t>
+      </w:r>
+      <w:r>
+        <w:t xml:space="preserve">. </w:t>
+      </w:r>
+      <w:r>
+        <w:rPr>
+          <w:b/>
+          <w:color w:val="FF0000"/>
+        </w:rPr>
+        <w:t>Do not</w:t>
+      </w:r>
+      <w:r>
+        <w:rPr>
+          <w:color w:val="FF0000"/>
+        </w:rPr>
+        <w:t xml:space="preserve"> add </w:t>
+      </w:r>
+      <w:proofErr w:type="spellStart"/>
+      <w:r>
+        <w:rPr>
+          <w:color w:val="FF0000"/>
+        </w:rPr>
+        <w:t>venv</w:t>
+      </w:r>
+      <w:proofErr w:type="spellEnd"/>
+      <w:r>
+        <w:rPr>
+          <w:color w:val="FF0000"/>
+        </w:rPr>
+        <w:t xml:space="preserve"> into Git</w:t>
+      </w:r>
+      <w:r>
+        <w:t>.</w:t>
+      </w:r>
+    </w:p>
+    <w:p>
+      <w:pPr>
+        <w:pStyle w:val="NoSpacing"/>
+      </w:pPr>
+      <w:r>
+        <w:rPr>
+          <w:noProof/>
+        </w:rPr>
+        <w:pict w14:anchorId="44CF164D">
+          <v:shape id="Text Box 93" o:spid="_x0000_s1051" type="#_x0000_t202" style="position:absolute;margin-left:397pt;margin-top:20.65pt;width:52pt;height:19.5pt;z-index:251719680;visibility:visible;mso-wrap-style:square;mso-width-percent:0;mso-height-percent:0;mso-wrap-distance-left:9pt;mso-wrap-distance-top:0;mso-wrap-distance-right:9pt;mso-wrap-distance-bottom:0;mso-position-horizontal:absolute;mso-position-horizontal-relative:margin;mso-position-vertical:absolute;mso-position-vertical-relative:text;mso-width-percent:0;mso-height-percent:0;mso-width-relative:margin;mso-height-relative:margin;v-text-anchor:top" o:gfxdata="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" filled="f" strokecolor="red" strokeweight="3pt">
+            <v:textbox>
+              <w:txbxContent>
+                <w:p/>
+              </w:txbxContent>
+            </v:textbox>
+            <w10:wrap anchorx="margin"/>
+          </v:shape>
+        </w:pict>
+      </w:r>
+      <w:r>
+        <w:rPr>
+          <w:noProof/>
+        </w:rPr>
+        <w:drawing>
+          <wp:inline distT="0" distB="0" distL="0" distR="0" wp14:anchorId="7DB4CAE9" wp14:editId="1BD94AC0">
+            <wp:extent cx="1649394" cy="2925445"/>
+            <wp:effectExtent l="0" t="0" r="8255" b="8255"/>
+            <wp:docPr id="91" name="Picture 91"/>
+            <wp:cNvGraphicFramePr>
+              <a:graphicFrameLocks xmlns:a="http://schemas.openxmlformats.org/drawingml/2006/main" noChangeAspect="1"/>
+            </wp:cNvGraphicFramePr>
+            <a:graphic xmlns:a="http://schemas.openxmlformats.org/drawingml/2006/main">
+              <a:graphicData uri="http://schemas.openxmlformats.org/drawingml/2006/picture">
+                <pic:pic xmlns:pic="http://schemas.openxmlformats.org/drawingml/2006/picture">
+                  <pic:nvPicPr>
+                    <pic:cNvPr id="1" name=""/>
+                    <pic:cNvPicPr/>
+                  </pic:nvPicPr>
+                  <pic:blipFill>
+                    <a:blip r:embed="rId22"/>
+                    <a:stretch>
+                      <a:fillRect/>
+                    </a:stretch>
+                  </pic:blipFill>
+                  <pic:spPr>
+                    <a:xfrm>
+                      <a:off x="0" y="0"/>
+                      <a:ext cx="1649394" cy="2925445"/>
+                    </a:xfrm>
+                    <a:prstGeom prst="rect">
+                      <a:avLst/>
+                    </a:prstGeom>
+                  </pic:spPr>
+                </pic:pic>
+              </a:graphicData>
+            </a:graphic>
+          </wp:inline>
+        </w:drawing>
+      </w:r>
+      <w:r>
+        <w:t xml:space="preserve"> </w:t>
+      </w:r>
+      <w:r>
+        <w:rPr>
+          <w:noProof/>
+        </w:rPr>
+        <w:drawing>
+          <wp:inline distT="0" distB="0" distL="0" distR="0" wp14:anchorId="7A157632" wp14:editId="24646330">
+            <wp:extent cx="4040721" cy="2927350"/>
+            <wp:effectExtent l="0" t="0" r="0" b="6350"/>
+            <wp:docPr id="92" name="Picture 92"/>
+            <wp:cNvGraphicFramePr>
+              <a:graphicFrameLocks xmlns:a="http://schemas.openxmlformats.org/drawingml/2006/main" noChangeAspect="1"/>
+            </wp:cNvGraphicFramePr>
+            <a:graphic xmlns:a="http://schemas.openxmlformats.org/drawingml/2006/main">
+              <a:graphicData uri="http://schemas.openxmlformats.org/drawingml/2006/picture">
+                <pic:pic xmlns:pic="http://schemas.openxmlformats.org/drawingml/2006/picture">
+                  <pic:nvPicPr>
+                    <pic:cNvPr id="1" name=""/>
+                    <pic:cNvPicPr/>
+                  </pic:nvPicPr>
+                  <pic:blipFill>
+                    <a:blip r:embed="rId23"/>
+                    <a:stretch>
+                      <a:fillRect/>
+                    </a:stretch>
+                  </pic:blipFill>
+                  <pic:spPr>
+                    <a:xfrm>
+                      <a:off x="0" y="0"/>
+                      <a:ext cx="4040721" cy="2927350"/>
+                    </a:xfrm>
+                    <a:prstGeom prst="rect">
+                      <a:avLst/>
+                    </a:prstGeom>
+                  </pic:spPr>
+                </pic:pic>
+              </a:graphicData>
+            </a:graphic>
+          </wp:inline>
+        </w:drawing>
+      </w:r>
+    </w:p>
+    <w:p>
+      <w:pPr>
+        <w:pStyle w:val="NoSpacing"/>
+      </w:pPr>
+      <w:r>
+        <w:rPr>
+          <w:noProof/>
+        </w:rPr>
+        <w:pict w14:anchorId="55D29177">
+          <v:shape id="Text Box 98" o:spid="_x0000_s1050" type="#_x0000_t202" style="position:absolute;margin-left:346pt;margin-top:24.75pt;width:112pt;height:23.5pt;z-index:251721728;visibility:visible;mso-wrap-style:square;mso-width-percent:0;mso-height-percent:0;mso-wrap-distance-left:9pt;mso-wrap-distance-top:0;mso-wrap-distance-right:9pt;mso-wrap-distance-bottom:0;mso-position-horizontal:absolute;mso-position-horizontal-relative:margin;mso-position-vertical:absolute;mso-position-vertical-relative:text;mso-width-percent:0;mso-height-percent:0;mso-width-relative:margin;mso-height-relative:margin;v-text-anchor:top" o:gfxdata="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" filled="f" strokecolor="red" strokeweight="3pt">
+            <v:textbox>
+              <w:txbxContent>
+                <w:p/>
+              </w:txbxContent>
+            </v:textbox>
+            <w10:wrap anchorx="margin"/>
+          </v:shape>
+        </w:pict>
+      </w:r>
+      <w:r>
+        <w:rPr>
+          <w:noProof/>
+        </w:rPr>
+        <w:drawing>
+          <wp:inline distT="0" distB="0" distL="0" distR="0" wp14:anchorId="0673CFAC" wp14:editId="23F2B880">
+            <wp:extent cx="5752429" cy="698500"/>
+            <wp:effectExtent l="0" t="0" r="1270" b="6350"/>
+            <wp:docPr id="96" name="Picture 96"/>
+            <wp:cNvGraphicFramePr>
+              <a:graphicFrameLocks xmlns:a="http://schemas.openxmlformats.org/drawingml/2006/main" noChangeAspect="1"/>
+            </wp:cNvGraphicFramePr>
+            <a:graphic xmlns:a="http://schemas.openxmlformats.org/drawingml/2006/main">
+              <a:graphicData uri="http://schemas.openxmlformats.org/drawingml/2006/picture">
+                <pic:pic xmlns:pic="http://schemas.openxmlformats.org/drawingml/2006/picture">
+                  <pic:nvPicPr>
+                    <pic:cNvPr id="1" name=""/>
+                    <pic:cNvPicPr/>
+                  </pic:nvPicPr>
+                  <pic:blipFill>
+                    <a:blip r:embed="rId24"/>
+                    <a:stretch>
+                      <a:fillRect/>
+                    </a:stretch>
+                  </pic:blipFill>
+                  <pic:spPr>
+                    <a:xfrm>
+                      <a:off x="0" y="0"/>
+                      <a:ext cx="5826165" cy="707453"/>
+                    </a:xfrm>
+                    <a:prstGeom prst="rect">
+                      <a:avLst/>
+                    </a:prstGeom>
+                  </pic:spPr>
+                </pic:pic>
+              </a:graphicData>
+            </a:graphic>
+          </wp:inline>
+        </w:drawing>
+      </w:r>
+    </w:p>
+    <w:p/>
+    <w:p/>
+    <w:p/>
+    <w:p>
+      <w:pPr>
+        <w:pStyle w:val="NoSpacing"/>
+      </w:pPr>
+      <w:r>
+        <w:lastRenderedPageBreak/>
+        <w:t>Step 1</w:t>
+      </w:r>
+      <w:r>
+        <w:t>4</w:t>
+      </w:r>
+      <w:r>
+        <w:t xml:space="preserve">: in “Location:” textbox put </w:t>
+      </w:r>
+      <w:proofErr w:type="spellStart"/>
+      <w:r>
+        <w:rPr>
+          <w:color w:val="FF0000"/>
+        </w:rPr>
+        <w:t>venv</w:t>
+      </w:r>
+      <w:proofErr w:type="spellEnd"/>
+      <w:r>
+        <w:t xml:space="preserve"> inside “</w:t>
+      </w:r>
+      <w:proofErr w:type="spellStart"/>
+      <w:r>
+        <w:t>SecureWebAppAWS</w:t>
+      </w:r>
+      <w:proofErr w:type="spellEnd"/>
+      <w:r>
+        <w:t xml:space="preserve">” folder. In “Base </w:t>
+      </w:r>
+      <w:proofErr w:type="gramStart"/>
+      <w:r>
+        <w:t>interpreter:“</w:t>
+      </w:r>
+      <w:proofErr w:type="gramEnd"/>
+      <w:r>
+        <w:t xml:space="preserve"> textbox copy and paste the </w:t>
+      </w:r>
+      <w:r>
+        <w:t>“</w:t>
+      </w:r>
+      <w:r>
+        <w:t>Target</w:t>
+      </w:r>
+      <w:r>
+        <w:t>:”</w:t>
+      </w:r>
+      <w:r>
+        <w:t xml:space="preserve"> location of python 3.10</w:t>
+      </w:r>
+      <w:r>
+        <w:t xml:space="preserve"> into “Base Interpreter” textbox.</w:t>
+      </w:r>
+    </w:p>
+    <w:p>
+      <w:pPr>
+        <w:pStyle w:val="NoSpacing"/>
+      </w:pPr>
+      <w:r>
+        <w:rPr>
+          <w:noProof/>
+        </w:rPr>
+        <w:pict w14:anchorId="37B8EBC4">
+          <v:shape id="Text Box 101" o:spid="_x0000_s1049" type="#_x0000_t202" style="position:absolute;margin-left:297.6pt;margin-top:52.8pt;width:111.15pt;height:15.05pt;z-index:251725824;visibility:visible;mso-wrap-style:square;mso-width-percent:0;mso-height-percent:0;mso-wrap-distance-left:9pt;mso-wrap-distance-top:0;mso-wrap-distance-right:9pt;mso-wrap-distance-bottom:0;mso-position-horizontal:absolute;mso-position-horizontal-relative:margin;mso-position-vertical:absolute;mso-position-vertical-relative:text;mso-width-percent:0;mso-height-percent:0;mso-width-relative:margin;mso-height-relative:margin;v-text-anchor:top" o:gfxdata="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" filled="f" strokecolor="red" strokeweight="3pt">
+            <v:textbox>
+              <w:txbxContent>
+                <w:p/>
+              </w:txbxContent>
+            </v:textbox>
+            <w10:wrap anchorx="margin"/>
+          </v:shape>
+        </w:pict>
+      </w:r>
+      <w:r>
+        <w:rPr>
+          <w:noProof/>
+        </w:rPr>
+        <w:pict w14:anchorId="1B0138D6">
+          <v:shape id="Text Box 99" o:spid="_x0000_s1048" type="#_x0000_t202" style="position:absolute;margin-left:53.15pt;margin-top:16.45pt;width:246.05pt;height:27.9pt;z-index:251723776;visibility:visible;mso-wrap-style:square;mso-width-percent:0;mso-height-percent:0;mso-wrap-distance-left:9pt;mso-wrap-distance-top:0;mso-wrap-distance-right:9pt;mso-wrap-distance-bottom:0;mso-position-horizontal:absolute;mso-position-horizontal-relative:margin;mso-position-vertical:absolute;mso-position-vertical-relative:text;mso-width-percent:0;mso-height-percent:0;mso-width-relative:margin;mso-height-relative:margin;v-text-anchor:top" o:gfxdata="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" filled="f" strokecolor="red" strokeweight="3pt">
+            <v:textbox>
+              <w:txbxContent>
+                <w:p/>
+              </w:txbxContent>
+            </v:textbox>
+            <w10:wrap anchorx="margin"/>
+          </v:shape>
+        </w:pict>
+      </w:r>
+      <w:r>
+        <w:rPr>
+          <w:noProof/>
+        </w:rPr>
+        <w:drawing>
+          <wp:inline distT="0" distB="0" distL="0" distR="0" wp14:anchorId="6EC2FC56" wp14:editId="4957640E">
+            <wp:extent cx="3681351" cy="2102114"/>
+            <wp:effectExtent l="0" t="0" r="0" b="0"/>
+            <wp:docPr id="97" name="Picture 97"/>
             <wp:cNvGraphicFramePr>
               <a:graphicFrameLocks xmlns:a="http://schemas.openxmlformats.org/drawingml/2006/main" noChangeAspect="1"/>
             </wp:cNvGraphicFramePr>
@@ -1901,7 +2099,7 @@
                   <pic:spPr>
                     <a:xfrm>
                       <a:off x="0" y="0"/>
-                      <a:ext cx="2708814" cy="3391826"/>
+                      <a:ext cx="3775378" cy="2155805"/>
                     </a:xfrm>
                     <a:prstGeom prst="rect">
                       <a:avLst/>
@@ -1913,84 +2111,18 @@
           </wp:inline>
         </w:drawing>
       </w:r>
-    </w:p>
-    <w:p/>
-    <w:p>
-      <w:pPr>
-        <w:pStyle w:val="NoSpacing"/>
-      </w:pPr>
-      <w:r>
-        <w:t>Step 1</w:t>
-      </w:r>
-      <w:r>
-        <w:t>3</w:t>
-      </w:r>
-      <w:r>
-        <w:t>:</w:t>
-      </w:r>
-      <w:r>
-        <w:t xml:space="preserve"> add </w:t>
-      </w:r>
-      <w:r>
-        <w:rPr>
-          <w:color w:val="FF0000"/>
-        </w:rPr>
-        <w:t>venv</w:t>
-      </w:r>
-      <w:r>
-        <w:t xml:space="preserve"> folder. Click file &gt; Settings &gt; Project: SecureWebAppAWS &gt; Python Interpreter &gt; add interpreter</w:t>
-      </w:r>
-      <w:r>
-        <w:t xml:space="preserve"> &gt; add local interpreter</w:t>
-      </w:r>
-      <w:r>
-        <w:t xml:space="preserve">. </w:t>
-      </w:r>
-      <w:r>
-        <w:rPr>
-          <w:b/>
-          <w:color w:val="FF0000"/>
-        </w:rPr>
-        <w:t>Do not</w:t>
-      </w:r>
-      <w:r>
-        <w:rPr>
-          <w:color w:val="FF0000"/>
-        </w:rPr>
-        <w:t xml:space="preserve"> add venv into Git</w:t>
-      </w:r>
-      <w:r>
-        <w:t>.</w:t>
-      </w:r>
-    </w:p>
-    <w:p>
-      <w:pPr>
-        <w:pStyle w:val="NoSpacing"/>
-      </w:pPr>
-      <w:r>
-        <w:rPr>
-          <w:noProof/>
-        </w:rPr>
-        <w:pict w14:anchorId="44CF164D">
-          <v:shape id="Text Box 93" o:spid="_x0000_s1051" type="#_x0000_t202" style="position:absolute;margin-left:397pt;margin-top:20.65pt;width:52pt;height:19.5pt;z-index:251719680;visibility:visible;mso-wrap-style:square;mso-width-percent:0;mso-height-percent:0;mso-wrap-distance-left:9pt;mso-wrap-distance-top:0;mso-wrap-distance-right:9pt;mso-wrap-distance-bottom:0;mso-position-horizontal:absolute;mso-position-horizontal-relative:margin;mso-position-vertical:absolute;mso-position-vertical-relative:text;mso-width-percent:0;mso-height-percent:0;mso-width-relative:margin;mso-height-relative:margin;v-text-anchor:top" o:gfxdata="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" filled="f" strokecolor="red" strokeweight="3pt">
-            <v:textbox>
-              <w:txbxContent>
-                <w:p/>
-              </w:txbxContent>
-            </v:textbox>
-            <w10:wrap anchorx="margin"/>
-          </v:shape>
-        </w:pict>
+      <w:r>
+        <w:t xml:space="preserve"> </w:t>
       </w:r>
       <w:r>
         <w:rPr>
           <w:noProof/>
         </w:rPr>
         <w:drawing>
-          <wp:inline distT="0" distB="0" distL="0" distR="0" wp14:anchorId="7DB4CAE9" wp14:editId="1BD94AC0">
-            <wp:extent cx="1649394" cy="2925445"/>
-            <wp:effectExtent l="0" t="0" r="8255" b="8255"/>
-            <wp:docPr id="91" name="Picture 91"/>
+          <wp:inline distT="0" distB="0" distL="0" distR="0" wp14:anchorId="38A64DD2" wp14:editId="5F0437DF">
+            <wp:extent cx="1509570" cy="2101932"/>
+            <wp:effectExtent l="0" t="0" r="0" b="0"/>
+            <wp:docPr id="100" name="Picture 100"/>
             <wp:cNvGraphicFramePr>
               <a:graphicFrameLocks xmlns:a="http://schemas.openxmlformats.org/drawingml/2006/main" noChangeAspect="1"/>
             </wp:cNvGraphicFramePr>
@@ -2010,269 +2142,6 @@
                   <pic:spPr>
                     <a:xfrm>
                       <a:off x="0" y="0"/>
-                      <a:ext cx="1649394" cy="2925445"/>
-                    </a:xfrm>
-                    <a:prstGeom prst="rect">
-                      <a:avLst/>
-                    </a:prstGeom>
-                  </pic:spPr>
-                </pic:pic>
-              </a:graphicData>
-            </a:graphic>
-          </wp:inline>
-        </w:drawing>
-      </w:r>
-      <w:r>
-        <w:t xml:space="preserve"> </w:t>
-      </w:r>
-      <w:r>
-        <w:rPr>
-          <w:noProof/>
-        </w:rPr>
-        <w:drawing>
-          <wp:inline distT="0" distB="0" distL="0" distR="0" wp14:anchorId="7A157632" wp14:editId="24646330">
-            <wp:extent cx="4040721" cy="2927350"/>
-            <wp:effectExtent l="0" t="0" r="0" b="6350"/>
-            <wp:docPr id="92" name="Picture 92"/>
-            <wp:cNvGraphicFramePr>
-              <a:graphicFrameLocks xmlns:a="http://schemas.openxmlformats.org/drawingml/2006/main" noChangeAspect="1"/>
-            </wp:cNvGraphicFramePr>
-            <a:graphic xmlns:a="http://schemas.openxmlformats.org/drawingml/2006/main">
-              <a:graphicData uri="http://schemas.openxmlformats.org/drawingml/2006/picture">
-                <pic:pic xmlns:pic="http://schemas.openxmlformats.org/drawingml/2006/picture">
-                  <pic:nvPicPr>
-                    <pic:cNvPr id="1" name=""/>
-                    <pic:cNvPicPr/>
-                  </pic:nvPicPr>
-                  <pic:blipFill>
-                    <a:blip r:embed="rId27"/>
-                    <a:stretch>
-                      <a:fillRect/>
-                    </a:stretch>
-                  </pic:blipFill>
-                  <pic:spPr>
-                    <a:xfrm>
-                      <a:off x="0" y="0"/>
-                      <a:ext cx="4040721" cy="2927350"/>
-                    </a:xfrm>
-                    <a:prstGeom prst="rect">
-                      <a:avLst/>
-                    </a:prstGeom>
-                  </pic:spPr>
-                </pic:pic>
-              </a:graphicData>
-            </a:graphic>
-          </wp:inline>
-        </w:drawing>
-      </w:r>
-    </w:p>
-    <w:p>
-      <w:pPr>
-        <w:pStyle w:val="NoSpacing"/>
-      </w:pPr>
-      <w:r>
-        <w:rPr>
-          <w:noProof/>
-        </w:rPr>
-        <w:pict w14:anchorId="55D29177">
-          <v:shape id="Text Box 98" o:spid="_x0000_s1050" type="#_x0000_t202" style="position:absolute;margin-left:346pt;margin-top:24.75pt;width:112pt;height:23.5pt;z-index:251721728;visibility:visible;mso-wrap-style:square;mso-width-percent:0;mso-height-percent:0;mso-wrap-distance-left:9pt;mso-wrap-distance-top:0;mso-wrap-distance-right:9pt;mso-wrap-distance-bottom:0;mso-position-horizontal:absolute;mso-position-horizontal-relative:margin;mso-position-vertical:absolute;mso-position-vertical-relative:text;mso-width-percent:0;mso-height-percent:0;mso-width-relative:margin;mso-height-relative:margin;v-text-anchor:top" o:gfxdata="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" filled="f" strokecolor="red" strokeweight="3pt">
-            <v:textbox>
-              <w:txbxContent>
-                <w:p/>
-              </w:txbxContent>
-            </v:textbox>
-            <w10:wrap anchorx="margin"/>
-          </v:shape>
-        </w:pict>
-      </w:r>
-      <w:r>
-        <w:rPr>
-          <w:noProof/>
-        </w:rPr>
-        <w:drawing>
-          <wp:inline distT="0" distB="0" distL="0" distR="0" wp14:anchorId="0673CFAC" wp14:editId="23F2B880">
-            <wp:extent cx="5752429" cy="698500"/>
-            <wp:effectExtent l="0" t="0" r="1270" b="6350"/>
-            <wp:docPr id="96" name="Picture 96"/>
-            <wp:cNvGraphicFramePr>
-              <a:graphicFrameLocks xmlns:a="http://schemas.openxmlformats.org/drawingml/2006/main" noChangeAspect="1"/>
-            </wp:cNvGraphicFramePr>
-            <a:graphic xmlns:a="http://schemas.openxmlformats.org/drawingml/2006/main">
-              <a:graphicData uri="http://schemas.openxmlformats.org/drawingml/2006/picture">
-                <pic:pic xmlns:pic="http://schemas.openxmlformats.org/drawingml/2006/picture">
-                  <pic:nvPicPr>
-                    <pic:cNvPr id="1" name=""/>
-                    <pic:cNvPicPr/>
-                  </pic:nvPicPr>
-                  <pic:blipFill>
-                    <a:blip r:embed="rId28"/>
-                    <a:stretch>
-                      <a:fillRect/>
-                    </a:stretch>
-                  </pic:blipFill>
-                  <pic:spPr>
-                    <a:xfrm>
-                      <a:off x="0" y="0"/>
-                      <a:ext cx="5826165" cy="707453"/>
-                    </a:xfrm>
-                    <a:prstGeom prst="rect">
-                      <a:avLst/>
-                    </a:prstGeom>
-                  </pic:spPr>
-                </pic:pic>
-              </a:graphicData>
-            </a:graphic>
-          </wp:inline>
-        </w:drawing>
-      </w:r>
-    </w:p>
-    <w:p/>
-    <w:p/>
-    <w:p/>
-    <w:p>
-      <w:pPr>
-        <w:pStyle w:val="NoSpacing"/>
-      </w:pPr>
-      <w:r>
-        <w:lastRenderedPageBreak/>
-        <w:t>Step 1</w:t>
-      </w:r>
-      <w:r>
-        <w:t>4</w:t>
-      </w:r>
-      <w:r>
-        <w:t xml:space="preserve">: in “Location:” textbox put </w:t>
-      </w:r>
-      <w:r>
-        <w:rPr>
-          <w:color w:val="FF0000"/>
-        </w:rPr>
-        <w:t>venv</w:t>
-      </w:r>
-      <w:r>
-        <w:t xml:space="preserve"> inside “SecureWebAppAWS” folder. In “Base interpreter:“ textbox copy and paste the </w:t>
-      </w:r>
-      <w:r>
-        <w:t>“</w:t>
-      </w:r>
-      <w:r>
-        <w:t>Target</w:t>
-      </w:r>
-      <w:r>
-        <w:t>:”</w:t>
-      </w:r>
-      <w:r>
-        <w:t xml:space="preserve"> location of python 3.10</w:t>
-      </w:r>
-      <w:r>
-        <w:t xml:space="preserve"> into “Base Interpreter” textbox.</w:t>
-      </w:r>
-    </w:p>
-    <w:p>
-      <w:pPr>
-        <w:pStyle w:val="NoSpacing"/>
-      </w:pPr>
-      <w:r>
-        <w:rPr>
-          <w:noProof/>
-        </w:rPr>
-        <w:pict w14:anchorId="37B8EBC4">
-          <v:shape id="Text Box 101" o:spid="_x0000_s1049" type="#_x0000_t202" style="position:absolute;margin-left:297.6pt;margin-top:52.8pt;width:111.15pt;height:15.05pt;z-index:251725824;visibility:visible;mso-wrap-style:square;mso-width-percent:0;mso-height-percent:0;mso-wrap-distance-left:9pt;mso-wrap-distance-top:0;mso-wrap-distance-right:9pt;mso-wrap-distance-bottom:0;mso-position-horizontal:absolute;mso-position-horizontal-relative:margin;mso-position-vertical:absolute;mso-position-vertical-relative:text;mso-width-percent:0;mso-height-percent:0;mso-width-relative:margin;mso-height-relative:margin;v-text-anchor:top" o:gfxdata="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" filled="f" strokecolor="red" strokeweight="3pt">
-            <v:textbox>
-              <w:txbxContent>
-                <w:p/>
-              </w:txbxContent>
-            </v:textbox>
-            <w10:wrap anchorx="margin"/>
-          </v:shape>
-        </w:pict>
-      </w:r>
-      <w:r>
-        <w:rPr>
-          <w:noProof/>
-        </w:rPr>
-        <w:pict w14:anchorId="1B0138D6">
-          <v:shape id="Text Box 99" o:spid="_x0000_s1048" type="#_x0000_t202" style="position:absolute;margin-left:53.15pt;margin-top:16.45pt;width:246.05pt;height:27.9pt;z-index:251723776;visibility:visible;mso-wrap-style:square;mso-width-percent:0;mso-height-percent:0;mso-wrap-distance-left:9pt;mso-wrap-distance-top:0;mso-wrap-distance-right:9pt;mso-wrap-distance-bottom:0;mso-position-horizontal:absolute;mso-position-horizontal-relative:margin;mso-position-vertical:absolute;mso-position-vertical-relative:text;mso-width-percent:0;mso-height-percent:0;mso-width-relative:margin;mso-height-relative:margin;v-text-anchor:top" o:gfxdata="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" filled="f" strokecolor="red" strokeweight="3pt">
-            <v:textbox>
-              <w:txbxContent>
-                <w:p/>
-              </w:txbxContent>
-            </v:textbox>
-            <w10:wrap anchorx="margin"/>
-          </v:shape>
-        </w:pict>
-      </w:r>
-      <w:r>
-        <w:rPr>
-          <w:noProof/>
-        </w:rPr>
-        <w:drawing>
-          <wp:inline distT="0" distB="0" distL="0" distR="0" wp14:anchorId="6EC2FC56" wp14:editId="4957640E">
-            <wp:extent cx="3681351" cy="2102114"/>
-            <wp:effectExtent l="0" t="0" r="0" b="0"/>
-            <wp:docPr id="97" name="Picture 97"/>
-            <wp:cNvGraphicFramePr>
-              <a:graphicFrameLocks xmlns:a="http://schemas.openxmlformats.org/drawingml/2006/main" noChangeAspect="1"/>
-            </wp:cNvGraphicFramePr>
-            <a:graphic xmlns:a="http://schemas.openxmlformats.org/drawingml/2006/main">
-              <a:graphicData uri="http://schemas.openxmlformats.org/drawingml/2006/picture">
-                <pic:pic xmlns:pic="http://schemas.openxmlformats.org/drawingml/2006/picture">
-                  <pic:nvPicPr>
-                    <pic:cNvPr id="1" name=""/>
-                    <pic:cNvPicPr/>
-                  </pic:nvPicPr>
-                  <pic:blipFill>
-                    <a:blip r:embed="rId29"/>
-                    <a:stretch>
-                      <a:fillRect/>
-                    </a:stretch>
-                  </pic:blipFill>
-                  <pic:spPr>
-                    <a:xfrm>
-                      <a:off x="0" y="0"/>
-                      <a:ext cx="3775378" cy="2155805"/>
-                    </a:xfrm>
-                    <a:prstGeom prst="rect">
-                      <a:avLst/>
-                    </a:prstGeom>
-                  </pic:spPr>
-                </pic:pic>
-              </a:graphicData>
-            </a:graphic>
-          </wp:inline>
-        </w:drawing>
-      </w:r>
-      <w:r>
-        <w:t xml:space="preserve"> </w:t>
-      </w:r>
-      <w:r>
-        <w:rPr>
-          <w:noProof/>
-        </w:rPr>
-        <w:drawing>
-          <wp:inline distT="0" distB="0" distL="0" distR="0" wp14:anchorId="38A64DD2" wp14:editId="5F0437DF">
-            <wp:extent cx="1509570" cy="2101932"/>
-            <wp:effectExtent l="0" t="0" r="0" b="0"/>
-            <wp:docPr id="100" name="Picture 100"/>
-            <wp:cNvGraphicFramePr>
-              <a:graphicFrameLocks xmlns:a="http://schemas.openxmlformats.org/drawingml/2006/main" noChangeAspect="1"/>
-            </wp:cNvGraphicFramePr>
-            <a:graphic xmlns:a="http://schemas.openxmlformats.org/drawingml/2006/main">
-              <a:graphicData uri="http://schemas.openxmlformats.org/drawingml/2006/picture">
-                <pic:pic xmlns:pic="http://schemas.openxmlformats.org/drawingml/2006/picture">
-                  <pic:nvPicPr>
-                    <pic:cNvPr id="1" name=""/>
-                    <pic:cNvPicPr/>
-                  </pic:nvPicPr>
-                  <pic:blipFill>
-                    <a:blip r:embed="rId30"/>
-                    <a:stretch>
-                      <a:fillRect/>
-                    </a:stretch>
-                  </pic:blipFill>
-                  <pic:spPr>
-                    <a:xfrm>
-                      <a:off x="0" y="0"/>
                       <a:ext cx="1543247" cy="2148824"/>
                     </a:xfrm>
                     <a:prstGeom prst="rect">
@@ -2412,7 +2281,7 @@
                     <pic:cNvPicPr/>
                   </pic:nvPicPr>
                   <pic:blipFill rotWithShape="1">
-                    <a:blip r:embed="rId31"/>
+                    <a:blip r:embed="rId27"/>
                     <a:srcRect b="67425"/>
                     <a:stretch/>
                   </pic:blipFill>
@@ -2469,7 +2338,15 @@
         <w:t xml:space="preserve">: </w:t>
       </w:r>
       <w:r>
-        <w:t>to commit and send(Push) it to GitHub</w:t>
+        <w:t xml:space="preserve">to commit and </w:t>
+      </w:r>
+      <w:proofErr w:type="gramStart"/>
+      <w:r>
+        <w:t>send(</w:t>
+      </w:r>
+      <w:proofErr w:type="gramEnd"/>
+      <w:r>
+        <w:t>Push) it to GitHub</w:t>
       </w:r>
       <w:r>
         <w:t>:</w:t>
@@ -2511,7 +2388,15 @@
         <w:t>Do not</w:t>
       </w:r>
       <w:r>
-        <w:t xml:space="preserve"> tick “Unversioned </w:t>
+        <w:t xml:space="preserve"> tick “</w:t>
+      </w:r>
+      <w:proofErr w:type="spellStart"/>
+      <w:r>
+        <w:t>Unversioned</w:t>
+      </w:r>
+      <w:proofErr w:type="spellEnd"/>
+      <w:r>
+        <w:t xml:space="preserve"> </w:t>
       </w:r>
       <w:r>
         <w:t>Files</w:t>
@@ -2637,7 +2522,7 @@
                     <pic:cNvPicPr/>
                   </pic:nvPicPr>
                   <pic:blipFill>
-                    <a:blip r:embed="rId32"/>
+                    <a:blip r:embed="rId28"/>
                     <a:stretch>
                       <a:fillRect/>
                     </a:stretch>
@@ -2715,7 +2600,7 @@
                     <pic:cNvPicPr/>
                   </pic:nvPicPr>
                   <pic:blipFill>
-                    <a:blip r:embed="rId33"/>
+                    <a:blip r:embed="rId29"/>
                     <a:stretch>
                       <a:fillRect/>
                     </a:stretch>
@@ -2758,7 +2643,7 @@
                     <pic:cNvPicPr/>
                   </pic:nvPicPr>
                   <pic:blipFill>
-                    <a:blip r:embed="rId34"/>
+                    <a:blip r:embed="rId30"/>
                     <a:stretch>
                       <a:fillRect/>
                     </a:stretch>
@@ -2840,7 +2725,7 @@
                     <pic:cNvPicPr/>
                   </pic:nvPicPr>
                   <pic:blipFill>
-                    <a:blip r:embed="rId32"/>
+                    <a:blip r:embed="rId28"/>
                     <a:stretch>
                       <a:fillRect/>
                     </a:stretch>
@@ -2921,7 +2806,7 @@
                     <pic:cNvPicPr/>
                   </pic:nvPicPr>
                   <pic:blipFill>
-                    <a:blip r:embed="rId35"/>
+                    <a:blip r:embed="rId31"/>
                     <a:stretch>
                       <a:fillRect/>
                     </a:stretch>
@@ -2964,13 +2849,27 @@
         <w:rPr>
           <w:color w:val="00B050"/>
         </w:rPr>
-        <w:t>green arrow pointing to the top right</w:t>
-      </w:r>
+        <w:t xml:space="preserve">green arrow pointing to the top </w:t>
+      </w:r>
+      <w:proofErr w:type="gramStart"/>
       <w:r>
         <w:rPr>
           <w:color w:val="00B050"/>
         </w:rPr>
-        <w:t>(represent “push”)</w:t>
+        <w:t>right</w:t>
+      </w:r>
+      <w:r>
+        <w:rPr>
+          <w:color w:val="00B050"/>
+        </w:rPr>
+        <w:t>(</w:t>
+      </w:r>
+      <w:proofErr w:type="gramEnd"/>
+      <w:r>
+        <w:rPr>
+          <w:color w:val="00B050"/>
+        </w:rPr>
+        <w:t>represent “push”)</w:t>
       </w:r>
       <w:r>
         <w:t xml:space="preserve"> at the top right of the screen to push your edits onto GitHub.</w:t>
@@ -3015,7 +2914,7 @@
                     <pic:cNvPicPr/>
                   </pic:nvPicPr>
                   <pic:blipFill rotWithShape="1">
-                    <a:blip r:embed="rId36"/>
+                    <a:blip r:embed="rId32"/>
                     <a:srcRect l="55821" b="24599"/>
                     <a:stretch/>
                   </pic:blipFill>
@@ -3121,7 +3020,7 @@
                     <pic:cNvPicPr/>
                   </pic:nvPicPr>
                   <pic:blipFill rotWithShape="1">
-                    <a:blip r:embed="rId37"/>
+                    <a:blip r:embed="rId33"/>
                     <a:srcRect l="28887" r="18359" b="37252"/>
                     <a:stretch/>
                   </pic:blipFill>
@@ -3171,7 +3070,7 @@
                     <pic:cNvPicPr/>
                   </pic:nvPicPr>
                   <pic:blipFill>
-                    <a:blip r:embed="rId38"/>
+                    <a:blip r:embed="rId34"/>
                     <a:stretch>
                       <a:fillRect/>
                     </a:stretch>
@@ -3211,7 +3110,7 @@
                     <pic:cNvPicPr/>
                   </pic:nvPicPr>
                   <pic:blipFill rotWithShape="1">
-                    <a:blip r:embed="rId39"/>
+                    <a:blip r:embed="rId35"/>
                     <a:srcRect r="48328" b="41014"/>
                     <a:stretch/>
                   </pic:blipFill>
@@ -3261,7 +3160,7 @@
                     <pic:cNvPicPr/>
                   </pic:nvPicPr>
                   <pic:blipFill>
-                    <a:blip r:embed="rId40"/>
+                    <a:blip r:embed="rId36"/>
                     <a:stretch>
                       <a:fillRect/>
                     </a:stretch>
@@ -3298,7 +3197,15 @@
         <w:t>2</w:t>
       </w:r>
       <w:r>
-        <w:t>: go to GitHub Webpage. Notice that you have committed it successfully to GitShare repository.</w:t>
+        <w:t xml:space="preserve">: go to GitHub Webpage. Notice that you have committed it successfully to </w:t>
+      </w:r>
+      <w:proofErr w:type="spellStart"/>
+      <w:r>
+        <w:t>GitShare</w:t>
+      </w:r>
+      <w:proofErr w:type="spellEnd"/>
+      <w:r>
+        <w:t xml:space="preserve"> repository.</w:t>
       </w:r>
     </w:p>
     <w:p>
@@ -3314,6 +3221,519 @@
             <wp:extent cx="4593668" cy="1848969"/>
             <wp:effectExtent l="0" t="0" r="0" b="0"/>
             <wp:docPr id="129" name="Picture 129"/>
+            <wp:cNvGraphicFramePr>
+              <a:graphicFrameLocks xmlns:a="http://schemas.openxmlformats.org/drawingml/2006/main" noChangeAspect="1"/>
+            </wp:cNvGraphicFramePr>
+            <a:graphic xmlns:a="http://schemas.openxmlformats.org/drawingml/2006/main">
+              <a:graphicData uri="http://schemas.openxmlformats.org/drawingml/2006/picture">
+                <pic:pic xmlns:pic="http://schemas.openxmlformats.org/drawingml/2006/picture">
+                  <pic:nvPicPr>
+                    <pic:cNvPr id="1" name=""/>
+                    <pic:cNvPicPr/>
+                  </pic:nvPicPr>
+                  <pic:blipFill>
+                    <a:blip r:embed="rId37"/>
+                    <a:stretch>
+                      <a:fillRect/>
+                    </a:stretch>
+                  </pic:blipFill>
+                  <pic:spPr>
+                    <a:xfrm>
+                      <a:off x="0" y="0"/>
+                      <a:ext cx="4630246" cy="1863692"/>
+                    </a:xfrm>
+                    <a:prstGeom prst="rect">
+                      <a:avLst/>
+                    </a:prstGeom>
+                  </pic:spPr>
+                </pic:pic>
+              </a:graphicData>
+            </a:graphic>
+          </wp:inline>
+        </w:drawing>
+      </w:r>
+    </w:p>
+    <w:p>
+      <w:pPr>
+        <w:pStyle w:val="NoSpacing"/>
+      </w:pPr>
+    </w:p>
+    <w:p>
+      <w:pPr>
+        <w:pStyle w:val="TableParagraph"/>
+        <w:numPr>
+          <w:ilvl w:val="1"/>
+          <w:numId w:val="1"/>
+        </w:numPr>
+        <w:tabs>
+          <w:tab w:val="left" w:pos="350"/>
+        </w:tabs>
+        <w:spacing w:before="242"/>
+        <w:rPr>
+          <w:rFonts w:ascii="Calibri Light"/>
+          <w:color w:val="2C74B5"/>
+          <w:sz w:val="26"/>
+        </w:rPr>
+      </w:pPr>
+      <w:r>
+        <w:rPr>
+          <w:rFonts w:ascii="Calibri Light"/>
+          <w:color w:val="2C74B5"/>
+          <w:sz w:val="26"/>
+        </w:rPr>
+        <w:t>Creators and collaborators of Repository</w:t>
+      </w:r>
+    </w:p>
+    <w:p>
+      <w:pPr>
+        <w:pStyle w:val="NoSpacing"/>
+      </w:pPr>
+      <w:r>
+        <w:t>Step 1: open GitHub Desktop and select “Clone a repository from the Internet…”</w:t>
+      </w:r>
+    </w:p>
+    <w:p>
+      <w:r>
+        <w:rPr>
+          <w:noProof/>
+        </w:rPr>
+        <w:pict w14:anchorId="052088BB">
+          <v:shape id="Text Box 142" o:spid="_x0000_s1036" type="#_x0000_t202" style="position:absolute;margin-left:7.15pt;margin-top:54.05pt;width:95.55pt;height:20.8pt;z-index:251751424;visibility:visible;mso-wrap-style:square;mso-width-percent:0;mso-height-percent:0;mso-wrap-distance-left:9pt;mso-wrap-distance-top:0;mso-wrap-distance-right:9pt;mso-wrap-distance-bottom:0;mso-position-horizontal:absolute;mso-position-horizontal-relative:margin;mso-position-vertical:absolute;mso-position-vertical-relative:text;mso-width-percent:0;mso-height-percent:0;mso-width-relative:margin;mso-height-relative:margin;v-text-anchor:top" o:gfxdata="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" filled="f" strokecolor="red" strokeweight="3pt">
+            <v:textbox>
+              <w:txbxContent>
+                <w:p/>
+              </w:txbxContent>
+            </v:textbox>
+            <w10:wrap anchorx="margin"/>
+          </v:shape>
+        </w:pict>
+      </w:r>
+      <w:r>
+        <w:rPr>
+          <w:noProof/>
+        </w:rPr>
+        <w:drawing>
+          <wp:inline distT="0" distB="0" distL="0" distR="0" wp14:anchorId="6CB98DDC" wp14:editId="2584175A">
+            <wp:extent cx="2578701" cy="1772463"/>
+            <wp:effectExtent l="0" t="0" r="0" b="0"/>
+            <wp:docPr id="141" name="Picture 141"/>
+            <wp:cNvGraphicFramePr>
+              <a:graphicFrameLocks xmlns:a="http://schemas.openxmlformats.org/drawingml/2006/main" noChangeAspect="1"/>
+            </wp:cNvGraphicFramePr>
+            <a:graphic xmlns:a="http://schemas.openxmlformats.org/drawingml/2006/main">
+              <a:graphicData uri="http://schemas.openxmlformats.org/drawingml/2006/picture">
+                <pic:pic xmlns:pic="http://schemas.openxmlformats.org/drawingml/2006/picture">
+                  <pic:nvPicPr>
+                    <pic:cNvPr id="1" name=""/>
+                    <pic:cNvPicPr/>
+                  </pic:nvPicPr>
+                  <pic:blipFill>
+                    <a:blip r:embed="rId38"/>
+                    <a:stretch>
+                      <a:fillRect/>
+                    </a:stretch>
+                  </pic:blipFill>
+                  <pic:spPr>
+                    <a:xfrm>
+                      <a:off x="0" y="0"/>
+                      <a:ext cx="2676723" cy="1839838"/>
+                    </a:xfrm>
+                    <a:prstGeom prst="rect">
+                      <a:avLst/>
+                    </a:prstGeom>
+                  </pic:spPr>
+                </pic:pic>
+              </a:graphicData>
+            </a:graphic>
+          </wp:inline>
+        </w:drawing>
+      </w:r>
+    </w:p>
+    <w:p>
+      <w:pPr>
+        <w:pStyle w:val="NoSpacing"/>
+      </w:pPr>
+      <w:r>
+        <w:lastRenderedPageBreak/>
+        <w:t xml:space="preserve">Step 2: click “Refresh” and select the Repository you are supposed to work on. Next either pin point the Local path to your already created Folder that is working with GitHub or choose a </w:t>
+      </w:r>
+      <w:r>
+        <w:t>new L</w:t>
+      </w:r>
+      <w:r>
+        <w:t xml:space="preserve">ocal path </w:t>
+      </w:r>
+      <w:r>
+        <w:t xml:space="preserve">that </w:t>
+      </w:r>
+      <w:r>
+        <w:t>you want it to be stored. Lastly press “</w:t>
+      </w:r>
+      <w:r>
+        <w:t>C</w:t>
+      </w:r>
+      <w:r>
+        <w:t>lone”.</w:t>
+      </w:r>
+    </w:p>
+    <w:p>
+      <w:r>
+        <w:rPr>
+          <w:noProof/>
+        </w:rPr>
+        <w:pict w14:anchorId="390D615F">
+          <v:shape id="Text Box 147" o:spid="_x0000_s1035" type="#_x0000_t202" style="position:absolute;margin-left:87.35pt;margin-top:168.7pt;width:55.6pt;height:18.1pt;z-index:251759616;visibility:visible;mso-wrap-style:square;mso-width-percent:0;mso-height-percent:0;mso-wrap-distance-left:9pt;mso-wrap-distance-top:0;mso-wrap-distance-right:9pt;mso-wrap-distance-bottom:0;mso-position-horizontal:absolute;mso-position-horizontal-relative:margin;mso-position-vertical:absolute;mso-position-vertical-relative:text;mso-width-percent:0;mso-height-percent:0;mso-width-relative:margin;mso-height-relative:margin;v-text-anchor:top" o:gfxdata="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" filled="f" strokecolor="red" strokeweight="3pt">
+            <v:textbox>
+              <w:txbxContent>
+                <w:p/>
+              </w:txbxContent>
+            </v:textbox>
+            <w10:wrap anchorx="margin"/>
+          </v:shape>
+        </w:pict>
+      </w:r>
+      <w:r>
+        <w:rPr>
+          <w:noProof/>
+        </w:rPr>
+        <w:pict w14:anchorId="05AEFD36">
+          <v:shape id="Text Box 146" o:spid="_x0000_s1034" type="#_x0000_t202" style="position:absolute;margin-left:153.9pt;margin-top:143.85pt;width:36.85pt;height:16.35pt;z-index:251757568;visibility:visible;mso-wrap-style:square;mso-width-percent:0;mso-height-percent:0;mso-wrap-distance-left:9pt;mso-wrap-distance-top:0;mso-wrap-distance-right:9pt;mso-wrap-distance-bottom:0;mso-position-horizontal:absolute;mso-position-horizontal-relative:margin;mso-position-vertical:absolute;mso-position-vertical-relative:text;mso-width-percent:0;mso-height-percent:0;mso-width-relative:margin;mso-height-relative:margin;v-text-anchor:top" o:gfxdata="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" filled="f" strokecolor="red" strokeweight="3pt">
+            <v:textbox>
+              <w:txbxContent>
+                <w:p/>
+              </w:txbxContent>
+            </v:textbox>
+            <w10:wrap anchorx="margin"/>
+          </v:shape>
+        </w:pict>
+      </w:r>
+      <w:r>
+        <w:rPr>
+          <w:noProof/>
+        </w:rPr>
+        <w:pict w14:anchorId="0ED5D0EB">
+          <v:shape id="Text Box 145" o:spid="_x0000_s1033" type="#_x0000_t202" style="position:absolute;margin-left:4.45pt;margin-top:84.8pt;width:81.9pt;height:16.35pt;z-index:251755520;visibility:visible;mso-wrap-style:square;mso-width-percent:0;mso-height-percent:0;mso-wrap-distance-left:9pt;mso-wrap-distance-top:0;mso-wrap-distance-right:9pt;mso-wrap-distance-bottom:0;mso-position-horizontal:absolute;mso-position-horizontal-relative:margin;mso-position-vertical:absolute;mso-position-vertical-relative:text;mso-width-percent:0;mso-height-percent:0;mso-width-relative:margin;mso-height-relative:margin;v-text-anchor:top" o:gfxdata="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" filled="f" strokecolor="red" strokeweight="3pt">
+            <v:textbox>
+              <w:txbxContent>
+                <w:p/>
+              </w:txbxContent>
+            </v:textbox>
+            <w10:wrap anchorx="margin"/>
+          </v:shape>
+        </w:pict>
+      </w:r>
+      <w:r>
+        <w:rPr>
+          <w:noProof/>
+        </w:rPr>
+        <w:pict w14:anchorId="1071C950">
+          <v:shape id="Text Box 144" o:spid="_x0000_s1032" type="#_x0000_t202" style="position:absolute;margin-left:167.55pt;margin-top:35.7pt;width:23.15pt;height:16.35pt;z-index:251753472;visibility:visible;mso-wrap-style:square;mso-width-percent:0;mso-height-percent:0;mso-wrap-distance-left:9pt;mso-wrap-distance-top:0;mso-wrap-distance-right:9pt;mso-wrap-distance-bottom:0;mso-position-horizontal:absolute;mso-position-horizontal-relative:margin;mso-position-vertical:absolute;mso-position-vertical-relative:text;mso-width-percent:0;mso-height-percent:0;mso-width-relative:margin;mso-height-relative:margin;v-text-anchor:top" o:gfxdata="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" filled="f" strokecolor="red" strokeweight="3pt">
+            <v:textbox>
+              <w:txbxContent>
+                <w:p/>
+              </w:txbxContent>
+            </v:textbox>
+            <w10:wrap anchorx="margin"/>
+          </v:shape>
+        </w:pict>
+      </w:r>
+      <w:r>
+        <w:rPr>
+          <w:noProof/>
+        </w:rPr>
+        <w:drawing>
+          <wp:inline distT="0" distB="0" distL="0" distR="0" wp14:anchorId="30E4205B" wp14:editId="3ABA13AF">
+            <wp:extent cx="2475156" cy="2441050"/>
+            <wp:effectExtent l="0" t="0" r="1905" b="0"/>
+            <wp:docPr id="143" name="Picture 143"/>
+            <wp:cNvGraphicFramePr>
+              <a:graphicFrameLocks xmlns:a="http://schemas.openxmlformats.org/drawingml/2006/main" noChangeAspect="1"/>
+            </wp:cNvGraphicFramePr>
+            <a:graphic xmlns:a="http://schemas.openxmlformats.org/drawingml/2006/main">
+              <a:graphicData uri="http://schemas.openxmlformats.org/drawingml/2006/picture">
+                <pic:pic xmlns:pic="http://schemas.openxmlformats.org/drawingml/2006/picture">
+                  <pic:nvPicPr>
+                    <pic:cNvPr id="1" name=""/>
+                    <pic:cNvPicPr/>
+                  </pic:nvPicPr>
+                  <pic:blipFill>
+                    <a:blip r:embed="rId39"/>
+                    <a:stretch>
+                      <a:fillRect/>
+                    </a:stretch>
+                  </pic:blipFill>
+                  <pic:spPr>
+                    <a:xfrm>
+                      <a:off x="0" y="0"/>
+                      <a:ext cx="2499542" cy="2465100"/>
+                    </a:xfrm>
+                    <a:prstGeom prst="rect">
+                      <a:avLst/>
+                    </a:prstGeom>
+                  </pic:spPr>
+                </pic:pic>
+              </a:graphicData>
+            </a:graphic>
+          </wp:inline>
+        </w:drawing>
+      </w:r>
+    </w:p>
+    <w:p/>
+    <w:p>
+      <w:pPr>
+        <w:pStyle w:val="TableParagraph"/>
+        <w:numPr>
+          <w:ilvl w:val="1"/>
+          <w:numId w:val="1"/>
+        </w:numPr>
+        <w:tabs>
+          <w:tab w:val="left" w:pos="350"/>
+        </w:tabs>
+        <w:spacing w:before="242"/>
+        <w:rPr>
+          <w:rFonts w:ascii="Calibri Light"/>
+          <w:color w:val="2C74B5"/>
+          <w:sz w:val="26"/>
+        </w:rPr>
+      </w:pPr>
+      <w:r>
+        <w:rPr>
+          <w:rFonts w:ascii="Calibri Light"/>
+          <w:color w:val="2C74B5"/>
+          <w:sz w:val="26"/>
+        </w:rPr>
+        <w:t xml:space="preserve">Collaborators </w:t>
+      </w:r>
+      <w:r>
+        <w:rPr>
+          <w:rFonts w:ascii="Calibri Light"/>
+          <w:color w:val="2C74B5"/>
+          <w:sz w:val="26"/>
+        </w:rPr>
+        <w:t xml:space="preserve">Pulling </w:t>
+      </w:r>
+      <w:r>
+        <w:rPr>
+          <w:rFonts w:ascii="Calibri Light"/>
+          <w:color w:val="2C74B5"/>
+          <w:sz w:val="26"/>
+        </w:rPr>
+        <w:t xml:space="preserve">and Pushing </w:t>
+      </w:r>
+      <w:r>
+        <w:rPr>
+          <w:rFonts w:ascii="Calibri Light"/>
+          <w:color w:val="2C74B5"/>
+          <w:sz w:val="26"/>
+        </w:rPr>
+        <w:t>the</w:t>
+      </w:r>
+      <w:r>
+        <w:rPr>
+          <w:rFonts w:ascii="Calibri Light"/>
+          <w:color w:val="2C74B5"/>
+          <w:sz w:val="26"/>
+        </w:rPr>
+        <w:t xml:space="preserve"> Simple</w:t>
+      </w:r>
+      <w:r>
+        <w:rPr>
+          <w:rFonts w:ascii="Calibri Light"/>
+          <w:color w:val="2C74B5"/>
+          <w:sz w:val="26"/>
+        </w:rPr>
+        <w:t xml:space="preserve"> </w:t>
+      </w:r>
+      <w:r>
+        <w:rPr>
+          <w:rFonts w:ascii="Calibri Light"/>
+          <w:color w:val="2C74B5"/>
+          <w:sz w:val="26"/>
+        </w:rPr>
+        <w:t>Application</w:t>
+      </w:r>
+      <w:r>
+        <w:rPr>
+          <w:rFonts w:ascii="Calibri Light"/>
+          <w:color w:val="2C74B5"/>
+          <w:sz w:val="26"/>
+        </w:rPr>
+        <w:t xml:space="preserve"> Repository</w:t>
+      </w:r>
+      <w:r>
+        <w:rPr>
+          <w:rFonts w:ascii="Calibri Light"/>
+          <w:color w:val="2C74B5"/>
+          <w:sz w:val="26"/>
+        </w:rPr>
+        <w:t xml:space="preserve"> </w:t>
+      </w:r>
+      <w:r>
+        <w:rPr>
+          <w:rFonts w:ascii="Calibri Light"/>
+          <w:color w:val="2C74B5"/>
+          <w:sz w:val="26"/>
+        </w:rPr>
+        <w:t xml:space="preserve">created by </w:t>
+      </w:r>
+      <w:r>
+        <w:rPr>
+          <w:rFonts w:ascii="Calibri Light"/>
+          <w:color w:val="2C74B5"/>
+          <w:sz w:val="26"/>
+        </w:rPr>
+        <w:t>Creators</w:t>
+      </w:r>
+      <w:r>
+        <w:rPr>
+          <w:rFonts w:ascii="Calibri Light"/>
+          <w:color w:val="2C74B5"/>
+          <w:sz w:val="26"/>
+        </w:rPr>
+        <w:t>.</w:t>
+      </w:r>
+    </w:p>
+    <w:p>
+      <w:pPr>
+        <w:pStyle w:val="NoSpacing"/>
+        <w:rPr>
+          <w:color w:val="FF0000"/>
+        </w:rPr>
+      </w:pPr>
+      <w:r>
+        <w:t xml:space="preserve">Step 1: Open your cloned </w:t>
+      </w:r>
+      <w:r>
+        <w:t>project. In app.py, type in “</w:t>
+      </w:r>
+      <w:proofErr w:type="gramStart"/>
+      <w:r>
+        <w:t>print(</w:t>
+      </w:r>
+      <w:proofErr w:type="gramEnd"/>
+      <w:r>
+        <w:t>“hello world”)”</w:t>
+      </w:r>
+      <w:r>
+        <w:rPr>
+          <w:color w:val="FF0000"/>
+        </w:rPr>
+        <w:t>(</w:t>
+      </w:r>
+      <w:r>
+        <w:rPr>
+          <w:color w:val="FF0000"/>
+        </w:rPr>
+        <w:t>type it out yourself because the close and open inverted commas design in word document is different from the open and close inverted commas design in python. If you copy and paste, good luck</w:t>
+      </w:r>
+      <w:r>
+        <w:rPr>
+          <w:color w:val="FF0000"/>
+        </w:rPr>
+        <w:t>)</w:t>
+      </w:r>
+      <w:r>
+        <w:t>. Notice that after a while a yellow notification pop up appears telling you to configure a python interpreter.</w:t>
+      </w:r>
+      <w:r>
+        <w:t xml:space="preserve"> Repeat </w:t>
+      </w:r>
+      <w:r>
+        <w:rPr>
+          <w:color w:val="00B0F0"/>
+        </w:rPr>
+        <w:t>1.2</w:t>
+      </w:r>
+      <w:r>
+        <w:t xml:space="preserve"> </w:t>
+      </w:r>
+      <w:r>
+        <w:rPr>
+          <w:color w:val="FF0000"/>
+        </w:rPr>
+        <w:t>Step 1</w:t>
+      </w:r>
+      <w:r>
+        <w:rPr>
+          <w:color w:val="FF0000"/>
+        </w:rPr>
+        <w:t>3</w:t>
+      </w:r>
+      <w:r>
+        <w:rPr>
+          <w:color w:val="FF0000"/>
+        </w:rPr>
+        <w:t xml:space="preserve"> </w:t>
+      </w:r>
+      <w:r>
+        <w:rPr>
+          <w:color w:val="FF0000"/>
+        </w:rPr>
+        <w:t xml:space="preserve">to </w:t>
+      </w:r>
+      <w:r>
+        <w:rPr>
+          <w:color w:val="FF0000"/>
+        </w:rPr>
+        <w:t>1</w:t>
+      </w:r>
+      <w:r>
+        <w:rPr>
+          <w:color w:val="FF0000"/>
+        </w:rPr>
+        <w:t>4</w:t>
+      </w:r>
+    </w:p>
+    <w:p>
+      <w:r>
+        <w:rPr>
+          <w:noProof/>
+        </w:rPr>
+        <w:drawing>
+          <wp:inline distT="0" distB="0" distL="0" distR="0" wp14:anchorId="0F91E523" wp14:editId="6B102AE8">
+            <wp:extent cx="5731510" cy="624205"/>
+            <wp:effectExtent l="0" t="0" r="2540" b="4445"/>
+            <wp:docPr id="132" name="Picture 132"/>
+            <wp:cNvGraphicFramePr>
+              <a:graphicFrameLocks xmlns:a="http://schemas.openxmlformats.org/drawingml/2006/main" noChangeAspect="1"/>
+            </wp:cNvGraphicFramePr>
+            <a:graphic xmlns:a="http://schemas.openxmlformats.org/drawingml/2006/main">
+              <a:graphicData uri="http://schemas.openxmlformats.org/drawingml/2006/picture">
+                <pic:pic xmlns:pic="http://schemas.openxmlformats.org/drawingml/2006/picture">
+                  <pic:nvPicPr>
+                    <pic:cNvPr id="1" name=""/>
+                    <pic:cNvPicPr/>
+                  </pic:nvPicPr>
+                  <pic:blipFill>
+                    <a:blip r:embed="rId40"/>
+                    <a:stretch>
+                      <a:fillRect/>
+                    </a:stretch>
+                  </pic:blipFill>
+                  <pic:spPr>
+                    <a:xfrm>
+                      <a:off x="0" y="0"/>
+                      <a:ext cx="5731510" cy="624205"/>
+                    </a:xfrm>
+                    <a:prstGeom prst="rect">
+                      <a:avLst/>
+                    </a:prstGeom>
+                  </pic:spPr>
+                </pic:pic>
+              </a:graphicData>
+            </a:graphic>
+          </wp:inline>
+        </w:drawing>
+      </w:r>
+      <w:r>
+        <w:rPr>
+          <w:noProof/>
+        </w:rPr>
+        <w:drawing>
+          <wp:inline distT="0" distB="0" distL="0" distR="0" wp14:anchorId="664AF326" wp14:editId="645EF628">
+            <wp:extent cx="3838410" cy="2751867"/>
+            <wp:effectExtent l="0" t="0" r="0" b="0"/>
+            <wp:docPr id="133" name="Picture 133"/>
             <wp:cNvGraphicFramePr>
               <a:graphicFrameLocks xmlns:a="http://schemas.openxmlformats.org/drawingml/2006/main" noChangeAspect="1"/>
             </wp:cNvGraphicFramePr>
@@ -3333,7 +3753,7 @@
                   <pic:spPr>
                     <a:xfrm>
                       <a:off x="0" y="0"/>
-                      <a:ext cx="4630246" cy="1863692"/>
+                      <a:ext cx="3846447" cy="2757629"/>
                     </a:xfrm>
                     <a:prstGeom prst="rect">
                       <a:avLst/>
@@ -3346,70 +3766,69 @@
         </w:drawing>
       </w:r>
     </w:p>
+    <w:p/>
+    <w:p/>
     <w:p>
       <w:pPr>
         <w:pStyle w:val="NoSpacing"/>
       </w:pPr>
-    </w:p>
-    <w:p>
-      <w:pPr>
-        <w:pStyle w:val="TableParagraph"/>
-        <w:numPr>
-          <w:ilvl w:val="1"/>
-          <w:numId w:val="1"/>
-        </w:numPr>
-        <w:tabs>
-          <w:tab w:val="left" w:pos="350"/>
-        </w:tabs>
-        <w:spacing w:before="242"/>
-        <w:rPr>
-          <w:rFonts w:ascii="Calibri Light"/>
-          <w:color w:val="2C74B5"/>
-          <w:sz w:val="26"/>
-        </w:rPr>
-      </w:pPr>
-      <w:r>
-        <w:rPr>
-          <w:rFonts w:ascii="Calibri Light"/>
-          <w:color w:val="2C74B5"/>
-          <w:sz w:val="26"/>
-        </w:rPr>
-        <w:t>Creators and collaborators of Repository</w:t>
-      </w:r>
-    </w:p>
-    <w:p>
-      <w:pPr>
-        <w:pStyle w:val="NoSpacing"/>
-      </w:pPr>
-      <w:r>
-        <w:t>Step 1: open GitHub Desktop and select “Clone a repository from the Internet…”</w:t>
-      </w:r>
-    </w:p>
-    <w:p>
-      <w:r>
-        <w:rPr>
-          <w:noProof/>
-        </w:rPr>
-        <w:pict w14:anchorId="052088BB">
-          <v:shape id="Text Box 142" o:spid="_x0000_s1036" type="#_x0000_t202" style="position:absolute;margin-left:7.15pt;margin-top:54.05pt;width:95.55pt;height:20.8pt;z-index:251751424;visibility:visible;mso-wrap-style:square;mso-width-percent:0;mso-height-percent:0;mso-wrap-distance-left:9pt;mso-wrap-distance-top:0;mso-wrap-distance-right:9pt;mso-wrap-distance-bottom:0;mso-position-horizontal:absolute;mso-position-horizontal-relative:margin;mso-position-vertical:absolute;mso-position-vertical-relative:text;mso-width-percent:0;mso-height-percent:0;mso-width-relative:margin;mso-height-relative:margin;v-text-anchor:top" o:gfxdata="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" filled="f" strokecolor="red" strokeweight="3pt">
-            <v:textbox>
-              <w:txbxContent>
-                <w:p/>
-              </w:txbxContent>
-            </v:textbox>
-            <w10:wrap anchorx="margin"/>
-          </v:shape>
-        </w:pict>
-      </w:r>
+      <w:r>
+        <w:lastRenderedPageBreak/>
+        <w:t xml:space="preserve">Step 2: </w:t>
+      </w:r>
+      <w:r>
+        <w:rPr>
+          <w:color w:val="FF0000"/>
+        </w:rPr>
+        <w:t xml:space="preserve">Repeat </w:t>
+      </w:r>
+      <w:r>
+        <w:rPr>
+          <w:color w:val="00B0F0"/>
+        </w:rPr>
+        <w:t>1.2</w:t>
+      </w:r>
+      <w:r>
+        <w:rPr>
+          <w:color w:val="FF0000"/>
+        </w:rPr>
+        <w:t xml:space="preserve"> </w:t>
+      </w:r>
+      <w:r>
+        <w:rPr>
+          <w:color w:val="FF0000"/>
+        </w:rPr>
+        <w:t>Step 1</w:t>
+      </w:r>
+      <w:r>
+        <w:rPr>
+          <w:color w:val="FF0000"/>
+        </w:rPr>
+        <w:t>5</w:t>
+      </w:r>
+      <w:r>
+        <w:rPr>
+          <w:color w:val="FF0000"/>
+        </w:rPr>
+        <w:t xml:space="preserve"> to 2</w:t>
+      </w:r>
+      <w:r>
+        <w:rPr>
+          <w:color w:val="FF0000"/>
+        </w:rPr>
+        <w:t>2</w:t>
+      </w:r>
+    </w:p>
+    <w:p>
       <w:r>
         <w:rPr>
           <w:noProof/>
         </w:rPr>
         <w:drawing>
-          <wp:inline distT="0" distB="0" distL="0" distR="0" wp14:anchorId="6CB98DDC" wp14:editId="2584175A">
-            <wp:extent cx="2578701" cy="1772463"/>
+          <wp:inline distT="0" distB="0" distL="0" distR="0" wp14:anchorId="2A165850" wp14:editId="3646D19A">
+            <wp:extent cx="2897109" cy="2160076"/>
             <wp:effectExtent l="0" t="0" r="0" b="0"/>
-            <wp:docPr id="141" name="Picture 141"/>
+            <wp:docPr id="134" name="Picture 134"/>
             <wp:cNvGraphicFramePr>
               <a:graphicFrameLocks xmlns:a="http://schemas.openxmlformats.org/drawingml/2006/main" noChangeAspect="1"/>
             </wp:cNvGraphicFramePr>
@@ -3429,7 +3848,7 @@
                   <pic:spPr>
                     <a:xfrm>
                       <a:off x="0" y="0"/>
-                      <a:ext cx="2676723" cy="1839838"/>
+                      <a:ext cx="3226429" cy="2405616"/>
                     </a:xfrm>
                     <a:prstGeom prst="rect">
                       <a:avLst/>
@@ -3441,104 +3860,18 @@
           </wp:inline>
         </w:drawing>
       </w:r>
-    </w:p>
-    <w:p>
-      <w:pPr>
-        <w:pStyle w:val="NoSpacing"/>
-      </w:pPr>
-      <w:r>
-        <w:lastRenderedPageBreak/>
-        <w:t xml:space="preserve">Step 2: click “Refresh” and select the Repository you are supposed to work on. Next either pin point the Local path to your already created Folder that is working with GitHub or choose a </w:t>
-      </w:r>
-      <w:r>
-        <w:t>new L</w:t>
-      </w:r>
-      <w:r>
-        <w:t xml:space="preserve">ocal path </w:t>
-      </w:r>
-      <w:r>
-        <w:t xml:space="preserve">that </w:t>
-      </w:r>
-      <w:r>
-        <w:t>you want it to be stored. Lastly press “</w:t>
-      </w:r>
-      <w:r>
-        <w:t>C</w:t>
-      </w:r>
-      <w:r>
-        <w:t>lone”.</w:t>
-      </w:r>
-    </w:p>
-    <w:p>
-      <w:r>
-        <w:rPr>
-          <w:noProof/>
-        </w:rPr>
-        <w:pict w14:anchorId="390D615F">
-          <v:shape id="Text Box 147" o:spid="_x0000_s1035" type="#_x0000_t202" style="position:absolute;margin-left:87.35pt;margin-top:168.7pt;width:55.6pt;height:18.1pt;z-index:251759616;visibility:visible;mso-wrap-style:square;mso-width-percent:0;mso-height-percent:0;mso-wrap-distance-left:9pt;mso-wrap-distance-top:0;mso-wrap-distance-right:9pt;mso-wrap-distance-bottom:0;mso-position-horizontal:absolute;mso-position-horizontal-relative:margin;mso-position-vertical:absolute;mso-position-vertical-relative:text;mso-width-percent:0;mso-height-percent:0;mso-width-relative:margin;mso-height-relative:margin;v-text-anchor:top" o:gfxdata="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" filled="f" strokecolor="red" strokeweight="3pt">
-            <v:textbox>
-              <w:txbxContent>
-                <w:p/>
-              </w:txbxContent>
-            </v:textbox>
-            <w10:wrap anchorx="margin"/>
-          </v:shape>
-        </w:pict>
-      </w:r>
-      <w:r>
-        <w:rPr>
-          <w:noProof/>
-        </w:rPr>
-        <w:pict w14:anchorId="05AEFD36">
-          <v:shape id="Text Box 146" o:spid="_x0000_s1034" type="#_x0000_t202" style="position:absolute;margin-left:153.9pt;margin-top:143.85pt;width:36.85pt;height:16.35pt;z-index:251757568;visibility:visible;mso-wrap-style:square;mso-width-percent:0;mso-height-percent:0;mso-wrap-distance-left:9pt;mso-wrap-distance-top:0;mso-wrap-distance-right:9pt;mso-wrap-distance-bottom:0;mso-position-horizontal:absolute;mso-position-horizontal-relative:margin;mso-position-vertical:absolute;mso-position-vertical-relative:text;mso-width-percent:0;mso-height-percent:0;mso-width-relative:margin;mso-height-relative:margin;v-text-anchor:top" o:gfxdata="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" filled="f" strokecolor="red" strokeweight="3pt">
-            <v:textbox>
-              <w:txbxContent>
-                <w:p/>
-              </w:txbxContent>
-            </v:textbox>
-            <w10:wrap anchorx="margin"/>
-          </v:shape>
-        </w:pict>
-      </w:r>
-      <w:r>
-        <w:rPr>
-          <w:noProof/>
-        </w:rPr>
-        <w:pict w14:anchorId="0ED5D0EB">
-          <v:shape id="Text Box 145" o:spid="_x0000_s1033" type="#_x0000_t202" style="position:absolute;margin-left:4.45pt;margin-top:84.8pt;width:81.9pt;height:16.35pt;z-index:251755520;visibility:visible;mso-wrap-style:square;mso-width-percent:0;mso-height-percent:0;mso-wrap-distance-left:9pt;mso-wrap-distance-top:0;mso-wrap-distance-right:9pt;mso-wrap-distance-bottom:0;mso-position-horizontal:absolute;mso-position-horizontal-relative:margin;mso-position-vertical:absolute;mso-position-vertical-relative:text;mso-width-percent:0;mso-height-percent:0;mso-width-relative:margin;mso-height-relative:margin;v-text-anchor:top" o:gfxdata="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" filled="f" strokecolor="red" strokeweight="3pt">
-            <v:textbox>
-              <w:txbxContent>
-                <w:p/>
-              </w:txbxContent>
-            </v:textbox>
-            <w10:wrap anchorx="margin"/>
-          </v:shape>
-        </w:pict>
-      </w:r>
-      <w:r>
-        <w:rPr>
-          <w:noProof/>
-        </w:rPr>
-        <w:pict w14:anchorId="1071C950">
-          <v:shape id="Text Box 144" o:spid="_x0000_s1032" type="#_x0000_t202" style="position:absolute;margin-left:167.55pt;margin-top:35.7pt;width:23.15pt;height:16.35pt;z-index:251753472;visibility:visible;mso-wrap-style:square;mso-width-percent:0;mso-height-percent:0;mso-wrap-distance-left:9pt;mso-wrap-distance-top:0;mso-wrap-distance-right:9pt;mso-wrap-distance-bottom:0;mso-position-horizontal:absolute;mso-position-horizontal-relative:margin;mso-position-vertical:absolute;mso-position-vertical-relative:text;mso-width-percent:0;mso-height-percent:0;mso-width-relative:margin;mso-height-relative:margin;v-text-anchor:top" o:gfxdata="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" filled="f" strokecolor="red" strokeweight="3pt">
-            <v:textbox>
-              <w:txbxContent>
-                <w:p/>
-              </w:txbxContent>
-            </v:textbox>
-            <w10:wrap anchorx="margin"/>
-          </v:shape>
-        </w:pict>
+      <w:r>
+        <w:t xml:space="preserve"> </w:t>
       </w:r>
       <w:r>
         <w:rPr>
           <w:noProof/>
         </w:rPr>
         <w:drawing>
-          <wp:inline distT="0" distB="0" distL="0" distR="0" wp14:anchorId="30E4205B" wp14:editId="3ABA13AF">
-            <wp:extent cx="2475156" cy="2441050"/>
-            <wp:effectExtent l="0" t="0" r="1905" b="0"/>
-            <wp:docPr id="143" name="Picture 143"/>
+          <wp:inline distT="0" distB="0" distL="0" distR="0" wp14:anchorId="55E3C0EF" wp14:editId="1D6D6F50">
+            <wp:extent cx="1421582" cy="2166866"/>
+            <wp:effectExtent l="0" t="0" r="7620" b="5080"/>
+            <wp:docPr id="135" name="Picture 135"/>
             <wp:cNvGraphicFramePr>
               <a:graphicFrameLocks xmlns:a="http://schemas.openxmlformats.org/drawingml/2006/main" noChangeAspect="1"/>
             </wp:cNvGraphicFramePr>
@@ -3558,397 +3891,6 @@
                   <pic:spPr>
                     <a:xfrm>
                       <a:off x="0" y="0"/>
-                      <a:ext cx="2499542" cy="2465100"/>
-                    </a:xfrm>
-                    <a:prstGeom prst="rect">
-                      <a:avLst/>
-                    </a:prstGeom>
-                  </pic:spPr>
-                </pic:pic>
-              </a:graphicData>
-            </a:graphic>
-          </wp:inline>
-        </w:drawing>
-      </w:r>
-    </w:p>
-    <w:p/>
-    <w:p>
-      <w:pPr>
-        <w:pStyle w:val="TableParagraph"/>
-        <w:numPr>
-          <w:ilvl w:val="1"/>
-          <w:numId w:val="1"/>
-        </w:numPr>
-        <w:tabs>
-          <w:tab w:val="left" w:pos="350"/>
-        </w:tabs>
-        <w:spacing w:before="242"/>
-        <w:rPr>
-          <w:rFonts w:ascii="Calibri Light"/>
-          <w:color w:val="2C74B5"/>
-          <w:sz w:val="26"/>
-        </w:rPr>
-      </w:pPr>
-      <w:r>
-        <w:rPr>
-          <w:rFonts w:ascii="Calibri Light"/>
-          <w:color w:val="2C74B5"/>
-          <w:sz w:val="26"/>
-        </w:rPr>
-        <w:t xml:space="preserve">Collaborators </w:t>
-      </w:r>
-      <w:r>
-        <w:rPr>
-          <w:rFonts w:ascii="Calibri Light"/>
-          <w:color w:val="2C74B5"/>
-          <w:sz w:val="26"/>
-        </w:rPr>
-        <w:t xml:space="preserve">Pulling </w:t>
-      </w:r>
-      <w:r>
-        <w:rPr>
-          <w:rFonts w:ascii="Calibri Light"/>
-          <w:color w:val="2C74B5"/>
-          <w:sz w:val="26"/>
-        </w:rPr>
-        <w:t xml:space="preserve">and Pushing </w:t>
-      </w:r>
-      <w:r>
-        <w:rPr>
-          <w:rFonts w:ascii="Calibri Light"/>
-          <w:color w:val="2C74B5"/>
-          <w:sz w:val="26"/>
-        </w:rPr>
-        <w:t>the</w:t>
-      </w:r>
-      <w:r>
-        <w:rPr>
-          <w:rFonts w:ascii="Calibri Light"/>
-          <w:color w:val="2C74B5"/>
-          <w:sz w:val="26"/>
-        </w:rPr>
-        <w:t xml:space="preserve"> Simple</w:t>
-      </w:r>
-      <w:r>
-        <w:rPr>
-          <w:rFonts w:ascii="Calibri Light"/>
-          <w:color w:val="2C74B5"/>
-          <w:sz w:val="26"/>
-        </w:rPr>
-        <w:t xml:space="preserve"> </w:t>
-      </w:r>
-      <w:r>
-        <w:rPr>
-          <w:rFonts w:ascii="Calibri Light"/>
-          <w:color w:val="2C74B5"/>
-          <w:sz w:val="26"/>
-        </w:rPr>
-        <w:t>Application</w:t>
-      </w:r>
-      <w:r>
-        <w:rPr>
-          <w:rFonts w:ascii="Calibri Light"/>
-          <w:color w:val="2C74B5"/>
-          <w:sz w:val="26"/>
-        </w:rPr>
-        <w:t xml:space="preserve"> Repository</w:t>
-      </w:r>
-      <w:r>
-        <w:rPr>
-          <w:rFonts w:ascii="Calibri Light"/>
-          <w:color w:val="2C74B5"/>
-          <w:sz w:val="26"/>
-        </w:rPr>
-        <w:t xml:space="preserve"> </w:t>
-      </w:r>
-      <w:r>
-        <w:rPr>
-          <w:rFonts w:ascii="Calibri Light"/>
-          <w:color w:val="2C74B5"/>
-          <w:sz w:val="26"/>
-        </w:rPr>
-        <w:t xml:space="preserve">created by </w:t>
-      </w:r>
-      <w:r>
-        <w:rPr>
-          <w:rFonts w:ascii="Calibri Light"/>
-          <w:color w:val="2C74B5"/>
-          <w:sz w:val="26"/>
-        </w:rPr>
-        <w:t>Creators</w:t>
-      </w:r>
-      <w:r>
-        <w:rPr>
-          <w:rFonts w:ascii="Calibri Light"/>
-          <w:color w:val="2C74B5"/>
-          <w:sz w:val="26"/>
-        </w:rPr>
-        <w:t>.</w:t>
-      </w:r>
-    </w:p>
-    <w:p>
-      <w:pPr>
-        <w:pStyle w:val="NoSpacing"/>
-        <w:rPr>
-          <w:color w:val="FF0000"/>
-        </w:rPr>
-      </w:pPr>
-      <w:r>
-        <w:t xml:space="preserve">Step 1: Open your cloned </w:t>
-      </w:r>
-      <w:r>
-        <w:t>project. In app.py, type in “print(“hello world”)”</w:t>
-      </w:r>
-      <w:r>
-        <w:rPr>
-          <w:color w:val="FF0000"/>
-        </w:rPr>
-        <w:t>(</w:t>
-      </w:r>
-      <w:r>
-        <w:rPr>
-          <w:color w:val="FF0000"/>
-        </w:rPr>
-        <w:t>type it out yourself because the close and open inverted commas design in word document is different from the open and close inverted commas design in python. If you copy and paste, good luck</w:t>
-      </w:r>
-      <w:r>
-        <w:rPr>
-          <w:color w:val="FF0000"/>
-        </w:rPr>
-        <w:t>)</w:t>
-      </w:r>
-      <w:r>
-        <w:t>. Notice that after a while a yellow notification pop up appears telling you to configure a python interpreter.</w:t>
-      </w:r>
-      <w:r>
-        <w:t xml:space="preserve"> Repeat </w:t>
-      </w:r>
-      <w:r>
-        <w:rPr>
-          <w:color w:val="FF0000"/>
-        </w:rPr>
-        <w:t>Step 1</w:t>
-      </w:r>
-      <w:r>
-        <w:rPr>
-          <w:color w:val="FF0000"/>
-        </w:rPr>
-        <w:t>3</w:t>
-      </w:r>
-      <w:r>
-        <w:rPr>
-          <w:color w:val="FF0000"/>
-        </w:rPr>
-        <w:t xml:space="preserve"> </w:t>
-      </w:r>
-      <w:r>
-        <w:rPr>
-          <w:color w:val="FF0000"/>
-        </w:rPr>
-        <w:t xml:space="preserve">to </w:t>
-      </w:r>
-      <w:r>
-        <w:rPr>
-          <w:color w:val="FF0000"/>
-        </w:rPr>
-        <w:t>1</w:t>
-      </w:r>
-      <w:r>
-        <w:rPr>
-          <w:color w:val="FF0000"/>
-        </w:rPr>
-        <w:t>4</w:t>
-      </w:r>
-    </w:p>
-    <w:p>
-      <w:r>
-        <w:rPr>
-          <w:noProof/>
-        </w:rPr>
-        <w:drawing>
-          <wp:inline distT="0" distB="0" distL="0" distR="0" wp14:anchorId="0F91E523" wp14:editId="6B102AE8">
-            <wp:extent cx="5731510" cy="624205"/>
-            <wp:effectExtent l="0" t="0" r="2540" b="4445"/>
-            <wp:docPr id="132" name="Picture 132"/>
-            <wp:cNvGraphicFramePr>
-              <a:graphicFrameLocks xmlns:a="http://schemas.openxmlformats.org/drawingml/2006/main" noChangeAspect="1"/>
-            </wp:cNvGraphicFramePr>
-            <a:graphic xmlns:a="http://schemas.openxmlformats.org/drawingml/2006/main">
-              <a:graphicData uri="http://schemas.openxmlformats.org/drawingml/2006/picture">
-                <pic:pic xmlns:pic="http://schemas.openxmlformats.org/drawingml/2006/picture">
-                  <pic:nvPicPr>
-                    <pic:cNvPr id="1" name=""/>
-                    <pic:cNvPicPr/>
-                  </pic:nvPicPr>
-                  <pic:blipFill>
-                    <a:blip r:embed="rId44"/>
-                    <a:stretch>
-                      <a:fillRect/>
-                    </a:stretch>
-                  </pic:blipFill>
-                  <pic:spPr>
-                    <a:xfrm>
-                      <a:off x="0" y="0"/>
-                      <a:ext cx="5731510" cy="624205"/>
-                    </a:xfrm>
-                    <a:prstGeom prst="rect">
-                      <a:avLst/>
-                    </a:prstGeom>
-                  </pic:spPr>
-                </pic:pic>
-              </a:graphicData>
-            </a:graphic>
-          </wp:inline>
-        </w:drawing>
-      </w:r>
-      <w:r>
-        <w:rPr>
-          <w:noProof/>
-        </w:rPr>
-        <w:drawing>
-          <wp:inline distT="0" distB="0" distL="0" distR="0" wp14:anchorId="664AF326" wp14:editId="645EF628">
-            <wp:extent cx="3838410" cy="2751867"/>
-            <wp:effectExtent l="0" t="0" r="0" b="0"/>
-            <wp:docPr id="133" name="Picture 133"/>
-            <wp:cNvGraphicFramePr>
-              <a:graphicFrameLocks xmlns:a="http://schemas.openxmlformats.org/drawingml/2006/main" noChangeAspect="1"/>
-            </wp:cNvGraphicFramePr>
-            <a:graphic xmlns:a="http://schemas.openxmlformats.org/drawingml/2006/main">
-              <a:graphicData uri="http://schemas.openxmlformats.org/drawingml/2006/picture">
-                <pic:pic xmlns:pic="http://schemas.openxmlformats.org/drawingml/2006/picture">
-                  <pic:nvPicPr>
-                    <pic:cNvPr id="1" name=""/>
-                    <pic:cNvPicPr/>
-                  </pic:nvPicPr>
-                  <pic:blipFill>
-                    <a:blip r:embed="rId45"/>
-                    <a:stretch>
-                      <a:fillRect/>
-                    </a:stretch>
-                  </pic:blipFill>
-                  <pic:spPr>
-                    <a:xfrm>
-                      <a:off x="0" y="0"/>
-                      <a:ext cx="3846447" cy="2757629"/>
-                    </a:xfrm>
-                    <a:prstGeom prst="rect">
-                      <a:avLst/>
-                    </a:prstGeom>
-                  </pic:spPr>
-                </pic:pic>
-              </a:graphicData>
-            </a:graphic>
-          </wp:inline>
-        </w:drawing>
-      </w:r>
-    </w:p>
-    <w:p/>
-    <w:p/>
-    <w:p>
-      <w:pPr>
-        <w:pStyle w:val="NoSpacing"/>
-      </w:pPr>
-      <w:r>
-        <w:lastRenderedPageBreak/>
-        <w:t xml:space="preserve">Step 2: </w:t>
-      </w:r>
-      <w:r>
-        <w:rPr>
-          <w:color w:val="FF0000"/>
-        </w:rPr>
-        <w:t>Repeat Step 1</w:t>
-      </w:r>
-      <w:r>
-        <w:rPr>
-          <w:color w:val="FF0000"/>
-        </w:rPr>
-        <w:t>5</w:t>
-      </w:r>
-      <w:r>
-        <w:rPr>
-          <w:color w:val="FF0000"/>
-        </w:rPr>
-        <w:t xml:space="preserve"> to 2</w:t>
-      </w:r>
-      <w:r>
-        <w:rPr>
-          <w:color w:val="FF0000"/>
-        </w:rPr>
-        <w:t>2</w:t>
-      </w:r>
-    </w:p>
-    <w:p>
-      <w:r>
-        <w:rPr>
-          <w:noProof/>
-        </w:rPr>
-        <w:drawing>
-          <wp:inline distT="0" distB="0" distL="0" distR="0" wp14:anchorId="2A165850" wp14:editId="3646D19A">
-            <wp:extent cx="2897109" cy="2160076"/>
-            <wp:effectExtent l="0" t="0" r="0" b="0"/>
-            <wp:docPr id="134" name="Picture 134"/>
-            <wp:cNvGraphicFramePr>
-              <a:graphicFrameLocks xmlns:a="http://schemas.openxmlformats.org/drawingml/2006/main" noChangeAspect="1"/>
-            </wp:cNvGraphicFramePr>
-            <a:graphic xmlns:a="http://schemas.openxmlformats.org/drawingml/2006/main">
-              <a:graphicData uri="http://schemas.openxmlformats.org/drawingml/2006/picture">
-                <pic:pic xmlns:pic="http://schemas.openxmlformats.org/drawingml/2006/picture">
-                  <pic:nvPicPr>
-                    <pic:cNvPr id="1" name=""/>
-                    <pic:cNvPicPr/>
-                  </pic:nvPicPr>
-                  <pic:blipFill>
-                    <a:blip r:embed="rId46"/>
-                    <a:stretch>
-                      <a:fillRect/>
-                    </a:stretch>
-                  </pic:blipFill>
-                  <pic:spPr>
-                    <a:xfrm>
-                      <a:off x="0" y="0"/>
-                      <a:ext cx="3226429" cy="2405616"/>
-                    </a:xfrm>
-                    <a:prstGeom prst="rect">
-                      <a:avLst/>
-                    </a:prstGeom>
-                  </pic:spPr>
-                </pic:pic>
-              </a:graphicData>
-            </a:graphic>
-          </wp:inline>
-        </w:drawing>
-      </w:r>
-      <w:r>
-        <w:t xml:space="preserve"> </w:t>
-      </w:r>
-      <w:r>
-        <w:rPr>
-          <w:noProof/>
-        </w:rPr>
-        <w:drawing>
-          <wp:inline distT="0" distB="0" distL="0" distR="0" wp14:anchorId="55E3C0EF" wp14:editId="1D6D6F50">
-            <wp:extent cx="1421582" cy="2166866"/>
-            <wp:effectExtent l="0" t="0" r="7620" b="5080"/>
-            <wp:docPr id="135" name="Picture 135"/>
-            <wp:cNvGraphicFramePr>
-              <a:graphicFrameLocks xmlns:a="http://schemas.openxmlformats.org/drawingml/2006/main" noChangeAspect="1"/>
-            </wp:cNvGraphicFramePr>
-            <a:graphic xmlns:a="http://schemas.openxmlformats.org/drawingml/2006/main">
-              <a:graphicData uri="http://schemas.openxmlformats.org/drawingml/2006/picture">
-                <pic:pic xmlns:pic="http://schemas.openxmlformats.org/drawingml/2006/picture">
-                  <pic:nvPicPr>
-                    <pic:cNvPr id="1" name=""/>
-                    <pic:cNvPicPr/>
-                  </pic:nvPicPr>
-                  <pic:blipFill>
-                    <a:blip r:embed="rId47"/>
-                    <a:stretch>
-                      <a:fillRect/>
-                    </a:stretch>
-                  </pic:blipFill>
-                  <pic:spPr>
-                    <a:xfrm>
-                      <a:off x="0" y="0"/>
                       <a:ext cx="1530853" cy="2333423"/>
                     </a:xfrm>
                     <a:prstGeom prst="rect">
@@ -3981,7 +3923,7 @@
                     <pic:cNvPicPr/>
                   </pic:nvPicPr>
                   <pic:blipFill rotWithShape="1">
-                    <a:blip r:embed="rId36"/>
+                    <a:blip r:embed="rId32"/>
                     <a:srcRect l="71683" b="87774"/>
                     <a:stretch/>
                   </pic:blipFill>
@@ -4031,7 +3973,7 @@
                     <pic:cNvPicPr/>
                   </pic:nvPicPr>
                   <pic:blipFill>
-                    <a:blip r:embed="rId48"/>
+                    <a:blip r:embed="rId44"/>
                     <a:stretch>
                       <a:fillRect/>
                     </a:stretch>
@@ -4071,7 +4013,7 @@
                     <pic:cNvPicPr/>
                   </pic:nvPicPr>
                   <pic:blipFill>
-                    <a:blip r:embed="rId49"/>
+                    <a:blip r:embed="rId45"/>
                     <a:stretch>
                       <a:fillRect/>
                     </a:stretch>
@@ -4168,7 +4110,21 @@
         <w:rPr>
           <w:color w:val="00B0F0"/>
         </w:rPr>
-        <w:t>blue arrow pointing to the bottom right(represent “pull”)</w:t>
+        <w:t xml:space="preserve">blue arrow pointing to the bottom </w:t>
+      </w:r>
+      <w:proofErr w:type="gramStart"/>
+      <w:r>
+        <w:rPr>
+          <w:color w:val="00B0F0"/>
+        </w:rPr>
+        <w:t>right(</w:t>
+      </w:r>
+      <w:proofErr w:type="gramEnd"/>
+      <w:r>
+        <w:rPr>
+          <w:color w:val="00B0F0"/>
+        </w:rPr>
+        <w:t>represent “pull”)</w:t>
       </w:r>
       <w:r>
         <w:t xml:space="preserve"> at the top right of the screen to pull groupmates edits from GitHub into your project.</w:t>
@@ -4210,7 +4166,7 @@
                     <pic:cNvPicPr/>
                   </pic:nvPicPr>
                   <pic:blipFill rotWithShape="1">
-                    <a:blip r:embed="rId50"/>
+                    <a:blip r:embed="rId46"/>
                     <a:srcRect l="19165" b="20610"/>
                     <a:stretch/>
                   </pic:blipFill>
@@ -4298,7 +4254,7 @@
                     <pic:cNvPicPr/>
                   </pic:nvPicPr>
                   <pic:blipFill>
-                    <a:blip r:embed="rId51"/>
+                    <a:blip r:embed="rId47"/>
                     <a:stretch>
                       <a:fillRect/>
                     </a:stretch>
@@ -4397,7 +4353,7 @@
                     <pic:cNvPicPr/>
                   </pic:nvPicPr>
                   <pic:blipFill>
-                    <a:blip r:embed="rId52"/>
+                    <a:blip r:embed="rId48"/>
                     <a:stretch>
                       <a:fillRect/>
                     </a:stretch>
@@ -4452,7 +4408,25 @@
           <w:color w:val="2C74B5"/>
           <w:sz w:val="26"/>
         </w:rPr>
-        <w:t>THE END explore further at your own risk</w:t>
+        <w:t xml:space="preserve">THE END </w:t>
+      </w:r>
+      <w:proofErr w:type="gramStart"/>
+      <w:r>
+        <w:rPr>
+          <w:rFonts w:ascii="Calibri Light"/>
+          <w:color w:val="2C74B5"/>
+          <w:sz w:val="26"/>
+        </w:rPr>
+        <w:t>explore</w:t>
+      </w:r>
+      <w:proofErr w:type="gramEnd"/>
+      <w:r>
+        <w:rPr>
+          <w:rFonts w:ascii="Calibri Light"/>
+          <w:color w:val="2C74B5"/>
+          <w:sz w:val="26"/>
+        </w:rPr>
+        <w:t xml:space="preserve"> further at your own risk</w:t>
       </w:r>
     </w:p>
     <w:p>
@@ -4466,8 +4440,13 @@
         <w:t>you</w:t>
       </w:r>
       <w:r>
-        <w:t xml:space="preserve"> are good to go! Notice how venv</w:t>
-      </w:r>
+        <w:t xml:space="preserve"> are good to go! Notice how </w:t>
+      </w:r>
+      <w:proofErr w:type="spellStart"/>
+      <w:r>
+        <w:t>venv</w:t>
+      </w:r>
+      <w:proofErr w:type="spellEnd"/>
       <w:r>
         <w:t xml:space="preserve"> Folder</w:t>
       </w:r>
@@ -4510,7 +4489,15 @@
         </w:numPr>
       </w:pPr>
       <w:r>
-        <w:t>each groupmate in different groups should use same python version for example, if one person use 3.9.3, the other should use 3.9.13. as long as it is in the range of 3.9.x, you are good to go.</w:t>
+        <w:t xml:space="preserve">each groupmate in different groups should use same python version for example, if one person </w:t>
+      </w:r>
+      <w:proofErr w:type="gramStart"/>
+      <w:r>
+        <w:t>use</w:t>
+      </w:r>
+      <w:proofErr w:type="gramEnd"/>
+      <w:r>
+        <w:t xml:space="preserve"> 3.9.3, the other should use 3.9.13. as long as it is in the range of 3.9.x, you are good to go.</w:t>
       </w:r>
     </w:p>
     <w:p>
@@ -4528,122 +4515,15 @@
         <w:t>,</w:t>
       </w:r>
       <w:r>
-        <w:t xml:space="preserve"> if you want to use 3.10.x while your group mates uses 3.9.x, it doesn’t matter for those using 3.10.x. But matters for those using 3.9.x. As the higher the version, new things maybe added which the old versions do not support or have.</w:t>
-      </w:r>
-    </w:p>
-    <w:p>
-      <w:pPr>
-        <w:pStyle w:val="NoSpacing"/>
-        <w:numPr>
-          <w:ilvl w:val="0"/>
-          <w:numId w:val="6"/>
-        </w:numPr>
-      </w:pPr>
-      <w:r>
-        <w:lastRenderedPageBreak/>
-        <w:t>python version recommendation</w:t>
-      </w:r>
-      <w:r>
-        <w:t xml:space="preserve"> copy and paste to test it out</w:t>
-      </w:r>
-      <w:r>
-        <w:t>:</w:t>
-      </w:r>
-    </w:p>
-    <w:p>
-      <w:pPr>
-        <w:pStyle w:val="NoSpacing"/>
-        <w:numPr>
-          <w:ilvl w:val="1"/>
-          <w:numId w:val="6"/>
-        </w:numPr>
-      </w:pPr>
-      <w:r>
-        <w:t>#python version</w:t>
-      </w:r>
-    </w:p>
-    <w:p>
-      <w:pPr>
-        <w:pStyle w:val="NoSpacing"/>
-        <w:ind w:left="1440"/>
-      </w:pPr>
-      <w:r>
-        <w:t>newest_Version = input("Python Newest Version: ")</w:t>
-      </w:r>
-    </w:p>
-    <w:p>
-      <w:pPr>
-        <w:pStyle w:val="NoSpacing"/>
-        <w:ind w:left="1440"/>
-      </w:pPr>
-      <w:r>
-        <w:t>print(newest_Version.split("."))</w:t>
-      </w:r>
-    </w:p>
-    <w:p>
-      <w:pPr>
-        <w:pStyle w:val="NoSpacing"/>
-        <w:ind w:left="1440"/>
-      </w:pPr>
-      <w:r>
-        <w:t>tester = list(map(int, newest_Version.split(".")))</w:t>
-      </w:r>
-    </w:p>
-    <w:p>
-      <w:pPr>
-        <w:pStyle w:val="NoSpacing"/>
-        <w:ind w:left="1440"/>
-      </w:pPr>
-      <w:r>
-        <w:t>a = int(tester[0])</w:t>
-      </w:r>
-    </w:p>
-    <w:p>
-      <w:pPr>
-        <w:pStyle w:val="NoSpacing"/>
-        <w:ind w:left="1440"/>
-      </w:pPr>
-      <w:r>
-        <w:t>b = int(tester[1] - 1)</w:t>
-      </w:r>
-    </w:p>
-    <w:p>
-      <w:pPr>
-        <w:pStyle w:val="NoSpacing"/>
-        <w:ind w:left="1440"/>
-      </w:pPr>
-      <w:r>
-        <w:t>c = int(tester[2]</w:t>
-      </w:r>
-      <w:r>
-        <w:t xml:space="preserve"> - 5</w:t>
-      </w:r>
-      <w:r>
-        <w:t>)</w:t>
-      </w:r>
-    </w:p>
-    <w:p>
-      <w:pPr>
-        <w:pStyle w:val="NoSpacing"/>
-        <w:ind w:left="1440"/>
-      </w:pPr>
-      <w:r>
-        <w:t>print(str(a)+"."+str(b)+"."+str(c)</w:t>
-      </w:r>
-      <w:r>
-        <w:t>+</w:t>
-      </w:r>
-      <w:r>
-        <w:t>"</w:t>
-      </w:r>
-      <w:r>
-        <w:t xml:space="preserve"> </w:t>
-      </w:r>
-      <w:r>
-        <w:t>version is the one you should install"</w:t>
-      </w:r>
-      <w:r>
-        <w:t>)</w:t>
+        <w:t xml:space="preserve"> if you want to use 3.10.x while your group mates </w:t>
+      </w:r>
+      <w:proofErr w:type="gramStart"/>
+      <w:r>
+        <w:t>uses</w:t>
+      </w:r>
+      <w:proofErr w:type="gramEnd"/>
+      <w:r>
+        <w:t xml:space="preserve"> 3.9.x, it doesn’t matter for those using 3.10.x. But matters for those using 3.9.x. As the higher the version, new things maybe added which the old versions do not support or have.</w:t>
       </w:r>
     </w:p>
     <w:sectPr>
@@ -4657,7 +4537,7 @@
 </file>
 
 <file path=word/endnotes.xml><?xml version="1.0" encoding="utf-8"?>
-<w:endnotes xmlns:wpc="http://schemas.microsoft.com/office/word/2010/wordprocessingCanvas" xmlns:cx="http://schemas.microsoft.com/office/drawing/2014/chartex" xmlns:cx1="http://schemas.microsoft.com/office/drawing/2015/9/8/chartex" xmlns:cx2="http://schemas.microsoft.com/office/drawing/2015/10/21/chartex" xmlns:cx3="http://schemas.microsoft.com/office/drawing/2016/5/9/chartex" xmlns:cx4="http://schemas.microsoft.com/office/drawing/2016/5/10/chartex" xmlns:cx5="http://schemas.microsoft.com/office/drawing/2016/5/11/chartex" xmlns:cx6="http://schemas.microsoft.com/office/drawing/2016/5/12/chartex" xmlns:cx7="http://schemas.microsoft.com/office/drawing/2016/5/13/chartex" xmlns:cx8="http://schemas.microsoft.com/office/drawing/2016/5/14/chartex" xmlns:mc="http://schemas.openxmlformats.org/markup-compatibility/2006" xmlns:aink="http://schemas.microsoft.com/office/drawing/2016/ink" xmlns:am3d="http://schemas.microsoft.com/office/drawing/2017/model3d" xmlns:o="urn:schemas-microsoft-com:office:office" xmlns:oel="http://schemas.microsoft.com/office/2019/extlst" xmlns:r="http://schemas.openxmlformats.org/officeDocument/2006/relationships" xmlns:m="http://schemas.openxmlformats.org/officeDocument/2006/math" xmlns:v="urn:schemas-microsoft-com:vml" xmlns:wp14="http://schemas.microsoft.com/office/word/2010/wordprocessingDrawing" xmlns:wp="http://schemas.openxmlformats.org/drawingml/2006/wordprocessingDrawing" xmlns:w10="urn:schemas-microsoft-com:office:word" xmlns:w="http://schemas.openxmlformats.org/wordprocessingml/2006/main" xmlns:w14="http://schemas.microsoft.com/office/word/2010/wordml" xmlns:w15="http://schemas.microsoft.com/office/word/2012/wordml" xmlns:w16cex="http://schemas.microsoft.com/office/word/2018/wordml/cex" xmlns:w16cid="http://schemas.microsoft.com/office/word/2016/wordml/cid" xmlns:w16="http://schemas.microsoft.com/office/word/2018/wordml" xmlns:w16sdtdh="http://schemas.microsoft.com/office/word/2020/wordml/sdtdatahash" xmlns:w16se="http://schemas.microsoft.com/office/word/2015/wordml/symex" xmlns:wpg="http://schemas.microsoft.com/office/word/2010/wordprocessingGroup" xmlns:wpi="http://schemas.microsoft.com/office/word/2010/wordprocessingInk" xmlns:wne="http://schemas.microsoft.com/office/word/2006/wordml" xmlns:wps="http://schemas.microsoft.com/office/word/2010/wordprocessingShape" mc:Ignorable="w14 w15 w16se w16cid w16 w16cex w16sdtdh wp14">
+<w:endnotes xmlns:wpc="http://schemas.microsoft.com/office/word/2010/wordprocessingCanvas" xmlns:cx="http://schemas.microsoft.com/office/drawing/2014/chartex" xmlns:cx1="http://schemas.microsoft.com/office/drawing/2015/9/8/chartex" xmlns:cx2="http://schemas.microsoft.com/office/drawing/2015/10/21/chartex" xmlns:cx3="http://schemas.microsoft.com/office/drawing/2016/5/9/chartex" xmlns:cx4="http://schemas.microsoft.com/office/drawing/2016/5/10/chartex" xmlns:cx5="http://schemas.microsoft.com/office/drawing/2016/5/11/chartex" xmlns:cx6="http://schemas.microsoft.com/office/drawing/2016/5/12/chartex" xmlns:cx7="http://schemas.microsoft.com/office/drawing/2016/5/13/chartex" xmlns:cx8="http://schemas.microsoft.com/office/drawing/2016/5/14/chartex" xmlns:mc="http://schemas.openxmlformats.org/markup-compatibility/2006" xmlns:aink="http://schemas.microsoft.com/office/drawing/2016/ink" xmlns:am3d="http://schemas.microsoft.com/office/drawing/2017/model3d" xmlns:o="urn:schemas-microsoft-com:office:office" xmlns:r="http://schemas.openxmlformats.org/officeDocument/2006/relationships" xmlns:m="http://schemas.openxmlformats.org/officeDocument/2006/math" xmlns:v="urn:schemas-microsoft-com:vml" xmlns:wp14="http://schemas.microsoft.com/office/word/2010/wordprocessingDrawing" xmlns:wp="http://schemas.openxmlformats.org/drawingml/2006/wordprocessingDrawing" xmlns:w10="urn:schemas-microsoft-com:office:word" xmlns:w="http://schemas.openxmlformats.org/wordprocessingml/2006/main" xmlns:w14="http://schemas.microsoft.com/office/word/2010/wordml" xmlns:w15="http://schemas.microsoft.com/office/word/2012/wordml" xmlns:w16cid="http://schemas.microsoft.com/office/word/2016/wordml/cid" xmlns:w16se="http://schemas.microsoft.com/office/word/2015/wordml/symex" xmlns:wpg="http://schemas.microsoft.com/office/word/2010/wordprocessingGroup" xmlns:wpi="http://schemas.microsoft.com/office/word/2010/wordprocessingInk" xmlns:wne="http://schemas.microsoft.com/office/word/2006/wordml" xmlns:wps="http://schemas.microsoft.com/office/word/2010/wordprocessingShape" mc:Ignorable="w14 w15 w16se w16cid wp14">
   <w:endnote w:type="separator" w:id="-1">
     <w:p>
       <w:pPr>
@@ -4682,7 +4562,7 @@
 </file>
 
 <file path=word/footnotes.xml><?xml version="1.0" encoding="utf-8"?>
-<w:footnotes xmlns:wpc="http://schemas.microsoft.com/office/word/2010/wordprocessingCanvas" xmlns:cx="http://schemas.microsoft.com/office/drawing/2014/chartex" xmlns:cx1="http://schemas.microsoft.com/office/drawing/2015/9/8/chartex" xmlns:cx2="http://schemas.microsoft.com/office/drawing/2015/10/21/chartex" xmlns:cx3="http://schemas.microsoft.com/office/drawing/2016/5/9/chartex" xmlns:cx4="http://schemas.microsoft.com/office/drawing/2016/5/10/chartex" xmlns:cx5="http://schemas.microsoft.com/office/drawing/2016/5/11/chartex" xmlns:cx6="http://schemas.microsoft.com/office/drawing/2016/5/12/chartex" xmlns:cx7="http://schemas.microsoft.com/office/drawing/2016/5/13/chartex" xmlns:cx8="http://schemas.microsoft.com/office/drawing/2016/5/14/chartex" xmlns:mc="http://schemas.openxmlformats.org/markup-compatibility/2006" xmlns:aink="http://schemas.microsoft.com/office/drawing/2016/ink" xmlns:am3d="http://schemas.microsoft.com/office/drawing/2017/model3d" xmlns:o="urn:schemas-microsoft-com:office:office" xmlns:oel="http://schemas.microsoft.com/office/2019/extlst" xmlns:r="http://schemas.openxmlformats.org/officeDocument/2006/relationships" xmlns:m="http://schemas.openxmlformats.org/officeDocument/2006/math" xmlns:v="urn:schemas-microsoft-com:vml" xmlns:wp14="http://schemas.microsoft.com/office/word/2010/wordprocessingDrawing" xmlns:wp="http://schemas.openxmlformats.org/drawingml/2006/wordprocessingDrawing" xmlns:w10="urn:schemas-microsoft-com:office:word" xmlns:w="http://schemas.openxmlformats.org/wordprocessingml/2006/main" xmlns:w14="http://schemas.microsoft.com/office/word/2010/wordml" xmlns:w15="http://schemas.microsoft.com/office/word/2012/wordml" xmlns:w16cex="http://schemas.microsoft.com/office/word/2018/wordml/cex" xmlns:w16cid="http://schemas.microsoft.com/office/word/2016/wordml/cid" xmlns:w16="http://schemas.microsoft.com/office/word/2018/wordml" xmlns:w16sdtdh="http://schemas.microsoft.com/office/word/2020/wordml/sdtdatahash" xmlns:w16se="http://schemas.microsoft.com/office/word/2015/wordml/symex" xmlns:wpg="http://schemas.microsoft.com/office/word/2010/wordprocessingGroup" xmlns:wpi="http://schemas.microsoft.com/office/word/2010/wordprocessingInk" xmlns:wne="http://schemas.microsoft.com/office/word/2006/wordml" xmlns:wps="http://schemas.microsoft.com/office/word/2010/wordprocessingShape" mc:Ignorable="w14 w15 w16se w16cid w16 w16cex w16sdtdh wp14">
+<w:footnotes xmlns:wpc="http://schemas.microsoft.com/office/word/2010/wordprocessingCanvas" xmlns:cx="http://schemas.microsoft.com/office/drawing/2014/chartex" xmlns:cx1="http://schemas.microsoft.com/office/drawing/2015/9/8/chartex" xmlns:cx2="http://schemas.microsoft.com/office/drawing/2015/10/21/chartex" xmlns:cx3="http://schemas.microsoft.com/office/drawing/2016/5/9/chartex" xmlns:cx4="http://schemas.microsoft.com/office/drawing/2016/5/10/chartex" xmlns:cx5="http://schemas.microsoft.com/office/drawing/2016/5/11/chartex" xmlns:cx6="http://schemas.microsoft.com/office/drawing/2016/5/12/chartex" xmlns:cx7="http://schemas.microsoft.com/office/drawing/2016/5/13/chartex" xmlns:cx8="http://schemas.microsoft.com/office/drawing/2016/5/14/chartex" xmlns:mc="http://schemas.openxmlformats.org/markup-compatibility/2006" xmlns:aink="http://schemas.microsoft.com/office/drawing/2016/ink" xmlns:am3d="http://schemas.microsoft.com/office/drawing/2017/model3d" xmlns:o="urn:schemas-microsoft-com:office:office" xmlns:r="http://schemas.openxmlformats.org/officeDocument/2006/relationships" xmlns:m="http://schemas.openxmlformats.org/officeDocument/2006/math" xmlns:v="urn:schemas-microsoft-com:vml" xmlns:wp14="http://schemas.microsoft.com/office/word/2010/wordprocessingDrawing" xmlns:wp="http://schemas.openxmlformats.org/drawingml/2006/wordprocessingDrawing" xmlns:w10="urn:schemas-microsoft-com:office:word" xmlns:w="http://schemas.openxmlformats.org/wordprocessingml/2006/main" xmlns:w14="http://schemas.microsoft.com/office/word/2010/wordml" xmlns:w15="http://schemas.microsoft.com/office/word/2012/wordml" xmlns:w16cid="http://schemas.microsoft.com/office/word/2016/wordml/cid" xmlns:w16se="http://schemas.microsoft.com/office/word/2015/wordml/symex" xmlns:wpg="http://schemas.microsoft.com/office/word/2010/wordprocessingGroup" xmlns:wpi="http://schemas.microsoft.com/office/word/2010/wordprocessingInk" xmlns:wne="http://schemas.microsoft.com/office/word/2006/wordml" xmlns:wps="http://schemas.microsoft.com/office/word/2010/wordprocessingShape" mc:Ignorable="w14 w15 w16se w16cid wp14">
   <w:footnote w:type="separator" w:id="-1">
     <w:p>
       <w:pPr>
@@ -4707,7 +4587,7 @@
 </file>
 
 <file path=word/numbering.xml><?xml version="1.0" encoding="utf-8"?>
-<w:numbering xmlns:wpc="http://schemas.microsoft.com/office/word/2010/wordprocessingCanvas" xmlns:cx="http://schemas.microsoft.com/office/drawing/2014/chartex" xmlns:cx1="http://schemas.microsoft.com/office/drawing/2015/9/8/chartex" xmlns:cx2="http://schemas.microsoft.com/office/drawing/2015/10/21/chartex" xmlns:cx3="http://schemas.microsoft.com/office/drawing/2016/5/9/chartex" xmlns:cx4="http://schemas.microsoft.com/office/drawing/2016/5/10/chartex" xmlns:cx5="http://schemas.microsoft.com/office/drawing/2016/5/11/chartex" xmlns:cx6="http://schemas.microsoft.com/office/drawing/2016/5/12/chartex" xmlns:cx7="http://schemas.microsoft.com/office/drawing/2016/5/13/chartex" xmlns:cx8="http://schemas.microsoft.com/office/drawing/2016/5/14/chartex" xmlns:mc="http://schemas.openxmlformats.org/markup-compatibility/2006" xmlns:aink="http://schemas.microsoft.com/office/drawing/2016/ink" xmlns:am3d="http://schemas.microsoft.com/office/drawing/2017/model3d" xmlns:o="urn:schemas-microsoft-com:office:office" xmlns:oel="http://schemas.microsoft.com/office/2019/extlst" xmlns:r="http://schemas.openxmlformats.org/officeDocument/2006/relationships" xmlns:m="http://schemas.openxmlformats.org/officeDocument/2006/math" xmlns:v="urn:schemas-microsoft-com:vml" xmlns:wp14="http://schemas.microsoft.com/office/word/2010/wordprocessingDrawing" xmlns:wp="http://schemas.openxmlformats.org/drawingml/2006/wordprocessingDrawing" xmlns:w10="urn:schemas-microsoft-com:office:word" xmlns:w="http://schemas.openxmlformats.org/wordprocessingml/2006/main" xmlns:w14="http://schemas.microsoft.com/office/word/2010/wordml" xmlns:w15="http://schemas.microsoft.com/office/word/2012/wordml" xmlns:w16cex="http://schemas.microsoft.com/office/word/2018/wordml/cex" xmlns:w16cid="http://schemas.microsoft.com/office/word/2016/wordml/cid" xmlns:w16="http://schemas.microsoft.com/office/word/2018/wordml" xmlns:w16sdtdh="http://schemas.microsoft.com/office/word/2020/wordml/sdtdatahash" xmlns:w16se="http://schemas.microsoft.com/office/word/2015/wordml/symex" xmlns:wpg="http://schemas.microsoft.com/office/word/2010/wordprocessingGroup" xmlns:wpi="http://schemas.microsoft.com/office/word/2010/wordprocessingInk" xmlns:wne="http://schemas.microsoft.com/office/word/2006/wordml" xmlns:wps="http://schemas.microsoft.com/office/word/2010/wordprocessingShape" mc:Ignorable="w14 w15 w16se w16cid w16 w16cex w16sdtdh wp14">
+<w:numbering xmlns:wpc="http://schemas.microsoft.com/office/word/2010/wordprocessingCanvas" xmlns:cx="http://schemas.microsoft.com/office/drawing/2014/chartex" xmlns:cx1="http://schemas.microsoft.com/office/drawing/2015/9/8/chartex" xmlns:cx2="http://schemas.microsoft.com/office/drawing/2015/10/21/chartex" xmlns:cx3="http://schemas.microsoft.com/office/drawing/2016/5/9/chartex" xmlns:cx4="http://schemas.microsoft.com/office/drawing/2016/5/10/chartex" xmlns:cx5="http://schemas.microsoft.com/office/drawing/2016/5/11/chartex" xmlns:cx6="http://schemas.microsoft.com/office/drawing/2016/5/12/chartex" xmlns:cx7="http://schemas.microsoft.com/office/drawing/2016/5/13/chartex" xmlns:cx8="http://schemas.microsoft.com/office/drawing/2016/5/14/chartex" xmlns:mc="http://schemas.openxmlformats.org/markup-compatibility/2006" xmlns:aink="http://schemas.microsoft.com/office/drawing/2016/ink" xmlns:am3d="http://schemas.microsoft.com/office/drawing/2017/model3d" xmlns:o="urn:schemas-microsoft-com:office:office" xmlns:r="http://schemas.openxmlformats.org/officeDocument/2006/relationships" xmlns:m="http://schemas.openxmlformats.org/officeDocument/2006/math" xmlns:v="urn:schemas-microsoft-com:vml" xmlns:wp14="http://schemas.microsoft.com/office/word/2010/wordprocessingDrawing" xmlns:wp="http://schemas.openxmlformats.org/drawingml/2006/wordprocessingDrawing" xmlns:w10="urn:schemas-microsoft-com:office:word" xmlns:w="http://schemas.openxmlformats.org/wordprocessingml/2006/main" xmlns:w14="http://schemas.microsoft.com/office/word/2010/wordml" xmlns:w15="http://schemas.microsoft.com/office/word/2012/wordml" xmlns:w16cid="http://schemas.microsoft.com/office/word/2016/wordml/cid" xmlns:w16se="http://schemas.microsoft.com/office/word/2015/wordml/symex" xmlns:wpg="http://schemas.microsoft.com/office/word/2010/wordprocessingGroup" xmlns:wpi="http://schemas.microsoft.com/office/word/2010/wordprocessingInk" xmlns:wne="http://schemas.microsoft.com/office/word/2006/wordml" xmlns:wps="http://schemas.microsoft.com/office/word/2010/wordprocessingShape" mc:Ignorable="w14 w15 w16se w16cid wp14">
   <w:abstractNum w:abstractNumId="0" w15:restartNumberingAfterBreak="0">
     <w:nsid w:val="0F7957EA"/>
     <w:multiLevelType w:val="multilevel"/>
@@ -5375,29 +5255,29 @@
       </w:rPr>
     </w:lvl>
   </w:abstractNum>
-  <w:num w:numId="1" w16cid:durableId="1893269650">
+  <w:num w:numId="1">
     <w:abstractNumId w:val="0"/>
   </w:num>
-  <w:num w:numId="2" w16cid:durableId="184632482">
+  <w:num w:numId="2">
     <w:abstractNumId w:val="5"/>
   </w:num>
-  <w:num w:numId="3" w16cid:durableId="1934125857">
+  <w:num w:numId="3">
     <w:abstractNumId w:val="4"/>
   </w:num>
-  <w:num w:numId="4" w16cid:durableId="1706632154">
+  <w:num w:numId="4">
     <w:abstractNumId w:val="1"/>
   </w:num>
-  <w:num w:numId="5" w16cid:durableId="1531726783">
+  <w:num w:numId="5">
     <w:abstractNumId w:val="2"/>
   </w:num>
-  <w:num w:numId="6" w16cid:durableId="2138985727">
+  <w:num w:numId="6">
     <w:abstractNumId w:val="3"/>
   </w:num>
 </w:numbering>
 </file>
 
 <file path=word/styles.xml><?xml version="1.0" encoding="utf-8"?>
-<w:styles xmlns:mc="http://schemas.openxmlformats.org/markup-compatibility/2006" xmlns:r="http://schemas.openxmlformats.org/officeDocument/2006/relationships" xmlns:w="http://schemas.openxmlformats.org/wordprocessingml/2006/main" xmlns:w14="http://schemas.microsoft.com/office/word/2010/wordml" xmlns:w15="http://schemas.microsoft.com/office/word/2012/wordml" xmlns:w16cex="http://schemas.microsoft.com/office/word/2018/wordml/cex" xmlns:w16cid="http://schemas.microsoft.com/office/word/2016/wordml/cid" xmlns:w16="http://schemas.microsoft.com/office/word/2018/wordml" xmlns:w16sdtdh="http://schemas.microsoft.com/office/word/2020/wordml/sdtdatahash" xmlns:w16se="http://schemas.microsoft.com/office/word/2015/wordml/symex" mc:Ignorable="w14 w15 w16se w16cid w16 w16cex w16sdtdh">
+<w:styles xmlns:mc="http://schemas.openxmlformats.org/markup-compatibility/2006" xmlns:r="http://schemas.openxmlformats.org/officeDocument/2006/relationships" xmlns:w="http://schemas.openxmlformats.org/wordprocessingml/2006/main" xmlns:w14="http://schemas.microsoft.com/office/word/2010/wordml" xmlns:w15="http://schemas.microsoft.com/office/word/2012/wordml" xmlns:w16cid="http://schemas.microsoft.com/office/word/2016/wordml/cid" xmlns:w16se="http://schemas.microsoft.com/office/word/2015/wordml/symex" mc:Ignorable="w14 w15 w16se w16cid">
   <w:docDefaults>
     <w:rPrDefault>
       <w:rPr>
@@ -5413,7 +5293,7 @@
       </w:pPr>
     </w:pPrDefault>
   </w:docDefaults>
-  <w:latentStyles w:defLockedState="0" w:defUIPriority="99" w:defSemiHidden="0" w:defUnhideWhenUsed="0" w:defQFormat="0" w:count="376">
+  <w:latentStyles w:defLockedState="0" w:defUIPriority="99" w:defSemiHidden="0" w:defUnhideWhenUsed="0" w:defQFormat="0" w:count="375">
     <w:lsdException w:name="Normal" w:uiPriority="0" w:qFormat="1"/>
     <w:lsdException w:name="heading 1" w:uiPriority="9" w:qFormat="1"/>
     <w:lsdException w:name="heading 2" w:semiHidden="1" w:uiPriority="9" w:unhideWhenUsed="1" w:qFormat="1"/>
@@ -5789,7 +5669,6 @@
     <w:lsdException w:name="Smart Hyperlink" w:semiHidden="1" w:unhideWhenUsed="1"/>
     <w:lsdException w:name="Hashtag" w:semiHidden="1" w:unhideWhenUsed="1"/>
     <w:lsdException w:name="Unresolved Mention" w:semiHidden="1" w:unhideWhenUsed="1"/>
-    <w:lsdException w:name="Smart Link" w:semiHidden="1" w:unhideWhenUsed="1"/>
   </w:latentStyles>
   <w:style w:type="paragraph" w:default="1" w:styleId="Normal">
     <w:name w:val="Normal"/>
@@ -6293,7 +6172,7 @@
 </file>
 
 <file path=customXml/itemProps1.xml><?xml version="1.0" encoding="utf-8"?>
-<ds:datastoreItem xmlns:ds="http://schemas.openxmlformats.org/officeDocument/2006/customXml" ds:itemID="{7637527C-76A5-4C25-9D4D-19EEC1BAE2C7}">
+<ds:datastoreItem xmlns:ds="http://schemas.openxmlformats.org/officeDocument/2006/customXml" ds:itemID="{AD53D2C0-B2DD-4DEA-B5A0-3E610D8F2979}">
   <ds:schemaRefs>
     <ds:schemaRef ds:uri="http://schemas.openxmlformats.org/officeDocument/2006/bibliography"/>
   </ds:schemaRefs>
